--- a/Yutai_Hou's_CV.docx
+++ b/Yutai_Hou's_CV.docx
@@ -1,12 +1,12 @@
 
 <file path=word/document.xml><?xml version="1.0" encoding="utf-8"?>
-<w:document xmlns:wpc="http://schemas.microsoft.com/office/word/2010/wordprocessingCanvas" xmlns:cx="http://schemas.microsoft.com/office/drawing/2014/chartex" xmlns:cx1="http://schemas.microsoft.com/office/drawing/2015/9/8/chartex" xmlns:cx2="http://schemas.microsoft.com/office/drawing/2015/10/21/chartex" xmlns:cx3="http://schemas.microsoft.com/office/drawing/2016/5/9/chartex" xmlns:cx4="http://schemas.microsoft.com/office/drawing/2016/5/10/chartex" xmlns:cx5="http://schemas.microsoft.com/office/drawing/2016/5/11/chartex" xmlns:cx6="http://schemas.microsoft.com/office/drawing/2016/5/12/chartex" xmlns:cx7="http://schemas.microsoft.com/office/drawing/2016/5/13/chartex" xmlns:cx8="http://schemas.microsoft.com/office/drawing/2016/5/14/chartex" xmlns:mc="http://schemas.openxmlformats.org/markup-compatibility/2006" xmlns:aink="http://schemas.microsoft.com/office/drawing/2016/ink" xmlns:am3d="http://schemas.microsoft.com/office/drawing/2017/model3d" xmlns:o="urn:schemas-microsoft-com:office:office" xmlns:r="http://schemas.openxmlformats.org/officeDocument/2006/relationships" xmlns:m="http://schemas.openxmlformats.org/officeDocument/2006/math" xmlns:v="urn:schemas-microsoft-com:vml" xmlns:wp14="http://schemas.microsoft.com/office/word/2010/wordprocessingDrawing" xmlns:wp="http://schemas.openxmlformats.org/drawingml/2006/wordprocessingDrawing" xmlns:w10="urn:schemas-microsoft-com:office:word" xmlns:w="http://schemas.openxmlformats.org/wordprocessingml/2006/main" xmlns:w14="http://schemas.microsoft.com/office/word/2010/wordml" xmlns:w15="http://schemas.microsoft.com/office/word/2012/wordml" xmlns:w16cid="http://schemas.microsoft.com/office/word/2016/wordml/cid" xmlns:w16se="http://schemas.microsoft.com/office/word/2015/wordml/symex" xmlns:wpg="http://schemas.microsoft.com/office/word/2010/wordprocessingGroup" xmlns:wpi="http://schemas.microsoft.com/office/word/2010/wordprocessingInk" xmlns:wne="http://schemas.microsoft.com/office/word/2006/wordml" xmlns:wps="http://schemas.microsoft.com/office/word/2010/wordprocessingShape" mc:Ignorable="w14 w15 w16se w16cid wp14">
+<w:document xmlns:wpc="http://schemas.microsoft.com/office/word/2010/wordprocessingCanvas" xmlns:cx="http://schemas.microsoft.com/office/drawing/2014/chartex" xmlns:cx1="http://schemas.microsoft.com/office/drawing/2015/9/8/chartex" xmlns:cx2="http://schemas.microsoft.com/office/drawing/2015/10/21/chartex" xmlns:cx3="http://schemas.microsoft.com/office/drawing/2016/5/9/chartex" xmlns:cx4="http://schemas.microsoft.com/office/drawing/2016/5/10/chartex" xmlns:cx5="http://schemas.microsoft.com/office/drawing/2016/5/11/chartex" xmlns:cx6="http://schemas.microsoft.com/office/drawing/2016/5/12/chartex" xmlns:cx7="http://schemas.microsoft.com/office/drawing/2016/5/13/chartex" xmlns:cx8="http://schemas.microsoft.com/office/drawing/2016/5/14/chartex" xmlns:mc="http://schemas.openxmlformats.org/markup-compatibility/2006" xmlns:aink="http://schemas.microsoft.com/office/drawing/2016/ink" xmlns:am3d="http://schemas.microsoft.com/office/drawing/2017/model3d" xmlns:o="urn:schemas-microsoft-com:office:office" xmlns:r="http://schemas.openxmlformats.org/officeDocument/2006/relationships" xmlns:m="http://schemas.openxmlformats.org/officeDocument/2006/math" xmlns:v="urn:schemas-microsoft-com:vml" xmlns:wp14="http://schemas.microsoft.com/office/word/2010/wordprocessingDrawing" xmlns:wp="http://schemas.openxmlformats.org/drawingml/2006/wordprocessingDrawing" xmlns:w10="urn:schemas-microsoft-com:office:word" xmlns:w="http://schemas.openxmlformats.org/wordprocessingml/2006/main" xmlns:w14="http://schemas.microsoft.com/office/word/2010/wordml" xmlns:w15="http://schemas.microsoft.com/office/word/2012/wordml" xmlns:w16cex="http://schemas.microsoft.com/office/word/2018/wordml/cex" xmlns:w16cid="http://schemas.microsoft.com/office/word/2016/wordml/cid" xmlns:w16="http://schemas.microsoft.com/office/word/2018/wordml" xmlns:w16se="http://schemas.microsoft.com/office/word/2015/wordml/symex" xmlns:wpg="http://schemas.microsoft.com/office/word/2010/wordprocessingGroup" xmlns:wpi="http://schemas.microsoft.com/office/word/2010/wordprocessingInk" xmlns:wne="http://schemas.microsoft.com/office/word/2006/wordml" xmlns:wps="http://schemas.microsoft.com/office/word/2010/wordprocessingShape" mc:Ignorable="w14 w15 w16se w16cid w16 w16cex wp14">
   <w:body>
     <w:p>
       <w:pPr>
         <w:pStyle w:val="a5"/>
         <w:rPr>
-          <w:rFonts w:ascii="Arial" w:eastAsia="微软雅黑" w:hAnsi="Arial" w:cs="Arial"/>
+          <w:rFonts w:ascii="Arial" w:eastAsia="Microsoft YaHei" w:hAnsi="Arial" w:cs="Arial"/>
           <w:caps w:val="0"/>
           <w:color w:val="auto"/>
           <w:lang w:eastAsia="zh-CN"/>
@@ -14,7 +14,7 @@
       </w:pPr>
       <w:r>
         <w:rPr>
-          <w:rFonts w:ascii="Arial" w:eastAsia="微软雅黑" w:hAnsi="Arial" w:cs="Arial"/>
+          <w:rFonts w:ascii="Arial" w:eastAsia="Microsoft YaHei" w:hAnsi="Arial" w:cs="Arial"/>
           <w:caps w:val="0"/>
           <w:color w:val="auto"/>
           <w:lang w:eastAsia="zh-CN"/>
@@ -1389,28 +1389,46 @@
               <w:rPr>
                 <w:rFonts w:ascii="Arial" w:hAnsi="Arial" w:cs="Arial"/>
                 <w:b/>
-                <w:color w:val="222222"/>
-                <w:sz w:val="20"/>
-                <w:szCs w:val="20"/>
-                <w:shd w:val="clear" w:color="auto" w:fill="FFFFFF"/>
-              </w:rPr>
-              <w:t>Yutai Hou</w:t>
-            </w:r>
-            <w:r>
-              <w:rPr>
-                <w:rFonts w:ascii="Arial" w:hAnsi="Arial" w:cs="Arial"/>
-                <w:color w:val="222222"/>
-                <w:sz w:val="20"/>
-                <w:szCs w:val="20"/>
-                <w:shd w:val="clear" w:color="auto" w:fill="FFFFFF"/>
-              </w:rPr>
-              <w:t xml:space="preserve">, </w:t>
+                <w:bCs/>
+                <w:sz w:val="20"/>
+                <w:szCs w:val="20"/>
+                <w:shd w:val="clear" w:color="auto" w:fill="FFFFFF"/>
+              </w:rPr>
+              <w:t>Yutai Hou,</w:t>
+            </w:r>
+            <w:r>
+              <w:rPr>
+                <w:rFonts w:ascii="Arial" w:hAnsi="Arial" w:cs="Arial"/>
+                <w:sz w:val="20"/>
+                <w:szCs w:val="20"/>
+                <w:shd w:val="clear" w:color="auto" w:fill="FFFFFF"/>
+              </w:rPr>
+              <w:t xml:space="preserve"> </w:t>
             </w:r>
             <w:proofErr w:type="spellStart"/>
             <w:r>
               <w:rPr>
                 <w:rFonts w:ascii="Arial" w:hAnsi="Arial" w:cs="Arial"/>
-                <w:color w:val="222222"/>
+                <w:sz w:val="20"/>
+                <w:szCs w:val="20"/>
+                <w:shd w:val="clear" w:color="auto" w:fill="FFFFFF"/>
+              </w:rPr>
+              <w:t>Sanyuan</w:t>
+            </w:r>
+            <w:proofErr w:type="spellEnd"/>
+            <w:r>
+              <w:rPr>
+                <w:rFonts w:ascii="Arial" w:hAnsi="Arial" w:cs="Arial"/>
+                <w:sz w:val="20"/>
+                <w:szCs w:val="20"/>
+                <w:shd w:val="clear" w:color="auto" w:fill="FFFFFF"/>
+              </w:rPr>
+              <w:t xml:space="preserve"> Chen, </w:t>
+            </w:r>
+            <w:proofErr w:type="spellStart"/>
+            <w:r>
+              <w:rPr>
+                <w:rFonts w:ascii="Arial" w:hAnsi="Arial" w:cs="Arial"/>
                 <w:sz w:val="20"/>
                 <w:szCs w:val="20"/>
                 <w:shd w:val="clear" w:color="auto" w:fill="FFFFFF"/>
@@ -1421,141 +1439,11 @@
             <w:r>
               <w:rPr>
                 <w:rFonts w:ascii="Arial" w:hAnsi="Arial" w:cs="Arial"/>
-                <w:color w:val="222222"/>
-                <w:sz w:val="20"/>
-                <w:szCs w:val="20"/>
-                <w:shd w:val="clear" w:color="auto" w:fill="FFFFFF"/>
-              </w:rPr>
-              <w:t xml:space="preserve"> Che, </w:t>
-            </w:r>
-            <w:proofErr w:type="spellStart"/>
-            <w:r>
-              <w:rPr>
-                <w:rFonts w:ascii="Arial" w:hAnsi="Arial" w:cs="Arial"/>
-                <w:color w:val="222222"/>
-                <w:sz w:val="20"/>
-                <w:szCs w:val="20"/>
-                <w:shd w:val="clear" w:color="auto" w:fill="FFFFFF"/>
-              </w:rPr>
-              <w:t>Yongkui</w:t>
-            </w:r>
-            <w:proofErr w:type="spellEnd"/>
-            <w:r>
-              <w:rPr>
-                <w:rFonts w:ascii="Arial" w:hAnsi="Arial" w:cs="Arial"/>
-                <w:color w:val="222222"/>
-                <w:sz w:val="20"/>
-                <w:szCs w:val="20"/>
-                <w:shd w:val="clear" w:color="auto" w:fill="FFFFFF"/>
-              </w:rPr>
-              <w:t xml:space="preserve"> Lai, </w:t>
-            </w:r>
-            <w:proofErr w:type="spellStart"/>
-            <w:r>
-              <w:rPr>
-                <w:rFonts w:ascii="Arial" w:hAnsi="Arial" w:cs="Arial"/>
-                <w:color w:val="222222"/>
-                <w:sz w:val="20"/>
-                <w:szCs w:val="20"/>
-                <w:shd w:val="clear" w:color="auto" w:fill="FFFFFF"/>
-              </w:rPr>
-              <w:t>Zhihan</w:t>
-            </w:r>
-            <w:proofErr w:type="spellEnd"/>
-            <w:r>
-              <w:rPr>
-                <w:rFonts w:ascii="Arial" w:hAnsi="Arial" w:cs="Arial"/>
-                <w:color w:val="222222"/>
-                <w:sz w:val="20"/>
-                <w:szCs w:val="20"/>
-                <w:shd w:val="clear" w:color="auto" w:fill="FFFFFF"/>
-              </w:rPr>
-              <w:t xml:space="preserve"> Zhou, </w:t>
-            </w:r>
-            <w:proofErr w:type="spellStart"/>
-            <w:r>
-              <w:rPr>
-                <w:rFonts w:ascii="Arial" w:hAnsi="Arial" w:cs="Arial"/>
-                <w:color w:val="222222"/>
-                <w:sz w:val="20"/>
-                <w:szCs w:val="20"/>
-                <w:shd w:val="clear" w:color="auto" w:fill="FFFFFF"/>
-              </w:rPr>
-              <w:t>Yijia</w:t>
-            </w:r>
-            <w:proofErr w:type="spellEnd"/>
-            <w:r>
-              <w:rPr>
-                <w:rFonts w:ascii="Arial" w:hAnsi="Arial" w:cs="Arial"/>
-                <w:color w:val="222222"/>
-                <w:sz w:val="20"/>
-                <w:szCs w:val="20"/>
-                <w:shd w:val="clear" w:color="auto" w:fill="FFFFFF"/>
-              </w:rPr>
-              <w:t xml:space="preserve"> Liu, Han Liu, Ting Liu</w:t>
-            </w:r>
-            <w:r>
-              <w:rPr>
-                <w:rFonts w:ascii="Arial" w:hAnsi="Arial" w:cs="Arial"/>
-                <w:sz w:val="20"/>
-                <w:szCs w:val="20"/>
-                <w:shd w:val="clear" w:color="auto" w:fill="FFFFFF"/>
-              </w:rPr>
-              <w:t>. Few-shot Slot Tagging with Collapsed Dependency Transfer and Label-enhanced Task-adaptive Projection Network</w:t>
-            </w:r>
-            <w:r>
-              <w:rPr>
-                <w:rFonts w:ascii="Arial" w:hAnsi="Arial" w:cs="Arial"/>
-                <w:sz w:val="20"/>
-                <w:szCs w:val="20"/>
-                <w:shd w:val="clear" w:color="auto" w:fill="FFFFFF"/>
-              </w:rPr>
-              <w:t xml:space="preserve">. </w:t>
-            </w:r>
-            <w:r>
-              <w:rPr>
-                <w:rFonts w:ascii="Arial" w:hAnsi="Arial" w:cs="Arial"/>
-                <w:sz w:val="20"/>
-                <w:szCs w:val="20"/>
-                <w:shd w:val="clear" w:color="auto" w:fill="FFFFFF"/>
-              </w:rPr>
-              <w:t>(ACL 2020</w:t>
-            </w:r>
-            <w:r>
-              <w:rPr>
-                <w:rFonts w:ascii="Arial" w:hAnsi="Arial" w:cs="Arial"/>
-                <w:sz w:val="20"/>
-                <w:szCs w:val="20"/>
-                <w:shd w:val="clear" w:color="auto" w:fill="FFFFFF"/>
-              </w:rPr>
-              <w:t xml:space="preserve"> CCF</w:t>
-            </w:r>
-            <w:r>
-              <w:rPr>
-                <w:rFonts w:ascii="Arial" w:hAnsi="Arial" w:cs="Arial"/>
-                <w:sz w:val="20"/>
-                <w:szCs w:val="20"/>
-                <w:shd w:val="clear" w:color="auto" w:fill="FFFFFF"/>
-              </w:rPr>
-              <w:t xml:space="preserve"> </w:t>
-            </w:r>
-            <w:r>
-              <w:rPr>
-                <w:rFonts w:ascii="Arial" w:hAnsi="Arial" w:cs="Arial"/>
-                <w:sz w:val="20"/>
-                <w:szCs w:val="20"/>
-                <w:shd w:val="clear" w:color="auto" w:fill="FFFFFF"/>
-              </w:rPr>
-              <w:t>A</w:t>
-            </w:r>
-            <w:r>
-              <w:rPr>
-                <w:rFonts w:ascii="Arial" w:hAnsi="Arial" w:cs="Arial"/>
-                <w:sz w:val="20"/>
-                <w:szCs w:val="20"/>
-                <w:shd w:val="clear" w:color="auto" w:fill="FFFFFF"/>
-              </w:rPr>
-              <w:t>)</w:t>
+                <w:sz w:val="20"/>
+                <w:szCs w:val="20"/>
+                <w:shd w:val="clear" w:color="auto" w:fill="FFFFFF"/>
+              </w:rPr>
+              <w:t xml:space="preserve"> Che, Cheng Chen, Ting Liu. C2C-GenDA: Cluster-to-Cluster Generation for Data Augmentation of Slot Filling (AAAI 2021, CCF A)</w:t>
             </w:r>
           </w:p>
           <w:p>
@@ -1568,60 +1456,75 @@
               <w:ind w:firstLineChars="0"/>
               <w:rPr>
                 <w:rFonts w:ascii="Arial" w:hAnsi="Arial" w:cs="Arial"/>
+                <w:sz w:val="20"/>
+                <w:szCs w:val="20"/>
+                <w:shd w:val="clear" w:color="auto" w:fill="FFFFFF"/>
+              </w:rPr>
+            </w:pPr>
+            <w:r>
+              <w:rPr>
+                <w:rFonts w:ascii="Arial" w:hAnsi="Arial" w:cs="Arial"/>
+                <w:b/>
                 <w:bCs/>
                 <w:sz w:val="20"/>
                 <w:szCs w:val="20"/>
                 <w:shd w:val="clear" w:color="auto" w:fill="FFFFFF"/>
               </w:rPr>
-            </w:pPr>
+              <w:t>Yutai Hou,</w:t>
+            </w:r>
+            <w:r>
+              <w:rPr>
+                <w:rFonts w:ascii="Arial" w:hAnsi="Arial" w:cs="Arial"/>
+                <w:sz w:val="20"/>
+                <w:szCs w:val="20"/>
+                <w:shd w:val="clear" w:color="auto" w:fill="FFFFFF"/>
+              </w:rPr>
+              <w:t xml:space="preserve"> </w:t>
+            </w:r>
             <w:proofErr w:type="spellStart"/>
             <w:r>
               <w:rPr>
                 <w:rFonts w:ascii="Arial" w:hAnsi="Arial" w:cs="Arial"/>
-                <w:color w:val="222222"/>
-                <w:sz w:val="20"/>
-                <w:szCs w:val="20"/>
-                <w:shd w:val="clear" w:color="auto" w:fill="FFFFFF"/>
-              </w:rPr>
-              <w:t>Yuxuan</w:t>
+                <w:sz w:val="20"/>
+                <w:szCs w:val="20"/>
+                <w:shd w:val="clear" w:color="auto" w:fill="FFFFFF"/>
+              </w:rPr>
+              <w:t>Yongkui</w:t>
             </w:r>
             <w:proofErr w:type="spellEnd"/>
             <w:r>
               <w:rPr>
                 <w:rFonts w:ascii="Arial" w:hAnsi="Arial" w:cs="Arial"/>
-                <w:color w:val="222222"/>
-                <w:sz w:val="20"/>
-                <w:szCs w:val="20"/>
-                <w:shd w:val="clear" w:color="auto" w:fill="FFFFFF"/>
-              </w:rPr>
-              <w:t xml:space="preserve"> Wang, </w:t>
-            </w:r>
-            <w:r>
-              <w:rPr>
-                <w:rFonts w:ascii="Arial" w:hAnsi="Arial" w:cs="Arial"/>
-                <w:b/>
-                <w:color w:val="222222"/>
-                <w:sz w:val="20"/>
-                <w:szCs w:val="20"/>
-                <w:shd w:val="clear" w:color="auto" w:fill="FFFFFF"/>
-              </w:rPr>
-              <w:t>Yutai Hou</w:t>
-            </w:r>
-            <w:r>
-              <w:rPr>
-                <w:rFonts w:ascii="Arial" w:hAnsi="Arial" w:cs="Arial"/>
-                <w:color w:val="222222"/>
-                <w:sz w:val="20"/>
-                <w:szCs w:val="20"/>
-                <w:shd w:val="clear" w:color="auto" w:fill="FFFFFF"/>
-              </w:rPr>
-              <w:t xml:space="preserve">, </w:t>
+                <w:sz w:val="20"/>
+                <w:szCs w:val="20"/>
+                <w:shd w:val="clear" w:color="auto" w:fill="FFFFFF"/>
+              </w:rPr>
+              <w:t xml:space="preserve"> Lai, </w:t>
             </w:r>
             <w:proofErr w:type="spellStart"/>
             <w:r>
               <w:rPr>
                 <w:rFonts w:ascii="Arial" w:hAnsi="Arial" w:cs="Arial"/>
-                <w:color w:val="222222"/>
+                <w:sz w:val="20"/>
+                <w:szCs w:val="20"/>
+                <w:shd w:val="clear" w:color="auto" w:fill="FFFFFF"/>
+              </w:rPr>
+              <w:t>Yushan</w:t>
+            </w:r>
+            <w:proofErr w:type="spellEnd"/>
+            <w:r>
+              <w:rPr>
+                <w:rFonts w:ascii="Arial" w:hAnsi="Arial" w:cs="Arial"/>
+                <w:sz w:val="20"/>
+                <w:szCs w:val="20"/>
+                <w:shd w:val="clear" w:color="auto" w:fill="FFFFFF"/>
+              </w:rPr>
+              <w:t xml:space="preserve"> Wu, </w:t>
+            </w:r>
+            <w:proofErr w:type="spellStart"/>
+            <w:r>
+              <w:rPr>
+                <w:rFonts w:ascii="Arial" w:hAnsi="Arial" w:cs="Arial"/>
                 <w:sz w:val="20"/>
                 <w:szCs w:val="20"/>
                 <w:shd w:val="clear" w:color="auto" w:fill="FFFFFF"/>
@@ -1632,69 +1535,11 @@
             <w:r>
               <w:rPr>
                 <w:rFonts w:ascii="Arial" w:hAnsi="Arial" w:cs="Arial"/>
-                <w:color w:val="222222"/>
-                <w:sz w:val="20"/>
-                <w:szCs w:val="20"/>
-                <w:shd w:val="clear" w:color="auto" w:fill="FFFFFF"/>
-              </w:rPr>
-              <w:t xml:space="preserve"> Che, Ting Liu</w:t>
-            </w:r>
-            <w:r>
-              <w:rPr>
-                <w:rFonts w:ascii="Arial" w:hAnsi="Arial" w:cs="Arial"/>
-                <w:sz w:val="20"/>
-                <w:szCs w:val="20"/>
-                <w:shd w:val="clear" w:color="auto" w:fill="FFFFFF"/>
-              </w:rPr>
-              <w:t>. Static to Dynamic Word Representations: A Survey</w:t>
-            </w:r>
-            <w:r>
-              <w:rPr>
-                <w:rFonts w:ascii="Arial" w:hAnsi="Arial" w:cs="Arial"/>
-                <w:sz w:val="20"/>
-                <w:szCs w:val="20"/>
-                <w:shd w:val="clear" w:color="auto" w:fill="FFFFFF"/>
-              </w:rPr>
-              <w:t>.</w:t>
-            </w:r>
-            <w:r>
-              <w:rPr>
-                <w:rFonts w:ascii="Arial" w:hAnsi="Arial" w:cs="Arial"/>
-                <w:sz w:val="20"/>
-                <w:szCs w:val="20"/>
-                <w:shd w:val="clear" w:color="auto" w:fill="FFFFFF"/>
-              </w:rPr>
-              <w:t> </w:t>
-            </w:r>
-            <w:r>
-              <w:rPr>
-                <w:rFonts w:ascii="Arial" w:hAnsi="Arial" w:cs="Arial"/>
-                <w:bCs/>
-                <w:sz w:val="20"/>
-                <w:szCs w:val="20"/>
-                <w:shd w:val="clear" w:color="auto" w:fill="FFFFFF"/>
-              </w:rPr>
-              <w:t>(JMLC 2020</w:t>
-            </w:r>
-            <w:r>
-              <w:rPr>
-                <w:rFonts w:ascii="Arial" w:hAnsi="Arial" w:cs="Arial"/>
-                <w:bCs/>
-                <w:sz w:val="20"/>
-                <w:szCs w:val="20"/>
-                <w:shd w:val="clear" w:color="auto" w:fill="FFFFFF"/>
-              </w:rPr>
-              <w:t xml:space="preserve"> SCI</w:t>
-            </w:r>
-            <w:r>
-              <w:rPr>
-                <w:rFonts w:ascii="Arial" w:hAnsi="Arial" w:cs="Arial"/>
-                <w:bCs/>
-                <w:sz w:val="20"/>
-                <w:szCs w:val="20"/>
-                <w:shd w:val="clear" w:color="auto" w:fill="FFFFFF"/>
-              </w:rPr>
-              <w:t>)</w:t>
+                <w:sz w:val="20"/>
+                <w:szCs w:val="20"/>
+                <w:shd w:val="clear" w:color="auto" w:fill="FFFFFF"/>
+              </w:rPr>
+              <w:t xml:space="preserve"> Che, Ting Liu. Few-shot Learning for Multi-label Intent Detection (AAAI 2021, CCF A) </w:t>
             </w:r>
           </w:p>
           <w:p>
@@ -1707,12 +1552,32 @@
               <w:ind w:firstLineChars="0"/>
               <w:rPr>
                 <w:rFonts w:ascii="Arial" w:hAnsi="Arial" w:cs="Arial"/>
-                <w:bCs/>
                 <w:sz w:val="20"/>
                 <w:szCs w:val="20"/>
                 <w:shd w:val="clear" w:color="auto" w:fill="FFFFFF"/>
               </w:rPr>
             </w:pPr>
+            <w:r>
+              <w:rPr>
+                <w:rFonts w:ascii="Arial" w:hAnsi="Arial" w:cs="Arial"/>
+                <w:b/>
+                <w:color w:val="222222"/>
+                <w:sz w:val="20"/>
+                <w:szCs w:val="20"/>
+                <w:shd w:val="clear" w:color="auto" w:fill="FFFFFF"/>
+              </w:rPr>
+              <w:t>Yutai Hou</w:t>
+            </w:r>
+            <w:r>
+              <w:rPr>
+                <w:rFonts w:ascii="Arial" w:hAnsi="Arial" w:cs="Arial"/>
+                <w:color w:val="222222"/>
+                <w:sz w:val="20"/>
+                <w:szCs w:val="20"/>
+                <w:shd w:val="clear" w:color="auto" w:fill="FFFFFF"/>
+              </w:rPr>
+              <w:t xml:space="preserve">, </w:t>
+            </w:r>
             <w:proofErr w:type="spellStart"/>
             <w:r>
               <w:rPr>
@@ -1722,7 +1587,7 @@
                 <w:szCs w:val="20"/>
                 <w:shd w:val="clear" w:color="auto" w:fill="FFFFFF"/>
               </w:rPr>
-              <w:t>Sanyuan</w:t>
+              <w:t>Wanxiang</w:t>
             </w:r>
             <w:proofErr w:type="spellEnd"/>
             <w:r>
@@ -1733,19 +1598,20 @@
                 <w:szCs w:val="20"/>
                 <w:shd w:val="clear" w:color="auto" w:fill="FFFFFF"/>
               </w:rPr>
-              <w:t xml:space="preserve"> Chen, </w:t>
-            </w:r>
-            <w:r>
-              <w:rPr>
-                <w:rFonts w:ascii="Arial" w:hAnsi="Arial" w:cs="Arial"/>
-                <w:b/>
+              <w:t xml:space="preserve"> Che, </w:t>
+            </w:r>
+            <w:proofErr w:type="spellStart"/>
+            <w:r>
+              <w:rPr>
+                <w:rFonts w:ascii="Arial" w:hAnsi="Arial" w:cs="Arial"/>
                 <w:color w:val="222222"/>
                 <w:sz w:val="20"/>
                 <w:szCs w:val="20"/>
                 <w:shd w:val="clear" w:color="auto" w:fill="FFFFFF"/>
               </w:rPr>
-              <w:t>Yutai Hou</w:t>
-            </w:r>
+              <w:t>Yongkui</w:t>
+            </w:r>
+            <w:proofErr w:type="spellEnd"/>
             <w:r>
               <w:rPr>
                 <w:rFonts w:ascii="Arial" w:hAnsi="Arial" w:cs="Arial"/>
@@ -1754,7 +1620,7 @@
                 <w:szCs w:val="20"/>
                 <w:shd w:val="clear" w:color="auto" w:fill="FFFFFF"/>
               </w:rPr>
-              <w:t xml:space="preserve">, </w:t>
+              <w:t xml:space="preserve"> Lai, </w:t>
             </w:r>
             <w:proofErr w:type="spellStart"/>
             <w:r>
@@ -1765,7 +1631,7 @@
                 <w:szCs w:val="20"/>
                 <w:shd w:val="clear" w:color="auto" w:fill="FFFFFF"/>
               </w:rPr>
-              <w:t>Yiming</w:t>
+              <w:t>Zhihan</w:t>
             </w:r>
             <w:proofErr w:type="spellEnd"/>
             <w:r>
@@ -1776,7 +1642,7 @@
                 <w:szCs w:val="20"/>
                 <w:shd w:val="clear" w:color="auto" w:fill="FFFFFF"/>
               </w:rPr>
-              <w:t xml:space="preserve"> Cui, </w:t>
+              <w:t xml:space="preserve"> Zhou, </w:t>
             </w:r>
             <w:proofErr w:type="spellStart"/>
             <w:r>
@@ -1787,7 +1653,7 @@
                 <w:szCs w:val="20"/>
                 <w:shd w:val="clear" w:color="auto" w:fill="FFFFFF"/>
               </w:rPr>
-              <w:t>Wanxiang</w:t>
+              <w:t>Yijia</w:t>
             </w:r>
             <w:proofErr w:type="spellEnd"/>
             <w:r>
@@ -1798,79 +1664,70 @@
                 <w:szCs w:val="20"/>
                 <w:shd w:val="clear" w:color="auto" w:fill="FFFFFF"/>
               </w:rPr>
-              <w:t xml:space="preserve"> Che, Ting Liu, </w:t>
-            </w:r>
-            <w:proofErr w:type="spellStart"/>
-            <w:r>
-              <w:rPr>
-                <w:rFonts w:ascii="Arial" w:hAnsi="Arial" w:cs="Arial"/>
-                <w:color w:val="222222"/>
-                <w:sz w:val="20"/>
-                <w:szCs w:val="20"/>
-                <w:shd w:val="clear" w:color="auto" w:fill="FFFFFF"/>
-              </w:rPr>
-              <w:t>Xiangzhan</w:t>
-            </w:r>
-            <w:proofErr w:type="spellEnd"/>
-            <w:r>
-              <w:rPr>
-                <w:rFonts w:ascii="Arial" w:hAnsi="Arial" w:cs="Arial"/>
-                <w:color w:val="222222"/>
-                <w:sz w:val="20"/>
-                <w:szCs w:val="20"/>
-                <w:shd w:val="clear" w:color="auto" w:fill="FFFFFF"/>
-              </w:rPr>
-              <w:t xml:space="preserve"> Yu</w:t>
-            </w:r>
-            <w:r>
-              <w:rPr>
-                <w:rFonts w:ascii="Arial" w:hAnsi="Arial" w:cs="Arial"/>
-                <w:color w:val="222222"/>
-                <w:sz w:val="20"/>
-                <w:szCs w:val="20"/>
-                <w:shd w:val="clear" w:color="auto" w:fill="FFFFFF"/>
-              </w:rPr>
-              <w:t xml:space="preserve">. Recall and Learn: Fine-tuning Deep Pretrained Language Models with Less Forgetting. </w:t>
-            </w:r>
-            <w:r>
-              <w:rPr>
-                <w:rFonts w:ascii="Arial" w:hAnsi="Arial" w:cs="Arial"/>
-                <w:color w:val="222222"/>
-                <w:sz w:val="20"/>
-                <w:szCs w:val="20"/>
-                <w:shd w:val="clear" w:color="auto" w:fill="FFFFFF"/>
-              </w:rPr>
-              <w:t>(</w:t>
-            </w:r>
-            <w:r>
-              <w:rPr>
-                <w:rFonts w:ascii="Arial" w:hAnsi="Arial" w:cs="Arial"/>
-                <w:color w:val="222222"/>
-                <w:sz w:val="20"/>
-                <w:szCs w:val="20"/>
-                <w:shd w:val="clear" w:color="auto" w:fill="FFFFFF"/>
-              </w:rPr>
-              <w:t>P</w:t>
-            </w:r>
-            <w:r>
-              <w:rPr>
-                <w:rFonts w:ascii="Arial" w:hAnsi="Arial" w:cs="Arial"/>
-                <w:color w:val="222222"/>
-                <w:sz w:val="20"/>
-                <w:szCs w:val="20"/>
-                <w:shd w:val="clear" w:color="auto" w:fill="FFFFFF"/>
-              </w:rPr>
-              <w:t>reprint 2020)</w:t>
-            </w:r>
-            <w:r>
-              <w:rPr>
-                <w:rFonts w:ascii="Arial" w:hAnsi="Arial" w:cs="Arial"/>
-                <w:color w:val="222222"/>
-                <w:sz w:val="20"/>
-                <w:szCs w:val="20"/>
-                <w:shd w:val="clear" w:color="auto" w:fill="FFFFFF"/>
-              </w:rPr>
-              <w:t>.</w:t>
+              <w:t xml:space="preserve"> Liu, Han Liu, Ting Liu</w:t>
+            </w:r>
+            <w:r>
+              <w:rPr>
+                <w:rFonts w:ascii="Arial" w:hAnsi="Arial" w:cs="Arial"/>
+                <w:sz w:val="20"/>
+                <w:szCs w:val="20"/>
+                <w:shd w:val="clear" w:color="auto" w:fill="FFFFFF"/>
+              </w:rPr>
+              <w:t>. Few-shot Slot Tagging with Collapsed Dependency Transfer and Label-enhanced Task-adaptive Projection Network</w:t>
+            </w:r>
+            <w:r>
+              <w:rPr>
+                <w:rFonts w:ascii="Arial" w:hAnsi="Arial" w:cs="Arial"/>
+                <w:sz w:val="20"/>
+                <w:szCs w:val="20"/>
+                <w:shd w:val="clear" w:color="auto" w:fill="FFFFFF"/>
+              </w:rPr>
+              <w:t xml:space="preserve">. </w:t>
+            </w:r>
+            <w:r>
+              <w:rPr>
+                <w:rFonts w:ascii="Arial" w:hAnsi="Arial" w:cs="Arial"/>
+                <w:sz w:val="20"/>
+                <w:szCs w:val="20"/>
+                <w:shd w:val="clear" w:color="auto" w:fill="FFFFFF"/>
+              </w:rPr>
+              <w:t>(ACL 2020</w:t>
+            </w:r>
+            <w:r>
+              <w:rPr>
+                <w:rFonts w:ascii="Arial" w:hAnsi="Arial" w:cs="Arial"/>
+                <w:sz w:val="20"/>
+                <w:szCs w:val="20"/>
+                <w:shd w:val="clear" w:color="auto" w:fill="FFFFFF"/>
+              </w:rPr>
+              <w:t xml:space="preserve"> CCF</w:t>
+            </w:r>
+            <w:r>
+              <w:rPr>
+                <w:rFonts w:ascii="Arial" w:hAnsi="Arial" w:cs="Arial"/>
+                <w:sz w:val="20"/>
+                <w:szCs w:val="20"/>
+                <w:shd w:val="clear" w:color="auto" w:fill="FFFFFF"/>
+              </w:rPr>
+              <w:t xml:space="preserve"> </w:t>
+            </w:r>
+            <w:r>
+              <w:rPr>
+                <w:rFonts w:ascii="Arial" w:hAnsi="Arial" w:cs="Arial"/>
+                <w:sz w:val="20"/>
+                <w:szCs w:val="20"/>
+                <w:shd w:val="clear" w:color="auto" w:fill="FFFFFF"/>
+              </w:rPr>
+              <w:t>A</w:t>
+            </w:r>
+            <w:r>
+              <w:rPr>
+                <w:rFonts w:ascii="Arial" w:hAnsi="Arial" w:cs="Arial"/>
+                <w:sz w:val="20"/>
+                <w:szCs w:val="20"/>
+                <w:shd w:val="clear" w:color="auto" w:fill="FFFFFF"/>
+              </w:rPr>
+              <w:t>)</w:t>
             </w:r>
           </w:p>
           <w:p>
@@ -1883,20 +1740,43 @@
               <w:ind w:firstLineChars="0"/>
               <w:rPr>
                 <w:rFonts w:ascii="Arial" w:hAnsi="Arial" w:cs="Arial"/>
+                <w:bCs/>
                 <w:sz w:val="20"/>
                 <w:szCs w:val="20"/>
                 <w:shd w:val="clear" w:color="auto" w:fill="FFFFFF"/>
               </w:rPr>
             </w:pPr>
-            <w:r>
-              <w:rPr>
-                <w:rFonts w:ascii="Arial" w:hAnsi="Arial" w:cs="Arial"/>
-                <w:b/>
+            <w:proofErr w:type="spellStart"/>
+            <w:r>
+              <w:rPr>
+                <w:rFonts w:ascii="Arial" w:hAnsi="Arial" w:cs="Arial"/>
                 <w:color w:val="222222"/>
                 <w:sz w:val="20"/>
                 <w:szCs w:val="20"/>
                 <w:shd w:val="clear" w:color="auto" w:fill="FFFFFF"/>
               </w:rPr>
+              <w:t>Yuxuan</w:t>
+            </w:r>
+            <w:proofErr w:type="spellEnd"/>
+            <w:r>
+              <w:rPr>
+                <w:rFonts w:ascii="Arial" w:hAnsi="Arial" w:cs="Arial"/>
+                <w:color w:val="222222"/>
+                <w:sz w:val="20"/>
+                <w:szCs w:val="20"/>
+                <w:shd w:val="clear" w:color="auto" w:fill="FFFFFF"/>
+              </w:rPr>
+              <w:t xml:space="preserve"> Wang, </w:t>
+            </w:r>
+            <w:r>
+              <w:rPr>
+                <w:rFonts w:ascii="Arial" w:hAnsi="Arial" w:cs="Arial"/>
+                <w:b/>
+                <w:color w:val="222222"/>
+                <w:sz w:val="20"/>
+                <w:szCs w:val="20"/>
+                <w:shd w:val="clear" w:color="auto" w:fill="FFFFFF"/>
+              </w:rPr>
               <w:t>Yutai Hou</w:t>
             </w:r>
             <w:r>
@@ -1907,7 +1787,7 @@
                 <w:szCs w:val="20"/>
                 <w:shd w:val="clear" w:color="auto" w:fill="FFFFFF"/>
               </w:rPr>
-              <w:t xml:space="preserve">, Meng Fang, </w:t>
+              <w:t xml:space="preserve">, </w:t>
             </w:r>
             <w:proofErr w:type="spellStart"/>
             <w:r>
@@ -1938,7 +1818,25 @@
                 <w:szCs w:val="20"/>
                 <w:shd w:val="clear" w:color="auto" w:fill="FFFFFF"/>
               </w:rPr>
-              <w:t>. A Corpus-free State2Seq User Simulator for Task-oriented Dialogue </w:t>
+              <w:t>. Static to Dynamic Word Representations: A Survey</w:t>
+            </w:r>
+            <w:r>
+              <w:rPr>
+                <w:rFonts w:ascii="Arial" w:hAnsi="Arial" w:cs="Arial"/>
+                <w:sz w:val="20"/>
+                <w:szCs w:val="20"/>
+                <w:shd w:val="clear" w:color="auto" w:fill="FFFFFF"/>
+              </w:rPr>
+              <w:t>.</w:t>
+            </w:r>
+            <w:r>
+              <w:rPr>
+                <w:rFonts w:ascii="Arial" w:hAnsi="Arial" w:cs="Arial"/>
+                <w:sz w:val="20"/>
+                <w:szCs w:val="20"/>
+                <w:shd w:val="clear" w:color="auto" w:fill="FFFFFF"/>
+              </w:rPr>
+              <w:t> </w:t>
             </w:r>
             <w:r>
               <w:rPr>
@@ -1948,52 +1846,17 @@
                 <w:szCs w:val="20"/>
                 <w:shd w:val="clear" w:color="auto" w:fill="FFFFFF"/>
               </w:rPr>
-              <w:t>(CCL 2019</w:t>
-            </w:r>
-            <w:r>
-              <w:rPr>
-                <w:rFonts w:ascii="Arial" w:hAnsi="Arial" w:cs="Arial"/>
-                <w:sz w:val="20"/>
-                <w:szCs w:val="20"/>
-                <w:shd w:val="clear" w:color="auto" w:fill="FFFFFF"/>
-              </w:rPr>
-              <w:t> </w:t>
-            </w:r>
-            <w:r>
-              <w:rPr>
-                <w:rFonts w:ascii="Arial" w:hAnsi="Arial" w:cs="Arial"/>
-                <w:b/>
+              <w:t>(JMLC 2020</w:t>
+            </w:r>
+            <w:r>
+              <w:rPr>
+                <w:rFonts w:ascii="Arial" w:hAnsi="Arial" w:cs="Arial"/>
                 <w:bCs/>
-                <w:color w:val="FF0000"/>
-                <w:sz w:val="20"/>
-                <w:szCs w:val="20"/>
-                <w:shd w:val="clear" w:color="auto" w:fill="FFFFFF"/>
-              </w:rPr>
-              <w:t xml:space="preserve">Best </w:t>
-            </w:r>
-            <w:r>
-              <w:rPr>
-                <w:rFonts w:ascii="Arial" w:hAnsi="Arial" w:cs="Arial"/>
-                <w:b/>
-                <w:bCs/>
-                <w:color w:val="FF0000"/>
-                <w:sz w:val="20"/>
-                <w:szCs w:val="20"/>
-                <w:shd w:val="clear" w:color="auto" w:fill="FFFFFF"/>
-              </w:rPr>
-              <w:t>P</w:t>
-            </w:r>
-            <w:r>
-              <w:rPr>
-                <w:rFonts w:ascii="Arial" w:hAnsi="Arial" w:cs="Arial"/>
-                <w:b/>
-                <w:bCs/>
-                <w:color w:val="FF0000"/>
-                <w:sz w:val="20"/>
-                <w:szCs w:val="20"/>
-                <w:shd w:val="clear" w:color="auto" w:fill="FFFFFF"/>
-              </w:rPr>
-              <w:t>oster</w:t>
+                <w:sz w:val="20"/>
+                <w:szCs w:val="20"/>
+                <w:shd w:val="clear" w:color="auto" w:fill="FFFFFF"/>
+              </w:rPr>
+              <w:t xml:space="preserve"> SCI</w:t>
             </w:r>
             <w:r>
               <w:rPr>
@@ -2016,20 +1879,43 @@
               <w:ind w:firstLineChars="0"/>
               <w:rPr>
                 <w:rFonts w:ascii="Arial" w:hAnsi="Arial" w:cs="Arial"/>
+                <w:bCs/>
                 <w:sz w:val="20"/>
                 <w:szCs w:val="20"/>
                 <w:shd w:val="clear" w:color="auto" w:fill="FFFFFF"/>
               </w:rPr>
             </w:pPr>
-            <w:r>
-              <w:rPr>
-                <w:rFonts w:ascii="Arial" w:hAnsi="Arial" w:cs="Arial"/>
-                <w:b/>
+            <w:proofErr w:type="spellStart"/>
+            <w:r>
+              <w:rPr>
+                <w:rFonts w:ascii="Arial" w:hAnsi="Arial" w:cs="Arial"/>
                 <w:color w:val="222222"/>
                 <w:sz w:val="20"/>
                 <w:szCs w:val="20"/>
                 <w:shd w:val="clear" w:color="auto" w:fill="FFFFFF"/>
               </w:rPr>
+              <w:t>Sanyuan</w:t>
+            </w:r>
+            <w:proofErr w:type="spellEnd"/>
+            <w:r>
+              <w:rPr>
+                <w:rFonts w:ascii="Arial" w:hAnsi="Arial" w:cs="Arial"/>
+                <w:color w:val="222222"/>
+                <w:sz w:val="20"/>
+                <w:szCs w:val="20"/>
+                <w:shd w:val="clear" w:color="auto" w:fill="FFFFFF"/>
+              </w:rPr>
+              <w:t xml:space="preserve"> Chen, </w:t>
+            </w:r>
+            <w:r>
+              <w:rPr>
+                <w:rFonts w:ascii="Arial" w:hAnsi="Arial" w:cs="Arial"/>
+                <w:b/>
+                <w:color w:val="222222"/>
+                <w:sz w:val="20"/>
+                <w:szCs w:val="20"/>
+                <w:shd w:val="clear" w:color="auto" w:fill="FFFFFF"/>
+              </w:rPr>
               <w:t>Yutai Hou</w:t>
             </w:r>
             <w:r>
@@ -2051,7 +1937,7 @@
                 <w:szCs w:val="20"/>
                 <w:shd w:val="clear" w:color="auto" w:fill="FFFFFF"/>
               </w:rPr>
-              <w:t>Yijia</w:t>
+              <w:t>Yiming</w:t>
             </w:r>
             <w:proofErr w:type="spellEnd"/>
             <w:r>
@@ -2062,7 +1948,7 @@
                 <w:szCs w:val="20"/>
                 <w:shd w:val="clear" w:color="auto" w:fill="FFFFFF"/>
               </w:rPr>
-              <w:t xml:space="preserve"> Liu, </w:t>
+              <w:t xml:space="preserve"> Cui, </w:t>
             </w:r>
             <w:proofErr w:type="spellStart"/>
             <w:r>
@@ -2084,46 +1970,79 @@
                 <w:szCs w:val="20"/>
                 <w:shd w:val="clear" w:color="auto" w:fill="FFFFFF"/>
               </w:rPr>
-              <w:t xml:space="preserve"> Che, Ting Liu</w:t>
-            </w:r>
-            <w:r>
-              <w:rPr>
-                <w:rFonts w:ascii="Arial" w:hAnsi="Arial" w:cs="Arial"/>
-                <w:sz w:val="20"/>
-                <w:szCs w:val="20"/>
-                <w:shd w:val="clear" w:color="auto" w:fill="FFFFFF"/>
-              </w:rPr>
-              <w:t>.  Sequence-to-Sequence Data Augmentation for Dialogue Language Understanding. </w:t>
-            </w:r>
-            <w:r>
-              <w:rPr>
-                <w:rFonts w:ascii="Arial" w:hAnsi="Arial" w:cs="Arial"/>
-                <w:iCs/>
-                <w:sz w:val="20"/>
-                <w:szCs w:val="20"/>
-                <w:shd w:val="clear" w:color="auto" w:fill="FFFFFF"/>
-              </w:rPr>
-              <w:t>(COLING 2018</w:t>
-            </w:r>
-            <w:r>
-              <w:rPr>
-                <w:rFonts w:ascii="Arial" w:hAnsi="Arial" w:cs="Arial"/>
-                <w:iCs/>
-                <w:sz w:val="20"/>
-                <w:szCs w:val="20"/>
-                <w:shd w:val="clear" w:color="auto" w:fill="FFFFFF"/>
-              </w:rPr>
-              <w:t xml:space="preserve"> CCF B</w:t>
-            </w:r>
-            <w:r>
-              <w:rPr>
-                <w:rFonts w:ascii="Arial" w:hAnsi="Arial" w:cs="Arial"/>
-                <w:iCs/>
-                <w:sz w:val="20"/>
-                <w:szCs w:val="20"/>
-                <w:shd w:val="clear" w:color="auto" w:fill="FFFFFF"/>
-              </w:rPr>
-              <w:t>)</w:t>
+              <w:t xml:space="preserve"> Che, Ting Liu, </w:t>
+            </w:r>
+            <w:proofErr w:type="spellStart"/>
+            <w:r>
+              <w:rPr>
+                <w:rFonts w:ascii="Arial" w:hAnsi="Arial" w:cs="Arial"/>
+                <w:color w:val="222222"/>
+                <w:sz w:val="20"/>
+                <w:szCs w:val="20"/>
+                <w:shd w:val="clear" w:color="auto" w:fill="FFFFFF"/>
+              </w:rPr>
+              <w:t>Xiangzhan</w:t>
+            </w:r>
+            <w:proofErr w:type="spellEnd"/>
+            <w:r>
+              <w:rPr>
+                <w:rFonts w:ascii="Arial" w:hAnsi="Arial" w:cs="Arial"/>
+                <w:color w:val="222222"/>
+                <w:sz w:val="20"/>
+                <w:szCs w:val="20"/>
+                <w:shd w:val="clear" w:color="auto" w:fill="FFFFFF"/>
+              </w:rPr>
+              <w:t xml:space="preserve"> Yu</w:t>
+            </w:r>
+            <w:r>
+              <w:rPr>
+                <w:rFonts w:ascii="Arial" w:hAnsi="Arial" w:cs="Arial"/>
+                <w:color w:val="222222"/>
+                <w:sz w:val="20"/>
+                <w:szCs w:val="20"/>
+                <w:shd w:val="clear" w:color="auto" w:fill="FFFFFF"/>
+              </w:rPr>
+              <w:t xml:space="preserve">. Recall and Learn: Fine-tuning Deep Pretrained Language Models with Less Forgetting. </w:t>
+            </w:r>
+            <w:r>
+              <w:rPr>
+                <w:rFonts w:ascii="Arial" w:hAnsi="Arial" w:cs="Arial"/>
+                <w:color w:val="222222"/>
+                <w:sz w:val="20"/>
+                <w:szCs w:val="20"/>
+                <w:shd w:val="clear" w:color="auto" w:fill="FFFFFF"/>
+              </w:rPr>
+              <w:t>(</w:t>
+            </w:r>
+            <w:r>
+              <w:rPr>
+                <w:rFonts w:ascii="Arial" w:hAnsi="Arial" w:cs="Arial"/>
+                <w:color w:val="222222"/>
+                <w:sz w:val="20"/>
+                <w:szCs w:val="20"/>
+                <w:shd w:val="clear" w:color="auto" w:fill="FFFFFF"/>
+              </w:rPr>
+              <w:t>P</w:t>
+            </w:r>
+            <w:r>
+              <w:rPr>
+                <w:rFonts w:ascii="Arial" w:hAnsi="Arial" w:cs="Arial"/>
+                <w:color w:val="222222"/>
+                <w:sz w:val="20"/>
+                <w:szCs w:val="20"/>
+                <w:shd w:val="clear" w:color="auto" w:fill="FFFFFF"/>
+              </w:rPr>
+              <w:t>reprint 2020)</w:t>
+            </w:r>
+            <w:r>
+              <w:rPr>
+                <w:rFonts w:ascii="Arial" w:hAnsi="Arial" w:cs="Arial"/>
+                <w:color w:val="222222"/>
+                <w:sz w:val="20"/>
+                <w:szCs w:val="20"/>
+                <w:shd w:val="clear" w:color="auto" w:fill="FFFFFF"/>
+              </w:rPr>
+              <w:t>.</w:t>
             </w:r>
           </w:p>
           <w:p>
@@ -2141,6 +2060,27 @@
                 <w:shd w:val="clear" w:color="auto" w:fill="FFFFFF"/>
               </w:rPr>
             </w:pPr>
+            <w:r>
+              <w:rPr>
+                <w:rFonts w:ascii="Arial" w:hAnsi="Arial" w:cs="Arial"/>
+                <w:b/>
+                <w:color w:val="222222"/>
+                <w:sz w:val="20"/>
+                <w:szCs w:val="20"/>
+                <w:shd w:val="clear" w:color="auto" w:fill="FFFFFF"/>
+              </w:rPr>
+              <w:t>Yutai Hou</w:t>
+            </w:r>
+            <w:r>
+              <w:rPr>
+                <w:rFonts w:ascii="Arial" w:hAnsi="Arial" w:cs="Arial"/>
+                <w:color w:val="222222"/>
+                <w:sz w:val="20"/>
+                <w:szCs w:val="20"/>
+                <w:shd w:val="clear" w:color="auto" w:fill="FFFFFF"/>
+              </w:rPr>
+              <w:t xml:space="preserve">, Meng Fang, </w:t>
+            </w:r>
             <w:proofErr w:type="spellStart"/>
             <w:r>
               <w:rPr>
@@ -2150,6 +2090,238 @@
                 <w:szCs w:val="20"/>
                 <w:shd w:val="clear" w:color="auto" w:fill="FFFFFF"/>
               </w:rPr>
+              <w:t>Wanxiang</w:t>
+            </w:r>
+            <w:proofErr w:type="spellEnd"/>
+            <w:r>
+              <w:rPr>
+                <w:rFonts w:ascii="Arial" w:hAnsi="Arial" w:cs="Arial"/>
+                <w:color w:val="222222"/>
+                <w:sz w:val="20"/>
+                <w:szCs w:val="20"/>
+                <w:shd w:val="clear" w:color="auto" w:fill="FFFFFF"/>
+              </w:rPr>
+              <w:t xml:space="preserve"> Che, Ting Liu</w:t>
+            </w:r>
+            <w:r>
+              <w:rPr>
+                <w:rFonts w:ascii="Arial" w:hAnsi="Arial" w:cs="Arial"/>
+                <w:sz w:val="20"/>
+                <w:szCs w:val="20"/>
+                <w:shd w:val="clear" w:color="auto" w:fill="FFFFFF"/>
+              </w:rPr>
+              <w:t>. A Corpus-free State2Seq User Simulator for Task-oriented Dialogue </w:t>
+            </w:r>
+            <w:r>
+              <w:rPr>
+                <w:rFonts w:ascii="Arial" w:hAnsi="Arial" w:cs="Arial"/>
+                <w:bCs/>
+                <w:sz w:val="20"/>
+                <w:szCs w:val="20"/>
+                <w:shd w:val="clear" w:color="auto" w:fill="FFFFFF"/>
+              </w:rPr>
+              <w:t>(CCL 2019</w:t>
+            </w:r>
+            <w:r>
+              <w:rPr>
+                <w:rFonts w:ascii="Arial" w:hAnsi="Arial" w:cs="Arial"/>
+                <w:sz w:val="20"/>
+                <w:szCs w:val="20"/>
+                <w:shd w:val="clear" w:color="auto" w:fill="FFFFFF"/>
+              </w:rPr>
+              <w:t> </w:t>
+            </w:r>
+            <w:r>
+              <w:rPr>
+                <w:rFonts w:ascii="Arial" w:hAnsi="Arial" w:cs="Arial"/>
+                <w:b/>
+                <w:bCs/>
+                <w:color w:val="FF0000"/>
+                <w:sz w:val="20"/>
+                <w:szCs w:val="20"/>
+                <w:shd w:val="clear" w:color="auto" w:fill="FFFFFF"/>
+              </w:rPr>
+              <w:t xml:space="preserve">Best </w:t>
+            </w:r>
+            <w:r>
+              <w:rPr>
+                <w:rFonts w:ascii="Arial" w:hAnsi="Arial" w:cs="Arial"/>
+                <w:b/>
+                <w:bCs/>
+                <w:color w:val="FF0000"/>
+                <w:sz w:val="20"/>
+                <w:szCs w:val="20"/>
+                <w:shd w:val="clear" w:color="auto" w:fill="FFFFFF"/>
+              </w:rPr>
+              <w:t>P</w:t>
+            </w:r>
+            <w:r>
+              <w:rPr>
+                <w:rFonts w:ascii="Arial" w:hAnsi="Arial" w:cs="Arial"/>
+                <w:b/>
+                <w:bCs/>
+                <w:color w:val="FF0000"/>
+                <w:sz w:val="20"/>
+                <w:szCs w:val="20"/>
+                <w:shd w:val="clear" w:color="auto" w:fill="FFFFFF"/>
+              </w:rPr>
+              <w:t>oster</w:t>
+            </w:r>
+            <w:r>
+              <w:rPr>
+                <w:rFonts w:ascii="Arial" w:hAnsi="Arial" w:cs="Arial"/>
+                <w:bCs/>
+                <w:sz w:val="20"/>
+                <w:szCs w:val="20"/>
+                <w:shd w:val="clear" w:color="auto" w:fill="FFFFFF"/>
+              </w:rPr>
+              <w:t>)</w:t>
+            </w:r>
+          </w:p>
+          <w:p>
+            <w:pPr>
+              <w:pStyle w:val="a8"/>
+              <w:numPr>
+                <w:ilvl w:val="0"/>
+                <w:numId w:val="13"/>
+              </w:numPr>
+              <w:ind w:firstLineChars="0"/>
+              <w:rPr>
+                <w:rFonts w:ascii="Arial" w:hAnsi="Arial" w:cs="Arial"/>
+                <w:sz w:val="20"/>
+                <w:szCs w:val="20"/>
+                <w:shd w:val="clear" w:color="auto" w:fill="FFFFFF"/>
+              </w:rPr>
+            </w:pPr>
+            <w:r>
+              <w:rPr>
+                <w:rFonts w:ascii="Arial" w:hAnsi="Arial" w:cs="Arial"/>
+                <w:b/>
+                <w:color w:val="222222"/>
+                <w:sz w:val="20"/>
+                <w:szCs w:val="20"/>
+                <w:shd w:val="clear" w:color="auto" w:fill="FFFFFF"/>
+              </w:rPr>
+              <w:t>Yutai Hou</w:t>
+            </w:r>
+            <w:r>
+              <w:rPr>
+                <w:rFonts w:ascii="Arial" w:hAnsi="Arial" w:cs="Arial"/>
+                <w:color w:val="222222"/>
+                <w:sz w:val="20"/>
+                <w:szCs w:val="20"/>
+                <w:shd w:val="clear" w:color="auto" w:fill="FFFFFF"/>
+              </w:rPr>
+              <w:t xml:space="preserve">, </w:t>
+            </w:r>
+            <w:proofErr w:type="spellStart"/>
+            <w:r>
+              <w:rPr>
+                <w:rFonts w:ascii="Arial" w:hAnsi="Arial" w:cs="Arial"/>
+                <w:color w:val="222222"/>
+                <w:sz w:val="20"/>
+                <w:szCs w:val="20"/>
+                <w:shd w:val="clear" w:color="auto" w:fill="FFFFFF"/>
+              </w:rPr>
+              <w:t>Yijia</w:t>
+            </w:r>
+            <w:proofErr w:type="spellEnd"/>
+            <w:r>
+              <w:rPr>
+                <w:rFonts w:ascii="Arial" w:hAnsi="Arial" w:cs="Arial"/>
+                <w:color w:val="222222"/>
+                <w:sz w:val="20"/>
+                <w:szCs w:val="20"/>
+                <w:shd w:val="clear" w:color="auto" w:fill="FFFFFF"/>
+              </w:rPr>
+              <w:t xml:space="preserve"> Liu, </w:t>
+            </w:r>
+            <w:proofErr w:type="spellStart"/>
+            <w:r>
+              <w:rPr>
+                <w:rFonts w:ascii="Arial" w:hAnsi="Arial" w:cs="Arial"/>
+                <w:color w:val="222222"/>
+                <w:sz w:val="20"/>
+                <w:szCs w:val="20"/>
+                <w:shd w:val="clear" w:color="auto" w:fill="FFFFFF"/>
+              </w:rPr>
+              <w:t>Wanxiang</w:t>
+            </w:r>
+            <w:proofErr w:type="spellEnd"/>
+            <w:r>
+              <w:rPr>
+                <w:rFonts w:ascii="Arial" w:hAnsi="Arial" w:cs="Arial"/>
+                <w:color w:val="222222"/>
+                <w:sz w:val="20"/>
+                <w:szCs w:val="20"/>
+                <w:shd w:val="clear" w:color="auto" w:fill="FFFFFF"/>
+              </w:rPr>
+              <w:t xml:space="preserve"> Che, Ting Liu</w:t>
+            </w:r>
+            <w:r>
+              <w:rPr>
+                <w:rFonts w:ascii="Arial" w:hAnsi="Arial" w:cs="Arial"/>
+                <w:sz w:val="20"/>
+                <w:szCs w:val="20"/>
+                <w:shd w:val="clear" w:color="auto" w:fill="FFFFFF"/>
+              </w:rPr>
+              <w:t>.  Sequence-to-Sequence Data Augmentation for Dialogue Language Understanding. </w:t>
+            </w:r>
+            <w:r>
+              <w:rPr>
+                <w:rFonts w:ascii="Arial" w:hAnsi="Arial" w:cs="Arial"/>
+                <w:iCs/>
+                <w:sz w:val="20"/>
+                <w:szCs w:val="20"/>
+                <w:shd w:val="clear" w:color="auto" w:fill="FFFFFF"/>
+              </w:rPr>
+              <w:t>(COLING 2018</w:t>
+            </w:r>
+            <w:r>
+              <w:rPr>
+                <w:rFonts w:ascii="Arial" w:hAnsi="Arial" w:cs="Arial"/>
+                <w:iCs/>
+                <w:sz w:val="20"/>
+                <w:szCs w:val="20"/>
+                <w:shd w:val="clear" w:color="auto" w:fill="FFFFFF"/>
+              </w:rPr>
+              <w:t xml:space="preserve"> CCF B</w:t>
+            </w:r>
+            <w:r>
+              <w:rPr>
+                <w:rFonts w:ascii="Arial" w:hAnsi="Arial" w:cs="Arial"/>
+                <w:iCs/>
+                <w:sz w:val="20"/>
+                <w:szCs w:val="20"/>
+                <w:shd w:val="clear" w:color="auto" w:fill="FFFFFF"/>
+              </w:rPr>
+              <w:t>)</w:t>
+            </w:r>
+          </w:p>
+          <w:p>
+            <w:pPr>
+              <w:pStyle w:val="a8"/>
+              <w:numPr>
+                <w:ilvl w:val="0"/>
+                <w:numId w:val="13"/>
+              </w:numPr>
+              <w:ind w:firstLineChars="0"/>
+              <w:rPr>
+                <w:rFonts w:ascii="Arial" w:hAnsi="Arial" w:cs="Arial"/>
+                <w:sz w:val="20"/>
+                <w:szCs w:val="20"/>
+                <w:shd w:val="clear" w:color="auto" w:fill="FFFFFF"/>
+              </w:rPr>
+            </w:pPr>
+            <w:proofErr w:type="spellStart"/>
+            <w:r>
+              <w:rPr>
+                <w:rFonts w:ascii="Arial" w:hAnsi="Arial" w:cs="Arial"/>
+                <w:color w:val="222222"/>
+                <w:sz w:val="20"/>
+                <w:szCs w:val="20"/>
+                <w:shd w:val="clear" w:color="auto" w:fill="FFFFFF"/>
+              </w:rPr>
               <w:t>Ruoxi</w:t>
             </w:r>
             <w:proofErr w:type="spellEnd"/>
@@ -2204,29 +2376,7 @@
                 <w:szCs w:val="20"/>
                 <w:shd w:val="clear" w:color="auto" w:fill="FFFFFF"/>
               </w:rPr>
-              <w:t xml:space="preserve"> Tang, </w:t>
-            </w:r>
-            <w:proofErr w:type="spellStart"/>
-            <w:r>
-              <w:rPr>
-                <w:rFonts w:ascii="Arial" w:hAnsi="Arial" w:cs="Arial"/>
-                <w:color w:val="222222"/>
-                <w:sz w:val="20"/>
-                <w:szCs w:val="20"/>
-                <w:shd w:val="clear" w:color="auto" w:fill="FFFFFF"/>
-              </w:rPr>
-              <w:t>Jianzhong</w:t>
-            </w:r>
-            <w:proofErr w:type="spellEnd"/>
-            <w:r>
-              <w:rPr>
-                <w:rFonts w:ascii="Arial" w:hAnsi="Arial" w:cs="Arial"/>
-                <w:color w:val="222222"/>
-                <w:sz w:val="20"/>
-                <w:szCs w:val="20"/>
-                <w:shd w:val="clear" w:color="auto" w:fill="FFFFFF"/>
-              </w:rPr>
-              <w:t xml:space="preserve"> Li, Hong Gao</w:t>
+              <w:t xml:space="preserve"> Tang, Jianzhong Li, Hong Gao</w:t>
             </w:r>
             <w:r>
               <w:rPr>
@@ -2678,6 +2828,7 @@
                 <w:sz w:val="20"/>
                 <w:szCs w:val="20"/>
               </w:rPr>
+              <w:lastRenderedPageBreak/>
               <w:t>Commercial project with t</w:t>
             </w:r>
             <w:r>
@@ -2958,8 +3109,6 @@
               </w:rPr>
               <w:t>es</w:t>
             </w:r>
-            <w:bookmarkStart w:id="0" w:name="_GoBack"/>
-            <w:bookmarkEnd w:id="0"/>
             <w:r>
               <w:rPr>
                 <w:rFonts w:ascii="Arial" w:hAnsi="Arial" w:cs="Arial"/>
@@ -3063,7 +3212,6 @@
                 <w:sz w:val="20"/>
                 <w:szCs w:val="20"/>
               </w:rPr>
-              <w:lastRenderedPageBreak/>
               <w:t xml:space="preserve">DTP: </w:t>
             </w:r>
             <w:r>
@@ -4314,7 +4462,7 @@
 </file>
 
 <file path=word/endnotes.xml><?xml version="1.0" encoding="utf-8"?>
-<w:endnotes xmlns:wpc="http://schemas.microsoft.com/office/word/2010/wordprocessingCanvas" xmlns:cx="http://schemas.microsoft.com/office/drawing/2014/chartex" xmlns:cx1="http://schemas.microsoft.com/office/drawing/2015/9/8/chartex" xmlns:cx2="http://schemas.microsoft.com/office/drawing/2015/10/21/chartex" xmlns:cx3="http://schemas.microsoft.com/office/drawing/2016/5/9/chartex" xmlns:cx4="http://schemas.microsoft.com/office/drawing/2016/5/10/chartex" xmlns:cx5="http://schemas.microsoft.com/office/drawing/2016/5/11/chartex" xmlns:cx6="http://schemas.microsoft.com/office/drawing/2016/5/12/chartex" xmlns:cx7="http://schemas.microsoft.com/office/drawing/2016/5/13/chartex" xmlns:cx8="http://schemas.microsoft.com/office/drawing/2016/5/14/chartex" xmlns:mc="http://schemas.openxmlformats.org/markup-compatibility/2006" xmlns:aink="http://schemas.microsoft.com/office/drawing/2016/ink" xmlns:am3d="http://schemas.microsoft.com/office/drawing/2017/model3d" xmlns:o="urn:schemas-microsoft-com:office:office" xmlns:r="http://schemas.openxmlformats.org/officeDocument/2006/relationships" xmlns:m="http://schemas.openxmlformats.org/officeDocument/2006/math" xmlns:v="urn:schemas-microsoft-com:vml" xmlns:wp14="http://schemas.microsoft.com/office/word/2010/wordprocessingDrawing" xmlns:wp="http://schemas.openxmlformats.org/drawingml/2006/wordprocessingDrawing" xmlns:w10="urn:schemas-microsoft-com:office:word" xmlns:w="http://schemas.openxmlformats.org/wordprocessingml/2006/main" xmlns:w14="http://schemas.microsoft.com/office/word/2010/wordml" xmlns:w15="http://schemas.microsoft.com/office/word/2012/wordml" xmlns:w16cid="http://schemas.microsoft.com/office/word/2016/wordml/cid" xmlns:w16se="http://schemas.microsoft.com/office/word/2015/wordml/symex" xmlns:wpg="http://schemas.microsoft.com/office/word/2010/wordprocessingGroup" xmlns:wpi="http://schemas.microsoft.com/office/word/2010/wordprocessingInk" xmlns:wne="http://schemas.microsoft.com/office/word/2006/wordml" xmlns:wps="http://schemas.microsoft.com/office/word/2010/wordprocessingShape" mc:Ignorable="w14 w15 w16se w16cid wp14">
+<w:endnotes xmlns:wpc="http://schemas.microsoft.com/office/word/2010/wordprocessingCanvas" xmlns:cx="http://schemas.microsoft.com/office/drawing/2014/chartex" xmlns:cx1="http://schemas.microsoft.com/office/drawing/2015/9/8/chartex" xmlns:cx2="http://schemas.microsoft.com/office/drawing/2015/10/21/chartex" xmlns:cx3="http://schemas.microsoft.com/office/drawing/2016/5/9/chartex" xmlns:cx4="http://schemas.microsoft.com/office/drawing/2016/5/10/chartex" xmlns:cx5="http://schemas.microsoft.com/office/drawing/2016/5/11/chartex" xmlns:cx6="http://schemas.microsoft.com/office/drawing/2016/5/12/chartex" xmlns:cx7="http://schemas.microsoft.com/office/drawing/2016/5/13/chartex" xmlns:cx8="http://schemas.microsoft.com/office/drawing/2016/5/14/chartex" xmlns:mc="http://schemas.openxmlformats.org/markup-compatibility/2006" xmlns:aink="http://schemas.microsoft.com/office/drawing/2016/ink" xmlns:am3d="http://schemas.microsoft.com/office/drawing/2017/model3d" xmlns:o="urn:schemas-microsoft-com:office:office" xmlns:r="http://schemas.openxmlformats.org/officeDocument/2006/relationships" xmlns:m="http://schemas.openxmlformats.org/officeDocument/2006/math" xmlns:v="urn:schemas-microsoft-com:vml" xmlns:wp14="http://schemas.microsoft.com/office/word/2010/wordprocessingDrawing" xmlns:wp="http://schemas.openxmlformats.org/drawingml/2006/wordprocessingDrawing" xmlns:w10="urn:schemas-microsoft-com:office:word" xmlns:w="http://schemas.openxmlformats.org/wordprocessingml/2006/main" xmlns:w14="http://schemas.microsoft.com/office/word/2010/wordml" xmlns:w15="http://schemas.microsoft.com/office/word/2012/wordml" xmlns:w16cex="http://schemas.microsoft.com/office/word/2018/wordml/cex" xmlns:w16cid="http://schemas.microsoft.com/office/word/2016/wordml/cid" xmlns:w16="http://schemas.microsoft.com/office/word/2018/wordml" xmlns:w16se="http://schemas.microsoft.com/office/word/2015/wordml/symex" xmlns:wpg="http://schemas.microsoft.com/office/word/2010/wordprocessingGroup" xmlns:wpi="http://schemas.microsoft.com/office/word/2010/wordprocessingInk" xmlns:wne="http://schemas.microsoft.com/office/word/2006/wordml" xmlns:wps="http://schemas.microsoft.com/office/word/2010/wordprocessingShape" mc:Ignorable="w14 w15 w16se w16cid w16 w16cex wp14">
   <w:endnote w:type="separator" w:id="-1">
     <w:p>
       <w:pPr>
@@ -4339,7 +4487,7 @@
 </file>
 
 <file path=word/footnotes.xml><?xml version="1.0" encoding="utf-8"?>
-<w:footnotes xmlns:wpc="http://schemas.microsoft.com/office/word/2010/wordprocessingCanvas" xmlns:cx="http://schemas.microsoft.com/office/drawing/2014/chartex" xmlns:cx1="http://schemas.microsoft.com/office/drawing/2015/9/8/chartex" xmlns:cx2="http://schemas.microsoft.com/office/drawing/2015/10/21/chartex" xmlns:cx3="http://schemas.microsoft.com/office/drawing/2016/5/9/chartex" xmlns:cx4="http://schemas.microsoft.com/office/drawing/2016/5/10/chartex" xmlns:cx5="http://schemas.microsoft.com/office/drawing/2016/5/11/chartex" xmlns:cx6="http://schemas.microsoft.com/office/drawing/2016/5/12/chartex" xmlns:cx7="http://schemas.microsoft.com/office/drawing/2016/5/13/chartex" xmlns:cx8="http://schemas.microsoft.com/office/drawing/2016/5/14/chartex" xmlns:mc="http://schemas.openxmlformats.org/markup-compatibility/2006" xmlns:aink="http://schemas.microsoft.com/office/drawing/2016/ink" xmlns:am3d="http://schemas.microsoft.com/office/drawing/2017/model3d" xmlns:o="urn:schemas-microsoft-com:office:office" xmlns:r="http://schemas.openxmlformats.org/officeDocument/2006/relationships" xmlns:m="http://schemas.openxmlformats.org/officeDocument/2006/math" xmlns:v="urn:schemas-microsoft-com:vml" xmlns:wp14="http://schemas.microsoft.com/office/word/2010/wordprocessingDrawing" xmlns:wp="http://schemas.openxmlformats.org/drawingml/2006/wordprocessingDrawing" xmlns:w10="urn:schemas-microsoft-com:office:word" xmlns:w="http://schemas.openxmlformats.org/wordprocessingml/2006/main" xmlns:w14="http://schemas.microsoft.com/office/word/2010/wordml" xmlns:w15="http://schemas.microsoft.com/office/word/2012/wordml" xmlns:w16cid="http://schemas.microsoft.com/office/word/2016/wordml/cid" xmlns:w16se="http://schemas.microsoft.com/office/word/2015/wordml/symex" xmlns:wpg="http://schemas.microsoft.com/office/word/2010/wordprocessingGroup" xmlns:wpi="http://schemas.microsoft.com/office/word/2010/wordprocessingInk" xmlns:wne="http://schemas.microsoft.com/office/word/2006/wordml" xmlns:wps="http://schemas.microsoft.com/office/word/2010/wordprocessingShape" mc:Ignorable="w14 w15 w16se w16cid wp14">
+<w:footnotes xmlns:wpc="http://schemas.microsoft.com/office/word/2010/wordprocessingCanvas" xmlns:cx="http://schemas.microsoft.com/office/drawing/2014/chartex" xmlns:cx1="http://schemas.microsoft.com/office/drawing/2015/9/8/chartex" xmlns:cx2="http://schemas.microsoft.com/office/drawing/2015/10/21/chartex" xmlns:cx3="http://schemas.microsoft.com/office/drawing/2016/5/9/chartex" xmlns:cx4="http://schemas.microsoft.com/office/drawing/2016/5/10/chartex" xmlns:cx5="http://schemas.microsoft.com/office/drawing/2016/5/11/chartex" xmlns:cx6="http://schemas.microsoft.com/office/drawing/2016/5/12/chartex" xmlns:cx7="http://schemas.microsoft.com/office/drawing/2016/5/13/chartex" xmlns:cx8="http://schemas.microsoft.com/office/drawing/2016/5/14/chartex" xmlns:mc="http://schemas.openxmlformats.org/markup-compatibility/2006" xmlns:aink="http://schemas.microsoft.com/office/drawing/2016/ink" xmlns:am3d="http://schemas.microsoft.com/office/drawing/2017/model3d" xmlns:o="urn:schemas-microsoft-com:office:office" xmlns:r="http://schemas.openxmlformats.org/officeDocument/2006/relationships" xmlns:m="http://schemas.openxmlformats.org/officeDocument/2006/math" xmlns:v="urn:schemas-microsoft-com:vml" xmlns:wp14="http://schemas.microsoft.com/office/word/2010/wordprocessingDrawing" xmlns:wp="http://schemas.openxmlformats.org/drawingml/2006/wordprocessingDrawing" xmlns:w10="urn:schemas-microsoft-com:office:word" xmlns:w="http://schemas.openxmlformats.org/wordprocessingml/2006/main" xmlns:w14="http://schemas.microsoft.com/office/word/2010/wordml" xmlns:w15="http://schemas.microsoft.com/office/word/2012/wordml" xmlns:w16cex="http://schemas.microsoft.com/office/word/2018/wordml/cex" xmlns:w16cid="http://schemas.microsoft.com/office/word/2016/wordml/cid" xmlns:w16="http://schemas.microsoft.com/office/word/2018/wordml" xmlns:w16se="http://schemas.microsoft.com/office/word/2015/wordml/symex" xmlns:wpg="http://schemas.microsoft.com/office/word/2010/wordprocessingGroup" xmlns:wpi="http://schemas.microsoft.com/office/word/2010/wordprocessingInk" xmlns:wne="http://schemas.microsoft.com/office/word/2006/wordml" xmlns:wps="http://schemas.microsoft.com/office/word/2010/wordprocessingShape" mc:Ignorable="w14 w15 w16se w16cid w16 w16cex wp14">
   <w:footnote w:type="separator" w:id="-1">
     <w:p>
       <w:pPr>
@@ -4364,7 +4512,7 @@
 </file>
 
 <file path=word/numbering.xml><?xml version="1.0" encoding="utf-8"?>
-<w:numbering xmlns:wpc="http://schemas.microsoft.com/office/word/2010/wordprocessingCanvas" xmlns:cx="http://schemas.microsoft.com/office/drawing/2014/chartex" xmlns:cx1="http://schemas.microsoft.com/office/drawing/2015/9/8/chartex" xmlns:cx2="http://schemas.microsoft.com/office/drawing/2015/10/21/chartex" xmlns:cx3="http://schemas.microsoft.com/office/drawing/2016/5/9/chartex" xmlns:cx4="http://schemas.microsoft.com/office/drawing/2016/5/10/chartex" xmlns:cx5="http://schemas.microsoft.com/office/drawing/2016/5/11/chartex" xmlns:cx6="http://schemas.microsoft.com/office/drawing/2016/5/12/chartex" xmlns:cx7="http://schemas.microsoft.com/office/drawing/2016/5/13/chartex" xmlns:cx8="http://schemas.microsoft.com/office/drawing/2016/5/14/chartex" xmlns:mc="http://schemas.openxmlformats.org/markup-compatibility/2006" xmlns:aink="http://schemas.microsoft.com/office/drawing/2016/ink" xmlns:am3d="http://schemas.microsoft.com/office/drawing/2017/model3d" xmlns:o="urn:schemas-microsoft-com:office:office" xmlns:r="http://schemas.openxmlformats.org/officeDocument/2006/relationships" xmlns:m="http://schemas.openxmlformats.org/officeDocument/2006/math" xmlns:v="urn:schemas-microsoft-com:vml" xmlns:wp14="http://schemas.microsoft.com/office/word/2010/wordprocessingDrawing" xmlns:wp="http://schemas.openxmlformats.org/drawingml/2006/wordprocessingDrawing" xmlns:w10="urn:schemas-microsoft-com:office:word" xmlns:w="http://schemas.openxmlformats.org/wordprocessingml/2006/main" xmlns:w14="http://schemas.microsoft.com/office/word/2010/wordml" xmlns:w15="http://schemas.microsoft.com/office/word/2012/wordml" xmlns:w16cid="http://schemas.microsoft.com/office/word/2016/wordml/cid" xmlns:w16se="http://schemas.microsoft.com/office/word/2015/wordml/symex" xmlns:wpg="http://schemas.microsoft.com/office/word/2010/wordprocessingGroup" xmlns:wpi="http://schemas.microsoft.com/office/word/2010/wordprocessingInk" xmlns:wne="http://schemas.microsoft.com/office/word/2006/wordml" xmlns:wps="http://schemas.microsoft.com/office/word/2010/wordprocessingShape" mc:Ignorable="w14 w15 w16se w16cid wp14">
+<w:numbering xmlns:wpc="http://schemas.microsoft.com/office/word/2010/wordprocessingCanvas" xmlns:cx="http://schemas.microsoft.com/office/drawing/2014/chartex" xmlns:cx1="http://schemas.microsoft.com/office/drawing/2015/9/8/chartex" xmlns:cx2="http://schemas.microsoft.com/office/drawing/2015/10/21/chartex" xmlns:cx3="http://schemas.microsoft.com/office/drawing/2016/5/9/chartex" xmlns:cx4="http://schemas.microsoft.com/office/drawing/2016/5/10/chartex" xmlns:cx5="http://schemas.microsoft.com/office/drawing/2016/5/11/chartex" xmlns:cx6="http://schemas.microsoft.com/office/drawing/2016/5/12/chartex" xmlns:cx7="http://schemas.microsoft.com/office/drawing/2016/5/13/chartex" xmlns:cx8="http://schemas.microsoft.com/office/drawing/2016/5/14/chartex" xmlns:mc="http://schemas.openxmlformats.org/markup-compatibility/2006" xmlns:aink="http://schemas.microsoft.com/office/drawing/2016/ink" xmlns:am3d="http://schemas.microsoft.com/office/drawing/2017/model3d" xmlns:o="urn:schemas-microsoft-com:office:office" xmlns:r="http://schemas.openxmlformats.org/officeDocument/2006/relationships" xmlns:m="http://schemas.openxmlformats.org/officeDocument/2006/math" xmlns:v="urn:schemas-microsoft-com:vml" xmlns:wp14="http://schemas.microsoft.com/office/word/2010/wordprocessingDrawing" xmlns:wp="http://schemas.openxmlformats.org/drawingml/2006/wordprocessingDrawing" xmlns:w10="urn:schemas-microsoft-com:office:word" xmlns:w="http://schemas.openxmlformats.org/wordprocessingml/2006/main" xmlns:w14="http://schemas.microsoft.com/office/word/2010/wordml" xmlns:w15="http://schemas.microsoft.com/office/word/2012/wordml" xmlns:w16cex="http://schemas.microsoft.com/office/word/2018/wordml/cex" xmlns:w16cid="http://schemas.microsoft.com/office/word/2016/wordml/cid" xmlns:w16="http://schemas.microsoft.com/office/word/2018/wordml" xmlns:w16se="http://schemas.microsoft.com/office/word/2015/wordml/symex" xmlns:wpg="http://schemas.microsoft.com/office/word/2010/wordprocessingGroup" xmlns:wpi="http://schemas.microsoft.com/office/word/2010/wordprocessingInk" xmlns:wne="http://schemas.microsoft.com/office/word/2006/wordml" xmlns:wps="http://schemas.microsoft.com/office/word/2010/wordprocessingShape" mc:Ignorable="w14 w15 w16se w16cid w16 w16cex wp14">
   <w:numPicBullet w:numPicBulletId="0">
     <w:pict>
       <v:shapetype id="_x0000_t75" coordsize="21600,21600" o:spt="75" o:preferrelative="t" path="m@4@5l@4@11@9@11@9@5xe" filled="f" stroked="f">
@@ -4386,14 +4534,14 @@
         <v:path o:extrusionok="f" gradientshapeok="t" o:connecttype="rect"/>
         <o:lock v:ext="edit" aspectratio="t"/>
       </v:shapetype>
-      <v:shape id="_x0000_i1044" type="#_x0000_t75" alt="Pin premium icon" style="width:37pt;height:37pt;visibility:visible;mso-wrap-style:square" o:bullet="t">
+      <v:shape id="_x0000_i1166" type="#_x0000_t75" alt="Pin premium icon" style="width:36.75pt;height:36.75pt;visibility:visible;mso-wrap-style:square" o:bullet="t">
         <v:imagedata r:id="rId1" o:title="Pin premium icon"/>
       </v:shape>
     </w:pict>
   </w:numPicBullet>
   <w:numPicBullet w:numPicBulletId="1">
     <w:pict>
-      <v:shape id="_x0000_i1045" type="#_x0000_t75" style="width:11.5pt;height:11.5pt" o:bullet="t">
+      <v:shape id="_x0000_i1167" type="#_x0000_t75" style="width:11.25pt;height:11.25pt" o:bullet="t">
         <v:imagedata r:id="rId2" o:title="msoD90C"/>
       </v:shape>
     </w:pict>
@@ -6027,7 +6175,7 @@
 </file>
 
 <file path=word/styles.xml><?xml version="1.0" encoding="utf-8"?>
-<w:styles xmlns:mc="http://schemas.openxmlformats.org/markup-compatibility/2006" xmlns:r="http://schemas.openxmlformats.org/officeDocument/2006/relationships" xmlns:w="http://schemas.openxmlformats.org/wordprocessingml/2006/main" xmlns:w14="http://schemas.microsoft.com/office/word/2010/wordml" xmlns:w15="http://schemas.microsoft.com/office/word/2012/wordml" xmlns:w16cid="http://schemas.microsoft.com/office/word/2016/wordml/cid" xmlns:w16se="http://schemas.microsoft.com/office/word/2015/wordml/symex" mc:Ignorable="w14 w15 w16se w16cid">
+<w:styles xmlns:mc="http://schemas.openxmlformats.org/markup-compatibility/2006" xmlns:r="http://schemas.openxmlformats.org/officeDocument/2006/relationships" xmlns:w="http://schemas.openxmlformats.org/wordprocessingml/2006/main" xmlns:w14="http://schemas.microsoft.com/office/word/2010/wordml" xmlns:w15="http://schemas.microsoft.com/office/word/2012/wordml" xmlns:w16cex="http://schemas.microsoft.com/office/word/2018/wordml/cex" xmlns:w16cid="http://schemas.microsoft.com/office/word/2016/wordml/cid" xmlns:w16="http://schemas.microsoft.com/office/word/2018/wordml" xmlns:w16se="http://schemas.microsoft.com/office/word/2015/wordml/symex" mc:Ignorable="w14 w15 w16se w16cid w16 w16cex">
   <w:docDefaults>
     <w:rPrDefault>
       <w:rPr>
@@ -6043,7 +6191,7 @@
       </w:pPr>
     </w:pPrDefault>
   </w:docDefaults>
-  <w:latentStyles w:defLockedState="0" w:defUIPriority="99" w:defSemiHidden="0" w:defUnhideWhenUsed="0" w:defQFormat="0" w:count="375">
+  <w:latentStyles w:defLockedState="0" w:defUIPriority="99" w:defSemiHidden="0" w:defUnhideWhenUsed="0" w:defQFormat="0" w:count="376">
     <w:lsdException w:name="Normal" w:uiPriority="0" w:qFormat="1"/>
     <w:lsdException w:name="heading 1" w:uiPriority="9" w:qFormat="1"/>
     <w:lsdException w:name="heading 2" w:semiHidden="1" w:uiPriority="9" w:unhideWhenUsed="1" w:qFormat="1"/>
@@ -6149,7 +6297,6 @@
     <w:lsdException w:name="HTML Sample" w:semiHidden="1" w:unhideWhenUsed="1"/>
     <w:lsdException w:name="HTML Typewriter" w:semiHidden="1" w:unhideWhenUsed="1"/>
     <w:lsdException w:name="HTML Variable" w:semiHidden="1" w:unhideWhenUsed="1"/>
-    <w:lsdException w:name="Normal Table" w:semiHidden="1" w:unhideWhenUsed="1"/>
     <w:lsdException w:name="annotation subject" w:semiHidden="1" w:unhideWhenUsed="1"/>
     <w:lsdException w:name="No List" w:semiHidden="1" w:unhideWhenUsed="1"/>
     <w:lsdException w:name="Outline List 1" w:semiHidden="1" w:unhideWhenUsed="1"/>
@@ -6196,10 +6343,8 @@
     <w:lsdException w:name="Table Subtle 2" w:semiHidden="1" w:unhideWhenUsed="1"/>
     <w:lsdException w:name="Table Web 1" w:semiHidden="1" w:unhideWhenUsed="1"/>
     <w:lsdException w:name="Table Web 2" w:semiHidden="1" w:unhideWhenUsed="1"/>
-    <w:lsdException w:name="Table Web 3" w:semiHidden="1" w:unhideWhenUsed="1"/>
     <w:lsdException w:name="Balloon Text" w:semiHidden="1" w:unhideWhenUsed="1"/>
     <w:lsdException w:name="Table Grid" w:uiPriority="39"/>
-    <w:lsdException w:name="Table Theme" w:semiHidden="1" w:unhideWhenUsed="1"/>
     <w:lsdException w:name="Placeholder Text" w:semiHidden="1"/>
     <w:lsdException w:name="No Spacing" w:uiPriority="1" w:qFormat="1"/>
     <w:lsdException w:name="Light Shading" w:uiPriority="60"/>
@@ -6419,6 +6564,7 @@
     <w:lsdException w:name="Smart Hyperlink" w:semiHidden="1" w:unhideWhenUsed="1"/>
     <w:lsdException w:name="Hashtag" w:semiHidden="1" w:unhideWhenUsed="1"/>
     <w:lsdException w:name="Unresolved Mention" w:semiHidden="1" w:unhideWhenUsed="1"/>
+    <w:lsdException w:name="Smart Link" w:semiHidden="1" w:unhideWhenUsed="1"/>
   </w:latentStyles>
   <w:style w:type="paragraph" w:default="1" w:styleId="a">
     <w:name w:val="Normal"/>
@@ -6835,7 +6981,7 @@
 </file>
 
 <file path=word/glossary/document.xml><?xml version="1.0" encoding="utf-8"?>
-<w:glossaryDocument xmlns:wpc="http://schemas.microsoft.com/office/word/2010/wordprocessingCanvas" xmlns:cx="http://schemas.microsoft.com/office/drawing/2014/chartex" xmlns:cx1="http://schemas.microsoft.com/office/drawing/2015/9/8/chartex" xmlns:cx2="http://schemas.microsoft.com/office/drawing/2015/10/21/chartex" xmlns:cx3="http://schemas.microsoft.com/office/drawing/2016/5/9/chartex" xmlns:cx4="http://schemas.microsoft.com/office/drawing/2016/5/10/chartex" xmlns:cx5="http://schemas.microsoft.com/office/drawing/2016/5/11/chartex" xmlns:cx6="http://schemas.microsoft.com/office/drawing/2016/5/12/chartex" xmlns:cx7="http://schemas.microsoft.com/office/drawing/2016/5/13/chartex" xmlns:cx8="http://schemas.microsoft.com/office/drawing/2016/5/14/chartex" xmlns:mc="http://schemas.openxmlformats.org/markup-compatibility/2006" xmlns:aink="http://schemas.microsoft.com/office/drawing/2016/ink" xmlns:am3d="http://schemas.microsoft.com/office/drawing/2017/model3d" xmlns:o="urn:schemas-microsoft-com:office:office" xmlns:r="http://schemas.openxmlformats.org/officeDocument/2006/relationships" xmlns:m="http://schemas.openxmlformats.org/officeDocument/2006/math" xmlns:v="urn:schemas-microsoft-com:vml" xmlns:wp14="http://schemas.microsoft.com/office/word/2010/wordprocessingDrawing" xmlns:wp="http://schemas.openxmlformats.org/drawingml/2006/wordprocessingDrawing" xmlns:w10="urn:schemas-microsoft-com:office:word" xmlns:w="http://schemas.openxmlformats.org/wordprocessingml/2006/main" xmlns:w14="http://schemas.microsoft.com/office/word/2010/wordml" xmlns:w15="http://schemas.microsoft.com/office/word/2012/wordml" xmlns:w16cid="http://schemas.microsoft.com/office/word/2016/wordml/cid" xmlns:w16se="http://schemas.microsoft.com/office/word/2015/wordml/symex" xmlns:wpg="http://schemas.microsoft.com/office/word/2010/wordprocessingGroup" xmlns:wpi="http://schemas.microsoft.com/office/word/2010/wordprocessingInk" xmlns:wne="http://schemas.microsoft.com/office/word/2006/wordml" xmlns:wps="http://schemas.microsoft.com/office/word/2010/wordprocessingShape" mc:Ignorable="w14 w15 w16se w16cid wp14">
+<w:glossaryDocument xmlns:wpc="http://schemas.microsoft.com/office/word/2010/wordprocessingCanvas" xmlns:cx="http://schemas.microsoft.com/office/drawing/2014/chartex" xmlns:cx1="http://schemas.microsoft.com/office/drawing/2015/9/8/chartex" xmlns:cx2="http://schemas.microsoft.com/office/drawing/2015/10/21/chartex" xmlns:cx3="http://schemas.microsoft.com/office/drawing/2016/5/9/chartex" xmlns:cx4="http://schemas.microsoft.com/office/drawing/2016/5/10/chartex" xmlns:cx5="http://schemas.microsoft.com/office/drawing/2016/5/11/chartex" xmlns:cx6="http://schemas.microsoft.com/office/drawing/2016/5/12/chartex" xmlns:cx7="http://schemas.microsoft.com/office/drawing/2016/5/13/chartex" xmlns:cx8="http://schemas.microsoft.com/office/drawing/2016/5/14/chartex" xmlns:mc="http://schemas.openxmlformats.org/markup-compatibility/2006" xmlns:aink="http://schemas.microsoft.com/office/drawing/2016/ink" xmlns:am3d="http://schemas.microsoft.com/office/drawing/2017/model3d" xmlns:o="urn:schemas-microsoft-com:office:office" xmlns:r="http://schemas.openxmlformats.org/officeDocument/2006/relationships" xmlns:m="http://schemas.openxmlformats.org/officeDocument/2006/math" xmlns:v="urn:schemas-microsoft-com:vml" xmlns:wp14="http://schemas.microsoft.com/office/word/2010/wordprocessingDrawing" xmlns:wp="http://schemas.openxmlformats.org/drawingml/2006/wordprocessingDrawing" xmlns:w10="urn:schemas-microsoft-com:office:word" xmlns:w="http://schemas.openxmlformats.org/wordprocessingml/2006/main" xmlns:w14="http://schemas.microsoft.com/office/word/2010/wordml" xmlns:w15="http://schemas.microsoft.com/office/word/2012/wordml" xmlns:w16cex="http://schemas.microsoft.com/office/word/2018/wordml/cex" xmlns:w16cid="http://schemas.microsoft.com/office/word/2016/wordml/cid" xmlns:w16="http://schemas.microsoft.com/office/word/2018/wordml" xmlns:w16se="http://schemas.microsoft.com/office/word/2015/wordml/symex" xmlns:wpg="http://schemas.microsoft.com/office/word/2010/wordprocessingGroup" xmlns:wpi="http://schemas.microsoft.com/office/word/2010/wordprocessingInk" xmlns:wne="http://schemas.microsoft.com/office/word/2006/wordml" xmlns:wps="http://schemas.microsoft.com/office/word/2010/wordprocessingShape" mc:Ignorable="w14 w15 w16se w16cid w16 w16cex wp14">
   <w:docParts>
     <w:docPart>
       <w:docPartPr>
@@ -6894,7 +7040,7 @@
 </file>
 
 <file path=word/glossary/fontTable.xml><?xml version="1.0" encoding="utf-8"?>
-<w:fonts xmlns:mc="http://schemas.openxmlformats.org/markup-compatibility/2006" xmlns:r="http://schemas.openxmlformats.org/officeDocument/2006/relationships" xmlns:w="http://schemas.openxmlformats.org/wordprocessingml/2006/main" xmlns:w14="http://schemas.microsoft.com/office/word/2010/wordml" xmlns:w15="http://schemas.microsoft.com/office/word/2012/wordml" xmlns:w16cid="http://schemas.microsoft.com/office/word/2016/wordml/cid" xmlns:w16se="http://schemas.microsoft.com/office/word/2015/wordml/symex" mc:Ignorable="w14 w15 w16se w16cid">
+<w:fonts xmlns:mc="http://schemas.openxmlformats.org/markup-compatibility/2006" xmlns:r="http://schemas.openxmlformats.org/officeDocument/2006/relationships" xmlns:w="http://schemas.openxmlformats.org/wordprocessingml/2006/main" xmlns:w14="http://schemas.microsoft.com/office/word/2010/wordml" xmlns:w15="http://schemas.microsoft.com/office/word/2012/wordml" xmlns:w16cex="http://schemas.microsoft.com/office/word/2018/wordml/cex" xmlns:w16cid="http://schemas.microsoft.com/office/word/2016/wordml/cid" xmlns:w16="http://schemas.microsoft.com/office/word/2018/wordml" xmlns:w16se="http://schemas.microsoft.com/office/word/2015/wordml/symex" mc:Ignorable="w14 w15 w16se w16cid w16 w16cex">
   <w:font w:name="Symbol">
     <w:panose1 w:val="05050102010706020507"/>
     <w:charset w:val="02"/>
@@ -6937,8 +7083,8 @@
     <w:pitch w:val="variable"/>
     <w:sig w:usb0="E4002EFF" w:usb1="C000247B" w:usb2="00000009" w:usb3="00000000" w:csb0="000001FF" w:csb1="00000000"/>
   </w:font>
-  <w:font w:name="等线">
-    <w:altName w:val="DengXian"/>
+  <w:font w:name="DengXian">
+    <w:altName w:val="等线"/>
     <w:panose1 w:val="02010600030101010101"/>
     <w:charset w:val="86"/>
     <w:family w:val="auto"/>
@@ -6952,7 +7098,8 @@
     <w:pitch w:val="variable"/>
     <w:sig w:usb0="E4002EFF" w:usb1="C000247B" w:usb2="00000009" w:usb3="00000000" w:csb0="000001FF" w:csb1="00000000"/>
   </w:font>
-  <w:font w:name="等线 Light">
+  <w:font w:name="DengXian Light">
+    <w:altName w:val="等线 Light"/>
     <w:panose1 w:val="02010600030101010101"/>
     <w:charset w:val="86"/>
     <w:family w:val="auto"/>
@@ -6966,7 +7113,8 @@
     <w:pitch w:val="variable"/>
     <w:sig w:usb0="E0002EFF" w:usb1="C000785B" w:usb2="00000009" w:usb3="00000000" w:csb0="000001FF" w:csb1="00000000"/>
   </w:font>
-  <w:font w:name="微软雅黑">
+  <w:font w:name="Microsoft YaHei">
+    <w:altName w:val="微软雅黑"/>
     <w:panose1 w:val="020B0503020204020204"/>
     <w:charset w:val="86"/>
     <w:family w:val="swiss"/>
@@ -6985,7 +7133,7 @@
 </file>
 
 <file path=word/glossary/settings.xml><?xml version="1.0" encoding="utf-8"?>
-<w:settings xmlns:mc="http://schemas.openxmlformats.org/markup-compatibility/2006" xmlns:o="urn:schemas-microsoft-com:office:office" xmlns:r="http://schemas.openxmlformats.org/officeDocument/2006/relationships" xmlns:m="http://schemas.openxmlformats.org/officeDocument/2006/math" xmlns:v="urn:schemas-microsoft-com:vml" xmlns:w10="urn:schemas-microsoft-com:office:word" xmlns:w="http://schemas.openxmlformats.org/wordprocessingml/2006/main" xmlns:w14="http://schemas.microsoft.com/office/word/2010/wordml" xmlns:w15="http://schemas.microsoft.com/office/word/2012/wordml" xmlns:w16cid="http://schemas.microsoft.com/office/word/2016/wordml/cid" xmlns:w16se="http://schemas.microsoft.com/office/word/2015/wordml/symex" xmlns:sl="http://schemas.openxmlformats.org/schemaLibrary/2006/main" mc:Ignorable="w14 w15 w16se w16cid">
+<w:settings xmlns:mc="http://schemas.openxmlformats.org/markup-compatibility/2006" xmlns:o="urn:schemas-microsoft-com:office:office" xmlns:r="http://schemas.openxmlformats.org/officeDocument/2006/relationships" xmlns:m="http://schemas.openxmlformats.org/officeDocument/2006/math" xmlns:v="urn:schemas-microsoft-com:vml" xmlns:w10="urn:schemas-microsoft-com:office:word" xmlns:w="http://schemas.openxmlformats.org/wordprocessingml/2006/main" xmlns:w14="http://schemas.microsoft.com/office/word/2010/wordml" xmlns:w15="http://schemas.microsoft.com/office/word/2012/wordml" xmlns:w16cex="http://schemas.microsoft.com/office/word/2018/wordml/cex" xmlns:w16cid="http://schemas.microsoft.com/office/word/2016/wordml/cid" xmlns:w16="http://schemas.microsoft.com/office/word/2018/wordml" xmlns:w16se="http://schemas.microsoft.com/office/word/2015/wordml/symex" xmlns:sl="http://schemas.openxmlformats.org/schemaLibrary/2006/main" mc:Ignorable="w14 w15 w16se w16cid w16 w16cex">
   <w:view w:val="normal"/>
   <w:bordersDoNotSurroundHeader/>
   <w:bordersDoNotSurroundFooter/>
@@ -7022,6 +7170,7 @@
     <w:rsid w:val="008335F7"/>
     <w:rsid w:val="009035A0"/>
     <w:rsid w:val="009C486A"/>
+    <w:rsid w:val="00A317EB"/>
     <w:rsid w:val="00A42AD0"/>
     <w:rsid w:val="00AC39F5"/>
     <w:rsid w:val="00B70202"/>
@@ -7055,7 +7204,7 @@
 </file>
 
 <file path=word/glossary/styles.xml><?xml version="1.0" encoding="utf-8"?>
-<w:styles xmlns:mc="http://schemas.openxmlformats.org/markup-compatibility/2006" xmlns:r="http://schemas.openxmlformats.org/officeDocument/2006/relationships" xmlns:w="http://schemas.openxmlformats.org/wordprocessingml/2006/main" xmlns:w14="http://schemas.microsoft.com/office/word/2010/wordml" xmlns:w15="http://schemas.microsoft.com/office/word/2012/wordml" xmlns:w16cid="http://schemas.microsoft.com/office/word/2016/wordml/cid" xmlns:w16se="http://schemas.microsoft.com/office/word/2015/wordml/symex" mc:Ignorable="w14 w15 w16se w16cid">
+<w:styles xmlns:mc="http://schemas.openxmlformats.org/markup-compatibility/2006" xmlns:r="http://schemas.openxmlformats.org/officeDocument/2006/relationships" xmlns:w="http://schemas.openxmlformats.org/wordprocessingml/2006/main" xmlns:w14="http://schemas.microsoft.com/office/word/2010/wordml" xmlns:w15="http://schemas.microsoft.com/office/word/2012/wordml" xmlns:w16cex="http://schemas.microsoft.com/office/word/2018/wordml/cex" xmlns:w16cid="http://schemas.microsoft.com/office/word/2016/wordml/cid" xmlns:w16="http://schemas.microsoft.com/office/word/2018/wordml" xmlns:w16se="http://schemas.microsoft.com/office/word/2015/wordml/symex" mc:Ignorable="w14 w15 w16se w16cid w16 w16cex">
   <w:docDefaults>
     <w:rPrDefault>
       <w:rPr>
@@ -7068,7 +7217,7 @@
     </w:rPrDefault>
     <w:pPrDefault/>
   </w:docDefaults>
-  <w:latentStyles w:defLockedState="0" w:defUIPriority="99" w:defSemiHidden="0" w:defUnhideWhenUsed="0" w:defQFormat="0" w:count="375">
+  <w:latentStyles w:defLockedState="0" w:defUIPriority="99" w:defSemiHidden="0" w:defUnhideWhenUsed="0" w:defQFormat="0" w:count="376">
     <w:lsdException w:name="Normal" w:uiPriority="0" w:qFormat="1"/>
     <w:lsdException w:name="heading 1" w:uiPriority="9" w:qFormat="1"/>
     <w:lsdException w:name="heading 2" w:semiHidden="1" w:uiPriority="9" w:unhideWhenUsed="1" w:qFormat="1"/>
@@ -7174,7 +7323,6 @@
     <w:lsdException w:name="HTML Sample" w:semiHidden="1" w:unhideWhenUsed="1"/>
     <w:lsdException w:name="HTML Typewriter" w:semiHidden="1" w:unhideWhenUsed="1"/>
     <w:lsdException w:name="HTML Variable" w:semiHidden="1" w:unhideWhenUsed="1"/>
-    <w:lsdException w:name="Normal Table" w:semiHidden="1" w:unhideWhenUsed="1"/>
     <w:lsdException w:name="annotation subject" w:semiHidden="1" w:unhideWhenUsed="1"/>
     <w:lsdException w:name="No List" w:semiHidden="1" w:unhideWhenUsed="1"/>
     <w:lsdException w:name="Outline List 1" w:semiHidden="1" w:unhideWhenUsed="1"/>
@@ -7221,10 +7369,8 @@
     <w:lsdException w:name="Table Subtle 2" w:semiHidden="1" w:unhideWhenUsed="1"/>
     <w:lsdException w:name="Table Web 1" w:semiHidden="1" w:unhideWhenUsed="1"/>
     <w:lsdException w:name="Table Web 2" w:semiHidden="1" w:unhideWhenUsed="1"/>
-    <w:lsdException w:name="Table Web 3" w:semiHidden="1" w:unhideWhenUsed="1"/>
     <w:lsdException w:name="Balloon Text" w:semiHidden="1" w:unhideWhenUsed="1"/>
     <w:lsdException w:name="Table Grid" w:uiPriority="39"/>
-    <w:lsdException w:name="Table Theme" w:semiHidden="1" w:unhideWhenUsed="1"/>
     <w:lsdException w:name="Placeholder Text" w:semiHidden="1"/>
     <w:lsdException w:name="No Spacing" w:uiPriority="1" w:qFormat="1"/>
     <w:lsdException w:name="Light Shading" w:uiPriority="60"/>
@@ -7444,6 +7590,7 @@
     <w:lsdException w:name="Smart Hyperlink" w:semiHidden="1" w:unhideWhenUsed="1"/>
     <w:lsdException w:name="Hashtag" w:semiHidden="1" w:unhideWhenUsed="1"/>
     <w:lsdException w:name="Unresolved Mention" w:semiHidden="1" w:unhideWhenUsed="1"/>
+    <w:lsdException w:name="Smart Link" w:semiHidden="1" w:unhideWhenUsed="1"/>
   </w:latentStyles>
   <w:style w:type="paragraph" w:default="1" w:styleId="a">
     <w:name w:val="Normal"/>
@@ -7480,2120 +7627,9 @@
     <w:semiHidden/>
     <w:unhideWhenUsed/>
   </w:style>
-  <w:style w:type="paragraph" w:customStyle="1" w:styleId="6118F6FC50404FCF897F1C2FF22E7978">
-    <w:name w:val="6118F6FC50404FCF897F1C2FF22E7978"/>
-    <w:rsid w:val="00A42AD0"/>
-    <w:pPr>
-      <w:widowControl w:val="0"/>
-      <w:jc w:val="both"/>
-    </w:pPr>
-  </w:style>
-  <w:style w:type="paragraph" w:customStyle="1" w:styleId="897A1377B0D344E584E85F03C55AE46E">
-    <w:name w:val="897A1377B0D344E584E85F03C55AE46E"/>
-    <w:rsid w:val="00A42AD0"/>
-    <w:pPr>
-      <w:widowControl w:val="0"/>
-      <w:jc w:val="both"/>
-    </w:pPr>
-  </w:style>
-  <w:style w:type="paragraph" w:customStyle="1" w:styleId="128F131032E74BCDB17E8A86B2534671">
-    <w:name w:val="128F131032E74BCDB17E8A86B2534671"/>
-    <w:rsid w:val="00A42AD0"/>
-    <w:pPr>
-      <w:widowControl w:val="0"/>
-      <w:jc w:val="both"/>
-    </w:pPr>
-  </w:style>
-  <w:style w:type="paragraph" w:customStyle="1" w:styleId="FB7FA281DD574E5BB548B64DF2F1AF61">
-    <w:name w:val="FB7FA281DD574E5BB548B64DF2F1AF61"/>
-    <w:rsid w:val="00A42AD0"/>
-    <w:pPr>
-      <w:widowControl w:val="0"/>
-      <w:jc w:val="both"/>
-    </w:pPr>
-  </w:style>
-  <w:style w:type="paragraph" w:customStyle="1" w:styleId="649BCD78DA98410196BB20A7FFEA0F03">
-    <w:name w:val="649BCD78DA98410196BB20A7FFEA0F03"/>
-    <w:rsid w:val="00A42AD0"/>
-    <w:pPr>
-      <w:widowControl w:val="0"/>
-      <w:jc w:val="both"/>
-    </w:pPr>
-  </w:style>
-  <w:style w:type="paragraph" w:customStyle="1" w:styleId="A57C50850BFD4BBDBB604F32E596A318">
-    <w:name w:val="A57C50850BFD4BBDBB604F32E596A318"/>
-    <w:rsid w:val="00A42AD0"/>
-    <w:pPr>
-      <w:widowControl w:val="0"/>
-      <w:jc w:val="both"/>
-    </w:pPr>
-  </w:style>
-  <w:style w:type="paragraph" w:customStyle="1" w:styleId="31982AD2BCE645179EA8C35F0852F8BA">
-    <w:name w:val="31982AD2BCE645179EA8C35F0852F8BA"/>
-    <w:rsid w:val="00A42AD0"/>
-    <w:pPr>
-      <w:widowControl w:val="0"/>
-      <w:jc w:val="both"/>
-    </w:pPr>
-  </w:style>
-  <w:style w:type="paragraph" w:customStyle="1" w:styleId="7119EB03AF7D4255A8E65A30CF9C9F37">
-    <w:name w:val="7119EB03AF7D4255A8E65A30CF9C9F37"/>
-    <w:rsid w:val="00A42AD0"/>
-    <w:pPr>
-      <w:widowControl w:val="0"/>
-      <w:jc w:val="both"/>
-    </w:pPr>
-  </w:style>
-  <w:style w:type="paragraph" w:customStyle="1" w:styleId="0BEDA911661F446FB62CD7F3C9904494">
-    <w:name w:val="0BEDA911661F446FB62CD7F3C9904494"/>
-    <w:rsid w:val="00A42AD0"/>
-    <w:pPr>
-      <w:widowControl w:val="0"/>
-      <w:jc w:val="both"/>
-    </w:pPr>
-  </w:style>
-  <w:style w:type="paragraph" w:customStyle="1" w:styleId="4B36EE319D104B9EA2B586A6DA6FDCAB">
-    <w:name w:val="4B36EE319D104B9EA2B586A6DA6FDCAB"/>
-    <w:rsid w:val="00A42AD0"/>
-    <w:pPr>
-      <w:widowControl w:val="0"/>
-      <w:jc w:val="both"/>
-    </w:pPr>
-  </w:style>
-  <w:style w:type="paragraph" w:customStyle="1" w:styleId="CCB11DB9A33A413281FE05C800356504">
-    <w:name w:val="CCB11DB9A33A413281FE05C800356504"/>
-    <w:rsid w:val="00A42AD0"/>
-    <w:pPr>
-      <w:widowControl w:val="0"/>
-      <w:jc w:val="both"/>
-    </w:pPr>
-  </w:style>
-  <w:style w:type="paragraph" w:customStyle="1" w:styleId="FF974225C8FB429DA4D8BFE33E89CA55">
-    <w:name w:val="FF974225C8FB429DA4D8BFE33E89CA55"/>
-    <w:rsid w:val="00A42AD0"/>
-    <w:pPr>
-      <w:widowControl w:val="0"/>
-      <w:jc w:val="both"/>
-    </w:pPr>
-  </w:style>
-  <w:style w:type="paragraph" w:customStyle="1" w:styleId="150F9243B3764E0982BCF596D105B649">
-    <w:name w:val="150F9243B3764E0982BCF596D105B649"/>
-    <w:rsid w:val="00A42AD0"/>
-    <w:pPr>
-      <w:widowControl w:val="0"/>
-      <w:jc w:val="both"/>
-    </w:pPr>
-  </w:style>
-  <w:style w:type="paragraph" w:customStyle="1" w:styleId="04BB3B2628F747B1811B431734E5CB68">
-    <w:name w:val="04BB3B2628F747B1811B431734E5CB68"/>
-    <w:rsid w:val="00A42AD0"/>
-    <w:pPr>
-      <w:widowControl w:val="0"/>
-      <w:jc w:val="both"/>
-    </w:pPr>
-  </w:style>
-  <w:style w:type="paragraph" w:customStyle="1" w:styleId="4DB1E2AF1A424EE78FFF777CC205C476">
-    <w:name w:val="4DB1E2AF1A424EE78FFF777CC205C476"/>
-    <w:rsid w:val="00A42AD0"/>
-    <w:pPr>
-      <w:widowControl w:val="0"/>
-      <w:jc w:val="both"/>
-    </w:pPr>
-  </w:style>
-  <w:style w:type="paragraph" w:customStyle="1" w:styleId="8D60F095CC1B4E39A91924C4FFA55396">
-    <w:name w:val="8D60F095CC1B4E39A91924C4FFA55396"/>
-    <w:rsid w:val="00A42AD0"/>
-    <w:pPr>
-      <w:widowControl w:val="0"/>
-      <w:jc w:val="both"/>
-    </w:pPr>
-  </w:style>
-  <w:style w:type="paragraph" w:customStyle="1" w:styleId="0E551A0F49834027A14B88EEC8A595D2">
-    <w:name w:val="0E551A0F49834027A14B88EEC8A595D2"/>
-    <w:rsid w:val="00A42AD0"/>
-    <w:pPr>
-      <w:widowControl w:val="0"/>
-      <w:jc w:val="both"/>
-    </w:pPr>
-  </w:style>
-  <w:style w:type="paragraph" w:customStyle="1" w:styleId="64CB35EEBEC04262AF9364C17BD42EDA">
-    <w:name w:val="64CB35EEBEC04262AF9364C17BD42EDA"/>
-    <w:rsid w:val="00A42AD0"/>
-    <w:pPr>
-      <w:widowControl w:val="0"/>
-      <w:jc w:val="both"/>
-    </w:pPr>
-  </w:style>
-  <w:style w:type="paragraph" w:customStyle="1" w:styleId="0303B5CFF99C4CCCB203D272D11F4E7B">
-    <w:name w:val="0303B5CFF99C4CCCB203D272D11F4E7B"/>
-    <w:rsid w:val="00A42AD0"/>
-    <w:pPr>
-      <w:widowControl w:val="0"/>
-      <w:jc w:val="both"/>
-    </w:pPr>
-  </w:style>
-  <w:style w:type="paragraph" w:customStyle="1" w:styleId="8F5334320D2046FE902D214EF2FD27AC">
-    <w:name w:val="8F5334320D2046FE902D214EF2FD27AC"/>
-    <w:rsid w:val="00A42AD0"/>
-    <w:pPr>
-      <w:widowControl w:val="0"/>
-      <w:jc w:val="both"/>
-    </w:pPr>
-  </w:style>
-  <w:style w:type="paragraph" w:customStyle="1" w:styleId="C84FC40373914E4F82429440738793CA">
-    <w:name w:val="C84FC40373914E4F82429440738793CA"/>
-    <w:rsid w:val="00A42AD0"/>
-    <w:pPr>
-      <w:widowControl w:val="0"/>
-      <w:jc w:val="both"/>
-    </w:pPr>
-  </w:style>
-  <w:style w:type="paragraph" w:customStyle="1" w:styleId="AC812D0FB176429BAA55D0E84676CD99">
-    <w:name w:val="AC812D0FB176429BAA55D0E84676CD99"/>
-    <w:rsid w:val="00A42AD0"/>
-    <w:pPr>
-      <w:widowControl w:val="0"/>
-      <w:jc w:val="both"/>
-    </w:pPr>
-  </w:style>
-  <w:style w:type="paragraph" w:customStyle="1" w:styleId="7789BF94D2B040C0BC4F13B11134D331">
-    <w:name w:val="7789BF94D2B040C0BC4F13B11134D331"/>
-    <w:rsid w:val="00A42AD0"/>
-    <w:pPr>
-      <w:widowControl w:val="0"/>
-      <w:jc w:val="both"/>
-    </w:pPr>
-  </w:style>
-  <w:style w:type="paragraph" w:customStyle="1" w:styleId="AD96DE2B664C40648E5D6D6CDB285135">
-    <w:name w:val="AD96DE2B664C40648E5D6D6CDB285135"/>
-    <w:rsid w:val="00A42AD0"/>
-    <w:pPr>
-      <w:widowControl w:val="0"/>
-      <w:jc w:val="both"/>
-    </w:pPr>
-  </w:style>
-  <w:style w:type="paragraph" w:customStyle="1" w:styleId="6CC7DD54BFFB4216AF99CD44EBA3FA19">
-    <w:name w:val="6CC7DD54BFFB4216AF99CD44EBA3FA19"/>
-    <w:rsid w:val="00A42AD0"/>
-    <w:pPr>
-      <w:widowControl w:val="0"/>
-      <w:jc w:val="both"/>
-    </w:pPr>
-  </w:style>
-  <w:style w:type="paragraph" w:customStyle="1" w:styleId="9B43964509464EBCB3800ACD3FD0C4D9">
-    <w:name w:val="9B43964509464EBCB3800ACD3FD0C4D9"/>
-    <w:rsid w:val="00A42AD0"/>
-    <w:pPr>
-      <w:widowControl w:val="0"/>
-      <w:jc w:val="both"/>
-    </w:pPr>
-  </w:style>
-  <w:style w:type="paragraph" w:customStyle="1" w:styleId="3C8A1B25E6884CC89C488748727916ED">
-    <w:name w:val="3C8A1B25E6884CC89C488748727916ED"/>
-    <w:rsid w:val="00A42AD0"/>
-    <w:pPr>
-      <w:widowControl w:val="0"/>
-      <w:jc w:val="both"/>
-    </w:pPr>
-  </w:style>
-  <w:style w:type="paragraph" w:customStyle="1" w:styleId="A58BB7DA2BE14F7A8BD47E89BB52FF17">
-    <w:name w:val="A58BB7DA2BE14F7A8BD47E89BB52FF17"/>
-    <w:rsid w:val="00A42AD0"/>
-    <w:pPr>
-      <w:widowControl w:val="0"/>
-      <w:jc w:val="both"/>
-    </w:pPr>
-  </w:style>
-  <w:style w:type="paragraph" w:customStyle="1" w:styleId="0334F38854754328A16671A1116D5018">
-    <w:name w:val="0334F38854754328A16671A1116D5018"/>
-    <w:rsid w:val="00A42AD0"/>
-    <w:pPr>
-      <w:widowControl w:val="0"/>
-      <w:jc w:val="both"/>
-    </w:pPr>
-  </w:style>
-  <w:style w:type="paragraph" w:customStyle="1" w:styleId="0EB4FE09546C495399547E84419AD0D8">
-    <w:name w:val="0EB4FE09546C495399547E84419AD0D8"/>
-    <w:rsid w:val="00A42AD0"/>
-    <w:pPr>
-      <w:widowControl w:val="0"/>
-      <w:jc w:val="both"/>
-    </w:pPr>
-  </w:style>
-  <w:style w:type="paragraph" w:customStyle="1" w:styleId="C96F94A77BB2412586F81D4463028565">
-    <w:name w:val="C96F94A77BB2412586F81D4463028565"/>
-    <w:rsid w:val="00A42AD0"/>
-    <w:pPr>
-      <w:widowControl w:val="0"/>
-      <w:jc w:val="both"/>
-    </w:pPr>
-  </w:style>
-  <w:style w:type="paragraph" w:customStyle="1" w:styleId="CE5E7E8A500848108DBF0BAA75D12F63">
-    <w:name w:val="CE5E7E8A500848108DBF0BAA75D12F63"/>
-    <w:rsid w:val="00A42AD0"/>
-    <w:pPr>
-      <w:widowControl w:val="0"/>
-      <w:jc w:val="both"/>
-    </w:pPr>
-  </w:style>
-  <w:style w:type="paragraph" w:customStyle="1" w:styleId="75AD2B22EE6247CBAED19519D73BC139">
-    <w:name w:val="75AD2B22EE6247CBAED19519D73BC139"/>
-    <w:rsid w:val="00A42AD0"/>
-    <w:pPr>
-      <w:widowControl w:val="0"/>
-      <w:jc w:val="both"/>
-    </w:pPr>
-  </w:style>
-  <w:style w:type="paragraph" w:customStyle="1" w:styleId="D6FE2552164C4FED8712FBF91E72841C">
-    <w:name w:val="D6FE2552164C4FED8712FBF91E72841C"/>
-    <w:rsid w:val="00A42AD0"/>
-    <w:pPr>
-      <w:widowControl w:val="0"/>
-      <w:jc w:val="both"/>
-    </w:pPr>
-  </w:style>
-  <w:style w:type="paragraph" w:customStyle="1" w:styleId="4BA354EF80ED4B61B85278CF7C328C43">
-    <w:name w:val="4BA354EF80ED4B61B85278CF7C328C43"/>
-    <w:rsid w:val="00A42AD0"/>
-    <w:pPr>
-      <w:widowControl w:val="0"/>
-      <w:jc w:val="both"/>
-    </w:pPr>
-  </w:style>
-  <w:style w:type="paragraph" w:customStyle="1" w:styleId="EDEBBB1C22344B0E8B90073B7D244905">
-    <w:name w:val="EDEBBB1C22344B0E8B90073B7D244905"/>
-    <w:rsid w:val="00A42AD0"/>
-    <w:pPr>
-      <w:widowControl w:val="0"/>
-      <w:jc w:val="both"/>
-    </w:pPr>
-  </w:style>
-  <w:style w:type="paragraph" w:customStyle="1" w:styleId="A9C038A65E8848BB8343BF8493C01758">
-    <w:name w:val="A9C038A65E8848BB8343BF8493C01758"/>
-    <w:rsid w:val="00A42AD0"/>
-    <w:pPr>
-      <w:widowControl w:val="0"/>
-      <w:jc w:val="both"/>
-    </w:pPr>
-  </w:style>
-  <w:style w:type="paragraph" w:customStyle="1" w:styleId="BD07686B77EB4FC684A28206864D0228">
-    <w:name w:val="BD07686B77EB4FC684A28206864D0228"/>
-    <w:rsid w:val="00A42AD0"/>
-    <w:pPr>
-      <w:widowControl w:val="0"/>
-      <w:jc w:val="both"/>
-    </w:pPr>
-  </w:style>
-  <w:style w:type="paragraph" w:customStyle="1" w:styleId="2223FA17CFE54570B6B34312D60BAC13">
-    <w:name w:val="2223FA17CFE54570B6B34312D60BAC13"/>
-    <w:rsid w:val="00A42AD0"/>
-    <w:pPr>
-      <w:widowControl w:val="0"/>
-      <w:jc w:val="both"/>
-    </w:pPr>
-  </w:style>
-  <w:style w:type="paragraph" w:customStyle="1" w:styleId="45F113FF6A5E471BA3F55632BE6B15FC">
-    <w:name w:val="45F113FF6A5E471BA3F55632BE6B15FC"/>
-    <w:rsid w:val="00A42AD0"/>
-    <w:pPr>
-      <w:widowControl w:val="0"/>
-      <w:jc w:val="both"/>
-    </w:pPr>
-  </w:style>
-  <w:style w:type="paragraph" w:customStyle="1" w:styleId="747E67F3EBE24C859FD9A40E54364467">
-    <w:name w:val="747E67F3EBE24C859FD9A40E54364467"/>
-    <w:rsid w:val="00A42AD0"/>
-    <w:pPr>
-      <w:widowControl w:val="0"/>
-      <w:jc w:val="both"/>
-    </w:pPr>
-  </w:style>
-  <w:style w:type="paragraph" w:customStyle="1" w:styleId="1F3FC689C90E4FF587B6317D93BAE071">
-    <w:name w:val="1F3FC689C90E4FF587B6317D93BAE071"/>
-    <w:rsid w:val="00A42AD0"/>
-    <w:pPr>
-      <w:widowControl w:val="0"/>
-      <w:jc w:val="both"/>
-    </w:pPr>
-  </w:style>
-  <w:style w:type="paragraph" w:customStyle="1" w:styleId="4ED400EBA2674BC4979530BBD9817F14">
-    <w:name w:val="4ED400EBA2674BC4979530BBD9817F14"/>
-    <w:rsid w:val="00A42AD0"/>
-    <w:pPr>
-      <w:widowControl w:val="0"/>
-      <w:jc w:val="both"/>
-    </w:pPr>
-  </w:style>
-  <w:style w:type="paragraph" w:customStyle="1" w:styleId="D26A582B86AF4C97ADE765DEAB7E027C">
-    <w:name w:val="D26A582B86AF4C97ADE765DEAB7E027C"/>
-    <w:rsid w:val="00A42AD0"/>
-    <w:pPr>
-      <w:widowControl w:val="0"/>
-      <w:jc w:val="both"/>
-    </w:pPr>
-  </w:style>
-  <w:style w:type="paragraph" w:customStyle="1" w:styleId="66453D2D5A31435FB8627C453ED406B3">
-    <w:name w:val="66453D2D5A31435FB8627C453ED406B3"/>
-    <w:rsid w:val="00A42AD0"/>
-    <w:pPr>
-      <w:widowControl w:val="0"/>
-      <w:jc w:val="both"/>
-    </w:pPr>
-  </w:style>
-  <w:style w:type="paragraph" w:customStyle="1" w:styleId="E6775DB6500D4AC6B9F3448E8C7FBB53">
-    <w:name w:val="E6775DB6500D4AC6B9F3448E8C7FBB53"/>
-    <w:rsid w:val="00A42AD0"/>
-    <w:pPr>
-      <w:widowControl w:val="0"/>
-      <w:jc w:val="both"/>
-    </w:pPr>
-  </w:style>
-  <w:style w:type="paragraph" w:customStyle="1" w:styleId="531852DA72104155A850EAC3844275BB">
-    <w:name w:val="531852DA72104155A850EAC3844275BB"/>
-    <w:rsid w:val="00A42AD0"/>
-    <w:pPr>
-      <w:widowControl w:val="0"/>
-      <w:jc w:val="both"/>
-    </w:pPr>
-  </w:style>
-  <w:style w:type="paragraph" w:customStyle="1" w:styleId="CDA89E922D234917B71F5A95ADDDFA09">
-    <w:name w:val="CDA89E922D234917B71F5A95ADDDFA09"/>
-    <w:rsid w:val="00A42AD0"/>
-    <w:pPr>
-      <w:widowControl w:val="0"/>
-      <w:jc w:val="both"/>
-    </w:pPr>
-  </w:style>
-  <w:style w:type="paragraph" w:customStyle="1" w:styleId="78764888BE3344B689CDF20D582F979C">
-    <w:name w:val="78764888BE3344B689CDF20D582F979C"/>
-    <w:rsid w:val="00A42AD0"/>
-    <w:pPr>
-      <w:widowControl w:val="0"/>
-      <w:jc w:val="both"/>
-    </w:pPr>
-  </w:style>
-  <w:style w:type="paragraph" w:customStyle="1" w:styleId="5F569318FDFE4619BFC5FD9D4C0CEB09">
-    <w:name w:val="5F569318FDFE4619BFC5FD9D4C0CEB09"/>
-    <w:rsid w:val="00A42AD0"/>
-    <w:pPr>
-      <w:widowControl w:val="0"/>
-      <w:jc w:val="both"/>
-    </w:pPr>
-  </w:style>
-  <w:style w:type="paragraph" w:customStyle="1" w:styleId="E5A246847A314F48BA8D65940DD57DA5">
-    <w:name w:val="E5A246847A314F48BA8D65940DD57DA5"/>
-    <w:rsid w:val="00A42AD0"/>
-    <w:pPr>
-      <w:widowControl w:val="0"/>
-      <w:jc w:val="both"/>
-    </w:pPr>
-  </w:style>
-  <w:style w:type="paragraph" w:customStyle="1" w:styleId="0042014EF770403081BC22EFE55B3455">
-    <w:name w:val="0042014EF770403081BC22EFE55B3455"/>
-    <w:rsid w:val="00A42AD0"/>
-    <w:pPr>
-      <w:widowControl w:val="0"/>
-      <w:jc w:val="both"/>
-    </w:pPr>
-  </w:style>
-  <w:style w:type="paragraph" w:customStyle="1" w:styleId="5448AA76899D4AB0B114A81C4E50ED70">
-    <w:name w:val="5448AA76899D4AB0B114A81C4E50ED70"/>
-    <w:rsid w:val="00A42AD0"/>
-    <w:pPr>
-      <w:widowControl w:val="0"/>
-      <w:jc w:val="both"/>
-    </w:pPr>
-  </w:style>
-  <w:style w:type="paragraph" w:customStyle="1" w:styleId="B7D5D328EF4446E6A939DE57B3570405">
-    <w:name w:val="B7D5D328EF4446E6A939DE57B3570405"/>
-    <w:rsid w:val="00A42AD0"/>
-    <w:pPr>
-      <w:widowControl w:val="0"/>
-      <w:jc w:val="both"/>
-    </w:pPr>
-  </w:style>
-  <w:style w:type="paragraph" w:customStyle="1" w:styleId="75E658522CB54A2796CE7965514535F1">
-    <w:name w:val="75E658522CB54A2796CE7965514535F1"/>
-    <w:rsid w:val="00A42AD0"/>
-    <w:pPr>
-      <w:widowControl w:val="0"/>
-      <w:jc w:val="both"/>
-    </w:pPr>
-  </w:style>
-  <w:style w:type="paragraph" w:customStyle="1" w:styleId="0238086A43B04F07B6F9D0DF9FCBE091">
-    <w:name w:val="0238086A43B04F07B6F9D0DF9FCBE091"/>
-    <w:rsid w:val="00A42AD0"/>
-    <w:pPr>
-      <w:widowControl w:val="0"/>
-      <w:jc w:val="both"/>
-    </w:pPr>
-  </w:style>
-  <w:style w:type="paragraph" w:customStyle="1" w:styleId="E997922F7B4646EDB033FB999DFCE48B">
-    <w:name w:val="E997922F7B4646EDB033FB999DFCE48B"/>
-    <w:rsid w:val="00A42AD0"/>
-    <w:pPr>
-      <w:widowControl w:val="0"/>
-      <w:jc w:val="both"/>
-    </w:pPr>
-  </w:style>
-  <w:style w:type="paragraph" w:customStyle="1" w:styleId="8431CE85DC2E465987E73203B9F64021">
-    <w:name w:val="8431CE85DC2E465987E73203B9F64021"/>
-    <w:rsid w:val="00A42AD0"/>
-    <w:pPr>
-      <w:widowControl w:val="0"/>
-      <w:jc w:val="both"/>
-    </w:pPr>
-  </w:style>
-  <w:style w:type="paragraph" w:customStyle="1" w:styleId="DFFD381EE5B34B5B84DD6EB74E1EB4A6">
-    <w:name w:val="DFFD381EE5B34B5B84DD6EB74E1EB4A6"/>
-    <w:rsid w:val="00A42AD0"/>
-    <w:pPr>
-      <w:widowControl w:val="0"/>
-      <w:jc w:val="both"/>
-    </w:pPr>
-  </w:style>
-  <w:style w:type="paragraph" w:customStyle="1" w:styleId="36866D29660F45E48F82E8005645D8F4">
-    <w:name w:val="36866D29660F45E48F82E8005645D8F4"/>
-    <w:rsid w:val="00A42AD0"/>
-    <w:pPr>
-      <w:widowControl w:val="0"/>
-      <w:jc w:val="both"/>
-    </w:pPr>
-  </w:style>
-  <w:style w:type="paragraph" w:customStyle="1" w:styleId="77216F742E7442D89D5015E860B51947">
-    <w:name w:val="77216F742E7442D89D5015E860B51947"/>
-    <w:rsid w:val="00A42AD0"/>
-    <w:pPr>
-      <w:widowControl w:val="0"/>
-      <w:jc w:val="both"/>
-    </w:pPr>
-  </w:style>
-  <w:style w:type="paragraph" w:customStyle="1" w:styleId="3B0EB970806E4F4FB36336CB18498451">
-    <w:name w:val="3B0EB970806E4F4FB36336CB18498451"/>
-    <w:rsid w:val="00A42AD0"/>
-    <w:pPr>
-      <w:widowControl w:val="0"/>
-      <w:jc w:val="both"/>
-    </w:pPr>
-  </w:style>
-  <w:style w:type="paragraph" w:customStyle="1" w:styleId="04849EE0DCDD4E8C93814C3F9F04D708">
-    <w:name w:val="04849EE0DCDD4E8C93814C3F9F04D708"/>
-    <w:rsid w:val="00A42AD0"/>
-    <w:pPr>
-      <w:widowControl w:val="0"/>
-      <w:jc w:val="both"/>
-    </w:pPr>
-  </w:style>
-  <w:style w:type="paragraph" w:customStyle="1" w:styleId="404BB9C457FB438FACD598287842B07A">
-    <w:name w:val="404BB9C457FB438FACD598287842B07A"/>
-    <w:rsid w:val="00A42AD0"/>
-    <w:pPr>
-      <w:widowControl w:val="0"/>
-      <w:jc w:val="both"/>
-    </w:pPr>
-  </w:style>
-  <w:style w:type="paragraph" w:customStyle="1" w:styleId="34508E90934043579598CBF1DD7BE70E">
-    <w:name w:val="34508E90934043579598CBF1DD7BE70E"/>
-    <w:rsid w:val="00A42AD0"/>
-    <w:pPr>
-      <w:widowControl w:val="0"/>
-      <w:jc w:val="both"/>
-    </w:pPr>
-  </w:style>
-  <w:style w:type="paragraph" w:customStyle="1" w:styleId="638B178244DF482DB99D475FA032E1E2">
-    <w:name w:val="638B178244DF482DB99D475FA032E1E2"/>
-    <w:rsid w:val="00A42AD0"/>
-    <w:pPr>
-      <w:widowControl w:val="0"/>
-      <w:jc w:val="both"/>
-    </w:pPr>
-  </w:style>
-  <w:style w:type="paragraph" w:customStyle="1" w:styleId="7DCB863F557D401F834F46F7A967D26A">
-    <w:name w:val="7DCB863F557D401F834F46F7A967D26A"/>
-    <w:rsid w:val="00A42AD0"/>
-    <w:pPr>
-      <w:widowControl w:val="0"/>
-      <w:jc w:val="both"/>
-    </w:pPr>
-  </w:style>
-  <w:style w:type="paragraph" w:customStyle="1" w:styleId="4F699FFD4DF744A4A9DEEAB7BCD6B1D2">
-    <w:name w:val="4F699FFD4DF744A4A9DEEAB7BCD6B1D2"/>
-    <w:rsid w:val="00A42AD0"/>
-    <w:pPr>
-      <w:widowControl w:val="0"/>
-      <w:jc w:val="both"/>
-    </w:pPr>
-  </w:style>
-  <w:style w:type="paragraph" w:customStyle="1" w:styleId="994F3CBECE104353A369E18294AE85AA">
-    <w:name w:val="994F3CBECE104353A369E18294AE85AA"/>
-    <w:rsid w:val="00A42AD0"/>
-    <w:pPr>
-      <w:widowControl w:val="0"/>
-      <w:jc w:val="both"/>
-    </w:pPr>
-  </w:style>
-  <w:style w:type="paragraph" w:customStyle="1" w:styleId="EBC5AFFFD64A4EA89D10F13C205D2DFD">
-    <w:name w:val="EBC5AFFFD64A4EA89D10F13C205D2DFD"/>
-    <w:rsid w:val="00A42AD0"/>
-    <w:pPr>
-      <w:widowControl w:val="0"/>
-      <w:jc w:val="both"/>
-    </w:pPr>
-  </w:style>
-  <w:style w:type="paragraph" w:customStyle="1" w:styleId="042C39AC71A24C7D93EE71BC4E55663F">
-    <w:name w:val="042C39AC71A24C7D93EE71BC4E55663F"/>
-    <w:rsid w:val="00A42AD0"/>
-    <w:pPr>
-      <w:widowControl w:val="0"/>
-      <w:jc w:val="both"/>
-    </w:pPr>
-  </w:style>
-  <w:style w:type="paragraph" w:customStyle="1" w:styleId="207F52ECB49C4B62823141E4E160F5D4">
-    <w:name w:val="207F52ECB49C4B62823141E4E160F5D4"/>
-    <w:rsid w:val="00A42AD0"/>
-    <w:pPr>
-      <w:widowControl w:val="0"/>
-      <w:jc w:val="both"/>
-    </w:pPr>
-  </w:style>
-  <w:style w:type="paragraph" w:customStyle="1" w:styleId="110606FCF1A74DBDADDD747DDD20B042">
-    <w:name w:val="110606FCF1A74DBDADDD747DDD20B042"/>
-    <w:rsid w:val="00A42AD0"/>
-    <w:pPr>
-      <w:widowControl w:val="0"/>
-      <w:jc w:val="both"/>
-    </w:pPr>
-  </w:style>
-  <w:style w:type="paragraph" w:customStyle="1" w:styleId="8EB3A41B78B04A6D9C6FC928FABDE550">
-    <w:name w:val="8EB3A41B78B04A6D9C6FC928FABDE550"/>
-    <w:rsid w:val="00A42AD0"/>
-    <w:pPr>
-      <w:widowControl w:val="0"/>
-      <w:jc w:val="both"/>
-    </w:pPr>
-  </w:style>
-  <w:style w:type="paragraph" w:customStyle="1" w:styleId="AEDD6C69CC864FC6AEF91DC1C9F4B295">
-    <w:name w:val="AEDD6C69CC864FC6AEF91DC1C9F4B295"/>
-    <w:rsid w:val="00A42AD0"/>
-    <w:pPr>
-      <w:widowControl w:val="0"/>
-      <w:jc w:val="both"/>
-    </w:pPr>
-  </w:style>
-  <w:style w:type="paragraph" w:customStyle="1" w:styleId="5764FF198640443F8237245CF0F646F0">
-    <w:name w:val="5764FF198640443F8237245CF0F646F0"/>
-    <w:rsid w:val="00A42AD0"/>
-    <w:pPr>
-      <w:widowControl w:val="0"/>
-      <w:jc w:val="both"/>
-    </w:pPr>
-  </w:style>
-  <w:style w:type="paragraph" w:customStyle="1" w:styleId="D9E1908F9344464D9844A06F38ACC762">
-    <w:name w:val="D9E1908F9344464D9844A06F38ACC762"/>
-    <w:rsid w:val="00A42AD0"/>
-    <w:pPr>
-      <w:widowControl w:val="0"/>
-      <w:jc w:val="both"/>
-    </w:pPr>
-  </w:style>
-  <w:style w:type="paragraph" w:customStyle="1" w:styleId="29A415FBE62A409E8804D1A29DAA9434">
-    <w:name w:val="29A415FBE62A409E8804D1A29DAA9434"/>
-    <w:rsid w:val="00A42AD0"/>
-    <w:pPr>
-      <w:widowControl w:val="0"/>
-      <w:jc w:val="both"/>
-    </w:pPr>
-  </w:style>
-  <w:style w:type="paragraph" w:customStyle="1" w:styleId="E2A7DBD0867B4350BB56B43C718ADB1E">
-    <w:name w:val="E2A7DBD0867B4350BB56B43C718ADB1E"/>
-    <w:rsid w:val="00A42AD0"/>
-    <w:pPr>
-      <w:widowControl w:val="0"/>
-      <w:jc w:val="both"/>
-    </w:pPr>
-  </w:style>
-  <w:style w:type="paragraph" w:customStyle="1" w:styleId="C449331F1D614B0597C1CC5EAEAAE308">
-    <w:name w:val="C449331F1D614B0597C1CC5EAEAAE308"/>
-    <w:rsid w:val="00A42AD0"/>
-    <w:pPr>
-      <w:widowControl w:val="0"/>
-      <w:jc w:val="both"/>
-    </w:pPr>
-  </w:style>
-  <w:style w:type="paragraph" w:customStyle="1" w:styleId="E9D8C0689AF04DB4975CECFB85DD7184">
-    <w:name w:val="E9D8C0689AF04DB4975CECFB85DD7184"/>
-    <w:rsid w:val="00A42AD0"/>
-    <w:pPr>
-      <w:widowControl w:val="0"/>
-      <w:jc w:val="both"/>
-    </w:pPr>
-  </w:style>
-  <w:style w:type="paragraph" w:customStyle="1" w:styleId="64B913EA0DEF419AB9D46A0BE5975D1F">
-    <w:name w:val="64B913EA0DEF419AB9D46A0BE5975D1F"/>
-    <w:rsid w:val="00A42AD0"/>
-    <w:pPr>
-      <w:widowControl w:val="0"/>
-      <w:jc w:val="both"/>
-    </w:pPr>
-  </w:style>
-  <w:style w:type="paragraph" w:customStyle="1" w:styleId="A9DDA127D6A542D5979A03020C6B5FD9">
-    <w:name w:val="A9DDA127D6A542D5979A03020C6B5FD9"/>
-    <w:rsid w:val="00A42AD0"/>
-    <w:pPr>
-      <w:widowControl w:val="0"/>
-      <w:jc w:val="both"/>
-    </w:pPr>
-  </w:style>
-  <w:style w:type="paragraph" w:customStyle="1" w:styleId="2B1CF80A0DE9407490547E011F2B3892">
-    <w:name w:val="2B1CF80A0DE9407490547E011F2B3892"/>
-    <w:rsid w:val="00A42AD0"/>
-    <w:pPr>
-      <w:widowControl w:val="0"/>
-      <w:jc w:val="both"/>
-    </w:pPr>
-  </w:style>
-  <w:style w:type="paragraph" w:customStyle="1" w:styleId="3314752BE04F418CA151E6BF650FBC8A">
-    <w:name w:val="3314752BE04F418CA151E6BF650FBC8A"/>
-    <w:rsid w:val="00A42AD0"/>
-    <w:pPr>
-      <w:widowControl w:val="0"/>
-      <w:jc w:val="both"/>
-    </w:pPr>
-  </w:style>
-  <w:style w:type="paragraph" w:customStyle="1" w:styleId="1CE6E6E5513648B1A9DE09D15D8DF634">
-    <w:name w:val="1CE6E6E5513648B1A9DE09D15D8DF634"/>
-    <w:rsid w:val="00A42AD0"/>
-    <w:pPr>
-      <w:widowControl w:val="0"/>
-      <w:jc w:val="both"/>
-    </w:pPr>
-  </w:style>
-  <w:style w:type="paragraph" w:customStyle="1" w:styleId="D55448B955ED4AAE9B7BD6DC8ADD225E">
-    <w:name w:val="D55448B955ED4AAE9B7BD6DC8ADD225E"/>
-    <w:rsid w:val="00A42AD0"/>
-    <w:pPr>
-      <w:widowControl w:val="0"/>
-      <w:jc w:val="both"/>
-    </w:pPr>
-  </w:style>
-  <w:style w:type="paragraph" w:customStyle="1" w:styleId="D8225C65DDEE4DF280D8082DCA9B9238">
-    <w:name w:val="D8225C65DDEE4DF280D8082DCA9B9238"/>
-    <w:rsid w:val="00A42AD0"/>
-    <w:pPr>
-      <w:widowControl w:val="0"/>
-      <w:jc w:val="both"/>
-    </w:pPr>
-  </w:style>
-  <w:style w:type="paragraph" w:customStyle="1" w:styleId="125F258E123D4D6088D51FBF79B55BEC">
-    <w:name w:val="125F258E123D4D6088D51FBF79B55BEC"/>
-    <w:rsid w:val="00A42AD0"/>
-    <w:pPr>
-      <w:widowControl w:val="0"/>
-      <w:jc w:val="both"/>
-    </w:pPr>
-  </w:style>
-  <w:style w:type="paragraph" w:customStyle="1" w:styleId="C208A590D1E04A0190EB74E962285989">
-    <w:name w:val="C208A590D1E04A0190EB74E962285989"/>
-    <w:rsid w:val="00A42AD0"/>
-    <w:pPr>
-      <w:widowControl w:val="0"/>
-      <w:jc w:val="both"/>
-    </w:pPr>
-  </w:style>
-  <w:style w:type="paragraph" w:customStyle="1" w:styleId="74166D1F770F4F298415867E5DF112AC">
-    <w:name w:val="74166D1F770F4F298415867E5DF112AC"/>
-    <w:rsid w:val="00A42AD0"/>
-    <w:pPr>
-      <w:widowControl w:val="0"/>
-      <w:jc w:val="both"/>
-    </w:pPr>
-  </w:style>
-  <w:style w:type="paragraph" w:customStyle="1" w:styleId="B8D7281B225F446EB320EA50F4C35D61">
-    <w:name w:val="B8D7281B225F446EB320EA50F4C35D61"/>
-    <w:rsid w:val="00A42AD0"/>
-    <w:pPr>
-      <w:widowControl w:val="0"/>
-      <w:jc w:val="both"/>
-    </w:pPr>
-  </w:style>
-  <w:style w:type="paragraph" w:customStyle="1" w:styleId="701F9B79A37840C59BE1588129A45C9B">
-    <w:name w:val="701F9B79A37840C59BE1588129A45C9B"/>
-    <w:rsid w:val="00A42AD0"/>
-    <w:pPr>
-      <w:widowControl w:val="0"/>
-      <w:jc w:val="both"/>
-    </w:pPr>
-  </w:style>
-  <w:style w:type="paragraph" w:customStyle="1" w:styleId="E3051C7970A04D67B6AB0EED981D7E82">
-    <w:name w:val="E3051C7970A04D67B6AB0EED981D7E82"/>
-    <w:rsid w:val="00A42AD0"/>
-    <w:pPr>
-      <w:widowControl w:val="0"/>
-      <w:jc w:val="both"/>
-    </w:pPr>
-  </w:style>
-  <w:style w:type="paragraph" w:customStyle="1" w:styleId="5992F0FA392649F78817FE824B7672F4">
-    <w:name w:val="5992F0FA392649F78817FE824B7672F4"/>
-    <w:rsid w:val="00A42AD0"/>
-    <w:pPr>
-      <w:widowControl w:val="0"/>
-      <w:jc w:val="both"/>
-    </w:pPr>
-  </w:style>
-  <w:style w:type="paragraph" w:customStyle="1" w:styleId="E36F1627D3DB4D20B57D55FF0D5C6926">
-    <w:name w:val="E36F1627D3DB4D20B57D55FF0D5C6926"/>
-    <w:rsid w:val="00A42AD0"/>
-    <w:pPr>
-      <w:widowControl w:val="0"/>
-      <w:jc w:val="both"/>
-    </w:pPr>
-  </w:style>
-  <w:style w:type="paragraph" w:customStyle="1" w:styleId="E331C8E9BBD74E0F8F4E20232DAD346D">
-    <w:name w:val="E331C8E9BBD74E0F8F4E20232DAD346D"/>
-    <w:rsid w:val="00A42AD0"/>
-    <w:pPr>
-      <w:widowControl w:val="0"/>
-      <w:jc w:val="both"/>
-    </w:pPr>
-  </w:style>
-  <w:style w:type="paragraph" w:customStyle="1" w:styleId="15BED8AB764C4704B465BBAD6BDC1DA4">
-    <w:name w:val="15BED8AB764C4704B465BBAD6BDC1DA4"/>
-    <w:rsid w:val="00A42AD0"/>
-    <w:pPr>
-      <w:widowControl w:val="0"/>
-      <w:jc w:val="both"/>
-    </w:pPr>
-  </w:style>
-  <w:style w:type="paragraph" w:customStyle="1" w:styleId="E2D11315E5CB42489283E5DC5A5C1802">
-    <w:name w:val="E2D11315E5CB42489283E5DC5A5C1802"/>
-    <w:rsid w:val="00A42AD0"/>
-    <w:pPr>
-      <w:widowControl w:val="0"/>
-      <w:jc w:val="both"/>
-    </w:pPr>
-  </w:style>
-  <w:style w:type="paragraph" w:customStyle="1" w:styleId="3C0CBF051D87460CBE85A3CA920588CF">
-    <w:name w:val="3C0CBF051D87460CBE85A3CA920588CF"/>
-    <w:rsid w:val="00A42AD0"/>
-    <w:pPr>
-      <w:widowControl w:val="0"/>
-      <w:jc w:val="both"/>
-    </w:pPr>
-  </w:style>
-  <w:style w:type="paragraph" w:customStyle="1" w:styleId="EBB586E2A89743D3BB531138E8DCE9A5">
-    <w:name w:val="EBB586E2A89743D3BB531138E8DCE9A5"/>
-    <w:rsid w:val="00A42AD0"/>
-    <w:pPr>
-      <w:widowControl w:val="0"/>
-      <w:jc w:val="both"/>
-    </w:pPr>
-  </w:style>
-  <w:style w:type="paragraph" w:customStyle="1" w:styleId="66B3A72EFEBA425C9CB56BD6B46EA43B">
-    <w:name w:val="66B3A72EFEBA425C9CB56BD6B46EA43B"/>
-    <w:rsid w:val="00A42AD0"/>
-    <w:pPr>
-      <w:widowControl w:val="0"/>
-      <w:jc w:val="both"/>
-    </w:pPr>
-  </w:style>
-  <w:style w:type="paragraph" w:customStyle="1" w:styleId="C920AFD5CD5D474C9367420D13C109F8">
-    <w:name w:val="C920AFD5CD5D474C9367420D13C109F8"/>
-    <w:rsid w:val="00A42AD0"/>
-    <w:pPr>
-      <w:widowControl w:val="0"/>
-      <w:jc w:val="both"/>
-    </w:pPr>
-  </w:style>
-  <w:style w:type="paragraph" w:customStyle="1" w:styleId="5DD3A510FEAC4136B692E3842AFE8E18">
-    <w:name w:val="5DD3A510FEAC4136B692E3842AFE8E18"/>
-    <w:rsid w:val="00A42AD0"/>
-    <w:pPr>
-      <w:widowControl w:val="0"/>
-      <w:jc w:val="both"/>
-    </w:pPr>
-  </w:style>
-  <w:style w:type="paragraph" w:customStyle="1" w:styleId="CC680CF5131C4739B3BBCDB2DCDA4F87">
-    <w:name w:val="CC680CF5131C4739B3BBCDB2DCDA4F87"/>
-    <w:rsid w:val="00A42AD0"/>
-    <w:pPr>
-      <w:widowControl w:val="0"/>
-      <w:jc w:val="both"/>
-    </w:pPr>
-  </w:style>
-  <w:style w:type="paragraph" w:customStyle="1" w:styleId="AB07C2E48B684624837F05617A49A500">
-    <w:name w:val="AB07C2E48B684624837F05617A49A500"/>
-    <w:rsid w:val="00A42AD0"/>
-    <w:pPr>
-      <w:widowControl w:val="0"/>
-      <w:jc w:val="both"/>
-    </w:pPr>
-  </w:style>
-  <w:style w:type="paragraph" w:customStyle="1" w:styleId="A3F2DC6B22C448578EB1EAD52C1E0261">
-    <w:name w:val="A3F2DC6B22C448578EB1EAD52C1E0261"/>
-    <w:rsid w:val="00A42AD0"/>
-    <w:pPr>
-      <w:widowControl w:val="0"/>
-      <w:jc w:val="both"/>
-    </w:pPr>
-  </w:style>
-  <w:style w:type="paragraph" w:customStyle="1" w:styleId="72CCF69F3BCD407F9B941BC2A3FA250A">
-    <w:name w:val="72CCF69F3BCD407F9B941BC2A3FA250A"/>
-    <w:rsid w:val="00A42AD0"/>
-    <w:pPr>
-      <w:widowControl w:val="0"/>
-      <w:jc w:val="both"/>
-    </w:pPr>
-  </w:style>
-  <w:style w:type="paragraph" w:customStyle="1" w:styleId="52814530294246C7B575125212E2DF10">
-    <w:name w:val="52814530294246C7B575125212E2DF10"/>
-    <w:rsid w:val="00A42AD0"/>
-    <w:pPr>
-      <w:widowControl w:val="0"/>
-      <w:jc w:val="both"/>
-    </w:pPr>
-  </w:style>
-  <w:style w:type="paragraph" w:customStyle="1" w:styleId="E3272B7E155544CABACC6C01542FB025">
-    <w:name w:val="E3272B7E155544CABACC6C01542FB025"/>
-    <w:rsid w:val="00A42AD0"/>
-    <w:pPr>
-      <w:widowControl w:val="0"/>
-      <w:jc w:val="both"/>
-    </w:pPr>
-  </w:style>
-  <w:style w:type="paragraph" w:customStyle="1" w:styleId="3E18D1CEC3894806B44B76A74A7912FE">
-    <w:name w:val="3E18D1CEC3894806B44B76A74A7912FE"/>
-    <w:rsid w:val="00A42AD0"/>
-    <w:pPr>
-      <w:widowControl w:val="0"/>
-      <w:jc w:val="both"/>
-    </w:pPr>
-  </w:style>
-  <w:style w:type="paragraph" w:customStyle="1" w:styleId="D909C0EF611F449D8B9C8698EFFD65DA">
-    <w:name w:val="D909C0EF611F449D8B9C8698EFFD65DA"/>
-    <w:rsid w:val="00A42AD0"/>
-    <w:pPr>
-      <w:widowControl w:val="0"/>
-      <w:jc w:val="both"/>
-    </w:pPr>
-  </w:style>
-  <w:style w:type="paragraph" w:customStyle="1" w:styleId="8557D836DCB94CA4A18F5716B75AC8BE">
-    <w:name w:val="8557D836DCB94CA4A18F5716B75AC8BE"/>
-    <w:rsid w:val="00A42AD0"/>
-    <w:pPr>
-      <w:widowControl w:val="0"/>
-      <w:jc w:val="both"/>
-    </w:pPr>
-  </w:style>
-  <w:style w:type="paragraph" w:customStyle="1" w:styleId="44AEE97C61D046E19D22AB06CFFBB328">
-    <w:name w:val="44AEE97C61D046E19D22AB06CFFBB328"/>
-    <w:rsid w:val="00A42AD0"/>
-    <w:pPr>
-      <w:widowControl w:val="0"/>
-      <w:jc w:val="both"/>
-    </w:pPr>
-  </w:style>
-  <w:style w:type="paragraph" w:customStyle="1" w:styleId="8470EE85406F4054B9DA6641C44451B7">
-    <w:name w:val="8470EE85406F4054B9DA6641C44451B7"/>
-    <w:rsid w:val="00A42AD0"/>
-    <w:pPr>
-      <w:widowControl w:val="0"/>
-      <w:jc w:val="both"/>
-    </w:pPr>
-  </w:style>
-  <w:style w:type="paragraph" w:customStyle="1" w:styleId="90998E64B3314428B1984A598743BC6C">
-    <w:name w:val="90998E64B3314428B1984A598743BC6C"/>
-    <w:rsid w:val="00A42AD0"/>
-    <w:pPr>
-      <w:widowControl w:val="0"/>
-      <w:jc w:val="both"/>
-    </w:pPr>
-  </w:style>
-  <w:style w:type="paragraph" w:customStyle="1" w:styleId="C401CB6335974377A6D49A6C5502474B">
-    <w:name w:val="C401CB6335974377A6D49A6C5502474B"/>
-    <w:rsid w:val="00A42AD0"/>
-    <w:pPr>
-      <w:widowControl w:val="0"/>
-      <w:jc w:val="both"/>
-    </w:pPr>
-  </w:style>
-  <w:style w:type="paragraph" w:customStyle="1" w:styleId="A961E7DFDAFE4BA5B5E785A99AF93586">
-    <w:name w:val="A961E7DFDAFE4BA5B5E785A99AF93586"/>
-    <w:rsid w:val="00A42AD0"/>
-    <w:pPr>
-      <w:widowControl w:val="0"/>
-      <w:jc w:val="both"/>
-    </w:pPr>
-  </w:style>
-  <w:style w:type="paragraph" w:customStyle="1" w:styleId="CF00469CC58E49679FE2F9D431C9659F">
-    <w:name w:val="CF00469CC58E49679FE2F9D431C9659F"/>
-    <w:rsid w:val="00A42AD0"/>
-    <w:pPr>
-      <w:widowControl w:val="0"/>
-      <w:jc w:val="both"/>
-    </w:pPr>
-  </w:style>
-  <w:style w:type="paragraph" w:customStyle="1" w:styleId="6C849053B5F04FFDA1FB384B6C2656B6">
-    <w:name w:val="6C849053B5F04FFDA1FB384B6C2656B6"/>
-    <w:rsid w:val="00A42AD0"/>
-    <w:pPr>
-      <w:widowControl w:val="0"/>
-      <w:jc w:val="both"/>
-    </w:pPr>
-  </w:style>
-  <w:style w:type="paragraph" w:customStyle="1" w:styleId="DB30EB46220F4598855F6851E94F7982">
-    <w:name w:val="DB30EB46220F4598855F6851E94F7982"/>
-    <w:rsid w:val="00A42AD0"/>
-    <w:pPr>
-      <w:widowControl w:val="0"/>
-      <w:jc w:val="both"/>
-    </w:pPr>
-  </w:style>
-  <w:style w:type="paragraph" w:customStyle="1" w:styleId="D5993439EFB44F868F795657D75D6098">
-    <w:name w:val="D5993439EFB44F868F795657D75D6098"/>
-    <w:rsid w:val="00A42AD0"/>
-    <w:pPr>
-      <w:widowControl w:val="0"/>
-      <w:jc w:val="both"/>
-    </w:pPr>
-  </w:style>
-  <w:style w:type="paragraph" w:customStyle="1" w:styleId="5559011B9F714CA6A1659A7AFAEF3861">
-    <w:name w:val="5559011B9F714CA6A1659A7AFAEF3861"/>
-    <w:rsid w:val="00A42AD0"/>
-    <w:pPr>
-      <w:widowControl w:val="0"/>
-      <w:jc w:val="both"/>
-    </w:pPr>
-  </w:style>
-  <w:style w:type="paragraph" w:customStyle="1" w:styleId="4055F5FAC55F419795B6C98C0FADC57E">
-    <w:name w:val="4055F5FAC55F419795B6C98C0FADC57E"/>
-    <w:rsid w:val="00A42AD0"/>
-    <w:pPr>
-      <w:widowControl w:val="0"/>
-      <w:jc w:val="both"/>
-    </w:pPr>
-  </w:style>
-  <w:style w:type="paragraph" w:customStyle="1" w:styleId="2494DE34BF514546A5D41FBBD842FF77">
-    <w:name w:val="2494DE34BF514546A5D41FBBD842FF77"/>
-    <w:rsid w:val="00A42AD0"/>
-    <w:pPr>
-      <w:widowControl w:val="0"/>
-      <w:jc w:val="both"/>
-    </w:pPr>
-  </w:style>
-  <w:style w:type="paragraph" w:customStyle="1" w:styleId="6D2A2251EE0D40C6B50B0887435C2173">
-    <w:name w:val="6D2A2251EE0D40C6B50B0887435C2173"/>
-    <w:rsid w:val="00A42AD0"/>
-    <w:pPr>
-      <w:widowControl w:val="0"/>
-      <w:jc w:val="both"/>
-    </w:pPr>
-  </w:style>
-  <w:style w:type="paragraph" w:customStyle="1" w:styleId="DFB82257B7F24016ACA3E70D86AF74DB">
-    <w:name w:val="DFB82257B7F24016ACA3E70D86AF74DB"/>
-    <w:rsid w:val="00A42AD0"/>
-    <w:pPr>
-      <w:widowControl w:val="0"/>
-      <w:jc w:val="both"/>
-    </w:pPr>
-  </w:style>
-  <w:style w:type="paragraph" w:customStyle="1" w:styleId="414ADF0F3B9340F6B85C3B992A3F737A">
-    <w:name w:val="414ADF0F3B9340F6B85C3B992A3F737A"/>
-    <w:rsid w:val="00A42AD0"/>
-    <w:pPr>
-      <w:widowControl w:val="0"/>
-      <w:jc w:val="both"/>
-    </w:pPr>
-  </w:style>
-  <w:style w:type="paragraph" w:customStyle="1" w:styleId="F187069EE1FC49048C0882B07A85E807">
-    <w:name w:val="F187069EE1FC49048C0882B07A85E807"/>
-    <w:rsid w:val="00A42AD0"/>
-    <w:pPr>
-      <w:widowControl w:val="0"/>
-      <w:jc w:val="both"/>
-    </w:pPr>
-  </w:style>
-  <w:style w:type="paragraph" w:customStyle="1" w:styleId="37C381E3471B4787A095CE8F5397EB93">
-    <w:name w:val="37C381E3471B4787A095CE8F5397EB93"/>
-    <w:rsid w:val="00A42AD0"/>
-    <w:pPr>
-      <w:widowControl w:val="0"/>
-      <w:jc w:val="both"/>
-    </w:pPr>
-  </w:style>
-  <w:style w:type="paragraph" w:customStyle="1" w:styleId="FF7E2FBC36E644B1B022144E10F50E19">
-    <w:name w:val="FF7E2FBC36E644B1B022144E10F50E19"/>
-    <w:rsid w:val="00A42AD0"/>
-    <w:pPr>
-      <w:widowControl w:val="0"/>
-      <w:jc w:val="both"/>
-    </w:pPr>
-  </w:style>
-  <w:style w:type="paragraph" w:customStyle="1" w:styleId="52FA1DB64F1248239A29C404F8D651D8">
-    <w:name w:val="52FA1DB64F1248239A29C404F8D651D8"/>
-    <w:rsid w:val="00A42AD0"/>
-    <w:pPr>
-      <w:widowControl w:val="0"/>
-      <w:jc w:val="both"/>
-    </w:pPr>
-  </w:style>
-  <w:style w:type="paragraph" w:customStyle="1" w:styleId="2490791D5C2C4944A6EF2512F4F79121">
-    <w:name w:val="2490791D5C2C4944A6EF2512F4F79121"/>
-    <w:rsid w:val="00A42AD0"/>
-    <w:pPr>
-      <w:widowControl w:val="0"/>
-      <w:jc w:val="both"/>
-    </w:pPr>
-  </w:style>
-  <w:style w:type="paragraph" w:customStyle="1" w:styleId="E5F7D9368B0B4431BBF91274892CCB5C">
-    <w:name w:val="E5F7D9368B0B4431BBF91274892CCB5C"/>
-    <w:rsid w:val="00A42AD0"/>
-    <w:pPr>
-      <w:widowControl w:val="0"/>
-      <w:jc w:val="both"/>
-    </w:pPr>
-  </w:style>
-  <w:style w:type="paragraph" w:customStyle="1" w:styleId="45D528743E6E4B1DAAB3B230A440C618">
-    <w:name w:val="45D528743E6E4B1DAAB3B230A440C618"/>
-    <w:rsid w:val="00A42AD0"/>
-    <w:pPr>
-      <w:widowControl w:val="0"/>
-      <w:jc w:val="both"/>
-    </w:pPr>
-  </w:style>
-  <w:style w:type="paragraph" w:customStyle="1" w:styleId="ED47F5AF9BB446688350C7FABFD884AC">
-    <w:name w:val="ED47F5AF9BB446688350C7FABFD884AC"/>
-    <w:rsid w:val="00A42AD0"/>
-    <w:pPr>
-      <w:widowControl w:val="0"/>
-      <w:jc w:val="both"/>
-    </w:pPr>
-  </w:style>
-  <w:style w:type="paragraph" w:customStyle="1" w:styleId="90CAFCD3E0EF4D43A40A465D6DA80A8C">
-    <w:name w:val="90CAFCD3E0EF4D43A40A465D6DA80A8C"/>
-    <w:rsid w:val="00A42AD0"/>
-    <w:pPr>
-      <w:widowControl w:val="0"/>
-      <w:jc w:val="both"/>
-    </w:pPr>
-  </w:style>
-  <w:style w:type="paragraph" w:customStyle="1" w:styleId="E5845C0BDB6C46609F083B54D71A8EC2">
-    <w:name w:val="E5845C0BDB6C46609F083B54D71A8EC2"/>
-    <w:rsid w:val="00A42AD0"/>
-    <w:pPr>
-      <w:widowControl w:val="0"/>
-      <w:jc w:val="both"/>
-    </w:pPr>
-  </w:style>
-  <w:style w:type="paragraph" w:customStyle="1" w:styleId="2CE07211F04F4AE28644134CDB990773">
-    <w:name w:val="2CE07211F04F4AE28644134CDB990773"/>
-    <w:rsid w:val="00A42AD0"/>
-    <w:pPr>
-      <w:widowControl w:val="0"/>
-      <w:jc w:val="both"/>
-    </w:pPr>
-  </w:style>
-  <w:style w:type="paragraph" w:customStyle="1" w:styleId="0F9C2E0F745A4DD9815958BBA69BF14C">
-    <w:name w:val="0F9C2E0F745A4DD9815958BBA69BF14C"/>
-    <w:rsid w:val="00A42AD0"/>
-    <w:pPr>
-      <w:widowControl w:val="0"/>
-      <w:jc w:val="both"/>
-    </w:pPr>
-  </w:style>
-  <w:style w:type="paragraph" w:customStyle="1" w:styleId="6C2D9ED6F0F840A4A9C9F934BDE7D368">
-    <w:name w:val="6C2D9ED6F0F840A4A9C9F934BDE7D368"/>
-    <w:rsid w:val="00A42AD0"/>
-    <w:pPr>
-      <w:widowControl w:val="0"/>
-      <w:jc w:val="both"/>
-    </w:pPr>
-  </w:style>
-  <w:style w:type="paragraph" w:customStyle="1" w:styleId="7139DB1192BE4816802AFE212C38EE4E">
-    <w:name w:val="7139DB1192BE4816802AFE212C38EE4E"/>
-    <w:rsid w:val="00A42AD0"/>
-    <w:pPr>
-      <w:widowControl w:val="0"/>
-      <w:jc w:val="both"/>
-    </w:pPr>
-  </w:style>
-  <w:style w:type="paragraph" w:customStyle="1" w:styleId="B0F42E41D8234BBF9272F7F4BB1C68FF">
-    <w:name w:val="B0F42E41D8234BBF9272F7F4BB1C68FF"/>
-    <w:rsid w:val="00A42AD0"/>
-    <w:pPr>
-      <w:widowControl w:val="0"/>
-      <w:jc w:val="both"/>
-    </w:pPr>
-  </w:style>
-  <w:style w:type="paragraph" w:customStyle="1" w:styleId="6EAAD2D3D62F49538510BCE2D7002B00">
-    <w:name w:val="6EAAD2D3D62F49538510BCE2D7002B00"/>
-    <w:rsid w:val="00A42AD0"/>
-    <w:pPr>
-      <w:widowControl w:val="0"/>
-      <w:jc w:val="both"/>
-    </w:pPr>
-  </w:style>
-  <w:style w:type="paragraph" w:customStyle="1" w:styleId="4E17BE2839624CBFA8B9D882ED697473">
-    <w:name w:val="4E17BE2839624CBFA8B9D882ED697473"/>
-    <w:rsid w:val="00A42AD0"/>
-    <w:pPr>
-      <w:widowControl w:val="0"/>
-      <w:jc w:val="both"/>
-    </w:pPr>
-  </w:style>
-  <w:style w:type="paragraph" w:customStyle="1" w:styleId="396EF4DC175F4A8682A54A1C523A9227">
-    <w:name w:val="396EF4DC175F4A8682A54A1C523A9227"/>
-    <w:rsid w:val="00A42AD0"/>
-    <w:pPr>
-      <w:widowControl w:val="0"/>
-      <w:jc w:val="both"/>
-    </w:pPr>
-  </w:style>
-  <w:style w:type="paragraph" w:customStyle="1" w:styleId="20A6D08D41184B4EBB17F4AB0024135A">
-    <w:name w:val="20A6D08D41184B4EBB17F4AB0024135A"/>
-    <w:rsid w:val="00A42AD0"/>
-    <w:pPr>
-      <w:widowControl w:val="0"/>
-      <w:jc w:val="both"/>
-    </w:pPr>
-  </w:style>
-  <w:style w:type="paragraph" w:customStyle="1" w:styleId="241D7A3A4DC94D83ACAF14B3EB3650E1">
-    <w:name w:val="241D7A3A4DC94D83ACAF14B3EB3650E1"/>
-    <w:rsid w:val="00A42AD0"/>
-    <w:pPr>
-      <w:widowControl w:val="0"/>
-      <w:jc w:val="both"/>
-    </w:pPr>
-  </w:style>
-  <w:style w:type="paragraph" w:customStyle="1" w:styleId="A3AB010BEA644ECDA5B904B3CBE5C202">
-    <w:name w:val="A3AB010BEA644ECDA5B904B3CBE5C202"/>
-    <w:rsid w:val="00A42AD0"/>
-    <w:pPr>
-      <w:widowControl w:val="0"/>
-      <w:jc w:val="both"/>
-    </w:pPr>
-  </w:style>
-  <w:style w:type="paragraph" w:customStyle="1" w:styleId="43171129B7A144188630E84B1F31B933">
-    <w:name w:val="43171129B7A144188630E84B1F31B933"/>
-    <w:rsid w:val="00A42AD0"/>
-    <w:pPr>
-      <w:widowControl w:val="0"/>
-      <w:jc w:val="both"/>
-    </w:pPr>
-  </w:style>
-  <w:style w:type="paragraph" w:customStyle="1" w:styleId="3D27B8F9DC6A4895A17E9746E20F1DD0">
-    <w:name w:val="3D27B8F9DC6A4895A17E9746E20F1DD0"/>
-    <w:rsid w:val="00A42AD0"/>
-    <w:pPr>
-      <w:widowControl w:val="0"/>
-      <w:jc w:val="both"/>
-    </w:pPr>
-  </w:style>
-  <w:style w:type="paragraph" w:customStyle="1" w:styleId="D0C2DA6E42E44E84BD0AA3858089EBC8">
-    <w:name w:val="D0C2DA6E42E44E84BD0AA3858089EBC8"/>
-    <w:rsid w:val="00A42AD0"/>
-    <w:pPr>
-      <w:widowControl w:val="0"/>
-      <w:jc w:val="both"/>
-    </w:pPr>
-  </w:style>
-  <w:style w:type="paragraph" w:customStyle="1" w:styleId="6703DE01F51B469CB02081B23ED6C80B">
-    <w:name w:val="6703DE01F51B469CB02081B23ED6C80B"/>
-    <w:rsid w:val="00A42AD0"/>
-    <w:pPr>
-      <w:widowControl w:val="0"/>
-      <w:jc w:val="both"/>
-    </w:pPr>
-  </w:style>
-  <w:style w:type="paragraph" w:customStyle="1" w:styleId="49A5D5084F0B47DEA8AD509A24AE26BA">
-    <w:name w:val="49A5D5084F0B47DEA8AD509A24AE26BA"/>
-    <w:rsid w:val="00A42AD0"/>
-    <w:pPr>
-      <w:widowControl w:val="0"/>
-      <w:jc w:val="both"/>
-    </w:pPr>
-  </w:style>
-  <w:style w:type="paragraph" w:customStyle="1" w:styleId="284D0C234CF8467792F29975C06BB6E0">
-    <w:name w:val="284D0C234CF8467792F29975C06BB6E0"/>
-    <w:rsid w:val="00A42AD0"/>
-    <w:pPr>
-      <w:widowControl w:val="0"/>
-      <w:jc w:val="both"/>
-    </w:pPr>
-  </w:style>
-  <w:style w:type="paragraph" w:customStyle="1" w:styleId="E5464D02F8474581B3E81A83A8FA46E7">
-    <w:name w:val="E5464D02F8474581B3E81A83A8FA46E7"/>
-    <w:rsid w:val="00A42AD0"/>
-    <w:pPr>
-      <w:widowControl w:val="0"/>
-      <w:jc w:val="both"/>
-    </w:pPr>
-  </w:style>
-  <w:style w:type="paragraph" w:customStyle="1" w:styleId="406A8C21815F4D38B3C2D830018F7031">
-    <w:name w:val="406A8C21815F4D38B3C2D830018F7031"/>
-    <w:rsid w:val="00A42AD0"/>
-    <w:pPr>
-      <w:widowControl w:val="0"/>
-      <w:jc w:val="both"/>
-    </w:pPr>
-  </w:style>
-  <w:style w:type="paragraph" w:customStyle="1" w:styleId="AF4F7496C2FC4495B93970A94641AB8C">
-    <w:name w:val="AF4F7496C2FC4495B93970A94641AB8C"/>
-    <w:rsid w:val="00A42AD0"/>
-    <w:pPr>
-      <w:widowControl w:val="0"/>
-      <w:jc w:val="both"/>
-    </w:pPr>
-  </w:style>
-  <w:style w:type="paragraph" w:customStyle="1" w:styleId="21B898188E1B4E3CB32E470C4DB10105">
-    <w:name w:val="21B898188E1B4E3CB32E470C4DB10105"/>
-    <w:rsid w:val="00A42AD0"/>
-    <w:pPr>
-      <w:widowControl w:val="0"/>
-      <w:jc w:val="both"/>
-    </w:pPr>
-  </w:style>
-  <w:style w:type="paragraph" w:customStyle="1" w:styleId="074A62DA549A45CDA2724F7B9A90ACE2">
-    <w:name w:val="074A62DA549A45CDA2724F7B9A90ACE2"/>
-    <w:rsid w:val="00A42AD0"/>
-    <w:pPr>
-      <w:widowControl w:val="0"/>
-      <w:jc w:val="both"/>
-    </w:pPr>
-  </w:style>
-  <w:style w:type="paragraph" w:customStyle="1" w:styleId="7572F1D5F8E6446291C43DCBF9C3B7BF">
-    <w:name w:val="7572F1D5F8E6446291C43DCBF9C3B7BF"/>
-    <w:rsid w:val="00A42AD0"/>
-    <w:pPr>
-      <w:widowControl w:val="0"/>
-      <w:jc w:val="both"/>
-    </w:pPr>
-  </w:style>
-  <w:style w:type="paragraph" w:customStyle="1" w:styleId="3869DFD206744B0A85E6BB9132B62CE6">
-    <w:name w:val="3869DFD206744B0A85E6BB9132B62CE6"/>
-    <w:rsid w:val="00A42AD0"/>
-    <w:pPr>
-      <w:widowControl w:val="0"/>
-      <w:jc w:val="both"/>
-    </w:pPr>
-  </w:style>
-  <w:style w:type="paragraph" w:customStyle="1" w:styleId="97093DDD5BD44BA3B5052CAFC6D26812">
-    <w:name w:val="97093DDD5BD44BA3B5052CAFC6D26812"/>
-    <w:rsid w:val="00A42AD0"/>
-    <w:pPr>
-      <w:widowControl w:val="0"/>
-      <w:jc w:val="both"/>
-    </w:pPr>
-  </w:style>
-  <w:style w:type="paragraph" w:customStyle="1" w:styleId="31A4CF079A084720BEBCE22CBB0DBA8D">
-    <w:name w:val="31A4CF079A084720BEBCE22CBB0DBA8D"/>
-    <w:rsid w:val="00A42AD0"/>
-    <w:pPr>
-      <w:widowControl w:val="0"/>
-      <w:jc w:val="both"/>
-    </w:pPr>
-  </w:style>
-  <w:style w:type="paragraph" w:customStyle="1" w:styleId="ABFDE65F79A947BBAD05DC9A0D9282C5">
-    <w:name w:val="ABFDE65F79A947BBAD05DC9A0D9282C5"/>
-    <w:rsid w:val="00A42AD0"/>
-    <w:pPr>
-      <w:widowControl w:val="0"/>
-      <w:jc w:val="both"/>
-    </w:pPr>
-  </w:style>
-  <w:style w:type="paragraph" w:customStyle="1" w:styleId="2B6665FB3CD943FCAE7AD317885D3F3E">
-    <w:name w:val="2B6665FB3CD943FCAE7AD317885D3F3E"/>
-    <w:rsid w:val="00A42AD0"/>
-    <w:pPr>
-      <w:widowControl w:val="0"/>
-      <w:jc w:val="both"/>
-    </w:pPr>
-  </w:style>
-  <w:style w:type="paragraph" w:customStyle="1" w:styleId="830AE58CEA1340AC9516805769B7096D">
-    <w:name w:val="830AE58CEA1340AC9516805769B7096D"/>
-    <w:rsid w:val="00A42AD0"/>
-    <w:pPr>
-      <w:widowControl w:val="0"/>
-      <w:jc w:val="both"/>
-    </w:pPr>
-  </w:style>
-  <w:style w:type="paragraph" w:customStyle="1" w:styleId="9A11321802D34729BBC8A43F2BAE9D00">
-    <w:name w:val="9A11321802D34729BBC8A43F2BAE9D00"/>
-    <w:rsid w:val="00A42AD0"/>
-    <w:pPr>
-      <w:widowControl w:val="0"/>
-      <w:jc w:val="both"/>
-    </w:pPr>
-  </w:style>
-  <w:style w:type="paragraph" w:customStyle="1" w:styleId="3973BB1BDFD9442191898E237577624A">
-    <w:name w:val="3973BB1BDFD9442191898E237577624A"/>
-    <w:rsid w:val="00A42AD0"/>
-    <w:pPr>
-      <w:widowControl w:val="0"/>
-      <w:jc w:val="both"/>
-    </w:pPr>
-  </w:style>
-  <w:style w:type="paragraph" w:customStyle="1" w:styleId="C468719D6D6145D799BD9F0C84BD4ADA">
-    <w:name w:val="C468719D6D6145D799BD9F0C84BD4ADA"/>
-    <w:rsid w:val="00A42AD0"/>
-    <w:pPr>
-      <w:widowControl w:val="0"/>
-      <w:jc w:val="both"/>
-    </w:pPr>
-  </w:style>
-  <w:style w:type="paragraph" w:customStyle="1" w:styleId="D20B1DF3B9A349F7BFB46DD47C9371B6">
-    <w:name w:val="D20B1DF3B9A349F7BFB46DD47C9371B6"/>
-    <w:rsid w:val="00A42AD0"/>
-    <w:pPr>
-      <w:widowControl w:val="0"/>
-      <w:jc w:val="both"/>
-    </w:pPr>
-  </w:style>
-  <w:style w:type="paragraph" w:customStyle="1" w:styleId="807B67C088124712976E104863F6D198">
-    <w:name w:val="807B67C088124712976E104863F6D198"/>
-    <w:rsid w:val="00A42AD0"/>
-    <w:pPr>
-      <w:widowControl w:val="0"/>
-      <w:jc w:val="both"/>
-    </w:pPr>
-  </w:style>
-  <w:style w:type="paragraph" w:customStyle="1" w:styleId="FA9631E6459F4462B9A160F32EF81DE6">
-    <w:name w:val="FA9631E6459F4462B9A160F32EF81DE6"/>
-    <w:rsid w:val="00A42AD0"/>
-    <w:pPr>
-      <w:widowControl w:val="0"/>
-      <w:jc w:val="both"/>
-    </w:pPr>
-  </w:style>
-  <w:style w:type="paragraph" w:customStyle="1" w:styleId="D966432026874710A11C9F6A680C3783">
-    <w:name w:val="D966432026874710A11C9F6A680C3783"/>
-    <w:rsid w:val="00A42AD0"/>
-    <w:pPr>
-      <w:widowControl w:val="0"/>
-      <w:jc w:val="both"/>
-    </w:pPr>
-  </w:style>
-  <w:style w:type="paragraph" w:customStyle="1" w:styleId="D2809F5467074ABCB2BFD76771B4A010">
-    <w:name w:val="D2809F5467074ABCB2BFD76771B4A010"/>
-    <w:rsid w:val="00A42AD0"/>
-    <w:pPr>
-      <w:widowControl w:val="0"/>
-      <w:jc w:val="both"/>
-    </w:pPr>
-  </w:style>
-  <w:style w:type="paragraph" w:customStyle="1" w:styleId="DDC3FF25F7904548AE69AC58F19257F5">
-    <w:name w:val="DDC3FF25F7904548AE69AC58F19257F5"/>
-    <w:rsid w:val="00A42AD0"/>
-    <w:pPr>
-      <w:widowControl w:val="0"/>
-      <w:jc w:val="both"/>
-    </w:pPr>
-  </w:style>
-  <w:style w:type="paragraph" w:customStyle="1" w:styleId="2CBBE60D1D3E4CEAB0B08C201E3E219A">
-    <w:name w:val="2CBBE60D1D3E4CEAB0B08C201E3E219A"/>
-    <w:rsid w:val="00A42AD0"/>
-    <w:pPr>
-      <w:widowControl w:val="0"/>
-      <w:jc w:val="both"/>
-    </w:pPr>
-  </w:style>
-  <w:style w:type="paragraph" w:customStyle="1" w:styleId="E461273B03F94C58A1438F1FA8B0D052">
-    <w:name w:val="E461273B03F94C58A1438F1FA8B0D052"/>
-    <w:rsid w:val="00A42AD0"/>
-    <w:pPr>
-      <w:widowControl w:val="0"/>
-      <w:jc w:val="both"/>
-    </w:pPr>
-  </w:style>
-  <w:style w:type="paragraph" w:customStyle="1" w:styleId="4D3252E7E06A4BDD9630D4AD1CA71817">
-    <w:name w:val="4D3252E7E06A4BDD9630D4AD1CA71817"/>
-    <w:rsid w:val="00A42AD0"/>
-    <w:pPr>
-      <w:widowControl w:val="0"/>
-      <w:jc w:val="both"/>
-    </w:pPr>
-  </w:style>
-  <w:style w:type="paragraph" w:customStyle="1" w:styleId="6D94C434C9414A99BE132ABFB60F980A">
-    <w:name w:val="6D94C434C9414A99BE132ABFB60F980A"/>
-    <w:rsid w:val="00A42AD0"/>
-    <w:pPr>
-      <w:widowControl w:val="0"/>
-      <w:jc w:val="both"/>
-    </w:pPr>
-  </w:style>
-  <w:style w:type="paragraph" w:customStyle="1" w:styleId="A2BCAF307436414EB29035A17A3F3E9C">
-    <w:name w:val="A2BCAF307436414EB29035A17A3F3E9C"/>
-    <w:rsid w:val="00A42AD0"/>
-    <w:pPr>
-      <w:widowControl w:val="0"/>
-      <w:jc w:val="both"/>
-    </w:pPr>
-  </w:style>
-  <w:style w:type="paragraph" w:customStyle="1" w:styleId="5D305A2FDDBB46899D72F44B38B16D34">
-    <w:name w:val="5D305A2FDDBB46899D72F44B38B16D34"/>
-    <w:rsid w:val="00A42AD0"/>
-    <w:pPr>
-      <w:widowControl w:val="0"/>
-      <w:jc w:val="both"/>
-    </w:pPr>
-  </w:style>
-  <w:style w:type="paragraph" w:customStyle="1" w:styleId="54655D469CD148B3AE46E42589D5B432">
-    <w:name w:val="54655D469CD148B3AE46E42589D5B432"/>
-    <w:rsid w:val="00A42AD0"/>
-    <w:pPr>
-      <w:widowControl w:val="0"/>
-      <w:jc w:val="both"/>
-    </w:pPr>
-  </w:style>
-  <w:style w:type="paragraph" w:customStyle="1" w:styleId="C10D883D7BF64B379CD0E6A1847CCE9C">
-    <w:name w:val="C10D883D7BF64B379CD0E6A1847CCE9C"/>
-    <w:rsid w:val="00A42AD0"/>
-    <w:pPr>
-      <w:widowControl w:val="0"/>
-      <w:jc w:val="both"/>
-    </w:pPr>
-  </w:style>
-  <w:style w:type="paragraph" w:customStyle="1" w:styleId="A5D705C4443E4C8B88A295C00054F3B1">
-    <w:name w:val="A5D705C4443E4C8B88A295C00054F3B1"/>
-    <w:rsid w:val="00A42AD0"/>
-    <w:pPr>
-      <w:widowControl w:val="0"/>
-      <w:jc w:val="both"/>
-    </w:pPr>
-  </w:style>
-  <w:style w:type="paragraph" w:customStyle="1" w:styleId="78EF09559974468CB49D307BF41DEB24">
-    <w:name w:val="78EF09559974468CB49D307BF41DEB24"/>
-    <w:rsid w:val="00A42AD0"/>
-    <w:pPr>
-      <w:widowControl w:val="0"/>
-      <w:jc w:val="both"/>
-    </w:pPr>
-  </w:style>
-  <w:style w:type="paragraph" w:customStyle="1" w:styleId="C5A9ACC9E0D34EE2AEEAD8443EAB5961">
-    <w:name w:val="C5A9ACC9E0D34EE2AEEAD8443EAB5961"/>
-    <w:rsid w:val="00A42AD0"/>
-    <w:pPr>
-      <w:widowControl w:val="0"/>
-      <w:jc w:val="both"/>
-    </w:pPr>
-  </w:style>
-  <w:style w:type="paragraph" w:customStyle="1" w:styleId="B861479CA7E642F6AE97CC89707C94DB">
-    <w:name w:val="B861479CA7E642F6AE97CC89707C94DB"/>
-    <w:rsid w:val="00A42AD0"/>
-    <w:pPr>
-      <w:widowControl w:val="0"/>
-      <w:jc w:val="both"/>
-    </w:pPr>
-  </w:style>
-  <w:style w:type="paragraph" w:customStyle="1" w:styleId="84C9B7696C4C439F81A0EA29061F86BA">
-    <w:name w:val="84C9B7696C4C439F81A0EA29061F86BA"/>
-    <w:rsid w:val="00A42AD0"/>
-    <w:pPr>
-      <w:widowControl w:val="0"/>
-      <w:jc w:val="both"/>
-    </w:pPr>
-  </w:style>
-  <w:style w:type="paragraph" w:customStyle="1" w:styleId="10E5023B02F642C7A2EE9268CE63E1C8">
-    <w:name w:val="10E5023B02F642C7A2EE9268CE63E1C8"/>
-    <w:rsid w:val="00A42AD0"/>
-    <w:pPr>
-      <w:widowControl w:val="0"/>
-      <w:jc w:val="both"/>
-    </w:pPr>
-  </w:style>
-  <w:style w:type="paragraph" w:customStyle="1" w:styleId="320F216580B94FEA91D0B1DA36088E3E">
-    <w:name w:val="320F216580B94FEA91D0B1DA36088E3E"/>
-    <w:rsid w:val="00A42AD0"/>
-    <w:pPr>
-      <w:widowControl w:val="0"/>
-      <w:jc w:val="both"/>
-    </w:pPr>
-  </w:style>
-  <w:style w:type="paragraph" w:customStyle="1" w:styleId="F5DA9271D004410EB14CA9E2DAB0DFED">
-    <w:name w:val="F5DA9271D004410EB14CA9E2DAB0DFED"/>
-    <w:rsid w:val="00A42AD0"/>
-    <w:pPr>
-      <w:widowControl w:val="0"/>
-      <w:jc w:val="both"/>
-    </w:pPr>
-  </w:style>
-  <w:style w:type="paragraph" w:customStyle="1" w:styleId="C6E186D4E5A845D790C95230221C4421">
-    <w:name w:val="C6E186D4E5A845D790C95230221C4421"/>
-    <w:rsid w:val="00A42AD0"/>
-    <w:pPr>
-      <w:widowControl w:val="0"/>
-      <w:jc w:val="both"/>
-    </w:pPr>
-  </w:style>
-  <w:style w:type="paragraph" w:customStyle="1" w:styleId="CAE77BD174494702A4ECDA22A91A6367">
-    <w:name w:val="CAE77BD174494702A4ECDA22A91A6367"/>
-    <w:rsid w:val="00A42AD0"/>
-    <w:pPr>
-      <w:widowControl w:val="0"/>
-      <w:jc w:val="both"/>
-    </w:pPr>
-  </w:style>
-  <w:style w:type="paragraph" w:customStyle="1" w:styleId="C76B2AC1488B41BBA20E8BE3303F5416">
-    <w:name w:val="C76B2AC1488B41BBA20E8BE3303F5416"/>
-    <w:rsid w:val="00A42AD0"/>
-    <w:pPr>
-      <w:widowControl w:val="0"/>
-      <w:jc w:val="both"/>
-    </w:pPr>
-  </w:style>
-  <w:style w:type="paragraph" w:customStyle="1" w:styleId="D62E8567EE054DF887B7BFD89047C7B0">
-    <w:name w:val="D62E8567EE054DF887B7BFD89047C7B0"/>
-    <w:rsid w:val="00A42AD0"/>
-    <w:pPr>
-      <w:widowControl w:val="0"/>
-      <w:jc w:val="both"/>
-    </w:pPr>
-  </w:style>
-  <w:style w:type="paragraph" w:customStyle="1" w:styleId="CF3A12F874254FB9908CD6D06DE77AC1">
-    <w:name w:val="CF3A12F874254FB9908CD6D06DE77AC1"/>
-    <w:rsid w:val="00A42AD0"/>
-    <w:pPr>
-      <w:widowControl w:val="0"/>
-      <w:jc w:val="both"/>
-    </w:pPr>
-  </w:style>
-  <w:style w:type="paragraph" w:customStyle="1" w:styleId="A8E334094CC443319D73C4F246483340">
-    <w:name w:val="A8E334094CC443319D73C4F246483340"/>
-    <w:rsid w:val="00A42AD0"/>
-    <w:pPr>
-      <w:widowControl w:val="0"/>
-      <w:jc w:val="both"/>
-    </w:pPr>
-  </w:style>
-  <w:style w:type="paragraph" w:customStyle="1" w:styleId="1D23CB465DDB40B4AA17001A9514AB6C">
-    <w:name w:val="1D23CB465DDB40B4AA17001A9514AB6C"/>
-    <w:rsid w:val="00A42AD0"/>
-    <w:pPr>
-      <w:widowControl w:val="0"/>
-      <w:jc w:val="both"/>
-    </w:pPr>
-  </w:style>
-  <w:style w:type="paragraph" w:customStyle="1" w:styleId="BA828817ADBB495C99B282AD0F5C2849">
-    <w:name w:val="BA828817ADBB495C99B282AD0F5C2849"/>
-    <w:rsid w:val="00A42AD0"/>
-    <w:pPr>
-      <w:widowControl w:val="0"/>
-      <w:jc w:val="both"/>
-    </w:pPr>
-  </w:style>
-  <w:style w:type="paragraph" w:customStyle="1" w:styleId="35F61D87CEC2413A9999E1264D027DFB">
-    <w:name w:val="35F61D87CEC2413A9999E1264D027DFB"/>
-    <w:rsid w:val="00A42AD0"/>
-    <w:pPr>
-      <w:widowControl w:val="0"/>
-      <w:jc w:val="both"/>
-    </w:pPr>
-  </w:style>
-  <w:style w:type="paragraph" w:customStyle="1" w:styleId="5AE14590E13D4BDB958866EEA4B9574B">
-    <w:name w:val="5AE14590E13D4BDB958866EEA4B9574B"/>
-    <w:rsid w:val="00A42AD0"/>
-    <w:pPr>
-      <w:widowControl w:val="0"/>
-      <w:jc w:val="both"/>
-    </w:pPr>
-  </w:style>
-  <w:style w:type="paragraph" w:customStyle="1" w:styleId="F5BCE96B0A3A472DADA5087B41BE5020">
-    <w:name w:val="F5BCE96B0A3A472DADA5087B41BE5020"/>
-    <w:rsid w:val="00A42AD0"/>
-    <w:pPr>
-      <w:widowControl w:val="0"/>
-      <w:jc w:val="both"/>
-    </w:pPr>
-  </w:style>
-  <w:style w:type="paragraph" w:customStyle="1" w:styleId="0E200822B57043918C62C0533D9896E4">
-    <w:name w:val="0E200822B57043918C62C0533D9896E4"/>
-    <w:rsid w:val="00A42AD0"/>
-    <w:pPr>
-      <w:widowControl w:val="0"/>
-      <w:jc w:val="both"/>
-    </w:pPr>
-  </w:style>
-  <w:style w:type="paragraph" w:customStyle="1" w:styleId="85274C0B583D48A4A6FDAAA238751C60">
-    <w:name w:val="85274C0B583D48A4A6FDAAA238751C60"/>
-    <w:rsid w:val="00A42AD0"/>
-    <w:pPr>
-      <w:widowControl w:val="0"/>
-      <w:jc w:val="both"/>
-    </w:pPr>
-  </w:style>
-  <w:style w:type="paragraph" w:customStyle="1" w:styleId="C881A2DDDBDB4193817807E5AD11D439">
-    <w:name w:val="C881A2DDDBDB4193817807E5AD11D439"/>
-    <w:rsid w:val="00A42AD0"/>
-    <w:pPr>
-      <w:widowControl w:val="0"/>
-      <w:jc w:val="both"/>
-    </w:pPr>
-  </w:style>
-  <w:style w:type="paragraph" w:customStyle="1" w:styleId="7B780A97B00C4CBA9BBE26D7D495F540">
-    <w:name w:val="7B780A97B00C4CBA9BBE26D7D495F540"/>
-    <w:rsid w:val="00A42AD0"/>
-    <w:pPr>
-      <w:widowControl w:val="0"/>
-      <w:jc w:val="both"/>
-    </w:pPr>
-  </w:style>
-  <w:style w:type="paragraph" w:customStyle="1" w:styleId="58986343D9FA489A842B2B519FEE741D">
-    <w:name w:val="58986343D9FA489A842B2B519FEE741D"/>
-    <w:rsid w:val="00A42AD0"/>
-    <w:pPr>
-      <w:widowControl w:val="0"/>
-      <w:jc w:val="both"/>
-    </w:pPr>
-  </w:style>
-  <w:style w:type="paragraph" w:customStyle="1" w:styleId="0F0058DADCF840358B22BB5BA9C6A1DA">
-    <w:name w:val="0F0058DADCF840358B22BB5BA9C6A1DA"/>
-    <w:rsid w:val="00A42AD0"/>
-    <w:pPr>
-      <w:widowControl w:val="0"/>
-      <w:jc w:val="both"/>
-    </w:pPr>
-  </w:style>
-  <w:style w:type="paragraph" w:customStyle="1" w:styleId="689479883D404CCE9228A40809E3C63C">
-    <w:name w:val="689479883D404CCE9228A40809E3C63C"/>
-    <w:rsid w:val="00A42AD0"/>
-    <w:pPr>
-      <w:widowControl w:val="0"/>
-      <w:jc w:val="both"/>
-    </w:pPr>
-  </w:style>
-  <w:style w:type="paragraph" w:customStyle="1" w:styleId="32CA911EEE2F4274936F57601026293F">
-    <w:name w:val="32CA911EEE2F4274936F57601026293F"/>
-    <w:rsid w:val="00A42AD0"/>
-    <w:pPr>
-      <w:widowControl w:val="0"/>
-      <w:jc w:val="both"/>
-    </w:pPr>
-  </w:style>
-  <w:style w:type="paragraph" w:customStyle="1" w:styleId="E99CD0D2ECB1499B94BF62128CFB46C5">
-    <w:name w:val="E99CD0D2ECB1499B94BF62128CFB46C5"/>
-    <w:rsid w:val="00A42AD0"/>
-    <w:pPr>
-      <w:widowControl w:val="0"/>
-      <w:jc w:val="both"/>
-    </w:pPr>
-  </w:style>
-  <w:style w:type="paragraph" w:customStyle="1" w:styleId="3AA6F7F96F9E407B935064101F582148">
-    <w:name w:val="3AA6F7F96F9E407B935064101F582148"/>
-    <w:rsid w:val="00A42AD0"/>
-    <w:pPr>
-      <w:widowControl w:val="0"/>
-      <w:jc w:val="both"/>
-    </w:pPr>
-  </w:style>
-  <w:style w:type="paragraph" w:customStyle="1" w:styleId="90B13645F440429CAEBF018664755427">
-    <w:name w:val="90B13645F440429CAEBF018664755427"/>
-    <w:rsid w:val="00A42AD0"/>
-    <w:pPr>
-      <w:widowControl w:val="0"/>
-      <w:jc w:val="both"/>
-    </w:pPr>
-  </w:style>
-  <w:style w:type="paragraph" w:customStyle="1" w:styleId="14FD81CD869445CEB4BAEA7DC6430055">
-    <w:name w:val="14FD81CD869445CEB4BAEA7DC6430055"/>
-    <w:rsid w:val="00A42AD0"/>
-    <w:pPr>
-      <w:widowControl w:val="0"/>
-      <w:jc w:val="both"/>
-    </w:pPr>
-  </w:style>
-  <w:style w:type="paragraph" w:customStyle="1" w:styleId="9B3A3F1B1AB941DBA6A724F50D5F0A39">
-    <w:name w:val="9B3A3F1B1AB941DBA6A724F50D5F0A39"/>
-    <w:rsid w:val="00A42AD0"/>
-    <w:pPr>
-      <w:widowControl w:val="0"/>
-      <w:jc w:val="both"/>
-    </w:pPr>
-  </w:style>
-  <w:style w:type="paragraph" w:customStyle="1" w:styleId="BFF865ACA1E644BBB6E4F2BBBEDF6190">
-    <w:name w:val="BFF865ACA1E644BBB6E4F2BBBEDF6190"/>
-    <w:rsid w:val="00A42AD0"/>
-    <w:pPr>
-      <w:widowControl w:val="0"/>
-      <w:jc w:val="both"/>
-    </w:pPr>
-  </w:style>
-  <w:style w:type="paragraph" w:customStyle="1" w:styleId="24748B27041B430EAD2271787C180723">
-    <w:name w:val="24748B27041B430EAD2271787C180723"/>
-    <w:rsid w:val="00A42AD0"/>
-    <w:pPr>
-      <w:widowControl w:val="0"/>
-      <w:jc w:val="both"/>
-    </w:pPr>
-  </w:style>
-  <w:style w:type="paragraph" w:customStyle="1" w:styleId="F316FFFDA55A4B6EA1FB6747224A5C38">
-    <w:name w:val="F316FFFDA55A4B6EA1FB6747224A5C38"/>
-    <w:rsid w:val="00A42AD0"/>
-    <w:pPr>
-      <w:widowControl w:val="0"/>
-      <w:jc w:val="both"/>
-    </w:pPr>
-  </w:style>
-  <w:style w:type="paragraph" w:customStyle="1" w:styleId="872B7DE22BD346BDB67D8A5DEEB0B6D4">
-    <w:name w:val="872B7DE22BD346BDB67D8A5DEEB0B6D4"/>
-    <w:rsid w:val="00A42AD0"/>
-    <w:pPr>
-      <w:widowControl w:val="0"/>
-      <w:jc w:val="both"/>
-    </w:pPr>
-  </w:style>
-  <w:style w:type="paragraph" w:customStyle="1" w:styleId="C457CB9221C1466C84A616051AFEE305">
-    <w:name w:val="C457CB9221C1466C84A616051AFEE305"/>
-    <w:rsid w:val="00A42AD0"/>
-    <w:pPr>
-      <w:widowControl w:val="0"/>
-      <w:jc w:val="both"/>
-    </w:pPr>
-  </w:style>
-  <w:style w:type="paragraph" w:customStyle="1" w:styleId="556C4376A8E645458F1D0FC00B113D85">
-    <w:name w:val="556C4376A8E645458F1D0FC00B113D85"/>
-    <w:rsid w:val="00A42AD0"/>
-    <w:pPr>
-      <w:widowControl w:val="0"/>
-      <w:jc w:val="both"/>
-    </w:pPr>
-  </w:style>
-  <w:style w:type="paragraph" w:customStyle="1" w:styleId="C7B1621232B8426EA78523175E020D88">
-    <w:name w:val="C7B1621232B8426EA78523175E020D88"/>
-    <w:rsid w:val="00A42AD0"/>
-    <w:pPr>
-      <w:widowControl w:val="0"/>
-      <w:jc w:val="both"/>
-    </w:pPr>
-  </w:style>
-  <w:style w:type="paragraph" w:customStyle="1" w:styleId="CC331F2B6F8D4D5FA222F5F5086C4B91">
-    <w:name w:val="CC331F2B6F8D4D5FA222F5F5086C4B91"/>
-    <w:rsid w:val="00A42AD0"/>
-    <w:pPr>
-      <w:widowControl w:val="0"/>
-      <w:jc w:val="both"/>
-    </w:pPr>
-  </w:style>
-  <w:style w:type="paragraph" w:customStyle="1" w:styleId="33E382C636A747BDA5FC5B262C7EF6C7">
-    <w:name w:val="33E382C636A747BDA5FC5B262C7EF6C7"/>
-    <w:rsid w:val="00A42AD0"/>
-    <w:pPr>
-      <w:widowControl w:val="0"/>
-      <w:jc w:val="both"/>
-    </w:pPr>
-  </w:style>
-  <w:style w:type="paragraph" w:customStyle="1" w:styleId="5C6A205316554BF5807C820038EB9A44">
-    <w:name w:val="5C6A205316554BF5807C820038EB9A44"/>
-    <w:rsid w:val="00A42AD0"/>
-    <w:pPr>
-      <w:widowControl w:val="0"/>
-      <w:jc w:val="both"/>
-    </w:pPr>
-  </w:style>
-  <w:style w:type="paragraph" w:customStyle="1" w:styleId="3E8B757DE00540ABBD0A55D9CC38AE1A">
-    <w:name w:val="3E8B757DE00540ABBD0A55D9CC38AE1A"/>
-    <w:rsid w:val="00A42AD0"/>
-    <w:pPr>
-      <w:widowControl w:val="0"/>
-      <w:jc w:val="both"/>
-    </w:pPr>
-  </w:style>
-  <w:style w:type="paragraph" w:customStyle="1" w:styleId="486DAE9864E54DD2A1EB60FD2216EB64">
-    <w:name w:val="486DAE9864E54DD2A1EB60FD2216EB64"/>
-    <w:rsid w:val="00A42AD0"/>
-    <w:pPr>
-      <w:widowControl w:val="0"/>
-      <w:jc w:val="both"/>
-    </w:pPr>
-  </w:style>
-  <w:style w:type="paragraph" w:customStyle="1" w:styleId="2284251B4A3B42668566A2708FD742E4">
-    <w:name w:val="2284251B4A3B42668566A2708FD742E4"/>
-    <w:rsid w:val="00A42AD0"/>
-    <w:pPr>
-      <w:widowControl w:val="0"/>
-      <w:jc w:val="both"/>
-    </w:pPr>
-  </w:style>
-  <w:style w:type="paragraph" w:customStyle="1" w:styleId="9EA727FB645E4AE9847AD1C5676FC41F">
-    <w:name w:val="9EA727FB645E4AE9847AD1C5676FC41F"/>
-    <w:rsid w:val="00A42AD0"/>
-    <w:pPr>
-      <w:widowControl w:val="0"/>
-      <w:jc w:val="both"/>
-    </w:pPr>
-  </w:style>
-  <w:style w:type="paragraph" w:customStyle="1" w:styleId="8702706F41C74AE997B29B8A7FEE09C2">
-    <w:name w:val="8702706F41C74AE997B29B8A7FEE09C2"/>
-    <w:rsid w:val="00A42AD0"/>
-    <w:pPr>
-      <w:widowControl w:val="0"/>
-      <w:jc w:val="both"/>
-    </w:pPr>
-  </w:style>
-  <w:style w:type="paragraph" w:customStyle="1" w:styleId="9EBE75D569C749F1B7D39BBF4AA07FB0">
-    <w:name w:val="9EBE75D569C749F1B7D39BBF4AA07FB0"/>
-    <w:rsid w:val="00A42AD0"/>
-    <w:pPr>
-      <w:widowControl w:val="0"/>
-      <w:jc w:val="both"/>
-    </w:pPr>
-  </w:style>
-  <w:style w:type="paragraph" w:customStyle="1" w:styleId="302059BABC3D4B2ABAD85234D07FA05B">
-    <w:name w:val="302059BABC3D4B2ABAD85234D07FA05B"/>
-    <w:rsid w:val="00A42AD0"/>
-    <w:pPr>
-      <w:widowControl w:val="0"/>
-      <w:jc w:val="both"/>
-    </w:pPr>
-  </w:style>
-  <w:style w:type="paragraph" w:customStyle="1" w:styleId="7CA392C1C5C44EA1A3815E56DB37CF72">
-    <w:name w:val="7CA392C1C5C44EA1A3815E56DB37CF72"/>
-    <w:rsid w:val="00A42AD0"/>
-    <w:pPr>
-      <w:widowControl w:val="0"/>
-      <w:jc w:val="both"/>
-    </w:pPr>
-  </w:style>
-  <w:style w:type="paragraph" w:customStyle="1" w:styleId="2103E744B591449E898585E44EF86ABC">
-    <w:name w:val="2103E744B591449E898585E44EF86ABC"/>
-    <w:rsid w:val="00A42AD0"/>
-    <w:pPr>
-      <w:widowControl w:val="0"/>
-      <w:jc w:val="both"/>
-    </w:pPr>
-  </w:style>
-  <w:style w:type="paragraph" w:customStyle="1" w:styleId="475337976AF240AAB8A26EBF9FCA1D56">
-    <w:name w:val="475337976AF240AAB8A26EBF9FCA1D56"/>
-    <w:rsid w:val="00A42AD0"/>
-    <w:pPr>
-      <w:widowControl w:val="0"/>
-      <w:jc w:val="both"/>
-    </w:pPr>
-  </w:style>
-  <w:style w:type="paragraph" w:customStyle="1" w:styleId="0742868C9E5940EFB343225B4D384983">
-    <w:name w:val="0742868C9E5940EFB343225B4D384983"/>
-    <w:rsid w:val="00A42AD0"/>
-    <w:pPr>
-      <w:widowControl w:val="0"/>
-      <w:jc w:val="both"/>
-    </w:pPr>
-  </w:style>
-  <w:style w:type="paragraph" w:customStyle="1" w:styleId="582A4CA843B447ED8DB56F617F0B5201">
-    <w:name w:val="582A4CA843B447ED8DB56F617F0B5201"/>
-    <w:rsid w:val="00A42AD0"/>
-    <w:pPr>
-      <w:widowControl w:val="0"/>
-      <w:jc w:val="both"/>
-    </w:pPr>
-  </w:style>
-  <w:style w:type="paragraph" w:customStyle="1" w:styleId="74E2819459A2409AA0F89591DF2E0796">
-    <w:name w:val="74E2819459A2409AA0F89591DF2E0796"/>
-    <w:rsid w:val="00A42AD0"/>
-    <w:pPr>
-      <w:widowControl w:val="0"/>
-      <w:jc w:val="both"/>
-    </w:pPr>
-  </w:style>
-  <w:style w:type="paragraph" w:customStyle="1" w:styleId="B8CB67D0F90F49F5AA6781476ED75561">
-    <w:name w:val="B8CB67D0F90F49F5AA6781476ED75561"/>
-    <w:rsid w:val="00A42AD0"/>
-    <w:pPr>
-      <w:widowControl w:val="0"/>
-      <w:jc w:val="both"/>
-    </w:pPr>
-  </w:style>
-  <w:style w:type="paragraph" w:customStyle="1" w:styleId="A1921F21FD0B432FA091723F2A0DE5D7">
-    <w:name w:val="A1921F21FD0B432FA091723F2A0DE5D7"/>
-    <w:rsid w:val="00A42AD0"/>
-    <w:pPr>
-      <w:widowControl w:val="0"/>
-      <w:jc w:val="both"/>
-    </w:pPr>
-  </w:style>
-  <w:style w:type="paragraph" w:customStyle="1" w:styleId="799DCE813B74422D91DB8EAE94103D19">
-    <w:name w:val="799DCE813B74422D91DB8EAE94103D19"/>
-    <w:rsid w:val="00A42AD0"/>
-    <w:pPr>
-      <w:widowControl w:val="0"/>
-      <w:jc w:val="both"/>
-    </w:pPr>
-  </w:style>
-  <w:style w:type="paragraph" w:customStyle="1" w:styleId="3C9CB513F8ED48BC955A428200F7117A">
-    <w:name w:val="3C9CB513F8ED48BC955A428200F7117A"/>
-    <w:rsid w:val="00066683"/>
-    <w:pPr>
-      <w:widowControl w:val="0"/>
-      <w:jc w:val="both"/>
-    </w:pPr>
-  </w:style>
-  <w:style w:type="paragraph" w:customStyle="1" w:styleId="882249CBA6FA453898EEB7FEEE6F1EEC">
-    <w:name w:val="882249CBA6FA453898EEB7FEEE6F1EEC"/>
-    <w:rsid w:val="00066683"/>
-    <w:pPr>
-      <w:widowControl w:val="0"/>
-      <w:jc w:val="both"/>
-    </w:pPr>
-  </w:style>
-  <w:style w:type="paragraph" w:customStyle="1" w:styleId="C7F802CE13A3490C8556EDBDCFAC5AC2">
-    <w:name w:val="C7F802CE13A3490C8556EDBDCFAC5AC2"/>
-    <w:rsid w:val="00066683"/>
-    <w:pPr>
-      <w:widowControl w:val="0"/>
-      <w:jc w:val="both"/>
-    </w:pPr>
-  </w:style>
-  <w:style w:type="paragraph" w:customStyle="1" w:styleId="F558EE863EE949C693EDB2AF3407D411">
-    <w:name w:val="F558EE863EE949C693EDB2AF3407D411"/>
-    <w:rsid w:val="00066683"/>
-    <w:pPr>
-      <w:widowControl w:val="0"/>
-      <w:jc w:val="both"/>
-    </w:pPr>
-  </w:style>
-  <w:style w:type="paragraph" w:customStyle="1" w:styleId="60D17E8456A94802A78B5FA7281A2FC3">
-    <w:name w:val="60D17E8456A94802A78B5FA7281A2FC3"/>
-    <w:rsid w:val="00066683"/>
-    <w:pPr>
-      <w:widowControl w:val="0"/>
-      <w:jc w:val="both"/>
-    </w:pPr>
-  </w:style>
-  <w:style w:type="paragraph" w:customStyle="1" w:styleId="5FC3A907FF394DA080945A720CB64EE8">
-    <w:name w:val="5FC3A907FF394DA080945A720CB64EE8"/>
-    <w:rsid w:val="00066683"/>
-    <w:pPr>
-      <w:widowControl w:val="0"/>
-      <w:jc w:val="both"/>
-    </w:pPr>
-  </w:style>
-  <w:style w:type="paragraph" w:customStyle="1" w:styleId="3A8D9CE82E2946068E13990F597019E5">
-    <w:name w:val="3A8D9CE82E2946068E13990F597019E5"/>
-    <w:rsid w:val="00066683"/>
-    <w:pPr>
-      <w:widowControl w:val="0"/>
-      <w:jc w:val="both"/>
-    </w:pPr>
-  </w:style>
-  <w:style w:type="paragraph" w:customStyle="1" w:styleId="6A29BC65BF2A4583AD9AEDCFD4439EAD">
-    <w:name w:val="6A29BC65BF2A4583AD9AEDCFD4439EAD"/>
-    <w:rsid w:val="00066683"/>
-    <w:pPr>
-      <w:widowControl w:val="0"/>
-      <w:jc w:val="both"/>
-    </w:pPr>
-  </w:style>
-  <w:style w:type="paragraph" w:customStyle="1" w:styleId="5FD368522C0049A2AA0EB58DE9941492">
-    <w:name w:val="5FD368522C0049A2AA0EB58DE9941492"/>
-    <w:rsid w:val="00066683"/>
-    <w:pPr>
-      <w:widowControl w:val="0"/>
-      <w:jc w:val="both"/>
-    </w:pPr>
-  </w:style>
-  <w:style w:type="paragraph" w:customStyle="1" w:styleId="5C673FAF50EC4B31837CB41B5D005F28">
-    <w:name w:val="5C673FAF50EC4B31837CB41B5D005F28"/>
-    <w:rsid w:val="00066683"/>
-    <w:pPr>
-      <w:widowControl w:val="0"/>
-      <w:jc w:val="both"/>
-    </w:pPr>
-  </w:style>
-  <w:style w:type="paragraph" w:customStyle="1" w:styleId="DD43C10291AF42BE8D3C9034D76FEF6D">
-    <w:name w:val="DD43C10291AF42BE8D3C9034D76FEF6D"/>
-    <w:rsid w:val="00066683"/>
-    <w:pPr>
-      <w:widowControl w:val="0"/>
-      <w:jc w:val="both"/>
-    </w:pPr>
-  </w:style>
-  <w:style w:type="paragraph" w:customStyle="1" w:styleId="9CA90738325F47E9A7E06E4D48F59CB4">
-    <w:name w:val="9CA90738325F47E9A7E06E4D48F59CB4"/>
-    <w:rsid w:val="00066683"/>
-    <w:pPr>
-      <w:widowControl w:val="0"/>
-      <w:jc w:val="both"/>
-    </w:pPr>
-  </w:style>
-  <w:style w:type="paragraph" w:customStyle="1" w:styleId="ECEA5030277E4BA294E722825B70B4D6">
-    <w:name w:val="ECEA5030277E4BA294E722825B70B4D6"/>
-    <w:rsid w:val="00744DA0"/>
-    <w:pPr>
-      <w:spacing w:after="160" w:line="259" w:lineRule="auto"/>
-    </w:pPr>
-    <w:rPr>
-      <w:kern w:val="0"/>
-      <w:sz w:val="22"/>
-    </w:rPr>
-  </w:style>
-  <w:style w:type="paragraph" w:customStyle="1" w:styleId="3B9B9B6CFD054AFBA737E1ACA22191EA">
-    <w:name w:val="3B9B9B6CFD054AFBA737E1ACA22191EA"/>
-    <w:rsid w:val="00744DA0"/>
-    <w:pPr>
-      <w:spacing w:after="160" w:line="259" w:lineRule="auto"/>
-    </w:pPr>
-    <w:rPr>
-      <w:kern w:val="0"/>
-      <w:sz w:val="22"/>
-    </w:rPr>
-  </w:style>
-  <w:style w:type="paragraph" w:customStyle="1" w:styleId="F4BF871BDA8D4E1195A2A0E47A375C24">
-    <w:name w:val="F4BF871BDA8D4E1195A2A0E47A375C24"/>
-    <w:rsid w:val="00744DA0"/>
-    <w:pPr>
-      <w:spacing w:after="160" w:line="259" w:lineRule="auto"/>
-    </w:pPr>
-    <w:rPr>
-      <w:kern w:val="0"/>
-      <w:sz w:val="22"/>
-    </w:rPr>
-  </w:style>
-  <w:style w:type="paragraph" w:customStyle="1" w:styleId="39326ED716B84611AACB34E24FED9EE9">
-    <w:name w:val="39326ED716B84611AACB34E24FED9EE9"/>
-    <w:rsid w:val="00744DA0"/>
-    <w:pPr>
-      <w:spacing w:after="160" w:line="259" w:lineRule="auto"/>
-    </w:pPr>
-    <w:rPr>
-      <w:kern w:val="0"/>
-      <w:sz w:val="22"/>
-    </w:rPr>
-  </w:style>
-  <w:style w:type="paragraph" w:customStyle="1" w:styleId="3618590C7607464E8C338BE546B91255">
-    <w:name w:val="3618590C7607464E8C338BE546B91255"/>
-    <w:rsid w:val="00744DA0"/>
-    <w:pPr>
-      <w:spacing w:after="160" w:line="259" w:lineRule="auto"/>
-    </w:pPr>
-    <w:rPr>
-      <w:kern w:val="0"/>
-      <w:sz w:val="22"/>
-    </w:rPr>
-  </w:style>
   <w:style w:type="paragraph" w:customStyle="1" w:styleId="657E8E80761B4CE98CF93146EAF66B59">
     <w:name w:val="657E8E80761B4CE98CF93146EAF66B59"/>
     <w:rsid w:val="00FB22AD"/>
-    <w:pPr>
-      <w:widowControl w:val="0"/>
-      <w:jc w:val="both"/>
-    </w:pPr>
-  </w:style>
-  <w:style w:type="paragraph" w:customStyle="1" w:styleId="A78B7CA6B1974C3BAFF4428EFA2FEF25">
-    <w:name w:val="A78B7CA6B1974C3BAFF4428EFA2FEF25"/>
-    <w:rsid w:val="00FB22AD"/>
-    <w:pPr>
-      <w:widowControl w:val="0"/>
-      <w:jc w:val="both"/>
-    </w:pPr>
-  </w:style>
-  <w:style w:type="paragraph" w:customStyle="1" w:styleId="C36E5081A356411CB941AED64AAFFE43">
-    <w:name w:val="C36E5081A356411CB941AED64AAFFE43"/>
-    <w:rsid w:val="00FB22AD"/>
-    <w:pPr>
-      <w:widowControl w:val="0"/>
-      <w:jc w:val="both"/>
-    </w:pPr>
-  </w:style>
-  <w:style w:type="paragraph" w:customStyle="1" w:styleId="F447494B73B54CAF9441E38E55057F8C">
-    <w:name w:val="F447494B73B54CAF9441E38E55057F8C"/>
-    <w:rsid w:val="009C486A"/>
     <w:pPr>
       <w:widowControl w:val="0"/>
       <w:jc w:val="both"/>
@@ -9607,91 +7643,11 @@
       <w:jc w:val="both"/>
     </w:pPr>
   </w:style>
-  <w:style w:type="paragraph" w:customStyle="1" w:styleId="79B3CA949339457FA3546ABC475DAD1D">
-    <w:name w:val="79B3CA949339457FA3546ABC475DAD1D"/>
-    <w:rsid w:val="009C486A"/>
-    <w:pPr>
-      <w:widowControl w:val="0"/>
-      <w:jc w:val="both"/>
-    </w:pPr>
-  </w:style>
-  <w:style w:type="paragraph" w:customStyle="1" w:styleId="91369A5AD5DB4CA694878D8ACB417D2D">
-    <w:name w:val="91369A5AD5DB4CA694878D8ACB417D2D"/>
-    <w:rsid w:val="009C486A"/>
-    <w:pPr>
-      <w:widowControl w:val="0"/>
-      <w:jc w:val="both"/>
-    </w:pPr>
-  </w:style>
-  <w:style w:type="paragraph" w:customStyle="1" w:styleId="460FBB86CE794F1CA2EABF6CF0AB5398">
-    <w:name w:val="460FBB86CE794F1CA2EABF6CF0AB5398"/>
-    <w:rsid w:val="009C486A"/>
-    <w:pPr>
-      <w:widowControl w:val="0"/>
-      <w:jc w:val="both"/>
-    </w:pPr>
-  </w:style>
-  <w:style w:type="paragraph" w:customStyle="1" w:styleId="ED0F09D8BBB344928902B88E434C0378">
-    <w:name w:val="ED0F09D8BBB344928902B88E434C0378"/>
-    <w:rsid w:val="009C486A"/>
-    <w:pPr>
-      <w:widowControl w:val="0"/>
-      <w:jc w:val="both"/>
-    </w:pPr>
-  </w:style>
-  <w:style w:type="paragraph" w:customStyle="1" w:styleId="72FC811C94E54B7E800D722A702A4FBB">
-    <w:name w:val="72FC811C94E54B7E800D722A702A4FBB"/>
-    <w:rsid w:val="009C486A"/>
-    <w:pPr>
-      <w:widowControl w:val="0"/>
-      <w:jc w:val="both"/>
-    </w:pPr>
-  </w:style>
-  <w:style w:type="paragraph" w:customStyle="1" w:styleId="B9D671DD82E04E9A9641EC053E34E0FD">
-    <w:name w:val="B9D671DD82E04E9A9641EC053E34E0FD"/>
-    <w:rsid w:val="009035A0"/>
-    <w:pPr>
-      <w:widowControl w:val="0"/>
-      <w:jc w:val="both"/>
-    </w:pPr>
-  </w:style>
-  <w:style w:type="paragraph" w:customStyle="1" w:styleId="E54EC31668094B44B3363B54F1314294">
-    <w:name w:val="E54EC31668094B44B3363B54F1314294"/>
-    <w:rsid w:val="009035A0"/>
-    <w:pPr>
-      <w:widowControl w:val="0"/>
-      <w:jc w:val="both"/>
-    </w:pPr>
-  </w:style>
-  <w:style w:type="paragraph" w:customStyle="1" w:styleId="5A538A30E1164B79909C1A62C0AE5658">
-    <w:name w:val="5A538A30E1164B79909C1A62C0AE5658"/>
-    <w:rsid w:val="009035A0"/>
-    <w:pPr>
-      <w:widowControl w:val="0"/>
-      <w:jc w:val="both"/>
-    </w:pPr>
-  </w:style>
-  <w:style w:type="paragraph" w:customStyle="1" w:styleId="DB20C175FD1C4AB39FA35474F7894AD7">
-    <w:name w:val="DB20C175FD1C4AB39FA35474F7894AD7"/>
-    <w:rsid w:val="009035A0"/>
-    <w:pPr>
-      <w:widowControl w:val="0"/>
-      <w:jc w:val="both"/>
-    </w:pPr>
-  </w:style>
-  <w:style w:type="paragraph" w:customStyle="1" w:styleId="960B32E6A21F430BB396D88D11E9E7E6">
-    <w:name w:val="960B32E6A21F430BB396D88D11E9E7E6"/>
-    <w:rsid w:val="009035A0"/>
-    <w:pPr>
-      <w:widowControl w:val="0"/>
-      <w:jc w:val="both"/>
-    </w:pPr>
-  </w:style>
 </w:styles>
 </file>
 
 <file path=word/glossary/webSettings.xml><?xml version="1.0" encoding="utf-8"?>
-<w:webSettings xmlns:mc="http://schemas.openxmlformats.org/markup-compatibility/2006" xmlns:r="http://schemas.openxmlformats.org/officeDocument/2006/relationships" xmlns:w="http://schemas.openxmlformats.org/wordprocessingml/2006/main" xmlns:w14="http://schemas.microsoft.com/office/word/2010/wordml" xmlns:w15="http://schemas.microsoft.com/office/word/2012/wordml" xmlns:w16cid="http://schemas.microsoft.com/office/word/2016/wordml/cid" xmlns:w16se="http://schemas.microsoft.com/office/word/2015/wordml/symex" mc:Ignorable="w14 w15 w16se w16cid">
+<w:webSettings xmlns:mc="http://schemas.openxmlformats.org/markup-compatibility/2006" xmlns:r="http://schemas.openxmlformats.org/officeDocument/2006/relationships" xmlns:w="http://schemas.openxmlformats.org/wordprocessingml/2006/main" xmlns:w14="http://schemas.microsoft.com/office/word/2010/wordml" xmlns:w15="http://schemas.microsoft.com/office/word/2012/wordml" xmlns:w16cex="http://schemas.microsoft.com/office/word/2018/wordml/cex" xmlns:w16cid="http://schemas.microsoft.com/office/word/2016/wordml/cid" xmlns:w16="http://schemas.microsoft.com/office/word/2018/wordml" xmlns:w16se="http://schemas.microsoft.com/office/word/2015/wordml/symex" mc:Ignorable="w14 w15 w16se w16cid w16 w16cex">
   <w:optimizeForBrowser/>
   <w:allowPNG/>
 </w:webSettings>

--- a/Yutai_Hou's_CV.docx
+++ b/Yutai_Hou's_CV.docx
@@ -25,6 +25,14 @@
     <w:tbl>
       <w:tblPr>
         <w:tblW w:w="5000" w:type="pct"/>
+        <w:tblBorders>
+          <w:top w:val="single" w:sz="4" w:space="0" w:color="auto"/>
+          <w:left w:val="single" w:sz="4" w:space="0" w:color="auto"/>
+          <w:bottom w:val="single" w:sz="4" w:space="0" w:color="auto"/>
+          <w:right w:val="single" w:sz="4" w:space="0" w:color="auto"/>
+          <w:insideH w:val="single" w:sz="4" w:space="0" w:color="auto"/>
+          <w:insideV w:val="single" w:sz="4" w:space="0" w:color="auto"/>
+        </w:tblBorders>
         <w:tblLayout w:type="fixed"/>
         <w:tblCellMar>
           <w:top w:w="144" w:type="dxa"/>
@@ -36,12 +44,12 @@
         <w:tblCaption w:val="Content layout table"/>
       </w:tblPr>
       <w:tblGrid>
-        <w:gridCol w:w="1418"/>
+        <w:gridCol w:w="1417"/>
         <w:gridCol w:w="425"/>
-        <w:gridCol w:w="3969"/>
+        <w:gridCol w:w="3965"/>
         <w:gridCol w:w="284"/>
-        <w:gridCol w:w="2838"/>
-        <w:gridCol w:w="1866"/>
+        <w:gridCol w:w="2835"/>
+        <w:gridCol w:w="1864"/>
       </w:tblGrid>
       <w:tr>
         <w:trPr>
@@ -295,7 +303,7 @@
                 <w:rFonts w:ascii="Arial" w:hAnsi="Arial" w:cs="Arial"/>
               </w:rPr>
               <w:pict w14:anchorId="3E54495F">
-                <v:shape id="_x0000_i1027" type="#_x0000_t75" alt="Pin premium icon" style="width:10.5pt;height:10.5pt;visibility:visible;mso-wrap-style:square">
+                <v:shape id="_x0000_i1039" type="#_x0000_t75" alt="Pin premium icon" style="width:10.9pt;height:10.9pt;visibility:visible;mso-wrap-style:square">
                   <v:imagedata r:id="rId9" o:title="Pin premium icon"/>
                 </v:shape>
               </w:pict>
@@ -354,52 +362,24 @@
                 <w:sz w:val="21"/>
                 <w:szCs w:val="21"/>
               </w:rPr>
-              <w:t xml:space="preserve">1228, TIB Building, No. 2 </w:t>
-            </w:r>
-            <w:proofErr w:type="spellStart"/>
-            <w:r>
-              <w:rPr>
-                <w:rFonts w:ascii="Arial" w:hAnsi="Arial" w:cs="Arial"/>
-                <w:sz w:val="21"/>
-                <w:szCs w:val="21"/>
-              </w:rPr>
-              <w:t>Yikang</w:t>
-            </w:r>
-            <w:proofErr w:type="spellEnd"/>
-            <w:r>
-              <w:rPr>
-                <w:rFonts w:ascii="Arial" w:hAnsi="Arial" w:cs="Arial"/>
-                <w:sz w:val="21"/>
-                <w:szCs w:val="21"/>
-              </w:rPr>
-              <w:t xml:space="preserve"> Street, </w:t>
-            </w:r>
-          </w:p>
-          <w:p>
-            <w:pPr>
-              <w:rPr>
-                <w:rFonts w:ascii="Arial" w:hAnsi="Arial" w:cs="Arial"/>
-                <w:sz w:val="21"/>
-                <w:szCs w:val="21"/>
-              </w:rPr>
-            </w:pPr>
-            <w:proofErr w:type="spellStart"/>
-            <w:r>
-              <w:rPr>
-                <w:rFonts w:ascii="Arial" w:hAnsi="Arial" w:cs="Arial"/>
-                <w:sz w:val="21"/>
-                <w:szCs w:val="21"/>
-              </w:rPr>
-              <w:t>Nangang</w:t>
-            </w:r>
-            <w:proofErr w:type="spellEnd"/>
-            <w:r>
-              <w:rPr>
-                <w:rFonts w:ascii="Arial" w:hAnsi="Arial" w:cs="Arial"/>
-                <w:sz w:val="21"/>
-                <w:szCs w:val="21"/>
-              </w:rPr>
-              <w:t xml:space="preserve"> District, Harbin</w:t>
+              <w:t xml:space="preserve">1228, TIB Building, No. 2 Yikang Street, </w:t>
+            </w:r>
+          </w:p>
+          <w:p>
+            <w:pPr>
+              <w:rPr>
+                <w:rFonts w:ascii="Arial" w:hAnsi="Arial" w:cs="Arial"/>
+                <w:sz w:val="21"/>
+                <w:szCs w:val="21"/>
+              </w:rPr>
+            </w:pPr>
+            <w:r>
+              <w:rPr>
+                <w:rFonts w:ascii="Arial" w:hAnsi="Arial" w:cs="Arial"/>
+                <w:sz w:val="21"/>
+                <w:szCs w:val="21"/>
+              </w:rPr>
+              <w:t>Nangang District, Harbin</w:t>
             </w:r>
             <w:r>
               <w:rPr>
@@ -513,8 +493,6 @@
               </w:rPr>
               <w:t xml:space="preserve"> </w:t>
             </w:r>
-            <w:proofErr w:type="spellStart"/>
-            <w:proofErr w:type="gramStart"/>
             <w:r>
               <w:rPr>
                 <w:rFonts w:ascii="Arial" w:hAnsi="Arial" w:cs="Arial"/>
@@ -524,8 +502,6 @@
               </w:rPr>
               <w:t>Ph.D</w:t>
             </w:r>
-            <w:proofErr w:type="spellEnd"/>
-            <w:proofErr w:type="gramEnd"/>
             <w:r>
               <w:rPr>
                 <w:rFonts w:ascii="Arial" w:hAnsi="Arial" w:cs="Arial"/>
@@ -581,29 +557,7 @@
                 <w:sz w:val="21"/>
                 <w:szCs w:val="21"/>
               </w:rPr>
-              <w:t xml:space="preserve">:  </w:t>
-            </w:r>
-            <w:proofErr w:type="spellStart"/>
-            <w:r>
-              <w:rPr>
-                <w:rFonts w:ascii="Arial" w:hAnsi="Arial" w:cs="Arial"/>
-                <w:b w:val="0"/>
-                <w:i/>
-                <w:sz w:val="21"/>
-                <w:szCs w:val="21"/>
-              </w:rPr>
-              <w:t>Wanxiang</w:t>
-            </w:r>
-            <w:proofErr w:type="spellEnd"/>
-            <w:r>
-              <w:rPr>
-                <w:rFonts w:ascii="Arial" w:hAnsi="Arial" w:cs="Arial"/>
-                <w:b w:val="0"/>
-                <w:i/>
-                <w:sz w:val="21"/>
-                <w:szCs w:val="21"/>
-              </w:rPr>
-              <w:t xml:space="preserve"> Che</w:t>
+              <w:t>:  Wanxiang Che</w:t>
             </w:r>
           </w:p>
         </w:tc>
@@ -781,7 +735,6 @@
               </w:rPr>
               <w:t xml:space="preserve">: </w:t>
             </w:r>
-            <w:proofErr w:type="spellStart"/>
             <w:r>
               <w:rPr>
                 <w:rFonts w:ascii="Arial" w:eastAsiaTheme="minorEastAsia" w:hAnsi="Arial" w:cs="Arial"/>
@@ -793,7 +746,6 @@
               </w:rPr>
               <w:t>Jiqing</w:t>
             </w:r>
-            <w:proofErr w:type="spellEnd"/>
             <w:r>
               <w:rPr>
                 <w:rFonts w:ascii="Arial" w:hAnsi="Arial" w:cs="Arial"/>
@@ -891,50 +843,27 @@
             <w:pPr>
               <w:rPr>
                 <w:rFonts w:ascii="Arial" w:hAnsi="Arial" w:cs="Arial"/>
-                <w:sz w:val="21"/>
-                <w:szCs w:val="21"/>
-              </w:rPr>
-            </w:pPr>
-            <w:r>
-              <w:rPr>
-                <w:rFonts w:ascii="Arial" w:hAnsi="Arial" w:cs="Arial"/>
-                <w:b/>
-                <w:sz w:val="21"/>
-                <w:szCs w:val="21"/>
-              </w:rPr>
-              <w:t>Visiting Researcher</w:t>
-            </w:r>
-            <w:r>
-              <w:rPr>
-                <w:rFonts w:ascii="Arial" w:hAnsi="Arial" w:cs="Arial"/>
-                <w:sz w:val="21"/>
-                <w:szCs w:val="21"/>
-              </w:rPr>
-              <w:t xml:space="preserve"> -</w:t>
-            </w:r>
-            <w:r>
-              <w:rPr>
-                <w:rFonts w:ascii="Arial" w:hAnsi="Arial" w:cs="Arial"/>
-                <w:sz w:val="21"/>
-                <w:szCs w:val="21"/>
-              </w:rPr>
-              <w:t xml:space="preserve"> Northwestern University</w:t>
-            </w:r>
-            <w:r>
-              <w:rPr>
-                <w:rFonts w:ascii="Arial" w:hAnsi="Arial" w:cs="Arial"/>
-                <w:sz w:val="21"/>
-                <w:szCs w:val="21"/>
-              </w:rPr>
-              <w:t xml:space="preserve"> (USA)</w:t>
-            </w:r>
-            <w:r>
-              <w:rPr>
-                <w:rFonts w:ascii="Arial" w:hAnsi="Arial" w:cs="Arial"/>
-                <w:sz w:val="21"/>
-                <w:szCs w:val="21"/>
-              </w:rPr>
-              <w:t xml:space="preserve"> | </w:t>
+                <w:b/>
+                <w:sz w:val="21"/>
+                <w:szCs w:val="21"/>
+              </w:rPr>
+            </w:pPr>
+            <w:r>
+              <w:rPr>
+                <w:rFonts w:ascii="Arial" w:hAnsi="Arial" w:cs="Arial"/>
+                <w:b/>
+                <w:sz w:val="21"/>
+                <w:szCs w:val="21"/>
+              </w:rPr>
+              <w:t xml:space="preserve">Research Intern - </w:t>
+            </w:r>
+            <w:r>
+              <w:rPr>
+                <w:rFonts w:ascii="Arial" w:hAnsi="Arial" w:cs="Arial"/>
+                <w:sz w:val="21"/>
+                <w:szCs w:val="21"/>
+              </w:rPr>
+              <w:t xml:space="preserve">Microsoft Research Asia | </w:t>
             </w:r>
             <w:r>
               <w:rPr>
@@ -943,24 +872,50 @@
                 <w:sz w:val="21"/>
                 <w:szCs w:val="21"/>
               </w:rPr>
-              <w:t>Mentor: Han Liu</w:t>
-            </w:r>
-          </w:p>
-          <w:p>
-            <w:pPr>
-              <w:rPr>
-                <w:rFonts w:ascii="Arial" w:hAnsi="Arial" w:cs="Arial"/>
-                <w:sz w:val="21"/>
-                <w:szCs w:val="21"/>
-              </w:rPr>
-            </w:pPr>
-            <w:r>
-              <w:rPr>
-                <w:rFonts w:ascii="Arial" w:hAnsi="Arial" w:cs="Arial"/>
-                <w:sz w:val="21"/>
-                <w:szCs w:val="21"/>
-              </w:rPr>
-              <w:t>Working on Meta Learning for few-shot sequence labeling problems.</w:t>
+              <w:t xml:space="preserve">Mentor: </w:t>
+            </w:r>
+            <w:r>
+              <w:rPr>
+                <w:rFonts w:ascii="Arial" w:hAnsi="Arial" w:cs="Arial"/>
+                <w:i/>
+                <w:sz w:val="21"/>
+                <w:szCs w:val="21"/>
+              </w:rPr>
+              <w:t>Yingce Xia</w:t>
+            </w:r>
+          </w:p>
+          <w:p>
+            <w:pPr>
+              <w:rPr>
+                <w:rFonts w:ascii="Arial" w:hAnsi="Arial" w:cs="Arial"/>
+                <w:b/>
+                <w:sz w:val="21"/>
+                <w:szCs w:val="21"/>
+              </w:rPr>
+            </w:pPr>
+            <w:r>
+              <w:rPr>
+                <w:rFonts w:ascii="Arial" w:hAnsi="Arial" w:cs="Arial"/>
+                <w:sz w:val="21"/>
+                <w:szCs w:val="21"/>
+              </w:rPr>
+              <w:t>Working on</w:t>
+            </w:r>
+            <w:r>
+              <w:rPr>
+                <w:rFonts w:ascii="Arial" w:hAnsi="Arial" w:cs="Arial"/>
+                <w:sz w:val="21"/>
+                <w:szCs w:val="21"/>
+              </w:rPr>
+              <w:t xml:space="preserve"> Drug discovery with NLP, Few-shot Learning and Meta Learning</w:t>
+            </w:r>
+            <w:r>
+              <w:rPr>
+                <w:rFonts w:ascii="Arial" w:hAnsi="Arial" w:cs="Arial"/>
+                <w:sz w:val="21"/>
+                <w:szCs w:val="21"/>
+              </w:rPr>
+              <w:t>.</w:t>
             </w:r>
           </w:p>
         </w:tc>
@@ -982,7 +937,188 @@
                 <w:sz w:val="21"/>
                 <w:szCs w:val="21"/>
               </w:rPr>
-              <w:t>2019.3 – 2018.6</w:t>
+              <w:t>20</w:t>
+            </w:r>
+            <w:r>
+              <w:rPr>
+                <w:rFonts w:ascii="Arial" w:hAnsi="Arial" w:cs="Arial"/>
+                <w:sz w:val="21"/>
+                <w:szCs w:val="21"/>
+              </w:rPr>
+              <w:t>20</w:t>
+            </w:r>
+            <w:r>
+              <w:rPr>
+                <w:rFonts w:ascii="Arial" w:hAnsi="Arial" w:cs="Arial"/>
+                <w:sz w:val="21"/>
+                <w:szCs w:val="21"/>
+              </w:rPr>
+              <w:t>.</w:t>
+            </w:r>
+            <w:r>
+              <w:rPr>
+                <w:rFonts w:ascii="Arial" w:hAnsi="Arial" w:cs="Arial"/>
+                <w:sz w:val="21"/>
+                <w:szCs w:val="21"/>
+              </w:rPr>
+              <w:t>9</w:t>
+            </w:r>
+            <w:r>
+              <w:rPr>
+                <w:rFonts w:ascii="Arial" w:hAnsi="Arial" w:cs="Arial"/>
+                <w:sz w:val="21"/>
+                <w:szCs w:val="21"/>
+              </w:rPr>
+              <w:t xml:space="preserve"> – </w:t>
+            </w:r>
+            <w:r>
+              <w:rPr>
+                <w:rFonts w:ascii="Arial" w:hAnsi="Arial" w:cs="Arial"/>
+                <w:sz w:val="21"/>
+                <w:szCs w:val="21"/>
+              </w:rPr>
+              <w:t>Present</w:t>
+            </w:r>
+          </w:p>
+        </w:tc>
+      </w:tr>
+      <w:tr>
+        <w:trPr>
+          <w:trHeight w:val="610"/>
+        </w:trPr>
+        <w:tc>
+          <w:tcPr>
+            <w:tcW w:w="1417" w:type="dxa"/>
+          </w:tcPr>
+          <w:p>
+            <w:pPr>
+              <w:pStyle w:val="1"/>
+              <w:rPr>
+                <w:rFonts w:ascii="Arial" w:hAnsi="Arial" w:cs="Arial"/>
+                <w:color w:val="auto"/>
+                <w:sz w:val="21"/>
+                <w:szCs w:val="21"/>
+              </w:rPr>
+            </w:pPr>
+          </w:p>
+        </w:tc>
+        <w:tc>
+          <w:tcPr>
+            <w:tcW w:w="7509" w:type="dxa"/>
+            <w:gridSpan w:val="4"/>
+          </w:tcPr>
+          <w:p>
+            <w:pPr>
+              <w:rPr>
+                <w:rFonts w:ascii="Arial" w:hAnsi="Arial" w:cs="Arial"/>
+                <w:sz w:val="21"/>
+                <w:szCs w:val="21"/>
+              </w:rPr>
+            </w:pPr>
+            <w:r>
+              <w:rPr>
+                <w:rFonts w:ascii="Arial" w:hAnsi="Arial" w:cs="Arial"/>
+                <w:b/>
+                <w:sz w:val="21"/>
+                <w:szCs w:val="21"/>
+              </w:rPr>
+              <w:t>Visiting Researcher</w:t>
+            </w:r>
+            <w:r>
+              <w:rPr>
+                <w:rFonts w:ascii="Arial" w:hAnsi="Arial" w:cs="Arial"/>
+                <w:sz w:val="21"/>
+                <w:szCs w:val="21"/>
+              </w:rPr>
+              <w:t xml:space="preserve"> -</w:t>
+            </w:r>
+            <w:r>
+              <w:rPr>
+                <w:rFonts w:ascii="Arial" w:hAnsi="Arial" w:cs="Arial"/>
+                <w:sz w:val="21"/>
+                <w:szCs w:val="21"/>
+              </w:rPr>
+              <w:t xml:space="preserve"> Northwestern University</w:t>
+            </w:r>
+            <w:r>
+              <w:rPr>
+                <w:rFonts w:ascii="Arial" w:hAnsi="Arial" w:cs="Arial"/>
+                <w:sz w:val="21"/>
+                <w:szCs w:val="21"/>
+              </w:rPr>
+              <w:t xml:space="preserve"> (USA)</w:t>
+            </w:r>
+            <w:r>
+              <w:rPr>
+                <w:rFonts w:ascii="Arial" w:hAnsi="Arial" w:cs="Arial"/>
+                <w:sz w:val="21"/>
+                <w:szCs w:val="21"/>
+              </w:rPr>
+              <w:t xml:space="preserve"> | </w:t>
+            </w:r>
+            <w:r>
+              <w:rPr>
+                <w:rFonts w:ascii="Arial" w:hAnsi="Arial" w:cs="Arial"/>
+                <w:i/>
+                <w:sz w:val="21"/>
+                <w:szCs w:val="21"/>
+              </w:rPr>
+              <w:t>Mentor: Han Liu</w:t>
+            </w:r>
+          </w:p>
+          <w:p>
+            <w:pPr>
+              <w:rPr>
+                <w:rFonts w:ascii="Arial" w:hAnsi="Arial" w:cs="Arial"/>
+                <w:sz w:val="21"/>
+                <w:szCs w:val="21"/>
+              </w:rPr>
+            </w:pPr>
+            <w:r>
+              <w:rPr>
+                <w:rFonts w:ascii="Arial" w:hAnsi="Arial" w:cs="Arial"/>
+                <w:sz w:val="21"/>
+                <w:szCs w:val="21"/>
+              </w:rPr>
+              <w:t>Working on Meta Learning for few-shot sequence labeling problems.</w:t>
+            </w:r>
+          </w:p>
+        </w:tc>
+        <w:tc>
+          <w:tcPr>
+            <w:tcW w:w="1864" w:type="dxa"/>
+          </w:tcPr>
+          <w:p>
+            <w:pPr>
+              <w:rPr>
+                <w:rFonts w:ascii="Arial" w:hAnsi="Arial" w:cs="Arial"/>
+                <w:sz w:val="21"/>
+                <w:szCs w:val="21"/>
+              </w:rPr>
+            </w:pPr>
+            <w:r>
+              <w:rPr>
+                <w:rFonts w:ascii="Arial" w:hAnsi="Arial" w:cs="Arial"/>
+                <w:sz w:val="21"/>
+                <w:szCs w:val="21"/>
+              </w:rPr>
+              <w:t>2019.3 – 201</w:t>
+            </w:r>
+            <w:r>
+              <w:rPr>
+                <w:rFonts w:ascii="Arial" w:hAnsi="Arial" w:cs="Arial"/>
+                <w:sz w:val="21"/>
+                <w:szCs w:val="21"/>
+              </w:rPr>
+              <w:t>9</w:t>
+            </w:r>
+            <w:r>
+              <w:rPr>
+                <w:rFonts w:ascii="Arial" w:hAnsi="Arial" w:cs="Arial"/>
+                <w:sz w:val="21"/>
+                <w:szCs w:val="21"/>
+              </w:rPr>
+              <w:t>.6</w:t>
             </w:r>
           </w:p>
         </w:tc>
@@ -1403,47 +1539,7 @@
                 <w:szCs w:val="20"/>
                 <w:shd w:val="clear" w:color="auto" w:fill="FFFFFF"/>
               </w:rPr>
-              <w:t xml:space="preserve"> </w:t>
-            </w:r>
-            <w:proofErr w:type="spellStart"/>
-            <w:r>
-              <w:rPr>
-                <w:rFonts w:ascii="Arial" w:hAnsi="Arial" w:cs="Arial"/>
-                <w:sz w:val="20"/>
-                <w:szCs w:val="20"/>
-                <w:shd w:val="clear" w:color="auto" w:fill="FFFFFF"/>
-              </w:rPr>
-              <w:t>Sanyuan</w:t>
-            </w:r>
-            <w:proofErr w:type="spellEnd"/>
-            <w:r>
-              <w:rPr>
-                <w:rFonts w:ascii="Arial" w:hAnsi="Arial" w:cs="Arial"/>
-                <w:sz w:val="20"/>
-                <w:szCs w:val="20"/>
-                <w:shd w:val="clear" w:color="auto" w:fill="FFFFFF"/>
-              </w:rPr>
-              <w:t xml:space="preserve"> Chen, </w:t>
-            </w:r>
-            <w:proofErr w:type="spellStart"/>
-            <w:r>
-              <w:rPr>
-                <w:rFonts w:ascii="Arial" w:hAnsi="Arial" w:cs="Arial"/>
-                <w:sz w:val="20"/>
-                <w:szCs w:val="20"/>
-                <w:shd w:val="clear" w:color="auto" w:fill="FFFFFF"/>
-              </w:rPr>
-              <w:t>Wanxiang</w:t>
-            </w:r>
-            <w:proofErr w:type="spellEnd"/>
-            <w:r>
-              <w:rPr>
-                <w:rFonts w:ascii="Arial" w:hAnsi="Arial" w:cs="Arial"/>
-                <w:sz w:val="20"/>
-                <w:szCs w:val="20"/>
-                <w:shd w:val="clear" w:color="auto" w:fill="FFFFFF"/>
-              </w:rPr>
-              <w:t xml:space="preserve"> Che, Cheng Chen, Ting Liu. C2C-GenDA: Cluster-to-Cluster Generation for Data Augmentation of Slot Filling (AAAI 2021, CCF A)</w:t>
+              <w:t xml:space="preserve"> Sanyuan Chen, Wanxiang Che, Cheng Chen, Ting Liu. C2C-GenDA: Cluster-to-Cluster Generation for Data Augmentation of Slot Filling (AAAI 2021, CCF A)</w:t>
             </w:r>
           </w:p>
           <w:p>
@@ -1479,67 +1575,7 @@
                 <w:szCs w:val="20"/>
                 <w:shd w:val="clear" w:color="auto" w:fill="FFFFFF"/>
               </w:rPr>
-              <w:t xml:space="preserve"> </w:t>
-            </w:r>
-            <w:proofErr w:type="spellStart"/>
-            <w:r>
-              <w:rPr>
-                <w:rFonts w:ascii="Arial" w:hAnsi="Arial" w:cs="Arial"/>
-                <w:sz w:val="20"/>
-                <w:szCs w:val="20"/>
-                <w:shd w:val="clear" w:color="auto" w:fill="FFFFFF"/>
-              </w:rPr>
-              <w:t>Yongkui</w:t>
-            </w:r>
-            <w:proofErr w:type="spellEnd"/>
-            <w:r>
-              <w:rPr>
-                <w:rFonts w:ascii="Arial" w:hAnsi="Arial" w:cs="Arial"/>
-                <w:sz w:val="20"/>
-                <w:szCs w:val="20"/>
-                <w:shd w:val="clear" w:color="auto" w:fill="FFFFFF"/>
-              </w:rPr>
-              <w:t xml:space="preserve"> Lai, </w:t>
-            </w:r>
-            <w:proofErr w:type="spellStart"/>
-            <w:r>
-              <w:rPr>
-                <w:rFonts w:ascii="Arial" w:hAnsi="Arial" w:cs="Arial"/>
-                <w:sz w:val="20"/>
-                <w:szCs w:val="20"/>
-                <w:shd w:val="clear" w:color="auto" w:fill="FFFFFF"/>
-              </w:rPr>
-              <w:t>Yushan</w:t>
-            </w:r>
-            <w:proofErr w:type="spellEnd"/>
-            <w:r>
-              <w:rPr>
-                <w:rFonts w:ascii="Arial" w:hAnsi="Arial" w:cs="Arial"/>
-                <w:sz w:val="20"/>
-                <w:szCs w:val="20"/>
-                <w:shd w:val="clear" w:color="auto" w:fill="FFFFFF"/>
-              </w:rPr>
-              <w:t xml:space="preserve"> Wu, </w:t>
-            </w:r>
-            <w:proofErr w:type="spellStart"/>
-            <w:r>
-              <w:rPr>
-                <w:rFonts w:ascii="Arial" w:hAnsi="Arial" w:cs="Arial"/>
-                <w:sz w:val="20"/>
-                <w:szCs w:val="20"/>
-                <w:shd w:val="clear" w:color="auto" w:fill="FFFFFF"/>
-              </w:rPr>
-              <w:t>Wanxiang</w:t>
-            </w:r>
-            <w:proofErr w:type="spellEnd"/>
-            <w:r>
-              <w:rPr>
-                <w:rFonts w:ascii="Arial" w:hAnsi="Arial" w:cs="Arial"/>
-                <w:sz w:val="20"/>
-                <w:szCs w:val="20"/>
-                <w:shd w:val="clear" w:color="auto" w:fill="FFFFFF"/>
-              </w:rPr>
-              <w:t xml:space="preserve"> Che, Ting Liu. Few-shot Learning for Multi-label Intent Detection (AAAI 2021, CCF A) </w:t>
+              <w:t xml:space="preserve"> Yongkui Lai, Yushan Wu, Wanxiang Che, Ting Liu. Few-shot Learning for Multi-label Intent Detection (AAAI 2021, CCF A) </w:t>
             </w:r>
           </w:p>
           <w:p>
@@ -1576,95 +1612,7 @@
                 <w:szCs w:val="20"/>
                 <w:shd w:val="clear" w:color="auto" w:fill="FFFFFF"/>
               </w:rPr>
-              <w:t xml:space="preserve">, </w:t>
-            </w:r>
-            <w:proofErr w:type="spellStart"/>
-            <w:r>
-              <w:rPr>
-                <w:rFonts w:ascii="Arial" w:hAnsi="Arial" w:cs="Arial"/>
-                <w:color w:val="222222"/>
-                <w:sz w:val="20"/>
-                <w:szCs w:val="20"/>
-                <w:shd w:val="clear" w:color="auto" w:fill="FFFFFF"/>
-              </w:rPr>
-              <w:t>Wanxiang</w:t>
-            </w:r>
-            <w:proofErr w:type="spellEnd"/>
-            <w:r>
-              <w:rPr>
-                <w:rFonts w:ascii="Arial" w:hAnsi="Arial" w:cs="Arial"/>
-                <w:color w:val="222222"/>
-                <w:sz w:val="20"/>
-                <w:szCs w:val="20"/>
-                <w:shd w:val="clear" w:color="auto" w:fill="FFFFFF"/>
-              </w:rPr>
-              <w:t xml:space="preserve"> Che, </w:t>
-            </w:r>
-            <w:proofErr w:type="spellStart"/>
-            <w:r>
-              <w:rPr>
-                <w:rFonts w:ascii="Arial" w:hAnsi="Arial" w:cs="Arial"/>
-                <w:color w:val="222222"/>
-                <w:sz w:val="20"/>
-                <w:szCs w:val="20"/>
-                <w:shd w:val="clear" w:color="auto" w:fill="FFFFFF"/>
-              </w:rPr>
-              <w:t>Yongkui</w:t>
-            </w:r>
-            <w:proofErr w:type="spellEnd"/>
-            <w:r>
-              <w:rPr>
-                <w:rFonts w:ascii="Arial" w:hAnsi="Arial" w:cs="Arial"/>
-                <w:color w:val="222222"/>
-                <w:sz w:val="20"/>
-                <w:szCs w:val="20"/>
-                <w:shd w:val="clear" w:color="auto" w:fill="FFFFFF"/>
-              </w:rPr>
-              <w:t xml:space="preserve"> Lai, </w:t>
-            </w:r>
-            <w:proofErr w:type="spellStart"/>
-            <w:r>
-              <w:rPr>
-                <w:rFonts w:ascii="Arial" w:hAnsi="Arial" w:cs="Arial"/>
-                <w:color w:val="222222"/>
-                <w:sz w:val="20"/>
-                <w:szCs w:val="20"/>
-                <w:shd w:val="clear" w:color="auto" w:fill="FFFFFF"/>
-              </w:rPr>
-              <w:t>Zhihan</w:t>
-            </w:r>
-            <w:proofErr w:type="spellEnd"/>
-            <w:r>
-              <w:rPr>
-                <w:rFonts w:ascii="Arial" w:hAnsi="Arial" w:cs="Arial"/>
-                <w:color w:val="222222"/>
-                <w:sz w:val="20"/>
-                <w:szCs w:val="20"/>
-                <w:shd w:val="clear" w:color="auto" w:fill="FFFFFF"/>
-              </w:rPr>
-              <w:t xml:space="preserve"> Zhou, </w:t>
-            </w:r>
-            <w:proofErr w:type="spellStart"/>
-            <w:r>
-              <w:rPr>
-                <w:rFonts w:ascii="Arial" w:hAnsi="Arial" w:cs="Arial"/>
-                <w:color w:val="222222"/>
-                <w:sz w:val="20"/>
-                <w:szCs w:val="20"/>
-                <w:shd w:val="clear" w:color="auto" w:fill="FFFFFF"/>
-              </w:rPr>
-              <w:t>Yijia</w:t>
-            </w:r>
-            <w:proofErr w:type="spellEnd"/>
-            <w:r>
-              <w:rPr>
-                <w:rFonts w:ascii="Arial" w:hAnsi="Arial" w:cs="Arial"/>
-                <w:color w:val="222222"/>
-                <w:sz w:val="20"/>
-                <w:szCs w:val="20"/>
-                <w:shd w:val="clear" w:color="auto" w:fill="FFFFFF"/>
-              </w:rPr>
-              <w:t xml:space="preserve"> Liu, Han Liu, Ting Liu</w:t>
+              <w:t>, Wanxiang Che, Yongkui Lai, Zhihan Zhou, Yijia Liu, Han Liu, Ting Liu</w:t>
             </w:r>
             <w:r>
               <w:rPr>
@@ -1746,7 +1694,6 @@
                 <w:shd w:val="clear" w:color="auto" w:fill="FFFFFF"/>
               </w:rPr>
             </w:pPr>
-            <w:proofErr w:type="spellStart"/>
             <w:r>
               <w:rPr>
                 <w:rFonts w:ascii="Arial" w:hAnsi="Arial" w:cs="Arial"/>
@@ -1755,61 +1702,28 @@
                 <w:szCs w:val="20"/>
                 <w:shd w:val="clear" w:color="auto" w:fill="FFFFFF"/>
               </w:rPr>
-              <w:t>Yuxuan</w:t>
-            </w:r>
-            <w:proofErr w:type="spellEnd"/>
-            <w:r>
-              <w:rPr>
-                <w:rFonts w:ascii="Arial" w:hAnsi="Arial" w:cs="Arial"/>
+              <w:t xml:space="preserve">Yuxuan Wang, </w:t>
+            </w:r>
+            <w:r>
+              <w:rPr>
+                <w:rFonts w:ascii="Arial" w:hAnsi="Arial" w:cs="Arial"/>
+                <w:b/>
                 <w:color w:val="222222"/>
                 <w:sz w:val="20"/>
                 <w:szCs w:val="20"/>
                 <w:shd w:val="clear" w:color="auto" w:fill="FFFFFF"/>
               </w:rPr>
-              <w:t xml:space="preserve"> Wang, </w:t>
-            </w:r>
-            <w:r>
-              <w:rPr>
-                <w:rFonts w:ascii="Arial" w:hAnsi="Arial" w:cs="Arial"/>
-                <w:b/>
+              <w:t>Yutai Hou</w:t>
+            </w:r>
+            <w:r>
+              <w:rPr>
+                <w:rFonts w:ascii="Arial" w:hAnsi="Arial" w:cs="Arial"/>
                 <w:color w:val="222222"/>
                 <w:sz w:val="20"/>
                 <w:szCs w:val="20"/>
                 <w:shd w:val="clear" w:color="auto" w:fill="FFFFFF"/>
               </w:rPr>
-              <w:t>Yutai Hou</w:t>
-            </w:r>
-            <w:r>
-              <w:rPr>
-                <w:rFonts w:ascii="Arial" w:hAnsi="Arial" w:cs="Arial"/>
-                <w:color w:val="222222"/>
-                <w:sz w:val="20"/>
-                <w:szCs w:val="20"/>
-                <w:shd w:val="clear" w:color="auto" w:fill="FFFFFF"/>
-              </w:rPr>
-              <w:t xml:space="preserve">, </w:t>
-            </w:r>
-            <w:proofErr w:type="spellStart"/>
-            <w:r>
-              <w:rPr>
-                <w:rFonts w:ascii="Arial" w:hAnsi="Arial" w:cs="Arial"/>
-                <w:color w:val="222222"/>
-                <w:sz w:val="20"/>
-                <w:szCs w:val="20"/>
-                <w:shd w:val="clear" w:color="auto" w:fill="FFFFFF"/>
-              </w:rPr>
-              <w:t>Wanxiang</w:t>
-            </w:r>
-            <w:proofErr w:type="spellEnd"/>
-            <w:r>
-              <w:rPr>
-                <w:rFonts w:ascii="Arial" w:hAnsi="Arial" w:cs="Arial"/>
-                <w:color w:val="222222"/>
-                <w:sz w:val="20"/>
-                <w:szCs w:val="20"/>
-                <w:shd w:val="clear" w:color="auto" w:fill="FFFFFF"/>
-              </w:rPr>
-              <w:t xml:space="preserve"> Che, Ting Liu</w:t>
+              <w:t>, Wanxiang Che, Ting Liu</w:t>
             </w:r>
             <w:r>
               <w:rPr>
@@ -1885,7 +1799,6 @@
                 <w:shd w:val="clear" w:color="auto" w:fill="FFFFFF"/>
               </w:rPr>
             </w:pPr>
-            <w:proofErr w:type="spellStart"/>
             <w:r>
               <w:rPr>
                 <w:rFonts w:ascii="Arial" w:hAnsi="Arial" w:cs="Arial"/>
@@ -1894,105 +1807,28 @@
                 <w:szCs w:val="20"/>
                 <w:shd w:val="clear" w:color="auto" w:fill="FFFFFF"/>
               </w:rPr>
-              <w:t>Sanyuan</w:t>
-            </w:r>
-            <w:proofErr w:type="spellEnd"/>
-            <w:r>
-              <w:rPr>
-                <w:rFonts w:ascii="Arial" w:hAnsi="Arial" w:cs="Arial"/>
+              <w:t xml:space="preserve">Sanyuan Chen, </w:t>
+            </w:r>
+            <w:r>
+              <w:rPr>
+                <w:rFonts w:ascii="Arial" w:hAnsi="Arial" w:cs="Arial"/>
+                <w:b/>
                 <w:color w:val="222222"/>
                 <w:sz w:val="20"/>
                 <w:szCs w:val="20"/>
                 <w:shd w:val="clear" w:color="auto" w:fill="FFFFFF"/>
               </w:rPr>
-              <w:t xml:space="preserve"> Chen, </w:t>
-            </w:r>
-            <w:r>
-              <w:rPr>
-                <w:rFonts w:ascii="Arial" w:hAnsi="Arial" w:cs="Arial"/>
-                <w:b/>
+              <w:t>Yutai Hou</w:t>
+            </w:r>
+            <w:r>
+              <w:rPr>
+                <w:rFonts w:ascii="Arial" w:hAnsi="Arial" w:cs="Arial"/>
                 <w:color w:val="222222"/>
                 <w:sz w:val="20"/>
                 <w:szCs w:val="20"/>
                 <w:shd w:val="clear" w:color="auto" w:fill="FFFFFF"/>
               </w:rPr>
-              <w:t>Yutai Hou</w:t>
-            </w:r>
-            <w:r>
-              <w:rPr>
-                <w:rFonts w:ascii="Arial" w:hAnsi="Arial" w:cs="Arial"/>
-                <w:color w:val="222222"/>
-                <w:sz w:val="20"/>
-                <w:szCs w:val="20"/>
-                <w:shd w:val="clear" w:color="auto" w:fill="FFFFFF"/>
-              </w:rPr>
-              <w:t xml:space="preserve">, </w:t>
-            </w:r>
-            <w:proofErr w:type="spellStart"/>
-            <w:r>
-              <w:rPr>
-                <w:rFonts w:ascii="Arial" w:hAnsi="Arial" w:cs="Arial"/>
-                <w:color w:val="222222"/>
-                <w:sz w:val="20"/>
-                <w:szCs w:val="20"/>
-                <w:shd w:val="clear" w:color="auto" w:fill="FFFFFF"/>
-              </w:rPr>
-              <w:t>Yiming</w:t>
-            </w:r>
-            <w:proofErr w:type="spellEnd"/>
-            <w:r>
-              <w:rPr>
-                <w:rFonts w:ascii="Arial" w:hAnsi="Arial" w:cs="Arial"/>
-                <w:color w:val="222222"/>
-                <w:sz w:val="20"/>
-                <w:szCs w:val="20"/>
-                <w:shd w:val="clear" w:color="auto" w:fill="FFFFFF"/>
-              </w:rPr>
-              <w:t xml:space="preserve"> Cui, </w:t>
-            </w:r>
-            <w:proofErr w:type="spellStart"/>
-            <w:r>
-              <w:rPr>
-                <w:rFonts w:ascii="Arial" w:hAnsi="Arial" w:cs="Arial"/>
-                <w:color w:val="222222"/>
-                <w:sz w:val="20"/>
-                <w:szCs w:val="20"/>
-                <w:shd w:val="clear" w:color="auto" w:fill="FFFFFF"/>
-              </w:rPr>
-              <w:t>Wanxiang</w:t>
-            </w:r>
-            <w:proofErr w:type="spellEnd"/>
-            <w:r>
-              <w:rPr>
-                <w:rFonts w:ascii="Arial" w:hAnsi="Arial" w:cs="Arial"/>
-                <w:color w:val="222222"/>
-                <w:sz w:val="20"/>
-                <w:szCs w:val="20"/>
-                <w:shd w:val="clear" w:color="auto" w:fill="FFFFFF"/>
-              </w:rPr>
-              <w:t xml:space="preserve"> Che, Ting Liu, </w:t>
-            </w:r>
-            <w:proofErr w:type="spellStart"/>
-            <w:r>
-              <w:rPr>
-                <w:rFonts w:ascii="Arial" w:hAnsi="Arial" w:cs="Arial"/>
-                <w:color w:val="222222"/>
-                <w:sz w:val="20"/>
-                <w:szCs w:val="20"/>
-                <w:shd w:val="clear" w:color="auto" w:fill="FFFFFF"/>
-              </w:rPr>
-              <w:t>Xiangzhan</w:t>
-            </w:r>
-            <w:proofErr w:type="spellEnd"/>
-            <w:r>
-              <w:rPr>
-                <w:rFonts w:ascii="Arial" w:hAnsi="Arial" w:cs="Arial"/>
-                <w:color w:val="222222"/>
-                <w:sz w:val="20"/>
-                <w:szCs w:val="20"/>
-                <w:shd w:val="clear" w:color="auto" w:fill="FFFFFF"/>
-              </w:rPr>
-              <w:t xml:space="preserve"> Yu</w:t>
+              <w:t>, Yiming Cui, Wanxiang Che, Ting Liu, Xiangzhan Yu</w:t>
             </w:r>
             <w:r>
               <w:rPr>
@@ -2079,29 +1915,7 @@
                 <w:szCs w:val="20"/>
                 <w:shd w:val="clear" w:color="auto" w:fill="FFFFFF"/>
               </w:rPr>
-              <w:t xml:space="preserve">, Meng Fang, </w:t>
-            </w:r>
-            <w:proofErr w:type="spellStart"/>
-            <w:r>
-              <w:rPr>
-                <w:rFonts w:ascii="Arial" w:hAnsi="Arial" w:cs="Arial"/>
-                <w:color w:val="222222"/>
-                <w:sz w:val="20"/>
-                <w:szCs w:val="20"/>
-                <w:shd w:val="clear" w:color="auto" w:fill="FFFFFF"/>
-              </w:rPr>
-              <w:t>Wanxiang</w:t>
-            </w:r>
-            <w:proofErr w:type="spellEnd"/>
-            <w:r>
-              <w:rPr>
-                <w:rFonts w:ascii="Arial" w:hAnsi="Arial" w:cs="Arial"/>
-                <w:color w:val="222222"/>
-                <w:sz w:val="20"/>
-                <w:szCs w:val="20"/>
-                <w:shd w:val="clear" w:color="auto" w:fill="FFFFFF"/>
-              </w:rPr>
-              <w:t xml:space="preserve"> Che, Ting Liu</w:t>
+              <w:t>, Meng Fang, Wanxiang Che, Ting Liu</w:t>
             </w:r>
             <w:r>
               <w:rPr>
@@ -2212,51 +2026,7 @@
                 <w:szCs w:val="20"/>
                 <w:shd w:val="clear" w:color="auto" w:fill="FFFFFF"/>
               </w:rPr>
-              <w:t xml:space="preserve">, </w:t>
-            </w:r>
-            <w:proofErr w:type="spellStart"/>
-            <w:r>
-              <w:rPr>
-                <w:rFonts w:ascii="Arial" w:hAnsi="Arial" w:cs="Arial"/>
-                <w:color w:val="222222"/>
-                <w:sz w:val="20"/>
-                <w:szCs w:val="20"/>
-                <w:shd w:val="clear" w:color="auto" w:fill="FFFFFF"/>
-              </w:rPr>
-              <w:t>Yijia</w:t>
-            </w:r>
-            <w:proofErr w:type="spellEnd"/>
-            <w:r>
-              <w:rPr>
-                <w:rFonts w:ascii="Arial" w:hAnsi="Arial" w:cs="Arial"/>
-                <w:color w:val="222222"/>
-                <w:sz w:val="20"/>
-                <w:szCs w:val="20"/>
-                <w:shd w:val="clear" w:color="auto" w:fill="FFFFFF"/>
-              </w:rPr>
-              <w:t xml:space="preserve"> Liu, </w:t>
-            </w:r>
-            <w:proofErr w:type="spellStart"/>
-            <w:r>
-              <w:rPr>
-                <w:rFonts w:ascii="Arial" w:hAnsi="Arial" w:cs="Arial"/>
-                <w:color w:val="222222"/>
-                <w:sz w:val="20"/>
-                <w:szCs w:val="20"/>
-                <w:shd w:val="clear" w:color="auto" w:fill="FFFFFF"/>
-              </w:rPr>
-              <w:t>Wanxiang</w:t>
-            </w:r>
-            <w:proofErr w:type="spellEnd"/>
-            <w:r>
-              <w:rPr>
-                <w:rFonts w:ascii="Arial" w:hAnsi="Arial" w:cs="Arial"/>
-                <w:color w:val="222222"/>
-                <w:sz w:val="20"/>
-                <w:szCs w:val="20"/>
-                <w:shd w:val="clear" w:color="auto" w:fill="FFFFFF"/>
-              </w:rPr>
-              <w:t xml:space="preserve"> Che, Ting Liu</w:t>
+              <w:t>, Yijia Liu, Wanxiang Che, Ting Liu</w:t>
             </w:r>
             <w:r>
               <w:rPr>
@@ -2313,7 +2083,6 @@
                 <w:shd w:val="clear" w:color="auto" w:fill="FFFFFF"/>
               </w:rPr>
             </w:pPr>
-            <w:proofErr w:type="spellStart"/>
             <w:r>
               <w:rPr>
                 <w:rFonts w:ascii="Arial" w:hAnsi="Arial" w:cs="Arial"/>
@@ -2322,61 +2091,28 @@
                 <w:szCs w:val="20"/>
                 <w:shd w:val="clear" w:color="auto" w:fill="FFFFFF"/>
               </w:rPr>
-              <w:t>Ruoxi</w:t>
-            </w:r>
-            <w:proofErr w:type="spellEnd"/>
-            <w:r>
-              <w:rPr>
-                <w:rFonts w:ascii="Arial" w:hAnsi="Arial" w:cs="Arial"/>
+              <w:t xml:space="preserve">Ruoxi Shi, Hongzhi Wang, Tao Wang, </w:t>
+            </w:r>
+            <w:r>
+              <w:rPr>
+                <w:rFonts w:ascii="Arial" w:hAnsi="Arial" w:cs="Arial"/>
+                <w:b/>
                 <w:color w:val="222222"/>
                 <w:sz w:val="20"/>
                 <w:szCs w:val="20"/>
                 <w:shd w:val="clear" w:color="auto" w:fill="FFFFFF"/>
               </w:rPr>
-              <w:t xml:space="preserve"> Shi, Hongzhi Wang, Tao Wang, </w:t>
-            </w:r>
-            <w:r>
-              <w:rPr>
-                <w:rFonts w:ascii="Arial" w:hAnsi="Arial" w:cs="Arial"/>
-                <w:b/>
+              <w:t>Yutai Hou</w:t>
+            </w:r>
+            <w:r>
+              <w:rPr>
+                <w:rFonts w:ascii="Arial" w:hAnsi="Arial" w:cs="Arial"/>
                 <w:color w:val="222222"/>
                 <w:sz w:val="20"/>
                 <w:szCs w:val="20"/>
                 <w:shd w:val="clear" w:color="auto" w:fill="FFFFFF"/>
               </w:rPr>
-              <w:t>Yutai Hou</w:t>
-            </w:r>
-            <w:r>
-              <w:rPr>
-                <w:rFonts w:ascii="Arial" w:hAnsi="Arial" w:cs="Arial"/>
-                <w:color w:val="222222"/>
-                <w:sz w:val="20"/>
-                <w:szCs w:val="20"/>
-                <w:shd w:val="clear" w:color="auto" w:fill="FFFFFF"/>
-              </w:rPr>
-              <w:t xml:space="preserve">, </w:t>
-            </w:r>
-            <w:proofErr w:type="spellStart"/>
-            <w:r>
-              <w:rPr>
-                <w:rFonts w:ascii="Arial" w:hAnsi="Arial" w:cs="Arial"/>
-                <w:color w:val="222222"/>
-                <w:sz w:val="20"/>
-                <w:szCs w:val="20"/>
-                <w:shd w:val="clear" w:color="auto" w:fill="FFFFFF"/>
-              </w:rPr>
-              <w:t>Yiwen</w:t>
-            </w:r>
-            <w:proofErr w:type="spellEnd"/>
-            <w:r>
-              <w:rPr>
-                <w:rFonts w:ascii="Arial" w:hAnsi="Arial" w:cs="Arial"/>
-                <w:color w:val="222222"/>
-                <w:sz w:val="20"/>
-                <w:szCs w:val="20"/>
-                <w:shd w:val="clear" w:color="auto" w:fill="FFFFFF"/>
-              </w:rPr>
-              <w:t xml:space="preserve"> Tang, Jianzhong Li, Hong Gao</w:t>
+              <w:t>, Yiwen Tang, Jianzhong Li, Hong Gao</w:t>
             </w:r>
             <w:r>
               <w:rPr>
@@ -2548,6 +2284,7 @@
                 <w:sz w:val="21"/>
                 <w:szCs w:val="21"/>
               </w:rPr>
+              <w:lastRenderedPageBreak/>
               <w:t>Project</w:t>
             </w:r>
             <w:r>
@@ -2828,7 +2565,6 @@
                 <w:sz w:val="20"/>
                 <w:szCs w:val="20"/>
               </w:rPr>
-              <w:lastRenderedPageBreak/>
               <w:t>Commercial project with t</w:t>
             </w:r>
             <w:r>
@@ -3065,18 +2801,8 @@
                 <w:sz w:val="20"/>
                 <w:szCs w:val="20"/>
               </w:rPr>
-              <w:t xml:space="preserve">on </w:t>
-            </w:r>
-            <w:proofErr w:type="spellStart"/>
-            <w:r>
-              <w:rPr>
-                <w:rFonts w:ascii="Arial" w:hAnsi="Arial" w:cs="Arial"/>
-                <w:sz w:val="20"/>
-                <w:szCs w:val="20"/>
-              </w:rPr>
-              <w:t>Github</w:t>
-            </w:r>
-            <w:proofErr w:type="spellEnd"/>
+              <w:t>on Github</w:t>
+            </w:r>
             <w:r>
               <w:rPr>
                 <w:rFonts w:ascii="Arial" w:hAnsi="Arial" w:cs="Arial"/>
@@ -3360,25 +3086,14 @@
                 <w:szCs w:val="20"/>
               </w:rPr>
             </w:pPr>
-            <w:proofErr w:type="spellStart"/>
-            <w:r>
-              <w:rPr>
-                <w:rFonts w:ascii="Arial" w:hAnsi="Arial" w:cs="Arial"/>
-                <w:b/>
-                <w:sz w:val="20"/>
-                <w:szCs w:val="20"/>
-              </w:rPr>
-              <w:t>Xiaodou</w:t>
-            </w:r>
-            <w:proofErr w:type="spellEnd"/>
-            <w:r>
-              <w:rPr>
-                <w:rFonts w:ascii="Arial" w:hAnsi="Arial" w:cs="Arial"/>
-                <w:b/>
-                <w:sz w:val="20"/>
-                <w:szCs w:val="20"/>
-              </w:rPr>
-              <w:t xml:space="preserve"> voice assistant (2015)</w:t>
+            <w:r>
+              <w:rPr>
+                <w:rFonts w:ascii="Arial" w:hAnsi="Arial" w:cs="Arial"/>
+                <w:b/>
+                <w:sz w:val="20"/>
+                <w:szCs w:val="20"/>
+              </w:rPr>
+              <w:t>Xiaodou voice assistant (2015)</w:t>
             </w:r>
             <w:r>
               <w:rPr>
@@ -3617,23 +3332,13 @@
               </w:rPr>
               <w:t xml:space="preserve">Leader of Android </w:t>
             </w:r>
-            <w:proofErr w:type="gramStart"/>
-            <w:r>
-              <w:rPr>
-                <w:rFonts w:ascii="Arial" w:hAnsi="Arial" w:cs="Arial"/>
-                <w:sz w:val="20"/>
-                <w:szCs w:val="20"/>
-              </w:rPr>
-              <w:t>clients</w:t>
-            </w:r>
-            <w:proofErr w:type="gramEnd"/>
-            <w:r>
-              <w:rPr>
-                <w:rFonts w:ascii="Arial" w:hAnsi="Arial" w:cs="Arial"/>
-                <w:sz w:val="20"/>
-                <w:szCs w:val="20"/>
-              </w:rPr>
-              <w:t xml:space="preserve"> development.</w:t>
+            <w:r>
+              <w:rPr>
+                <w:rFonts w:ascii="Arial" w:hAnsi="Arial" w:cs="Arial"/>
+                <w:sz w:val="20"/>
+                <w:szCs w:val="20"/>
+              </w:rPr>
+              <w:t>clients development.</w:t>
             </w:r>
           </w:p>
           <w:p>
@@ -3741,7 +3446,6 @@
                 <w:sz w:val="21"/>
                 <w:szCs w:val="21"/>
               </w:rPr>
-              <w:lastRenderedPageBreak/>
               <w:t>Coding Skill</w:t>
             </w:r>
           </w:p>
@@ -3759,7 +3463,6 @@
                 <w:szCs w:val="20"/>
               </w:rPr>
             </w:pPr>
-            <w:proofErr w:type="spellStart"/>
             <w:r>
               <w:rPr>
                 <w:rFonts w:ascii="Arial" w:hAnsi="Arial" w:cs="Arial"/>
@@ -3768,7 +3471,6 @@
               </w:rPr>
               <w:t>PyTorch</w:t>
             </w:r>
-            <w:proofErr w:type="spellEnd"/>
             <w:r>
               <w:rPr>
                 <w:rFonts w:ascii="Arial" w:hAnsi="Arial" w:cs="Arial"/>
@@ -3777,23 +3479,13 @@
               </w:rPr>
               <w:t xml:space="preserve">, </w:t>
             </w:r>
-            <w:proofErr w:type="spellStart"/>
-            <w:r>
-              <w:rPr>
-                <w:rFonts w:ascii="Arial" w:hAnsi="Arial" w:cs="Arial"/>
-                <w:sz w:val="20"/>
-                <w:szCs w:val="20"/>
-              </w:rPr>
-              <w:t>Tensorflow</w:t>
-            </w:r>
-            <w:proofErr w:type="spellEnd"/>
-            <w:r>
-              <w:rPr>
-                <w:rFonts w:ascii="Arial" w:hAnsi="Arial" w:cs="Arial"/>
-                <w:sz w:val="20"/>
-                <w:szCs w:val="20"/>
-              </w:rPr>
-              <w:t xml:space="preserve">, </w:t>
+            <w:r>
+              <w:rPr>
+                <w:rFonts w:ascii="Arial" w:hAnsi="Arial" w:cs="Arial"/>
+                <w:sz w:val="20"/>
+                <w:szCs w:val="20"/>
+              </w:rPr>
+              <w:t xml:space="preserve">Tensorflow, </w:t>
             </w:r>
             <w:r>
               <w:rPr>
@@ -3972,6 +3664,25 @@
                 <w:sz w:val="20"/>
                 <w:szCs w:val="20"/>
               </w:rPr>
+              <w:t>National Scholarship</w:t>
+            </w:r>
+          </w:p>
+          <w:p>
+            <w:pPr>
+              <w:rPr>
+                <w:rFonts w:ascii="Arial" w:hAnsi="Arial" w:cs="Arial"/>
+                <w:b/>
+                <w:sz w:val="20"/>
+                <w:szCs w:val="20"/>
+              </w:rPr>
+            </w:pPr>
+            <w:r>
+              <w:rPr>
+                <w:rFonts w:ascii="Arial" w:hAnsi="Arial" w:cs="Arial"/>
+                <w:b/>
+                <w:sz w:val="20"/>
+                <w:szCs w:val="20"/>
+              </w:rPr>
               <w:t xml:space="preserve">Best </w:t>
             </w:r>
             <w:r>
@@ -4223,6 +3934,23 @@
           <w:tcPr>
             <w:tcW w:w="1864" w:type="dxa"/>
           </w:tcPr>
+          <w:p>
+            <w:pPr>
+              <w:rPr>
+                <w:rFonts w:ascii="Arial" w:hAnsi="Arial" w:cs="Arial"/>
+                <w:sz w:val="20"/>
+                <w:szCs w:val="20"/>
+              </w:rPr>
+            </w:pPr>
+            <w:r>
+              <w:rPr>
+                <w:rFonts w:ascii="Arial" w:hAnsi="Arial" w:cs="Arial"/>
+                <w:sz w:val="20"/>
+                <w:szCs w:val="20"/>
+              </w:rPr>
+              <w:t>2020</w:t>
+            </w:r>
+          </w:p>
           <w:p>
             <w:pPr>
               <w:rPr>
@@ -4534,14 +4262,14 @@
         <v:path o:extrusionok="f" gradientshapeok="t" o:connecttype="rect"/>
         <o:lock v:ext="edit" aspectratio="t"/>
       </v:shapetype>
-      <v:shape id="_x0000_i1166" type="#_x0000_t75" alt="Pin premium icon" style="width:36.75pt;height:36.75pt;visibility:visible;mso-wrap-style:square" o:bullet="t">
+      <v:shape id="_x0000_i1256" type="#_x0000_t75" alt="Pin premium icon" style="width:36.85pt;height:36.85pt;visibility:visible;mso-wrap-style:square" o:bullet="t">
         <v:imagedata r:id="rId1" o:title="Pin premium icon"/>
       </v:shape>
     </w:pict>
   </w:numPicBullet>
   <w:numPicBullet w:numPicBulletId="1">
     <w:pict>
-      <v:shape id="_x0000_i1167" type="#_x0000_t75" style="width:11.25pt;height:11.25pt" o:bullet="t">
+      <v:shape id="_x0000_i1257" type="#_x0000_t75" style="width:10.9pt;height:10.9pt" o:bullet="t">
         <v:imagedata r:id="rId2" o:title="msoD90C"/>
       </v:shape>
     </w:pict>
@@ -6297,6 +6025,7 @@
     <w:lsdException w:name="HTML Sample" w:semiHidden="1" w:unhideWhenUsed="1"/>
     <w:lsdException w:name="HTML Typewriter" w:semiHidden="1" w:unhideWhenUsed="1"/>
     <w:lsdException w:name="HTML Variable" w:semiHidden="1" w:unhideWhenUsed="1"/>
+    <w:lsdException w:name="Normal Table" w:semiHidden="1" w:unhideWhenUsed="1"/>
     <w:lsdException w:name="annotation subject" w:semiHidden="1" w:unhideWhenUsed="1"/>
     <w:lsdException w:name="No List" w:semiHidden="1" w:unhideWhenUsed="1"/>
     <w:lsdException w:name="Outline List 1" w:semiHidden="1" w:unhideWhenUsed="1"/>
@@ -6343,8 +6072,10 @@
     <w:lsdException w:name="Table Subtle 2" w:semiHidden="1" w:unhideWhenUsed="1"/>
     <w:lsdException w:name="Table Web 1" w:semiHidden="1" w:unhideWhenUsed="1"/>
     <w:lsdException w:name="Table Web 2" w:semiHidden="1" w:unhideWhenUsed="1"/>
+    <w:lsdException w:name="Table Web 3" w:semiHidden="1" w:unhideWhenUsed="1"/>
     <w:lsdException w:name="Balloon Text" w:semiHidden="1" w:unhideWhenUsed="1"/>
     <w:lsdException w:name="Table Grid" w:uiPriority="39"/>
+    <w:lsdException w:name="Table Theme" w:semiHidden="1" w:unhideWhenUsed="1"/>
     <w:lsdException w:name="Placeholder Text" w:semiHidden="1"/>
     <w:lsdException w:name="No Spacing" w:uiPriority="1" w:qFormat="1"/>
     <w:lsdException w:name="Light Shading" w:uiPriority="60"/>
@@ -7165,11 +6896,13 @@
     <w:rsid w:val="00583688"/>
     <w:rsid w:val="00674D1C"/>
     <w:rsid w:val="00744DA0"/>
+    <w:rsid w:val="00790B28"/>
     <w:rsid w:val="00792411"/>
     <w:rsid w:val="00825896"/>
     <w:rsid w:val="008335F7"/>
     <w:rsid w:val="009035A0"/>
     <w:rsid w:val="009C486A"/>
+    <w:rsid w:val="00A11840"/>
     <w:rsid w:val="00A317EB"/>
     <w:rsid w:val="00A42AD0"/>
     <w:rsid w:val="00AC39F5"/>
@@ -7323,6 +7056,7 @@
     <w:lsdException w:name="HTML Sample" w:semiHidden="1" w:unhideWhenUsed="1"/>
     <w:lsdException w:name="HTML Typewriter" w:semiHidden="1" w:unhideWhenUsed="1"/>
     <w:lsdException w:name="HTML Variable" w:semiHidden="1" w:unhideWhenUsed="1"/>
+    <w:lsdException w:name="Normal Table" w:semiHidden="1" w:unhideWhenUsed="1"/>
     <w:lsdException w:name="annotation subject" w:semiHidden="1" w:unhideWhenUsed="1"/>
     <w:lsdException w:name="No List" w:semiHidden="1" w:unhideWhenUsed="1"/>
     <w:lsdException w:name="Outline List 1" w:semiHidden="1" w:unhideWhenUsed="1"/>
@@ -7369,8 +7103,10 @@
     <w:lsdException w:name="Table Subtle 2" w:semiHidden="1" w:unhideWhenUsed="1"/>
     <w:lsdException w:name="Table Web 1" w:semiHidden="1" w:unhideWhenUsed="1"/>
     <w:lsdException w:name="Table Web 2" w:semiHidden="1" w:unhideWhenUsed="1"/>
+    <w:lsdException w:name="Table Web 3" w:semiHidden="1" w:unhideWhenUsed="1"/>
     <w:lsdException w:name="Balloon Text" w:semiHidden="1" w:unhideWhenUsed="1"/>
     <w:lsdException w:name="Table Grid" w:uiPriority="39"/>
+    <w:lsdException w:name="Table Theme" w:semiHidden="1" w:unhideWhenUsed="1"/>
     <w:lsdException w:name="Placeholder Text" w:semiHidden="1"/>
     <w:lsdException w:name="No Spacing" w:uiPriority="1" w:qFormat="1"/>
     <w:lsdException w:name="Light Shading" w:uiPriority="60"/>
@@ -7643,6 +7379,39 @@
       <w:jc w:val="both"/>
     </w:pPr>
   </w:style>
+  <w:style w:type="paragraph" w:customStyle="1" w:styleId="71A69AE461344110A0E0D466C3141753">
+    <w:name w:val="71A69AE461344110A0E0D466C3141753"/>
+    <w:rsid w:val="00A11840"/>
+    <w:pPr>
+      <w:spacing w:after="160" w:line="259" w:lineRule="auto"/>
+    </w:pPr>
+    <w:rPr>
+      <w:kern w:val="0"/>
+      <w:sz w:val="22"/>
+    </w:rPr>
+  </w:style>
+  <w:style w:type="paragraph" w:customStyle="1" w:styleId="B1D5A4D46AA146B2BFC63B300AA6CBED">
+    <w:name w:val="B1D5A4D46AA146B2BFC63B300AA6CBED"/>
+    <w:rsid w:val="00A11840"/>
+    <w:pPr>
+      <w:spacing w:after="160" w:line="259" w:lineRule="auto"/>
+    </w:pPr>
+    <w:rPr>
+      <w:kern w:val="0"/>
+      <w:sz w:val="22"/>
+    </w:rPr>
+  </w:style>
+  <w:style w:type="paragraph" w:customStyle="1" w:styleId="ED24C95DAB7E4FC5A8953D6F48A3C6A6">
+    <w:name w:val="ED24C95DAB7E4FC5A8953D6F48A3C6A6"/>
+    <w:rsid w:val="00A11840"/>
+    <w:pPr>
+      <w:spacing w:after="160" w:line="259" w:lineRule="auto"/>
+    </w:pPr>
+    <w:rPr>
+      <w:kern w:val="0"/>
+      <w:sz w:val="22"/>
+    </w:rPr>
+  </w:style>
 </w:styles>
 </file>
 

--- a/Yutai_Hou's_CV.docx
+++ b/Yutai_Hou's_CV.docx
@@ -25,14 +25,6 @@
     <w:tbl>
       <w:tblPr>
         <w:tblW w:w="5000" w:type="pct"/>
-        <w:tblBorders>
-          <w:top w:val="single" w:sz="4" w:space="0" w:color="auto"/>
-          <w:left w:val="single" w:sz="4" w:space="0" w:color="auto"/>
-          <w:bottom w:val="single" w:sz="4" w:space="0" w:color="auto"/>
-          <w:right w:val="single" w:sz="4" w:space="0" w:color="auto"/>
-          <w:insideH w:val="single" w:sz="4" w:space="0" w:color="auto"/>
-          <w:insideV w:val="single" w:sz="4" w:space="0" w:color="auto"/>
-        </w:tblBorders>
         <w:tblLayout w:type="fixed"/>
         <w:tblCellMar>
           <w:top w:w="144" w:type="dxa"/>
@@ -44,12 +36,12 @@
         <w:tblCaption w:val="Content layout table"/>
       </w:tblPr>
       <w:tblGrid>
-        <w:gridCol w:w="1417"/>
+        <w:gridCol w:w="1418"/>
         <w:gridCol w:w="425"/>
-        <w:gridCol w:w="3965"/>
+        <w:gridCol w:w="3969"/>
         <w:gridCol w:w="284"/>
-        <w:gridCol w:w="2835"/>
-        <w:gridCol w:w="1864"/>
+        <w:gridCol w:w="2838"/>
+        <w:gridCol w:w="1866"/>
       </w:tblGrid>
       <w:tr>
         <w:trPr>
@@ -303,7 +295,7 @@
                 <w:rFonts w:ascii="Arial" w:hAnsi="Arial" w:cs="Arial"/>
               </w:rPr>
               <w:pict w14:anchorId="3E54495F">
-                <v:shape id="_x0000_i1039" type="#_x0000_t75" alt="Pin premium icon" style="width:10.9pt;height:10.9pt;visibility:visible;mso-wrap-style:square">
+                <v:shape id="_x0000_i1027" type="#_x0000_t75" alt="Pin premium icon" style="width:10.9pt;height:10.9pt;visibility:visible;mso-wrap-style:square">
                   <v:imagedata r:id="rId9" o:title="Pin premium icon"/>
                 </v:shape>
               </w:pict>
@@ -362,7 +354,25 @@
                 <w:sz w:val="21"/>
                 <w:szCs w:val="21"/>
               </w:rPr>
-              <w:t xml:space="preserve">1228, TIB Building, No. 2 Yikang Street, </w:t>
+              <w:t xml:space="preserve">1228, TIB Building, No. 2 </w:t>
+            </w:r>
+            <w:proofErr w:type="spellStart"/>
+            <w:r>
+              <w:rPr>
+                <w:rFonts w:ascii="Arial" w:hAnsi="Arial" w:cs="Arial"/>
+                <w:sz w:val="21"/>
+                <w:szCs w:val="21"/>
+              </w:rPr>
+              <w:t>Yikang</w:t>
+            </w:r>
+            <w:proofErr w:type="spellEnd"/>
+            <w:r>
+              <w:rPr>
+                <w:rFonts w:ascii="Arial" w:hAnsi="Arial" w:cs="Arial"/>
+                <w:sz w:val="21"/>
+                <w:szCs w:val="21"/>
+              </w:rPr>
+              <w:t xml:space="preserve"> Street, </w:t>
             </w:r>
           </w:p>
           <w:p>
@@ -373,13 +383,23 @@
                 <w:szCs w:val="21"/>
               </w:rPr>
             </w:pPr>
-            <w:r>
-              <w:rPr>
-                <w:rFonts w:ascii="Arial" w:hAnsi="Arial" w:cs="Arial"/>
-                <w:sz w:val="21"/>
-                <w:szCs w:val="21"/>
-              </w:rPr>
-              <w:t>Nangang District, Harbin</w:t>
+            <w:proofErr w:type="spellStart"/>
+            <w:r>
+              <w:rPr>
+                <w:rFonts w:ascii="Arial" w:hAnsi="Arial" w:cs="Arial"/>
+                <w:sz w:val="21"/>
+                <w:szCs w:val="21"/>
+              </w:rPr>
+              <w:t>Nangang</w:t>
+            </w:r>
+            <w:proofErr w:type="spellEnd"/>
+            <w:r>
+              <w:rPr>
+                <w:rFonts w:ascii="Arial" w:hAnsi="Arial" w:cs="Arial"/>
+                <w:sz w:val="21"/>
+                <w:szCs w:val="21"/>
+              </w:rPr>
+              <w:t xml:space="preserve"> District, Harbin</w:t>
             </w:r>
             <w:r>
               <w:rPr>
@@ -493,6 +513,8 @@
               </w:rPr>
               <w:t xml:space="preserve"> </w:t>
             </w:r>
+            <w:proofErr w:type="spellStart"/>
+            <w:proofErr w:type="gramStart"/>
             <w:r>
               <w:rPr>
                 <w:rFonts w:ascii="Arial" w:hAnsi="Arial" w:cs="Arial"/>
@@ -502,6 +524,8 @@
               </w:rPr>
               <w:t>Ph.D</w:t>
             </w:r>
+            <w:proofErr w:type="spellEnd"/>
+            <w:proofErr w:type="gramEnd"/>
             <w:r>
               <w:rPr>
                 <w:rFonts w:ascii="Arial" w:hAnsi="Arial" w:cs="Arial"/>
@@ -557,7 +581,29 @@
                 <w:sz w:val="21"/>
                 <w:szCs w:val="21"/>
               </w:rPr>
-              <w:t>:  Wanxiang Che</w:t>
+              <w:t xml:space="preserve">:  </w:t>
+            </w:r>
+            <w:proofErr w:type="spellStart"/>
+            <w:r>
+              <w:rPr>
+                <w:rFonts w:ascii="Arial" w:hAnsi="Arial" w:cs="Arial"/>
+                <w:b w:val="0"/>
+                <w:i/>
+                <w:sz w:val="21"/>
+                <w:szCs w:val="21"/>
+              </w:rPr>
+              <w:t>Wanxiang</w:t>
+            </w:r>
+            <w:proofErr w:type="spellEnd"/>
+            <w:r>
+              <w:rPr>
+                <w:rFonts w:ascii="Arial" w:hAnsi="Arial" w:cs="Arial"/>
+                <w:b w:val="0"/>
+                <w:i/>
+                <w:sz w:val="21"/>
+                <w:szCs w:val="21"/>
+              </w:rPr>
+              <w:t xml:space="preserve"> Che</w:t>
             </w:r>
           </w:p>
         </w:tc>
@@ -735,6 +781,7 @@
               </w:rPr>
               <w:t xml:space="preserve">: </w:t>
             </w:r>
+            <w:proofErr w:type="spellStart"/>
             <w:r>
               <w:rPr>
                 <w:rFonts w:ascii="Arial" w:eastAsiaTheme="minorEastAsia" w:hAnsi="Arial" w:cs="Arial"/>
@@ -746,6 +793,7 @@
               </w:rPr>
               <w:t>Jiqing</w:t>
             </w:r>
+            <w:proofErr w:type="spellEnd"/>
             <w:r>
               <w:rPr>
                 <w:rFonts w:ascii="Arial" w:hAnsi="Arial" w:cs="Arial"/>
@@ -874,6 +922,7 @@
               </w:rPr>
               <w:t xml:space="preserve">Mentor: </w:t>
             </w:r>
+            <w:proofErr w:type="spellStart"/>
             <w:r>
               <w:rPr>
                 <w:rFonts w:ascii="Arial" w:hAnsi="Arial" w:cs="Arial"/>
@@ -881,7 +930,17 @@
                 <w:sz w:val="21"/>
                 <w:szCs w:val="21"/>
               </w:rPr>
-              <w:t>Yingce Xia</w:t>
+              <w:t>Yingce</w:t>
+            </w:r>
+            <w:proofErr w:type="spellEnd"/>
+            <w:r>
+              <w:rPr>
+                <w:rFonts w:ascii="Arial" w:hAnsi="Arial" w:cs="Arial"/>
+                <w:i/>
+                <w:sz w:val="21"/>
+                <w:szCs w:val="21"/>
+              </w:rPr>
+              <w:t xml:space="preserve"> Xia</w:t>
             </w:r>
           </w:p>
           <w:p>
@@ -1539,7 +1598,47 @@
                 <w:szCs w:val="20"/>
                 <w:shd w:val="clear" w:color="auto" w:fill="FFFFFF"/>
               </w:rPr>
-              <w:t xml:space="preserve"> Sanyuan Chen, Wanxiang Che, Cheng Chen, Ting Liu. C2C-GenDA: Cluster-to-Cluster Generation for Data Augmentation of Slot Filling (AAAI 2021, CCF A)</w:t>
+              <w:t xml:space="preserve"> </w:t>
+            </w:r>
+            <w:proofErr w:type="spellStart"/>
+            <w:r>
+              <w:rPr>
+                <w:rFonts w:ascii="Arial" w:hAnsi="Arial" w:cs="Arial"/>
+                <w:sz w:val="20"/>
+                <w:szCs w:val="20"/>
+                <w:shd w:val="clear" w:color="auto" w:fill="FFFFFF"/>
+              </w:rPr>
+              <w:t>Sanyuan</w:t>
+            </w:r>
+            <w:proofErr w:type="spellEnd"/>
+            <w:r>
+              <w:rPr>
+                <w:rFonts w:ascii="Arial" w:hAnsi="Arial" w:cs="Arial"/>
+                <w:sz w:val="20"/>
+                <w:szCs w:val="20"/>
+                <w:shd w:val="clear" w:color="auto" w:fill="FFFFFF"/>
+              </w:rPr>
+              <w:t xml:space="preserve"> Chen, </w:t>
+            </w:r>
+            <w:proofErr w:type="spellStart"/>
+            <w:r>
+              <w:rPr>
+                <w:rFonts w:ascii="Arial" w:hAnsi="Arial" w:cs="Arial"/>
+                <w:sz w:val="20"/>
+                <w:szCs w:val="20"/>
+                <w:shd w:val="clear" w:color="auto" w:fill="FFFFFF"/>
+              </w:rPr>
+              <w:t>Wanxiang</w:t>
+            </w:r>
+            <w:proofErr w:type="spellEnd"/>
+            <w:r>
+              <w:rPr>
+                <w:rFonts w:ascii="Arial" w:hAnsi="Arial" w:cs="Arial"/>
+                <w:sz w:val="20"/>
+                <w:szCs w:val="20"/>
+                <w:shd w:val="clear" w:color="auto" w:fill="FFFFFF"/>
+              </w:rPr>
+              <w:t xml:space="preserve"> Che, Cheng Chen, Ting Liu. C2C-GenDA: Cluster-to-Cluster Generation for Data Augmentation of Slot Filling (AAAI 2021, CCF A)</w:t>
             </w:r>
           </w:p>
           <w:p>
@@ -1575,7 +1674,67 @@
                 <w:szCs w:val="20"/>
                 <w:shd w:val="clear" w:color="auto" w:fill="FFFFFF"/>
               </w:rPr>
-              <w:t xml:space="preserve"> Yongkui Lai, Yushan Wu, Wanxiang Che, Ting Liu. Few-shot Learning for Multi-label Intent Detection (AAAI 2021, CCF A) </w:t>
+              <w:t xml:space="preserve"> </w:t>
+            </w:r>
+            <w:proofErr w:type="spellStart"/>
+            <w:r>
+              <w:rPr>
+                <w:rFonts w:ascii="Arial" w:hAnsi="Arial" w:cs="Arial"/>
+                <w:sz w:val="20"/>
+                <w:szCs w:val="20"/>
+                <w:shd w:val="clear" w:color="auto" w:fill="FFFFFF"/>
+              </w:rPr>
+              <w:t>Yongkui</w:t>
+            </w:r>
+            <w:proofErr w:type="spellEnd"/>
+            <w:r>
+              <w:rPr>
+                <w:rFonts w:ascii="Arial" w:hAnsi="Arial" w:cs="Arial"/>
+                <w:sz w:val="20"/>
+                <w:szCs w:val="20"/>
+                <w:shd w:val="clear" w:color="auto" w:fill="FFFFFF"/>
+              </w:rPr>
+              <w:t xml:space="preserve"> Lai, </w:t>
+            </w:r>
+            <w:proofErr w:type="spellStart"/>
+            <w:r>
+              <w:rPr>
+                <w:rFonts w:ascii="Arial" w:hAnsi="Arial" w:cs="Arial"/>
+                <w:sz w:val="20"/>
+                <w:szCs w:val="20"/>
+                <w:shd w:val="clear" w:color="auto" w:fill="FFFFFF"/>
+              </w:rPr>
+              <w:t>Yushan</w:t>
+            </w:r>
+            <w:proofErr w:type="spellEnd"/>
+            <w:r>
+              <w:rPr>
+                <w:rFonts w:ascii="Arial" w:hAnsi="Arial" w:cs="Arial"/>
+                <w:sz w:val="20"/>
+                <w:szCs w:val="20"/>
+                <w:shd w:val="clear" w:color="auto" w:fill="FFFFFF"/>
+              </w:rPr>
+              <w:t xml:space="preserve"> Wu, </w:t>
+            </w:r>
+            <w:proofErr w:type="spellStart"/>
+            <w:r>
+              <w:rPr>
+                <w:rFonts w:ascii="Arial" w:hAnsi="Arial" w:cs="Arial"/>
+                <w:sz w:val="20"/>
+                <w:szCs w:val="20"/>
+                <w:shd w:val="clear" w:color="auto" w:fill="FFFFFF"/>
+              </w:rPr>
+              <w:t>Wanxiang</w:t>
+            </w:r>
+            <w:proofErr w:type="spellEnd"/>
+            <w:r>
+              <w:rPr>
+                <w:rFonts w:ascii="Arial" w:hAnsi="Arial" w:cs="Arial"/>
+                <w:sz w:val="20"/>
+                <w:szCs w:val="20"/>
+                <w:shd w:val="clear" w:color="auto" w:fill="FFFFFF"/>
+              </w:rPr>
+              <w:t xml:space="preserve"> Che, Ting Liu. Few-shot Learning for Multi-label Intent Detection (AAAI 2021, CCF A) </w:t>
             </w:r>
           </w:p>
           <w:p>
@@ -1612,7 +1771,95 @@
                 <w:szCs w:val="20"/>
                 <w:shd w:val="clear" w:color="auto" w:fill="FFFFFF"/>
               </w:rPr>
-              <w:t>, Wanxiang Che, Yongkui Lai, Zhihan Zhou, Yijia Liu, Han Liu, Ting Liu</w:t>
+              <w:t xml:space="preserve">, </w:t>
+            </w:r>
+            <w:proofErr w:type="spellStart"/>
+            <w:r>
+              <w:rPr>
+                <w:rFonts w:ascii="Arial" w:hAnsi="Arial" w:cs="Arial"/>
+                <w:color w:val="222222"/>
+                <w:sz w:val="20"/>
+                <w:szCs w:val="20"/>
+                <w:shd w:val="clear" w:color="auto" w:fill="FFFFFF"/>
+              </w:rPr>
+              <w:t>Wanxiang</w:t>
+            </w:r>
+            <w:proofErr w:type="spellEnd"/>
+            <w:r>
+              <w:rPr>
+                <w:rFonts w:ascii="Arial" w:hAnsi="Arial" w:cs="Arial"/>
+                <w:color w:val="222222"/>
+                <w:sz w:val="20"/>
+                <w:szCs w:val="20"/>
+                <w:shd w:val="clear" w:color="auto" w:fill="FFFFFF"/>
+              </w:rPr>
+              <w:t xml:space="preserve"> Che, </w:t>
+            </w:r>
+            <w:proofErr w:type="spellStart"/>
+            <w:r>
+              <w:rPr>
+                <w:rFonts w:ascii="Arial" w:hAnsi="Arial" w:cs="Arial"/>
+                <w:color w:val="222222"/>
+                <w:sz w:val="20"/>
+                <w:szCs w:val="20"/>
+                <w:shd w:val="clear" w:color="auto" w:fill="FFFFFF"/>
+              </w:rPr>
+              <w:t>Yongkui</w:t>
+            </w:r>
+            <w:proofErr w:type="spellEnd"/>
+            <w:r>
+              <w:rPr>
+                <w:rFonts w:ascii="Arial" w:hAnsi="Arial" w:cs="Arial"/>
+                <w:color w:val="222222"/>
+                <w:sz w:val="20"/>
+                <w:szCs w:val="20"/>
+                <w:shd w:val="clear" w:color="auto" w:fill="FFFFFF"/>
+              </w:rPr>
+              <w:t xml:space="preserve"> Lai, </w:t>
+            </w:r>
+            <w:proofErr w:type="spellStart"/>
+            <w:r>
+              <w:rPr>
+                <w:rFonts w:ascii="Arial" w:hAnsi="Arial" w:cs="Arial"/>
+                <w:color w:val="222222"/>
+                <w:sz w:val="20"/>
+                <w:szCs w:val="20"/>
+                <w:shd w:val="clear" w:color="auto" w:fill="FFFFFF"/>
+              </w:rPr>
+              <w:t>Zhihan</w:t>
+            </w:r>
+            <w:proofErr w:type="spellEnd"/>
+            <w:r>
+              <w:rPr>
+                <w:rFonts w:ascii="Arial" w:hAnsi="Arial" w:cs="Arial"/>
+                <w:color w:val="222222"/>
+                <w:sz w:val="20"/>
+                <w:szCs w:val="20"/>
+                <w:shd w:val="clear" w:color="auto" w:fill="FFFFFF"/>
+              </w:rPr>
+              <w:t xml:space="preserve"> Zhou, </w:t>
+            </w:r>
+            <w:proofErr w:type="spellStart"/>
+            <w:r>
+              <w:rPr>
+                <w:rFonts w:ascii="Arial" w:hAnsi="Arial" w:cs="Arial"/>
+                <w:color w:val="222222"/>
+                <w:sz w:val="20"/>
+                <w:szCs w:val="20"/>
+                <w:shd w:val="clear" w:color="auto" w:fill="FFFFFF"/>
+              </w:rPr>
+              <w:t>Yijia</w:t>
+            </w:r>
+            <w:proofErr w:type="spellEnd"/>
+            <w:r>
+              <w:rPr>
+                <w:rFonts w:ascii="Arial" w:hAnsi="Arial" w:cs="Arial"/>
+                <w:color w:val="222222"/>
+                <w:sz w:val="20"/>
+                <w:szCs w:val="20"/>
+                <w:shd w:val="clear" w:color="auto" w:fill="FFFFFF"/>
+              </w:rPr>
+              <w:t xml:space="preserve"> Liu, Han Liu, Ting Liu</w:t>
             </w:r>
             <w:r>
               <w:rPr>
@@ -1694,6 +1941,7 @@
                 <w:shd w:val="clear" w:color="auto" w:fill="FFFFFF"/>
               </w:rPr>
             </w:pPr>
+            <w:proofErr w:type="spellStart"/>
             <w:r>
               <w:rPr>
                 <w:rFonts w:ascii="Arial" w:hAnsi="Arial" w:cs="Arial"/>
@@ -1702,17 +1950,28 @@
                 <w:szCs w:val="20"/>
                 <w:shd w:val="clear" w:color="auto" w:fill="FFFFFF"/>
               </w:rPr>
-              <w:t xml:space="preserve">Yuxuan Wang, </w:t>
-            </w:r>
-            <w:r>
-              <w:rPr>
-                <w:rFonts w:ascii="Arial" w:hAnsi="Arial" w:cs="Arial"/>
-                <w:b/>
+              <w:t>Yuxuan</w:t>
+            </w:r>
+            <w:proofErr w:type="spellEnd"/>
+            <w:r>
+              <w:rPr>
+                <w:rFonts w:ascii="Arial" w:hAnsi="Arial" w:cs="Arial"/>
                 <w:color w:val="222222"/>
                 <w:sz w:val="20"/>
                 <w:szCs w:val="20"/>
                 <w:shd w:val="clear" w:color="auto" w:fill="FFFFFF"/>
               </w:rPr>
+              <w:t xml:space="preserve"> Wang, </w:t>
+            </w:r>
+            <w:r>
+              <w:rPr>
+                <w:rFonts w:ascii="Arial" w:hAnsi="Arial" w:cs="Arial"/>
+                <w:b/>
+                <w:color w:val="222222"/>
+                <w:sz w:val="20"/>
+                <w:szCs w:val="20"/>
+                <w:shd w:val="clear" w:color="auto" w:fill="FFFFFF"/>
+              </w:rPr>
               <w:t>Yutai Hou</w:t>
             </w:r>
             <w:r>
@@ -1723,7 +1982,29 @@
                 <w:szCs w:val="20"/>
                 <w:shd w:val="clear" w:color="auto" w:fill="FFFFFF"/>
               </w:rPr>
-              <w:t>, Wanxiang Che, Ting Liu</w:t>
+              <w:t xml:space="preserve">, </w:t>
+            </w:r>
+            <w:proofErr w:type="spellStart"/>
+            <w:r>
+              <w:rPr>
+                <w:rFonts w:ascii="Arial" w:hAnsi="Arial" w:cs="Arial"/>
+                <w:color w:val="222222"/>
+                <w:sz w:val="20"/>
+                <w:szCs w:val="20"/>
+                <w:shd w:val="clear" w:color="auto" w:fill="FFFFFF"/>
+              </w:rPr>
+              <w:t>Wanxiang</w:t>
+            </w:r>
+            <w:proofErr w:type="spellEnd"/>
+            <w:r>
+              <w:rPr>
+                <w:rFonts w:ascii="Arial" w:hAnsi="Arial" w:cs="Arial"/>
+                <w:color w:val="222222"/>
+                <w:sz w:val="20"/>
+                <w:szCs w:val="20"/>
+                <w:shd w:val="clear" w:color="auto" w:fill="FFFFFF"/>
+              </w:rPr>
+              <w:t xml:space="preserve"> Che, Ting Liu</w:t>
             </w:r>
             <w:r>
               <w:rPr>
@@ -1799,6 +2080,7 @@
                 <w:shd w:val="clear" w:color="auto" w:fill="FFFFFF"/>
               </w:rPr>
             </w:pPr>
+            <w:proofErr w:type="spellStart"/>
             <w:r>
               <w:rPr>
                 <w:rFonts w:ascii="Arial" w:hAnsi="Arial" w:cs="Arial"/>
@@ -1807,17 +2089,28 @@
                 <w:szCs w:val="20"/>
                 <w:shd w:val="clear" w:color="auto" w:fill="FFFFFF"/>
               </w:rPr>
-              <w:t xml:space="preserve">Sanyuan Chen, </w:t>
-            </w:r>
-            <w:r>
-              <w:rPr>
-                <w:rFonts w:ascii="Arial" w:hAnsi="Arial" w:cs="Arial"/>
-                <w:b/>
+              <w:t>Sanyuan</w:t>
+            </w:r>
+            <w:proofErr w:type="spellEnd"/>
+            <w:r>
+              <w:rPr>
+                <w:rFonts w:ascii="Arial" w:hAnsi="Arial" w:cs="Arial"/>
                 <w:color w:val="222222"/>
                 <w:sz w:val="20"/>
                 <w:szCs w:val="20"/>
                 <w:shd w:val="clear" w:color="auto" w:fill="FFFFFF"/>
               </w:rPr>
+              <w:t xml:space="preserve"> Chen, </w:t>
+            </w:r>
+            <w:r>
+              <w:rPr>
+                <w:rFonts w:ascii="Arial" w:hAnsi="Arial" w:cs="Arial"/>
+                <w:b/>
+                <w:color w:val="222222"/>
+                <w:sz w:val="20"/>
+                <w:szCs w:val="20"/>
+                <w:shd w:val="clear" w:color="auto" w:fill="FFFFFF"/>
+              </w:rPr>
               <w:t>Yutai Hou</w:t>
             </w:r>
             <w:r>
@@ -1828,7 +2121,73 @@
                 <w:szCs w:val="20"/>
                 <w:shd w:val="clear" w:color="auto" w:fill="FFFFFF"/>
               </w:rPr>
-              <w:t>, Yiming Cui, Wanxiang Che, Ting Liu, Xiangzhan Yu</w:t>
+              <w:t xml:space="preserve">, </w:t>
+            </w:r>
+            <w:proofErr w:type="spellStart"/>
+            <w:r>
+              <w:rPr>
+                <w:rFonts w:ascii="Arial" w:hAnsi="Arial" w:cs="Arial"/>
+                <w:color w:val="222222"/>
+                <w:sz w:val="20"/>
+                <w:szCs w:val="20"/>
+                <w:shd w:val="clear" w:color="auto" w:fill="FFFFFF"/>
+              </w:rPr>
+              <w:t>Yiming</w:t>
+            </w:r>
+            <w:proofErr w:type="spellEnd"/>
+            <w:r>
+              <w:rPr>
+                <w:rFonts w:ascii="Arial" w:hAnsi="Arial" w:cs="Arial"/>
+                <w:color w:val="222222"/>
+                <w:sz w:val="20"/>
+                <w:szCs w:val="20"/>
+                <w:shd w:val="clear" w:color="auto" w:fill="FFFFFF"/>
+              </w:rPr>
+              <w:t xml:space="preserve"> Cui, </w:t>
+            </w:r>
+            <w:proofErr w:type="spellStart"/>
+            <w:r>
+              <w:rPr>
+                <w:rFonts w:ascii="Arial" w:hAnsi="Arial" w:cs="Arial"/>
+                <w:color w:val="222222"/>
+                <w:sz w:val="20"/>
+                <w:szCs w:val="20"/>
+                <w:shd w:val="clear" w:color="auto" w:fill="FFFFFF"/>
+              </w:rPr>
+              <w:t>Wanxiang</w:t>
+            </w:r>
+            <w:proofErr w:type="spellEnd"/>
+            <w:r>
+              <w:rPr>
+                <w:rFonts w:ascii="Arial" w:hAnsi="Arial" w:cs="Arial"/>
+                <w:color w:val="222222"/>
+                <w:sz w:val="20"/>
+                <w:szCs w:val="20"/>
+                <w:shd w:val="clear" w:color="auto" w:fill="FFFFFF"/>
+              </w:rPr>
+              <w:t xml:space="preserve"> Che, Ting Liu, </w:t>
+            </w:r>
+            <w:proofErr w:type="spellStart"/>
+            <w:r>
+              <w:rPr>
+                <w:rFonts w:ascii="Arial" w:hAnsi="Arial" w:cs="Arial"/>
+                <w:color w:val="222222"/>
+                <w:sz w:val="20"/>
+                <w:szCs w:val="20"/>
+                <w:shd w:val="clear" w:color="auto" w:fill="FFFFFF"/>
+              </w:rPr>
+              <w:t>Xiangzhan</w:t>
+            </w:r>
+            <w:proofErr w:type="spellEnd"/>
+            <w:r>
+              <w:rPr>
+                <w:rFonts w:ascii="Arial" w:hAnsi="Arial" w:cs="Arial"/>
+                <w:color w:val="222222"/>
+                <w:sz w:val="20"/>
+                <w:szCs w:val="20"/>
+                <w:shd w:val="clear" w:color="auto" w:fill="FFFFFF"/>
+              </w:rPr>
+              <w:t xml:space="preserve"> Yu</w:t>
             </w:r>
             <w:r>
               <w:rPr>
@@ -1915,7 +2274,29 @@
                 <w:szCs w:val="20"/>
                 <w:shd w:val="clear" w:color="auto" w:fill="FFFFFF"/>
               </w:rPr>
-              <w:t>, Meng Fang, Wanxiang Che, Ting Liu</w:t>
+              <w:t xml:space="preserve">, Meng Fang, </w:t>
+            </w:r>
+            <w:proofErr w:type="spellStart"/>
+            <w:r>
+              <w:rPr>
+                <w:rFonts w:ascii="Arial" w:hAnsi="Arial" w:cs="Arial"/>
+                <w:color w:val="222222"/>
+                <w:sz w:val="20"/>
+                <w:szCs w:val="20"/>
+                <w:shd w:val="clear" w:color="auto" w:fill="FFFFFF"/>
+              </w:rPr>
+              <w:t>Wanxiang</w:t>
+            </w:r>
+            <w:proofErr w:type="spellEnd"/>
+            <w:r>
+              <w:rPr>
+                <w:rFonts w:ascii="Arial" w:hAnsi="Arial" w:cs="Arial"/>
+                <w:color w:val="222222"/>
+                <w:sz w:val="20"/>
+                <w:szCs w:val="20"/>
+                <w:shd w:val="clear" w:color="auto" w:fill="FFFFFF"/>
+              </w:rPr>
+              <w:t xml:space="preserve"> Che, Ting Liu</w:t>
             </w:r>
             <w:r>
               <w:rPr>
@@ -2026,7 +2407,51 @@
                 <w:szCs w:val="20"/>
                 <w:shd w:val="clear" w:color="auto" w:fill="FFFFFF"/>
               </w:rPr>
-              <w:t>, Yijia Liu, Wanxiang Che, Ting Liu</w:t>
+              <w:t xml:space="preserve">, </w:t>
+            </w:r>
+            <w:proofErr w:type="spellStart"/>
+            <w:r>
+              <w:rPr>
+                <w:rFonts w:ascii="Arial" w:hAnsi="Arial" w:cs="Arial"/>
+                <w:color w:val="222222"/>
+                <w:sz w:val="20"/>
+                <w:szCs w:val="20"/>
+                <w:shd w:val="clear" w:color="auto" w:fill="FFFFFF"/>
+              </w:rPr>
+              <w:t>Yijia</w:t>
+            </w:r>
+            <w:proofErr w:type="spellEnd"/>
+            <w:r>
+              <w:rPr>
+                <w:rFonts w:ascii="Arial" w:hAnsi="Arial" w:cs="Arial"/>
+                <w:color w:val="222222"/>
+                <w:sz w:val="20"/>
+                <w:szCs w:val="20"/>
+                <w:shd w:val="clear" w:color="auto" w:fill="FFFFFF"/>
+              </w:rPr>
+              <w:t xml:space="preserve"> Liu, </w:t>
+            </w:r>
+            <w:proofErr w:type="spellStart"/>
+            <w:r>
+              <w:rPr>
+                <w:rFonts w:ascii="Arial" w:hAnsi="Arial" w:cs="Arial"/>
+                <w:color w:val="222222"/>
+                <w:sz w:val="20"/>
+                <w:szCs w:val="20"/>
+                <w:shd w:val="clear" w:color="auto" w:fill="FFFFFF"/>
+              </w:rPr>
+              <w:t>Wanxiang</w:t>
+            </w:r>
+            <w:proofErr w:type="spellEnd"/>
+            <w:r>
+              <w:rPr>
+                <w:rFonts w:ascii="Arial" w:hAnsi="Arial" w:cs="Arial"/>
+                <w:color w:val="222222"/>
+                <w:sz w:val="20"/>
+                <w:szCs w:val="20"/>
+                <w:shd w:val="clear" w:color="auto" w:fill="FFFFFF"/>
+              </w:rPr>
+              <w:t xml:space="preserve"> Che, Ting Liu</w:t>
             </w:r>
             <w:r>
               <w:rPr>
@@ -2083,6 +2508,7 @@
                 <w:shd w:val="clear" w:color="auto" w:fill="FFFFFF"/>
               </w:rPr>
             </w:pPr>
+            <w:proofErr w:type="spellStart"/>
             <w:r>
               <w:rPr>
                 <w:rFonts w:ascii="Arial" w:hAnsi="Arial" w:cs="Arial"/>
@@ -2091,17 +2517,28 @@
                 <w:szCs w:val="20"/>
                 <w:shd w:val="clear" w:color="auto" w:fill="FFFFFF"/>
               </w:rPr>
-              <w:t xml:space="preserve">Ruoxi Shi, Hongzhi Wang, Tao Wang, </w:t>
-            </w:r>
-            <w:r>
-              <w:rPr>
-                <w:rFonts w:ascii="Arial" w:hAnsi="Arial" w:cs="Arial"/>
-                <w:b/>
+              <w:t>Ruoxi</w:t>
+            </w:r>
+            <w:proofErr w:type="spellEnd"/>
+            <w:r>
+              <w:rPr>
+                <w:rFonts w:ascii="Arial" w:hAnsi="Arial" w:cs="Arial"/>
                 <w:color w:val="222222"/>
                 <w:sz w:val="20"/>
                 <w:szCs w:val="20"/>
                 <w:shd w:val="clear" w:color="auto" w:fill="FFFFFF"/>
               </w:rPr>
+              <w:t xml:space="preserve"> Shi, Hongzhi Wang, Tao Wang, </w:t>
+            </w:r>
+            <w:r>
+              <w:rPr>
+                <w:rFonts w:ascii="Arial" w:hAnsi="Arial" w:cs="Arial"/>
+                <w:b/>
+                <w:color w:val="222222"/>
+                <w:sz w:val="20"/>
+                <w:szCs w:val="20"/>
+                <w:shd w:val="clear" w:color="auto" w:fill="FFFFFF"/>
+              </w:rPr>
               <w:t>Yutai Hou</w:t>
             </w:r>
             <w:r>
@@ -2112,7 +2549,29 @@
                 <w:szCs w:val="20"/>
                 <w:shd w:val="clear" w:color="auto" w:fill="FFFFFF"/>
               </w:rPr>
-              <w:t>, Yiwen Tang, Jianzhong Li, Hong Gao</w:t>
+              <w:t xml:space="preserve">, </w:t>
+            </w:r>
+            <w:proofErr w:type="spellStart"/>
+            <w:r>
+              <w:rPr>
+                <w:rFonts w:ascii="Arial" w:hAnsi="Arial" w:cs="Arial"/>
+                <w:color w:val="222222"/>
+                <w:sz w:val="20"/>
+                <w:szCs w:val="20"/>
+                <w:shd w:val="clear" w:color="auto" w:fill="FFFFFF"/>
+              </w:rPr>
+              <w:t>Yiwen</w:t>
+            </w:r>
+            <w:proofErr w:type="spellEnd"/>
+            <w:r>
+              <w:rPr>
+                <w:rFonts w:ascii="Arial" w:hAnsi="Arial" w:cs="Arial"/>
+                <w:color w:val="222222"/>
+                <w:sz w:val="20"/>
+                <w:szCs w:val="20"/>
+                <w:shd w:val="clear" w:color="auto" w:fill="FFFFFF"/>
+              </w:rPr>
+              <w:t xml:space="preserve"> Tang, Jianzhong Li, Hong Gao</w:t>
             </w:r>
             <w:r>
               <w:rPr>
@@ -2207,6 +2666,7 @@
                 <w:szCs w:val="20"/>
               </w:rPr>
             </w:pPr>
+            <w:proofErr w:type="spellStart"/>
             <w:r>
               <w:rPr>
                 <w:rFonts w:ascii="Arial" w:hAnsi="Arial" w:cs="Arial"/>
@@ -2215,17 +2675,28 @@
                 <w:szCs w:val="20"/>
                 <w:shd w:val="clear" w:color="auto" w:fill="FFFFFF"/>
               </w:rPr>
-              <w:t xml:space="preserve">Jinpeng Wang, </w:t>
-            </w:r>
-            <w:r>
-              <w:rPr>
-                <w:rFonts w:ascii="Arial" w:hAnsi="Arial" w:cs="Arial"/>
-                <w:b/>
+              <w:t>Jinpeng</w:t>
+            </w:r>
+            <w:proofErr w:type="spellEnd"/>
+            <w:r>
+              <w:rPr>
+                <w:rFonts w:ascii="Arial" w:hAnsi="Arial" w:cs="Arial"/>
                 <w:color w:val="222222"/>
                 <w:sz w:val="20"/>
                 <w:szCs w:val="20"/>
                 <w:shd w:val="clear" w:color="auto" w:fill="FFFFFF"/>
               </w:rPr>
+              <w:t xml:space="preserve"> Wang, </w:t>
+            </w:r>
+            <w:r>
+              <w:rPr>
+                <w:rFonts w:ascii="Arial" w:hAnsi="Arial" w:cs="Arial"/>
+                <w:b/>
+                <w:color w:val="222222"/>
+                <w:sz w:val="20"/>
+                <w:szCs w:val="20"/>
+                <w:shd w:val="clear" w:color="auto" w:fill="FFFFFF"/>
+              </w:rPr>
               <w:t>Yutai Hou</w:t>
             </w:r>
             <w:r>
@@ -2236,8 +2707,9 @@
                 <w:szCs w:val="20"/>
                 <w:shd w:val="clear" w:color="auto" w:fill="FFFFFF"/>
               </w:rPr>
-              <w:t>, Yunbo Cao</w:t>
-            </w:r>
+              <w:t xml:space="preserve">, </w:t>
+            </w:r>
+            <w:proofErr w:type="spellStart"/>
             <w:r>
               <w:rPr>
                 <w:rFonts w:ascii="Arial" w:hAnsi="Arial" w:cs="Arial"/>
@@ -2246,6 +2718,27 @@
                 <w:szCs w:val="20"/>
                 <w:shd w:val="clear" w:color="auto" w:fill="FFFFFF"/>
               </w:rPr>
+              <w:t>Yunbo</w:t>
+            </w:r>
+            <w:proofErr w:type="spellEnd"/>
+            <w:r>
+              <w:rPr>
+                <w:rFonts w:ascii="Arial" w:hAnsi="Arial" w:cs="Arial"/>
+                <w:color w:val="222222"/>
+                <w:sz w:val="20"/>
+                <w:szCs w:val="20"/>
+                <w:shd w:val="clear" w:color="auto" w:fill="FFFFFF"/>
+              </w:rPr>
+              <w:t xml:space="preserve"> Cao</w:t>
+            </w:r>
+            <w:r>
+              <w:rPr>
+                <w:rFonts w:ascii="Arial" w:hAnsi="Arial" w:cs="Arial"/>
+                <w:color w:val="222222"/>
+                <w:sz w:val="20"/>
+                <w:szCs w:val="20"/>
+                <w:shd w:val="clear" w:color="auto" w:fill="FFFFFF"/>
+              </w:rPr>
               <w:t>, Chin-Yew Lin</w:t>
             </w:r>
             <w:r>
@@ -2256,6 +2749,17 @@
               </w:rPr>
               <w:t>. A Statistical Framework for Product Description Generation. (IJCNLP 2017)</w:t>
             </w:r>
+          </w:p>
+          <w:p>
+            <w:pPr>
+              <w:pStyle w:val="a8"/>
+              <w:ind w:left="420" w:firstLineChars="0" w:firstLine="0"/>
+              <w:rPr>
+                <w:rFonts w:ascii="Arial" w:hAnsi="Arial" w:cs="Arial"/>
+                <w:sz w:val="20"/>
+                <w:szCs w:val="20"/>
+              </w:rPr>
+            </w:pPr>
           </w:p>
         </w:tc>
       </w:tr>
@@ -2801,8 +3305,18 @@
                 <w:sz w:val="20"/>
                 <w:szCs w:val="20"/>
               </w:rPr>
-              <w:t>on Github</w:t>
-            </w:r>
+              <w:t xml:space="preserve">on </w:t>
+            </w:r>
+            <w:proofErr w:type="spellStart"/>
+            <w:r>
+              <w:rPr>
+                <w:rFonts w:ascii="Arial" w:hAnsi="Arial" w:cs="Arial"/>
+                <w:sz w:val="20"/>
+                <w:szCs w:val="20"/>
+              </w:rPr>
+              <w:t>Github</w:t>
+            </w:r>
+            <w:proofErr w:type="spellEnd"/>
             <w:r>
               <w:rPr>
                 <w:rFonts w:ascii="Arial" w:hAnsi="Arial" w:cs="Arial"/>
@@ -3086,14 +3600,25 @@
                 <w:szCs w:val="20"/>
               </w:rPr>
             </w:pPr>
-            <w:r>
-              <w:rPr>
-                <w:rFonts w:ascii="Arial" w:hAnsi="Arial" w:cs="Arial"/>
-                <w:b/>
-                <w:sz w:val="20"/>
-                <w:szCs w:val="20"/>
-              </w:rPr>
-              <w:t>Xiaodou voice assistant (2015)</w:t>
+            <w:proofErr w:type="spellStart"/>
+            <w:r>
+              <w:rPr>
+                <w:rFonts w:ascii="Arial" w:hAnsi="Arial" w:cs="Arial"/>
+                <w:b/>
+                <w:sz w:val="20"/>
+                <w:szCs w:val="20"/>
+              </w:rPr>
+              <w:t>Xiaodou</w:t>
+            </w:r>
+            <w:proofErr w:type="spellEnd"/>
+            <w:r>
+              <w:rPr>
+                <w:rFonts w:ascii="Arial" w:hAnsi="Arial" w:cs="Arial"/>
+                <w:b/>
+                <w:sz w:val="20"/>
+                <w:szCs w:val="20"/>
+              </w:rPr>
+              <w:t xml:space="preserve"> voice assistant (2015)</w:t>
             </w:r>
             <w:r>
               <w:rPr>
@@ -3332,13 +3857,23 @@
               </w:rPr>
               <w:t xml:space="preserve">Leader of Android </w:t>
             </w:r>
-            <w:r>
-              <w:rPr>
-                <w:rFonts w:ascii="Arial" w:hAnsi="Arial" w:cs="Arial"/>
-                <w:sz w:val="20"/>
-                <w:szCs w:val="20"/>
-              </w:rPr>
-              <w:t>clients development.</w:t>
+            <w:proofErr w:type="gramStart"/>
+            <w:r>
+              <w:rPr>
+                <w:rFonts w:ascii="Arial" w:hAnsi="Arial" w:cs="Arial"/>
+                <w:sz w:val="20"/>
+                <w:szCs w:val="20"/>
+              </w:rPr>
+              <w:t>clients</w:t>
+            </w:r>
+            <w:proofErr w:type="gramEnd"/>
+            <w:r>
+              <w:rPr>
+                <w:rFonts w:ascii="Arial" w:hAnsi="Arial" w:cs="Arial"/>
+                <w:sz w:val="20"/>
+                <w:szCs w:val="20"/>
+              </w:rPr>
+              <w:t xml:space="preserve"> development.</w:t>
             </w:r>
           </w:p>
           <w:p>
@@ -3419,7 +3954,43 @@
                 <w:sz w:val="20"/>
                 <w:szCs w:val="20"/>
               </w:rPr>
-              <w:t xml:space="preserve"> Wujie Chuanmei Co. Ltd.</w:t>
+              <w:t xml:space="preserve"> </w:t>
+            </w:r>
+            <w:proofErr w:type="spellStart"/>
+            <w:r>
+              <w:rPr>
+                <w:rFonts w:ascii="Arial" w:hAnsi="Arial" w:cs="Arial"/>
+                <w:sz w:val="20"/>
+                <w:szCs w:val="20"/>
+              </w:rPr>
+              <w:t>Wujie</w:t>
+            </w:r>
+            <w:proofErr w:type="spellEnd"/>
+            <w:r>
+              <w:rPr>
+                <w:rFonts w:ascii="Arial" w:hAnsi="Arial" w:cs="Arial"/>
+                <w:sz w:val="20"/>
+                <w:szCs w:val="20"/>
+              </w:rPr>
+              <w:t xml:space="preserve"> </w:t>
+            </w:r>
+            <w:proofErr w:type="spellStart"/>
+            <w:r>
+              <w:rPr>
+                <w:rFonts w:ascii="Arial" w:hAnsi="Arial" w:cs="Arial"/>
+                <w:sz w:val="20"/>
+                <w:szCs w:val="20"/>
+              </w:rPr>
+              <w:t>Chuanmei</w:t>
+            </w:r>
+            <w:proofErr w:type="spellEnd"/>
+            <w:r>
+              <w:rPr>
+                <w:rFonts w:ascii="Arial" w:hAnsi="Arial" w:cs="Arial"/>
+                <w:sz w:val="20"/>
+                <w:szCs w:val="20"/>
+              </w:rPr>
+              <w:t xml:space="preserve"> Co. Ltd.</w:t>
             </w:r>
           </w:p>
         </w:tc>
@@ -3463,6 +4034,7 @@
                 <w:szCs w:val="20"/>
               </w:rPr>
             </w:pPr>
+            <w:proofErr w:type="spellStart"/>
             <w:r>
               <w:rPr>
                 <w:rFonts w:ascii="Arial" w:hAnsi="Arial" w:cs="Arial"/>
@@ -3471,6 +4043,7 @@
               </w:rPr>
               <w:t>PyTorch</w:t>
             </w:r>
+            <w:proofErr w:type="spellEnd"/>
             <w:r>
               <w:rPr>
                 <w:rFonts w:ascii="Arial" w:hAnsi="Arial" w:cs="Arial"/>
@@ -3479,13 +4052,23 @@
               </w:rPr>
               <w:t xml:space="preserve">, </w:t>
             </w:r>
-            <w:r>
-              <w:rPr>
-                <w:rFonts w:ascii="Arial" w:hAnsi="Arial" w:cs="Arial"/>
-                <w:sz w:val="20"/>
-                <w:szCs w:val="20"/>
-              </w:rPr>
-              <w:t xml:space="preserve">Tensorflow, </w:t>
+            <w:proofErr w:type="spellStart"/>
+            <w:r>
+              <w:rPr>
+                <w:rFonts w:ascii="Arial" w:hAnsi="Arial" w:cs="Arial"/>
+                <w:sz w:val="20"/>
+                <w:szCs w:val="20"/>
+              </w:rPr>
+              <w:t>Tensorflow</w:t>
+            </w:r>
+            <w:proofErr w:type="spellEnd"/>
+            <w:r>
+              <w:rPr>
+                <w:rFonts w:ascii="Arial" w:hAnsi="Arial" w:cs="Arial"/>
+                <w:sz w:val="20"/>
+                <w:szCs w:val="20"/>
+              </w:rPr>
+              <w:t xml:space="preserve">, </w:t>
             </w:r>
             <w:r>
               <w:rPr>
@@ -4262,14 +4845,14 @@
         <v:path o:extrusionok="f" gradientshapeok="t" o:connecttype="rect"/>
         <o:lock v:ext="edit" aspectratio="t"/>
       </v:shapetype>
-      <v:shape id="_x0000_i1256" type="#_x0000_t75" alt="Pin premium icon" style="width:36.85pt;height:36.85pt;visibility:visible;mso-wrap-style:square" o:bullet="t">
+      <v:shape id="_x0000_i1108" type="#_x0000_t75" alt="Pin premium icon" style="width:36.85pt;height:36.85pt;visibility:visible;mso-wrap-style:square" o:bullet="t">
         <v:imagedata r:id="rId1" o:title="Pin premium icon"/>
       </v:shape>
     </w:pict>
   </w:numPicBullet>
   <w:numPicBullet w:numPicBulletId="1">
     <w:pict>
-      <v:shape id="_x0000_i1257" type="#_x0000_t75" style="width:10.9pt;height:10.9pt" o:bullet="t">
+      <v:shape id="_x0000_i1109" type="#_x0000_t75" style="width:10.9pt;height:10.9pt" o:bullet="t">
         <v:imagedata r:id="rId2" o:title="msoD90C"/>
       </v:shape>
     </w:pict>
@@ -6898,6 +7481,7 @@
     <w:rsid w:val="00744DA0"/>
     <w:rsid w:val="00790B28"/>
     <w:rsid w:val="00792411"/>
+    <w:rsid w:val="007B08F9"/>
     <w:rsid w:val="00825896"/>
     <w:rsid w:val="008335F7"/>
     <w:rsid w:val="009035A0"/>
@@ -7379,39 +7963,6 @@
       <w:jc w:val="both"/>
     </w:pPr>
   </w:style>
-  <w:style w:type="paragraph" w:customStyle="1" w:styleId="71A69AE461344110A0E0D466C3141753">
-    <w:name w:val="71A69AE461344110A0E0D466C3141753"/>
-    <w:rsid w:val="00A11840"/>
-    <w:pPr>
-      <w:spacing w:after="160" w:line="259" w:lineRule="auto"/>
-    </w:pPr>
-    <w:rPr>
-      <w:kern w:val="0"/>
-      <w:sz w:val="22"/>
-    </w:rPr>
-  </w:style>
-  <w:style w:type="paragraph" w:customStyle="1" w:styleId="B1D5A4D46AA146B2BFC63B300AA6CBED">
-    <w:name w:val="B1D5A4D46AA146B2BFC63B300AA6CBED"/>
-    <w:rsid w:val="00A11840"/>
-    <w:pPr>
-      <w:spacing w:after="160" w:line="259" w:lineRule="auto"/>
-    </w:pPr>
-    <w:rPr>
-      <w:kern w:val="0"/>
-      <w:sz w:val="22"/>
-    </w:rPr>
-  </w:style>
-  <w:style w:type="paragraph" w:customStyle="1" w:styleId="ED24C95DAB7E4FC5A8953D6F48A3C6A6">
-    <w:name w:val="ED24C95DAB7E4FC5A8953D6F48A3C6A6"/>
-    <w:rsid w:val="00A11840"/>
-    <w:pPr>
-      <w:spacing w:after="160" w:line="259" w:lineRule="auto"/>
-    </w:pPr>
-    <w:rPr>
-      <w:kern w:val="0"/>
-      <w:sz w:val="22"/>
-    </w:rPr>
-  </w:style>
 </w:styles>
 </file>
 

--- a/Yutai_Hou's_CV.docx
+++ b/Yutai_Hou's_CV.docx
@@ -855,7 +855,7 @@
       </w:tr>
       <w:tr>
         <w:trPr>
-          <w:trHeight w:val="610"/>
+          <w:trHeight w:val="492"/>
         </w:trPr>
         <w:tc>
           <w:tcPr>
@@ -891,6 +891,7 @@
             <w:pPr>
               <w:rPr>
                 <w:rFonts w:ascii="Arial" w:hAnsi="Arial" w:cs="Arial"/>
+                <w:b/>
                 <w:sz w:val="21"/>
                 <w:szCs w:val="21"/>
               </w:rPr>
@@ -902,39 +903,15 @@
                 <w:sz w:val="21"/>
                 <w:szCs w:val="21"/>
               </w:rPr>
-              <w:t>Visiting Researcher</w:t>
-            </w:r>
-            <w:r>
-              <w:rPr>
-                <w:rFonts w:ascii="Arial" w:hAnsi="Arial" w:cs="Arial"/>
-                <w:sz w:val="21"/>
-                <w:szCs w:val="21"/>
-              </w:rPr>
-              <w:t xml:space="preserve"> -</w:t>
-            </w:r>
-            <w:r>
-              <w:rPr>
-                <w:rFonts w:ascii="Arial" w:hAnsi="Arial" w:cs="Arial"/>
-                <w:sz w:val="21"/>
-                <w:szCs w:val="21"/>
-              </w:rPr>
-              <w:t xml:space="preserve"> Northwestern University</w:t>
-            </w:r>
-            <w:r>
-              <w:rPr>
-                <w:rFonts w:ascii="Arial" w:hAnsi="Arial" w:cs="Arial"/>
-                <w:sz w:val="21"/>
-                <w:szCs w:val="21"/>
-              </w:rPr>
-              <w:t xml:space="preserve"> (USA)</w:t>
-            </w:r>
-            <w:r>
-              <w:rPr>
-                <w:rFonts w:ascii="Arial" w:hAnsi="Arial" w:cs="Arial"/>
-                <w:sz w:val="21"/>
-                <w:szCs w:val="21"/>
-              </w:rPr>
-              <w:t xml:space="preserve"> | </w:t>
+              <w:t xml:space="preserve">Research Intern - </w:t>
+            </w:r>
+            <w:r>
+              <w:rPr>
+                <w:rFonts w:ascii="Arial" w:hAnsi="Arial" w:cs="Arial"/>
+                <w:sz w:val="21"/>
+                <w:szCs w:val="21"/>
+              </w:rPr>
+              <w:t xml:space="preserve">Microsoft Research Asia | </w:t>
             </w:r>
             <w:r>
               <w:rPr>
@@ -943,7 +920,16 @@
                 <w:sz w:val="21"/>
                 <w:szCs w:val="21"/>
               </w:rPr>
-              <w:t>Mentor: Han Liu</w:t>
+              <w:t xml:space="preserve">Mentor: </w:t>
+            </w:r>
+            <w:r>
+              <w:rPr>
+                <w:rFonts w:ascii="Arial" w:hAnsi="Arial" w:cs="Arial"/>
+                <w:i/>
+                <w:sz w:val="21"/>
+                <w:szCs w:val="21"/>
+              </w:rPr>
+              <w:t>Yingce Xia</w:t>
             </w:r>
           </w:p>
           <w:p>
@@ -960,7 +946,182 @@
                 <w:sz w:val="21"/>
                 <w:szCs w:val="21"/>
               </w:rPr>
+              <w:t>Working on Drug discovery with NLP and low-resource ML.</w:t>
+            </w:r>
+          </w:p>
+          <w:p>
+            <w:pPr>
+              <w:rPr>
+                <w:rFonts w:ascii="Arial" w:hAnsi="Arial" w:cs="Arial"/>
+                <w:sz w:val="21"/>
+                <w:szCs w:val="21"/>
+              </w:rPr>
+            </w:pPr>
+            <w:r>
+              <w:rPr>
+                <w:rFonts w:ascii="Arial" w:hAnsi="Arial" w:cs="Arial"/>
+                <w:b/>
+                <w:sz w:val="21"/>
+                <w:szCs w:val="21"/>
+              </w:rPr>
+              <w:t>Visiting Researcher</w:t>
+            </w:r>
+            <w:r>
+              <w:rPr>
+                <w:rFonts w:ascii="Arial" w:hAnsi="Arial" w:cs="Arial"/>
+                <w:sz w:val="21"/>
+                <w:szCs w:val="21"/>
+              </w:rPr>
+              <w:t xml:space="preserve"> - Northwestern University (USA) | </w:t>
+            </w:r>
+            <w:r>
+              <w:rPr>
+                <w:rFonts w:ascii="Arial" w:hAnsi="Arial" w:cs="Arial"/>
+                <w:i/>
+                <w:sz w:val="21"/>
+                <w:szCs w:val="21"/>
+              </w:rPr>
+              <w:t>Mentor: Han Liu</w:t>
+            </w:r>
+          </w:p>
+          <w:p>
+            <w:pPr>
+              <w:rPr>
+                <w:rFonts w:ascii="Arial" w:hAnsi="Arial" w:cs="Arial"/>
+                <w:sz w:val="21"/>
+                <w:szCs w:val="21"/>
+              </w:rPr>
+            </w:pPr>
+            <w:r>
+              <w:rPr>
+                <w:rFonts w:ascii="Arial" w:hAnsi="Arial" w:cs="Arial"/>
+                <w:sz w:val="21"/>
+                <w:szCs w:val="21"/>
+              </w:rPr>
               <w:t>Working on Meta Learning for few-shot sequence labeling problems.</w:t>
+            </w:r>
+          </w:p>
+          <w:p>
+            <w:pPr>
+              <w:rPr>
+                <w:rFonts w:ascii="Arial" w:hAnsi="Arial" w:cs="Arial"/>
+                <w:b/>
+                <w:sz w:val="21"/>
+                <w:szCs w:val="21"/>
+              </w:rPr>
+            </w:pPr>
+            <w:r>
+              <w:rPr>
+                <w:rFonts w:ascii="Arial" w:hAnsi="Arial" w:cs="Arial"/>
+                <w:b/>
+                <w:sz w:val="21"/>
+                <w:szCs w:val="21"/>
+              </w:rPr>
+              <w:t xml:space="preserve">Research Intern - </w:t>
+            </w:r>
+            <w:r>
+              <w:rPr>
+                <w:rFonts w:ascii="Arial" w:hAnsi="Arial" w:cs="Arial"/>
+                <w:sz w:val="21"/>
+                <w:szCs w:val="21"/>
+              </w:rPr>
+              <w:t xml:space="preserve">Tencent AI lab | </w:t>
+            </w:r>
+            <w:r>
+              <w:rPr>
+                <w:rFonts w:ascii="Arial" w:hAnsi="Arial" w:cs="Arial"/>
+                <w:i/>
+                <w:sz w:val="21"/>
+                <w:szCs w:val="21"/>
+              </w:rPr>
+              <w:t>Mentor: Meng Fang</w:t>
+            </w:r>
+          </w:p>
+          <w:p>
+            <w:pPr>
+              <w:rPr>
+                <w:rFonts w:ascii="Arial" w:hAnsi="Arial" w:cs="Arial"/>
+                <w:sz w:val="21"/>
+                <w:szCs w:val="21"/>
+              </w:rPr>
+            </w:pPr>
+            <w:r>
+              <w:rPr>
+                <w:rFonts w:ascii="Arial" w:hAnsi="Arial" w:cs="Arial"/>
+                <w:sz w:val="21"/>
+                <w:szCs w:val="21"/>
+              </w:rPr>
+              <w:t>Working on low resource task-oriented chat bot.</w:t>
+            </w:r>
+          </w:p>
+          <w:p>
+            <w:pPr>
+              <w:rPr>
+                <w:rFonts w:ascii="Arial" w:hAnsi="Arial" w:cs="Arial"/>
+                <w:b/>
+                <w:sz w:val="21"/>
+                <w:szCs w:val="21"/>
+              </w:rPr>
+            </w:pPr>
+            <w:r>
+              <w:rPr>
+                <w:rFonts w:ascii="Arial" w:hAnsi="Arial" w:cs="Arial"/>
+                <w:b/>
+                <w:sz w:val="21"/>
+                <w:szCs w:val="21"/>
+              </w:rPr>
+              <w:t xml:space="preserve">Research Intern - </w:t>
+            </w:r>
+            <w:r>
+              <w:rPr>
+                <w:rFonts w:ascii="Arial" w:hAnsi="Arial" w:cs="Arial"/>
+                <w:sz w:val="21"/>
+                <w:szCs w:val="21"/>
+              </w:rPr>
+              <w:t xml:space="preserve">Microsoft Research Asia | </w:t>
+            </w:r>
+            <w:r>
+              <w:rPr>
+                <w:rFonts w:ascii="Arial" w:hAnsi="Arial" w:cs="Arial"/>
+                <w:i/>
+                <w:sz w:val="21"/>
+                <w:szCs w:val="21"/>
+              </w:rPr>
+              <w:t>Mentor: Chin-Yew Lin</w:t>
+            </w:r>
+          </w:p>
+          <w:p>
+            <w:pPr>
+              <w:rPr>
+                <w:rFonts w:ascii="Arial" w:hAnsi="Arial" w:cs="Arial" w:hint="eastAsia"/>
+                <w:b/>
+                <w:sz w:val="21"/>
+                <w:szCs w:val="21"/>
+              </w:rPr>
+            </w:pPr>
+            <w:r>
+              <w:rPr>
+                <w:rFonts w:ascii="Arial" w:hAnsi="Arial" w:cs="Arial"/>
+                <w:sz w:val="21"/>
+                <w:szCs w:val="21"/>
+              </w:rPr>
+              <w:t>Working on Data2Text</w:t>
+            </w:r>
+            <w:r>
+              <w:rPr>
+                <w:rFonts w:ascii="Arial" w:hAnsi="Arial" w:cs="Arial"/>
+                <w:sz w:val="21"/>
+                <w:szCs w:val="21"/>
+              </w:rPr>
+              <w:t xml:space="preserve">, e.g., </w:t>
+            </w:r>
+            <w:r>
+              <w:rPr>
+                <w:rFonts w:ascii="Arial" w:hAnsi="Arial" w:cs="Arial"/>
+                <w:sz w:val="21"/>
+                <w:szCs w:val="21"/>
+              </w:rPr>
+              <w:t>generating product description and sport news.</w:t>
             </w:r>
           </w:p>
         </w:tc>
@@ -982,209 +1143,65 @@
                 <w:sz w:val="21"/>
                 <w:szCs w:val="21"/>
               </w:rPr>
-              <w:t>2019.3 – 2018.6</w:t>
-            </w:r>
-          </w:p>
-        </w:tc>
-      </w:tr>
-      <w:tr>
-        <w:trPr>
-          <w:trHeight w:val="521"/>
-        </w:trPr>
-        <w:tc>
-          <w:tcPr>
-            <w:tcW w:w="1417" w:type="dxa"/>
-          </w:tcPr>
-          <w:p>
-            <w:pPr>
-              <w:pStyle w:val="1"/>
-              <w:rPr>
-                <w:rFonts w:ascii="Arial" w:hAnsi="Arial" w:cs="Arial"/>
-                <w:color w:val="auto"/>
-                <w:sz w:val="21"/>
-                <w:szCs w:val="21"/>
-              </w:rPr>
-            </w:pPr>
-          </w:p>
-        </w:tc>
-        <w:tc>
-          <w:tcPr>
-            <w:tcW w:w="7509" w:type="dxa"/>
-            <w:gridSpan w:val="4"/>
-          </w:tcPr>
-          <w:p>
-            <w:pPr>
-              <w:rPr>
-                <w:rFonts w:ascii="Arial" w:hAnsi="Arial" w:cs="Arial"/>
-                <w:b/>
-                <w:sz w:val="21"/>
-                <w:szCs w:val="21"/>
-              </w:rPr>
-            </w:pPr>
-            <w:r>
-              <w:rPr>
-                <w:rFonts w:ascii="Arial" w:hAnsi="Arial" w:cs="Arial"/>
-                <w:b/>
-                <w:sz w:val="21"/>
-                <w:szCs w:val="21"/>
-              </w:rPr>
-              <w:t xml:space="preserve">Research Intern - </w:t>
-            </w:r>
-            <w:r>
-              <w:rPr>
-                <w:rFonts w:ascii="Arial" w:hAnsi="Arial" w:cs="Arial"/>
-                <w:sz w:val="21"/>
-                <w:szCs w:val="21"/>
-              </w:rPr>
-              <w:t xml:space="preserve">Tencent AI lab | </w:t>
-            </w:r>
-            <w:r>
-              <w:rPr>
-                <w:rFonts w:ascii="Arial" w:hAnsi="Arial" w:cs="Arial"/>
-                <w:i/>
-                <w:sz w:val="21"/>
-                <w:szCs w:val="21"/>
-              </w:rPr>
-              <w:t>Mentor: Meng Fang</w:t>
+              <w:t>20</w:t>
+            </w:r>
+            <w:r>
+              <w:rPr>
+                <w:rFonts w:ascii="Arial" w:hAnsi="Arial" w:cs="Arial"/>
+                <w:sz w:val="21"/>
+                <w:szCs w:val="21"/>
+              </w:rPr>
+              <w:t>20</w:t>
+            </w:r>
+            <w:r>
+              <w:rPr>
+                <w:rFonts w:ascii="Arial" w:hAnsi="Arial" w:cs="Arial"/>
+                <w:sz w:val="21"/>
+                <w:szCs w:val="21"/>
+              </w:rPr>
+              <w:t>.</w:t>
+            </w:r>
+            <w:r>
+              <w:rPr>
+                <w:rFonts w:ascii="Arial" w:hAnsi="Arial" w:cs="Arial"/>
+                <w:sz w:val="21"/>
+                <w:szCs w:val="21"/>
+              </w:rPr>
+              <w:t>9</w:t>
+            </w:r>
+            <w:r>
+              <w:rPr>
+                <w:rFonts w:ascii="Arial" w:hAnsi="Arial" w:cs="Arial"/>
+                <w:sz w:val="21"/>
+                <w:szCs w:val="21"/>
+              </w:rPr>
+              <w:t xml:space="preserve"> –</w:t>
+            </w:r>
+            <w:r>
+              <w:rPr>
+                <w:rFonts w:ascii="Arial" w:hAnsi="Arial" w:cs="Arial"/>
+                <w:sz w:val="21"/>
+                <w:szCs w:val="21"/>
+              </w:rPr>
+              <w:t xml:space="preserve"> </w:t>
+            </w:r>
+            <w:r>
+              <w:rPr>
+                <w:rFonts w:ascii="Arial" w:hAnsi="Arial" w:cs="Arial"/>
+                <w:sz w:val="21"/>
+                <w:szCs w:val="21"/>
+              </w:rPr>
+              <w:t>Present</w:t>
             </w:r>
           </w:p>
           <w:p>
             <w:pPr>
               <w:rPr>
                 <w:rFonts w:ascii="Arial" w:hAnsi="Arial" w:cs="Arial"/>
-                <w:b/>
                 <w:sz w:val="21"/>
                 <w:szCs w:val="21"/>
               </w:rPr>
             </w:pPr>
-            <w:r>
-              <w:rPr>
-                <w:rFonts w:ascii="Arial" w:hAnsi="Arial" w:cs="Arial"/>
-                <w:sz w:val="21"/>
-                <w:szCs w:val="21"/>
-              </w:rPr>
-              <w:t>Working on low resource task-oriented chat bot.</w:t>
-            </w:r>
-          </w:p>
-        </w:tc>
-        <w:tc>
-          <w:tcPr>
-            <w:tcW w:w="1864" w:type="dxa"/>
-          </w:tcPr>
-          <w:p>
-            <w:pPr>
-              <w:rPr>
-                <w:rFonts w:ascii="Arial" w:hAnsi="Arial" w:cs="Arial"/>
-                <w:sz w:val="21"/>
-                <w:szCs w:val="21"/>
-              </w:rPr>
-            </w:pPr>
-            <w:r>
-              <w:rPr>
-                <w:rFonts w:ascii="Arial" w:hAnsi="Arial" w:cs="Arial"/>
-                <w:sz w:val="21"/>
-                <w:szCs w:val="21"/>
-              </w:rPr>
-              <w:t>2018.6 – 2018.10</w:t>
-            </w:r>
-          </w:p>
-        </w:tc>
-      </w:tr>
-      <w:tr>
-        <w:trPr>
-          <w:trHeight w:val="521"/>
-        </w:trPr>
-        <w:tc>
-          <w:tcPr>
-            <w:tcW w:w="1417" w:type="dxa"/>
-          </w:tcPr>
-          <w:p>
-            <w:pPr>
-              <w:pStyle w:val="1"/>
-              <w:rPr>
-                <w:rFonts w:ascii="Arial" w:hAnsi="Arial" w:cs="Arial"/>
-                <w:color w:val="auto"/>
-                <w:sz w:val="21"/>
-                <w:szCs w:val="21"/>
-              </w:rPr>
-            </w:pPr>
-          </w:p>
-        </w:tc>
-        <w:tc>
-          <w:tcPr>
-            <w:tcW w:w="7509" w:type="dxa"/>
-            <w:gridSpan w:val="4"/>
-          </w:tcPr>
-          <w:p>
-            <w:pPr>
-              <w:rPr>
-                <w:rFonts w:ascii="Arial" w:hAnsi="Arial" w:cs="Arial"/>
-                <w:b/>
-                <w:sz w:val="21"/>
-                <w:szCs w:val="21"/>
-              </w:rPr>
-            </w:pPr>
-            <w:r>
-              <w:rPr>
-                <w:rFonts w:ascii="Arial" w:hAnsi="Arial" w:cs="Arial"/>
-                <w:b/>
-                <w:sz w:val="21"/>
-                <w:szCs w:val="21"/>
-              </w:rPr>
-              <w:t xml:space="preserve">Research Intern - </w:t>
-            </w:r>
-            <w:r>
-              <w:rPr>
-                <w:rFonts w:ascii="Arial" w:hAnsi="Arial" w:cs="Arial"/>
-                <w:sz w:val="21"/>
-                <w:szCs w:val="21"/>
-              </w:rPr>
-              <w:t>Microsoft Research Asia</w:t>
-            </w:r>
-            <w:r>
-              <w:rPr>
-                <w:rFonts w:ascii="Arial" w:hAnsi="Arial" w:cs="Arial"/>
-                <w:sz w:val="21"/>
-                <w:szCs w:val="21"/>
-              </w:rPr>
-              <w:t xml:space="preserve"> | </w:t>
-            </w:r>
-            <w:r>
-              <w:rPr>
-                <w:rFonts w:ascii="Arial" w:hAnsi="Arial" w:cs="Arial"/>
-                <w:i/>
-                <w:sz w:val="21"/>
-                <w:szCs w:val="21"/>
-              </w:rPr>
-              <w:t xml:space="preserve">Mentor: </w:t>
-            </w:r>
-            <w:r>
-              <w:rPr>
-                <w:rFonts w:ascii="Arial" w:hAnsi="Arial" w:cs="Arial"/>
-                <w:i/>
-                <w:sz w:val="21"/>
-                <w:szCs w:val="21"/>
-              </w:rPr>
-              <w:t>Chin-</w:t>
-            </w:r>
-            <w:r>
-              <w:rPr>
-                <w:rFonts w:ascii="Arial" w:hAnsi="Arial" w:cs="Arial"/>
-                <w:i/>
-                <w:sz w:val="21"/>
-                <w:szCs w:val="21"/>
-              </w:rPr>
-              <w:t>Y</w:t>
-            </w:r>
-            <w:r>
-              <w:rPr>
-                <w:rFonts w:ascii="Arial" w:hAnsi="Arial" w:cs="Arial"/>
-                <w:i/>
-                <w:sz w:val="21"/>
-                <w:szCs w:val="21"/>
-              </w:rPr>
-              <w:t>ew Lin</w:t>
-            </w:r>
           </w:p>
           <w:p>
             <w:pPr>
@@ -1200,102 +1217,9 @@
                 <w:sz w:val="21"/>
                 <w:szCs w:val="21"/>
               </w:rPr>
-              <w:t>Working on Data2Text</w:t>
-            </w:r>
-            <w:r>
-              <w:rPr>
-                <w:rFonts w:ascii="Arial" w:hAnsi="Arial" w:cs="Arial"/>
-                <w:sz w:val="21"/>
-                <w:szCs w:val="21"/>
-              </w:rPr>
-              <w:t>,</w:t>
-            </w:r>
-            <w:r>
-              <w:rPr>
-                <w:rFonts w:ascii="Arial" w:hAnsi="Arial" w:cs="Arial"/>
-                <w:sz w:val="21"/>
-                <w:szCs w:val="21"/>
-              </w:rPr>
-              <w:t xml:space="preserve"> </w:t>
-            </w:r>
-            <w:r>
-              <w:rPr>
-                <w:rFonts w:ascii="Arial" w:hAnsi="Arial" w:cs="Arial"/>
-                <w:sz w:val="21"/>
-                <w:szCs w:val="21"/>
-              </w:rPr>
-              <w:t>such as</w:t>
-            </w:r>
-            <w:r>
-              <w:rPr>
-                <w:rFonts w:ascii="Arial" w:hAnsi="Arial" w:cs="Arial"/>
-                <w:sz w:val="21"/>
-                <w:szCs w:val="21"/>
-              </w:rPr>
-              <w:t xml:space="preserve"> </w:t>
-            </w:r>
-            <w:r>
-              <w:rPr>
-                <w:rFonts w:ascii="Arial" w:hAnsi="Arial" w:cs="Arial"/>
-                <w:sz w:val="21"/>
-                <w:szCs w:val="21"/>
-              </w:rPr>
-              <w:t>generat</w:t>
-            </w:r>
-            <w:r>
-              <w:rPr>
-                <w:rFonts w:ascii="Arial" w:hAnsi="Arial" w:cs="Arial"/>
-                <w:sz w:val="21"/>
-                <w:szCs w:val="21"/>
-              </w:rPr>
-              <w:t>ing</w:t>
-            </w:r>
-            <w:r>
-              <w:rPr>
-                <w:rFonts w:ascii="Arial" w:hAnsi="Arial" w:cs="Arial"/>
-                <w:sz w:val="21"/>
-                <w:szCs w:val="21"/>
-              </w:rPr>
-              <w:t xml:space="preserve"> </w:t>
-            </w:r>
-            <w:r>
-              <w:rPr>
-                <w:rFonts w:ascii="Arial" w:hAnsi="Arial" w:cs="Arial"/>
-                <w:sz w:val="21"/>
-                <w:szCs w:val="21"/>
-              </w:rPr>
-              <w:t>product description</w:t>
-            </w:r>
-            <w:r>
-              <w:rPr>
-                <w:rFonts w:ascii="Arial" w:hAnsi="Arial" w:cs="Arial"/>
-                <w:sz w:val="21"/>
-                <w:szCs w:val="21"/>
-              </w:rPr>
-              <w:t xml:space="preserve"> and sport new</w:t>
-            </w:r>
-            <w:r>
-              <w:rPr>
-                <w:rFonts w:ascii="Arial" w:hAnsi="Arial" w:cs="Arial"/>
-                <w:sz w:val="21"/>
-                <w:szCs w:val="21"/>
-              </w:rPr>
-              <w:t>s</w:t>
-            </w:r>
-            <w:r>
-              <w:rPr>
-                <w:rFonts w:ascii="Arial" w:hAnsi="Arial" w:cs="Arial"/>
-                <w:sz w:val="21"/>
-                <w:szCs w:val="21"/>
-              </w:rPr>
-              <w:t>.</w:t>
+              <w:t>2019.3 – 2018.6</w:t>
             </w:r>
           </w:p>
-        </w:tc>
-        <w:tc>
-          <w:tcPr>
-            <w:tcW w:w="1864" w:type="dxa"/>
-          </w:tcPr>
           <w:p>
             <w:pPr>
               <w:rPr>
@@ -1304,37 +1228,48 @@
                 <w:szCs w:val="21"/>
               </w:rPr>
             </w:pPr>
-            <w:r>
-              <w:rPr>
-                <w:rFonts w:ascii="Arial" w:hAnsi="Arial" w:cs="Arial"/>
-                <w:sz w:val="21"/>
-                <w:szCs w:val="21"/>
-              </w:rPr>
-              <w:t>2016</w:t>
-            </w:r>
-            <w:r>
-              <w:rPr>
-                <w:rFonts w:ascii="Arial" w:hAnsi="Arial" w:cs="Arial"/>
-                <w:sz w:val="21"/>
-                <w:szCs w:val="21"/>
-              </w:rPr>
-              <w:t>.7</w:t>
-            </w:r>
-            <w:r>
-              <w:rPr>
-                <w:rFonts w:ascii="Arial" w:hAnsi="Arial" w:cs="Arial"/>
-                <w:sz w:val="21"/>
-                <w:szCs w:val="21"/>
-              </w:rPr>
-              <w:t xml:space="preserve"> – 2017</w:t>
-            </w:r>
-            <w:r>
-              <w:rPr>
-                <w:rFonts w:ascii="Arial" w:hAnsi="Arial" w:cs="Arial"/>
-                <w:sz w:val="21"/>
-                <w:szCs w:val="21"/>
-              </w:rPr>
-              <w:t>.7</w:t>
+          </w:p>
+          <w:p>
+            <w:pPr>
+              <w:rPr>
+                <w:rFonts w:ascii="Arial" w:hAnsi="Arial" w:cs="Arial"/>
+                <w:sz w:val="21"/>
+                <w:szCs w:val="21"/>
+              </w:rPr>
+            </w:pPr>
+            <w:r>
+              <w:rPr>
+                <w:rFonts w:ascii="Arial" w:hAnsi="Arial" w:cs="Arial"/>
+                <w:sz w:val="21"/>
+                <w:szCs w:val="21"/>
+              </w:rPr>
+              <w:t>2018.6 – 2018.10</w:t>
+            </w:r>
+          </w:p>
+          <w:p>
+            <w:pPr>
+              <w:rPr>
+                <w:rFonts w:ascii="Arial" w:hAnsi="Arial" w:cs="Arial"/>
+                <w:sz w:val="21"/>
+                <w:szCs w:val="21"/>
+              </w:rPr>
+            </w:pPr>
+          </w:p>
+          <w:p>
+            <w:pPr>
+              <w:rPr>
+                <w:rFonts w:ascii="Arial" w:hAnsi="Arial" w:cs="Arial" w:hint="eastAsia"/>
+                <w:sz w:val="21"/>
+                <w:szCs w:val="21"/>
+              </w:rPr>
+            </w:pPr>
+            <w:r>
+              <w:rPr>
+                <w:rFonts w:ascii="Arial" w:hAnsi="Arial" w:cs="Arial"/>
+                <w:sz w:val="21"/>
+                <w:szCs w:val="21"/>
+              </w:rPr>
+              <w:t>2016.7 – 2017.7</w:t>
             </w:r>
           </w:p>
         </w:tc>
@@ -1389,7 +1324,7 @@
               <w:rPr>
                 <w:rFonts w:ascii="Arial" w:hAnsi="Arial" w:cs="Arial"/>
                 <w:b/>
-                <w:color w:val="222222"/>
+                <w:bCs/>
                 <w:sz w:val="20"/>
                 <w:szCs w:val="20"/>
                 <w:shd w:val="clear" w:color="auto" w:fill="FFFFFF"/>
@@ -1399,7 +1334,6 @@
             <w:r>
               <w:rPr>
                 <w:rFonts w:ascii="Arial" w:hAnsi="Arial" w:cs="Arial"/>
-                <w:color w:val="222222"/>
                 <w:sz w:val="20"/>
                 <w:szCs w:val="20"/>
                 <w:shd w:val="clear" w:color="auto" w:fill="FFFFFF"/>
@@ -1410,7 +1344,46 @@
             <w:r>
               <w:rPr>
                 <w:rFonts w:ascii="Arial" w:hAnsi="Arial" w:cs="Arial"/>
-                <w:color w:val="222222"/>
+                <w:sz w:val="20"/>
+                <w:szCs w:val="20"/>
+                <w:shd w:val="clear" w:color="auto" w:fill="FFFFFF"/>
+              </w:rPr>
+              <w:t>Yongkui</w:t>
+            </w:r>
+            <w:proofErr w:type="spellEnd"/>
+            <w:r>
+              <w:rPr>
+                <w:rFonts w:ascii="Arial" w:hAnsi="Arial" w:cs="Arial"/>
+                <w:sz w:val="20"/>
+                <w:szCs w:val="20"/>
+                <w:shd w:val="clear" w:color="auto" w:fill="FFFFFF"/>
+              </w:rPr>
+              <w:t xml:space="preserve"> Lai, </w:t>
+            </w:r>
+            <w:proofErr w:type="spellStart"/>
+            <w:r>
+              <w:rPr>
+                <w:rFonts w:ascii="Arial" w:hAnsi="Arial" w:cs="Arial"/>
+                <w:sz w:val="20"/>
+                <w:szCs w:val="20"/>
+                <w:shd w:val="clear" w:color="auto" w:fill="FFFFFF"/>
+              </w:rPr>
+              <w:t>Yushan</w:t>
+            </w:r>
+            <w:proofErr w:type="spellEnd"/>
+            <w:r>
+              <w:rPr>
+                <w:rFonts w:ascii="Arial" w:hAnsi="Arial" w:cs="Arial"/>
+                <w:sz w:val="20"/>
+                <w:szCs w:val="20"/>
+                <w:shd w:val="clear" w:color="auto" w:fill="FFFFFF"/>
+              </w:rPr>
+              <w:t xml:space="preserve"> Wu, </w:t>
+            </w:r>
+            <w:proofErr w:type="spellStart"/>
+            <w:r>
+              <w:rPr>
+                <w:rFonts w:ascii="Arial" w:hAnsi="Arial" w:cs="Arial"/>
                 <w:sz w:val="20"/>
                 <w:szCs w:val="20"/>
                 <w:shd w:val="clear" w:color="auto" w:fill="FFFFFF"/>
@@ -1421,141 +1394,30 @@
             <w:r>
               <w:rPr>
                 <w:rFonts w:ascii="Arial" w:hAnsi="Arial" w:cs="Arial"/>
-                <w:color w:val="222222"/>
-                <w:sz w:val="20"/>
-                <w:szCs w:val="20"/>
-                <w:shd w:val="clear" w:color="auto" w:fill="FFFFFF"/>
-              </w:rPr>
-              <w:t xml:space="preserve"> Che, </w:t>
-            </w:r>
-            <w:proofErr w:type="spellStart"/>
-            <w:r>
-              <w:rPr>
-                <w:rFonts w:ascii="Arial" w:hAnsi="Arial" w:cs="Arial"/>
-                <w:color w:val="222222"/>
-                <w:sz w:val="20"/>
-                <w:szCs w:val="20"/>
-                <w:shd w:val="clear" w:color="auto" w:fill="FFFFFF"/>
-              </w:rPr>
-              <w:t>Yongkui</w:t>
-            </w:r>
-            <w:proofErr w:type="spellEnd"/>
-            <w:r>
-              <w:rPr>
-                <w:rFonts w:ascii="Arial" w:hAnsi="Arial" w:cs="Arial"/>
-                <w:color w:val="222222"/>
-                <w:sz w:val="20"/>
-                <w:szCs w:val="20"/>
-                <w:shd w:val="clear" w:color="auto" w:fill="FFFFFF"/>
-              </w:rPr>
-              <w:t xml:space="preserve"> Lai, </w:t>
-            </w:r>
-            <w:proofErr w:type="spellStart"/>
-            <w:r>
-              <w:rPr>
-                <w:rFonts w:ascii="Arial" w:hAnsi="Arial" w:cs="Arial"/>
-                <w:color w:val="222222"/>
-                <w:sz w:val="20"/>
-                <w:szCs w:val="20"/>
-                <w:shd w:val="clear" w:color="auto" w:fill="FFFFFF"/>
-              </w:rPr>
-              <w:t>Zhihan</w:t>
-            </w:r>
-            <w:proofErr w:type="spellEnd"/>
-            <w:r>
-              <w:rPr>
-                <w:rFonts w:ascii="Arial" w:hAnsi="Arial" w:cs="Arial"/>
-                <w:color w:val="222222"/>
-                <w:sz w:val="20"/>
-                <w:szCs w:val="20"/>
-                <w:shd w:val="clear" w:color="auto" w:fill="FFFFFF"/>
-              </w:rPr>
-              <w:t xml:space="preserve"> Zhou, </w:t>
-            </w:r>
-            <w:proofErr w:type="spellStart"/>
-            <w:r>
-              <w:rPr>
-                <w:rFonts w:ascii="Arial" w:hAnsi="Arial" w:cs="Arial"/>
-                <w:color w:val="222222"/>
-                <w:sz w:val="20"/>
-                <w:szCs w:val="20"/>
-                <w:shd w:val="clear" w:color="auto" w:fill="FFFFFF"/>
-              </w:rPr>
-              <w:t>Yijia</w:t>
-            </w:r>
-            <w:proofErr w:type="spellEnd"/>
-            <w:r>
-              <w:rPr>
-                <w:rFonts w:ascii="Arial" w:hAnsi="Arial" w:cs="Arial"/>
-                <w:color w:val="222222"/>
-                <w:sz w:val="20"/>
-                <w:szCs w:val="20"/>
-                <w:shd w:val="clear" w:color="auto" w:fill="FFFFFF"/>
-              </w:rPr>
-              <w:t xml:space="preserve"> Liu, Han Liu, Ting Liu</w:t>
-            </w:r>
-            <w:r>
-              <w:rPr>
-                <w:rFonts w:ascii="Arial" w:hAnsi="Arial" w:cs="Arial"/>
-                <w:sz w:val="20"/>
-                <w:szCs w:val="20"/>
-                <w:shd w:val="clear" w:color="auto" w:fill="FFFFFF"/>
-              </w:rPr>
-              <w:t>. Few-shot Slot Tagging with Collapsed Dependency Transfer and Label-enhanced Task-adaptive Projection Network</w:t>
-            </w:r>
-            <w:r>
-              <w:rPr>
-                <w:rFonts w:ascii="Arial" w:hAnsi="Arial" w:cs="Arial"/>
-                <w:sz w:val="20"/>
-                <w:szCs w:val="20"/>
-                <w:shd w:val="clear" w:color="auto" w:fill="FFFFFF"/>
-              </w:rPr>
-              <w:t xml:space="preserve">. </w:t>
-            </w:r>
-            <w:r>
-              <w:rPr>
-                <w:rFonts w:ascii="Arial" w:hAnsi="Arial" w:cs="Arial"/>
-                <w:sz w:val="20"/>
-                <w:szCs w:val="20"/>
-                <w:shd w:val="clear" w:color="auto" w:fill="FFFFFF"/>
-              </w:rPr>
-              <w:t>(ACL 2020</w:t>
-            </w:r>
-            <w:r>
-              <w:rPr>
-                <w:rFonts w:ascii="Arial" w:hAnsi="Arial" w:cs="Arial"/>
-                <w:sz w:val="20"/>
-                <w:szCs w:val="20"/>
-                <w:shd w:val="clear" w:color="auto" w:fill="FFFFFF"/>
-              </w:rPr>
-              <w:t xml:space="preserve"> CCF</w:t>
-            </w:r>
-            <w:r>
-              <w:rPr>
-                <w:rFonts w:ascii="Arial" w:hAnsi="Arial" w:cs="Arial"/>
-                <w:sz w:val="20"/>
-                <w:szCs w:val="20"/>
-                <w:shd w:val="clear" w:color="auto" w:fill="FFFFFF"/>
-              </w:rPr>
-              <w:t xml:space="preserve"> </w:t>
-            </w:r>
-            <w:r>
-              <w:rPr>
-                <w:rFonts w:ascii="Arial" w:hAnsi="Arial" w:cs="Arial"/>
-                <w:sz w:val="20"/>
-                <w:szCs w:val="20"/>
-                <w:shd w:val="clear" w:color="auto" w:fill="FFFFFF"/>
-              </w:rPr>
-              <w:t>A</w:t>
-            </w:r>
-            <w:r>
-              <w:rPr>
-                <w:rFonts w:ascii="Arial" w:hAnsi="Arial" w:cs="Arial"/>
-                <w:sz w:val="20"/>
-                <w:szCs w:val="20"/>
-                <w:shd w:val="clear" w:color="auto" w:fill="FFFFFF"/>
-              </w:rPr>
-              <w:t>)</w:t>
+                <w:sz w:val="20"/>
+                <w:szCs w:val="20"/>
+                <w:shd w:val="clear" w:color="auto" w:fill="FFFFFF"/>
+              </w:rPr>
+              <w:t xml:space="preserve"> Che, Ting Liu. Few-shot Learning for Multi-label Intent Detection </w:t>
+            </w:r>
+            <w:r>
+              <w:rPr>
+                <w:rFonts w:ascii="Arial" w:hAnsi="Arial" w:cs="Arial"/>
+                <w:bCs/>
+                <w:sz w:val="20"/>
+                <w:szCs w:val="20"/>
+                <w:shd w:val="clear" w:color="auto" w:fill="FFFFFF"/>
+              </w:rPr>
+              <w:t>(AAAI 2021, CCF A)</w:t>
+            </w:r>
+            <w:r>
+              <w:rPr>
+                <w:rFonts w:ascii="Arial" w:hAnsi="Arial" w:cs="Arial"/>
+                <w:sz w:val="20"/>
+                <w:szCs w:val="20"/>
+                <w:shd w:val="clear" w:color="auto" w:fill="FFFFFF"/>
+              </w:rPr>
+              <w:t xml:space="preserve">  </w:t>
             </w:r>
           </w:p>
           <w:p>
@@ -1568,60 +1430,55 @@
               <w:ind w:firstLineChars="0"/>
               <w:rPr>
                 <w:rFonts w:ascii="Arial" w:hAnsi="Arial" w:cs="Arial"/>
+                <w:sz w:val="20"/>
+                <w:szCs w:val="20"/>
+                <w:shd w:val="clear" w:color="auto" w:fill="FFFFFF"/>
+              </w:rPr>
+            </w:pPr>
+            <w:r>
+              <w:rPr>
+                <w:rFonts w:ascii="Arial" w:hAnsi="Arial" w:cs="Arial"/>
+                <w:b/>
                 <w:bCs/>
                 <w:sz w:val="20"/>
                 <w:szCs w:val="20"/>
                 <w:shd w:val="clear" w:color="auto" w:fill="FFFFFF"/>
               </w:rPr>
-            </w:pPr>
+              <w:t>Yutai Hou</w:t>
+            </w:r>
+            <w:r>
+              <w:rPr>
+                <w:rFonts w:ascii="Arial" w:hAnsi="Arial" w:cs="Arial"/>
+                <w:sz w:val="20"/>
+                <w:szCs w:val="20"/>
+                <w:shd w:val="clear" w:color="auto" w:fill="FFFFFF"/>
+              </w:rPr>
+              <w:t xml:space="preserve">, </w:t>
+            </w:r>
             <w:proofErr w:type="spellStart"/>
             <w:r>
               <w:rPr>
                 <w:rFonts w:ascii="Arial" w:hAnsi="Arial" w:cs="Arial"/>
-                <w:color w:val="222222"/>
-                <w:sz w:val="20"/>
-                <w:szCs w:val="20"/>
-                <w:shd w:val="clear" w:color="auto" w:fill="FFFFFF"/>
-              </w:rPr>
-              <w:t>Yuxuan</w:t>
+                <w:sz w:val="20"/>
+                <w:szCs w:val="20"/>
+                <w:shd w:val="clear" w:color="auto" w:fill="FFFFFF"/>
+              </w:rPr>
+              <w:t>Sanyuan</w:t>
             </w:r>
             <w:proofErr w:type="spellEnd"/>
             <w:r>
               <w:rPr>
                 <w:rFonts w:ascii="Arial" w:hAnsi="Arial" w:cs="Arial"/>
-                <w:color w:val="222222"/>
-                <w:sz w:val="20"/>
-                <w:szCs w:val="20"/>
-                <w:shd w:val="clear" w:color="auto" w:fill="FFFFFF"/>
-              </w:rPr>
-              <w:t xml:space="preserve"> Wang, </w:t>
-            </w:r>
-            <w:r>
-              <w:rPr>
-                <w:rFonts w:ascii="Arial" w:hAnsi="Arial" w:cs="Arial"/>
-                <w:b/>
-                <w:color w:val="222222"/>
-                <w:sz w:val="20"/>
-                <w:szCs w:val="20"/>
-                <w:shd w:val="clear" w:color="auto" w:fill="FFFFFF"/>
-              </w:rPr>
-              <w:t>Yutai Hou</w:t>
-            </w:r>
-            <w:r>
-              <w:rPr>
-                <w:rFonts w:ascii="Arial" w:hAnsi="Arial" w:cs="Arial"/>
-                <w:color w:val="222222"/>
-                <w:sz w:val="20"/>
-                <w:szCs w:val="20"/>
-                <w:shd w:val="clear" w:color="auto" w:fill="FFFFFF"/>
-              </w:rPr>
-              <w:t xml:space="preserve">, </w:t>
+                <w:sz w:val="20"/>
+                <w:szCs w:val="20"/>
+                <w:shd w:val="clear" w:color="auto" w:fill="FFFFFF"/>
+              </w:rPr>
+              <w:t xml:space="preserve"> Chen, </w:t>
             </w:r>
             <w:proofErr w:type="spellStart"/>
             <w:r>
               <w:rPr>
                 <w:rFonts w:ascii="Arial" w:hAnsi="Arial" w:cs="Arial"/>
-                <w:color w:val="222222"/>
                 <w:sz w:val="20"/>
                 <w:szCs w:val="20"/>
                 <w:shd w:val="clear" w:color="auto" w:fill="FFFFFF"/>
@@ -1632,39 +1489,11 @@
             <w:r>
               <w:rPr>
                 <w:rFonts w:ascii="Arial" w:hAnsi="Arial" w:cs="Arial"/>
-                <w:color w:val="222222"/>
-                <w:sz w:val="20"/>
-                <w:szCs w:val="20"/>
-                <w:shd w:val="clear" w:color="auto" w:fill="FFFFFF"/>
-              </w:rPr>
-              <w:t xml:space="preserve"> Che, Ting Liu</w:t>
-            </w:r>
-            <w:r>
-              <w:rPr>
-                <w:rFonts w:ascii="Arial" w:hAnsi="Arial" w:cs="Arial"/>
-                <w:sz w:val="20"/>
-                <w:szCs w:val="20"/>
-                <w:shd w:val="clear" w:color="auto" w:fill="FFFFFF"/>
-              </w:rPr>
-              <w:t>. Static to Dynamic Word Representations: A Survey</w:t>
-            </w:r>
-            <w:r>
-              <w:rPr>
-                <w:rFonts w:ascii="Arial" w:hAnsi="Arial" w:cs="Arial"/>
-                <w:sz w:val="20"/>
-                <w:szCs w:val="20"/>
-                <w:shd w:val="clear" w:color="auto" w:fill="FFFFFF"/>
-              </w:rPr>
-              <w:t>.</w:t>
-            </w:r>
-            <w:r>
-              <w:rPr>
-                <w:rFonts w:ascii="Arial" w:hAnsi="Arial" w:cs="Arial"/>
-                <w:sz w:val="20"/>
-                <w:szCs w:val="20"/>
-                <w:shd w:val="clear" w:color="auto" w:fill="FFFFFF"/>
-              </w:rPr>
-              <w:t> </w:t>
+                <w:sz w:val="20"/>
+                <w:szCs w:val="20"/>
+                <w:shd w:val="clear" w:color="auto" w:fill="FFFFFF"/>
+              </w:rPr>
+              <w:t xml:space="preserve"> Che, Cheng Chen, Ting Liu. C2C-GenDA: Cluster-to-Cluster Generation for Data Augmentation of Slot Filling </w:t>
             </w:r>
             <w:r>
               <w:rPr>
@@ -1674,27 +1503,7 @@
                 <w:szCs w:val="20"/>
                 <w:shd w:val="clear" w:color="auto" w:fill="FFFFFF"/>
               </w:rPr>
-              <w:t>(JMLC 2020</w:t>
-            </w:r>
-            <w:r>
-              <w:rPr>
-                <w:rFonts w:ascii="Arial" w:hAnsi="Arial" w:cs="Arial"/>
-                <w:bCs/>
-                <w:sz w:val="20"/>
-                <w:szCs w:val="20"/>
-                <w:shd w:val="clear" w:color="auto" w:fill="FFFFFF"/>
-              </w:rPr>
-              <w:t xml:space="preserve"> SCI</w:t>
-            </w:r>
-            <w:r>
-              <w:rPr>
-                <w:rFonts w:ascii="Arial" w:hAnsi="Arial" w:cs="Arial"/>
-                <w:bCs/>
-                <w:sz w:val="20"/>
-                <w:szCs w:val="20"/>
-                <w:shd w:val="clear" w:color="auto" w:fill="FFFFFF"/>
-              </w:rPr>
-              <w:t>)</w:t>
+              <w:t>(AAAI 2021, CCF A)</w:t>
             </w:r>
           </w:p>
           <w:p>
@@ -1707,34 +1516,11 @@
               <w:ind w:firstLineChars="0"/>
               <w:rPr>
                 <w:rFonts w:ascii="Arial" w:hAnsi="Arial" w:cs="Arial"/>
-                <w:bCs/>
                 <w:sz w:val="20"/>
                 <w:szCs w:val="20"/>
                 <w:shd w:val="clear" w:color="auto" w:fill="FFFFFF"/>
               </w:rPr>
             </w:pPr>
-            <w:proofErr w:type="spellStart"/>
-            <w:r>
-              <w:rPr>
-                <w:rFonts w:ascii="Arial" w:hAnsi="Arial" w:cs="Arial"/>
-                <w:color w:val="222222"/>
-                <w:sz w:val="20"/>
-                <w:szCs w:val="20"/>
-                <w:shd w:val="clear" w:color="auto" w:fill="FFFFFF"/>
-              </w:rPr>
-              <w:t>Sanyuan</w:t>
-            </w:r>
-            <w:proofErr w:type="spellEnd"/>
-            <w:r>
-              <w:rPr>
-                <w:rFonts w:ascii="Arial" w:hAnsi="Arial" w:cs="Arial"/>
-                <w:color w:val="222222"/>
-                <w:sz w:val="20"/>
-                <w:szCs w:val="20"/>
-                <w:shd w:val="clear" w:color="auto" w:fill="FFFFFF"/>
-              </w:rPr>
-              <w:t xml:space="preserve"> Chen, </w:t>
-            </w:r>
             <w:r>
               <w:rPr>
                 <w:rFonts w:ascii="Arial" w:hAnsi="Arial" w:cs="Arial"/>
@@ -1765,7 +1551,7 @@
                 <w:szCs w:val="20"/>
                 <w:shd w:val="clear" w:color="auto" w:fill="FFFFFF"/>
               </w:rPr>
-              <w:t>Yiming</w:t>
+              <w:t>Wanxiang</w:t>
             </w:r>
             <w:proofErr w:type="spellEnd"/>
             <w:r>
@@ -1776,7 +1562,7 @@
                 <w:szCs w:val="20"/>
                 <w:shd w:val="clear" w:color="auto" w:fill="FFFFFF"/>
               </w:rPr>
-              <w:t xml:space="preserve"> Cui, </w:t>
+              <w:t xml:space="preserve"> Che, </w:t>
             </w:r>
             <w:proofErr w:type="spellStart"/>
             <w:r>
@@ -1787,7 +1573,7 @@
                 <w:szCs w:val="20"/>
                 <w:shd w:val="clear" w:color="auto" w:fill="FFFFFF"/>
               </w:rPr>
-              <w:t>Wanxiang</w:t>
+              <w:t>Yongkui</w:t>
             </w:r>
             <w:proofErr w:type="spellEnd"/>
             <w:r>
@@ -1798,7 +1584,7 @@
                 <w:szCs w:val="20"/>
                 <w:shd w:val="clear" w:color="auto" w:fill="FFFFFF"/>
               </w:rPr>
-              <w:t xml:space="preserve"> Che, Ting Liu, </w:t>
+              <w:t xml:space="preserve"> Lai, </w:t>
             </w:r>
             <w:proofErr w:type="spellStart"/>
             <w:r>
@@ -1809,7 +1595,7 @@
                 <w:szCs w:val="20"/>
                 <w:shd w:val="clear" w:color="auto" w:fill="FFFFFF"/>
               </w:rPr>
-              <w:t>Xiangzhan</w:t>
+              <w:t>Zhihan</w:t>
             </w:r>
             <w:proofErr w:type="spellEnd"/>
             <w:r>
@@ -1820,8 +1606,9 @@
                 <w:szCs w:val="20"/>
                 <w:shd w:val="clear" w:color="auto" w:fill="FFFFFF"/>
               </w:rPr>
-              <w:t xml:space="preserve"> Yu</w:t>
-            </w:r>
+              <w:t xml:space="preserve"> Zhou, </w:t>
+            </w:r>
+            <w:proofErr w:type="spellStart"/>
             <w:r>
               <w:rPr>
                 <w:rFonts w:ascii="Arial" w:hAnsi="Arial" w:cs="Arial"/>
@@ -1830,8 +1617,9 @@
                 <w:szCs w:val="20"/>
                 <w:shd w:val="clear" w:color="auto" w:fill="FFFFFF"/>
               </w:rPr>
-              <w:t xml:space="preserve">. Recall and Learn: Fine-tuning Deep Pretrained Language Models with Less Forgetting. </w:t>
-            </w:r>
+              <w:t>Yijia</w:t>
+            </w:r>
+            <w:proofErr w:type="spellEnd"/>
             <w:r>
               <w:rPr>
                 <w:rFonts w:ascii="Arial" w:hAnsi="Arial" w:cs="Arial"/>
@@ -1840,37 +1628,16 @@
                 <w:szCs w:val="20"/>
                 <w:shd w:val="clear" w:color="auto" w:fill="FFFFFF"/>
               </w:rPr>
-              <w:t>(</w:t>
-            </w:r>
-            <w:r>
-              <w:rPr>
-                <w:rFonts w:ascii="Arial" w:hAnsi="Arial" w:cs="Arial"/>
-                <w:color w:val="222222"/>
-                <w:sz w:val="20"/>
-                <w:szCs w:val="20"/>
-                <w:shd w:val="clear" w:color="auto" w:fill="FFFFFF"/>
-              </w:rPr>
-              <w:t>P</w:t>
-            </w:r>
-            <w:r>
-              <w:rPr>
-                <w:rFonts w:ascii="Arial" w:hAnsi="Arial" w:cs="Arial"/>
-                <w:color w:val="222222"/>
-                <w:sz w:val="20"/>
-                <w:szCs w:val="20"/>
-                <w:shd w:val="clear" w:color="auto" w:fill="FFFFFF"/>
-              </w:rPr>
-              <w:t>reprint 2020)</w:t>
-            </w:r>
-            <w:r>
-              <w:rPr>
-                <w:rFonts w:ascii="Arial" w:hAnsi="Arial" w:cs="Arial"/>
-                <w:color w:val="222222"/>
-                <w:sz w:val="20"/>
-                <w:szCs w:val="20"/>
-                <w:shd w:val="clear" w:color="auto" w:fill="FFFFFF"/>
-              </w:rPr>
-              <w:t>.</w:t>
+              <w:t xml:space="preserve"> Liu, Han Liu, Ting Liu</w:t>
+            </w:r>
+            <w:r>
+              <w:rPr>
+                <w:rFonts w:ascii="Arial" w:hAnsi="Arial" w:cs="Arial"/>
+                <w:sz w:val="20"/>
+                <w:szCs w:val="20"/>
+                <w:shd w:val="clear" w:color="auto" w:fill="FFFFFF"/>
+              </w:rPr>
+              <w:t>. Few-shot Slot Tagging with Collapsed Dependency Transfer and Label-enhanced Task-adaptive Projection Network. (ACL 2020 CCF A)</w:t>
             </w:r>
           </w:p>
           <w:p>
@@ -1883,11 +1650,34 @@
               <w:ind w:firstLineChars="0"/>
               <w:rPr>
                 <w:rFonts w:ascii="Arial" w:hAnsi="Arial" w:cs="Arial"/>
+                <w:bCs/>
                 <w:sz w:val="20"/>
                 <w:szCs w:val="20"/>
                 <w:shd w:val="clear" w:color="auto" w:fill="FFFFFF"/>
               </w:rPr>
             </w:pPr>
+            <w:proofErr w:type="spellStart"/>
+            <w:r>
+              <w:rPr>
+                <w:rFonts w:ascii="Arial" w:hAnsi="Arial" w:cs="Arial"/>
+                <w:color w:val="222222"/>
+                <w:sz w:val="20"/>
+                <w:szCs w:val="20"/>
+                <w:shd w:val="clear" w:color="auto" w:fill="FFFFFF"/>
+              </w:rPr>
+              <w:t>Yuxuan</w:t>
+            </w:r>
+            <w:proofErr w:type="spellEnd"/>
+            <w:r>
+              <w:rPr>
+                <w:rFonts w:ascii="Arial" w:hAnsi="Arial" w:cs="Arial"/>
+                <w:color w:val="222222"/>
+                <w:sz w:val="20"/>
+                <w:szCs w:val="20"/>
+                <w:shd w:val="clear" w:color="auto" w:fill="FFFFFF"/>
+              </w:rPr>
+              <w:t xml:space="preserve"> Wang, </w:t>
+            </w:r>
             <w:r>
               <w:rPr>
                 <w:rFonts w:ascii="Arial" w:hAnsi="Arial" w:cs="Arial"/>
@@ -1907,7 +1697,7 @@
                 <w:szCs w:val="20"/>
                 <w:shd w:val="clear" w:color="auto" w:fill="FFFFFF"/>
               </w:rPr>
-              <w:t xml:space="preserve">, Meng Fang, </w:t>
+              <w:t xml:space="preserve">, </w:t>
             </w:r>
             <w:proofErr w:type="spellStart"/>
             <w:r>
@@ -1938,7 +1728,7 @@
                 <w:szCs w:val="20"/>
                 <w:shd w:val="clear" w:color="auto" w:fill="FFFFFF"/>
               </w:rPr>
-              <w:t>. A Corpus-free State2Seq User Simulator for Task-oriented Dialogue </w:t>
+              <w:t>. Static to Dynamic Word Representations: A Survey. </w:t>
             </w:r>
             <w:r>
               <w:rPr>
@@ -1948,62 +1738,7 @@
                 <w:szCs w:val="20"/>
                 <w:shd w:val="clear" w:color="auto" w:fill="FFFFFF"/>
               </w:rPr>
-              <w:t>(CCL 2019</w:t>
-            </w:r>
-            <w:r>
-              <w:rPr>
-                <w:rFonts w:ascii="Arial" w:hAnsi="Arial" w:cs="Arial"/>
-                <w:sz w:val="20"/>
-                <w:szCs w:val="20"/>
-                <w:shd w:val="clear" w:color="auto" w:fill="FFFFFF"/>
-              </w:rPr>
-              <w:t> </w:t>
-            </w:r>
-            <w:r>
-              <w:rPr>
-                <w:rFonts w:ascii="Arial" w:hAnsi="Arial" w:cs="Arial"/>
-                <w:b/>
-                <w:bCs/>
-                <w:color w:val="FF0000"/>
-                <w:sz w:val="20"/>
-                <w:szCs w:val="20"/>
-                <w:shd w:val="clear" w:color="auto" w:fill="FFFFFF"/>
-              </w:rPr>
-              <w:t xml:space="preserve">Best </w:t>
-            </w:r>
-            <w:r>
-              <w:rPr>
-                <w:rFonts w:ascii="Arial" w:hAnsi="Arial" w:cs="Arial"/>
-                <w:b/>
-                <w:bCs/>
-                <w:color w:val="FF0000"/>
-                <w:sz w:val="20"/>
-                <w:szCs w:val="20"/>
-                <w:shd w:val="clear" w:color="auto" w:fill="FFFFFF"/>
-              </w:rPr>
-              <w:t>P</w:t>
-            </w:r>
-            <w:r>
-              <w:rPr>
-                <w:rFonts w:ascii="Arial" w:hAnsi="Arial" w:cs="Arial"/>
-                <w:b/>
-                <w:bCs/>
-                <w:color w:val="FF0000"/>
-                <w:sz w:val="20"/>
-                <w:szCs w:val="20"/>
-                <w:shd w:val="clear" w:color="auto" w:fill="FFFFFF"/>
-              </w:rPr>
-              <w:t>oster</w:t>
-            </w:r>
-            <w:r>
-              <w:rPr>
-                <w:rFonts w:ascii="Arial" w:hAnsi="Arial" w:cs="Arial"/>
-                <w:bCs/>
-                <w:sz w:val="20"/>
-                <w:szCs w:val="20"/>
-                <w:shd w:val="clear" w:color="auto" w:fill="FFFFFF"/>
-              </w:rPr>
-              <w:t>)</w:t>
+              <w:t>(JMLC 2020 SCI)</w:t>
             </w:r>
           </w:p>
           <w:p>
@@ -2016,11 +1751,34 @@
               <w:ind w:firstLineChars="0"/>
               <w:rPr>
                 <w:rFonts w:ascii="Arial" w:hAnsi="Arial" w:cs="Arial"/>
+                <w:bCs/>
                 <w:sz w:val="20"/>
                 <w:szCs w:val="20"/>
                 <w:shd w:val="clear" w:color="auto" w:fill="FFFFFF"/>
               </w:rPr>
             </w:pPr>
+            <w:proofErr w:type="spellStart"/>
+            <w:r>
+              <w:rPr>
+                <w:rFonts w:ascii="Arial" w:hAnsi="Arial" w:cs="Arial"/>
+                <w:color w:val="222222"/>
+                <w:sz w:val="20"/>
+                <w:szCs w:val="20"/>
+                <w:shd w:val="clear" w:color="auto" w:fill="FFFFFF"/>
+              </w:rPr>
+              <w:t>Sanyuan</w:t>
+            </w:r>
+            <w:proofErr w:type="spellEnd"/>
+            <w:r>
+              <w:rPr>
+                <w:rFonts w:ascii="Arial" w:hAnsi="Arial" w:cs="Arial"/>
+                <w:color w:val="222222"/>
+                <w:sz w:val="20"/>
+                <w:szCs w:val="20"/>
+                <w:shd w:val="clear" w:color="auto" w:fill="FFFFFF"/>
+              </w:rPr>
+              <w:t xml:space="preserve"> Chen, </w:t>
+            </w:r>
             <w:r>
               <w:rPr>
                 <w:rFonts w:ascii="Arial" w:hAnsi="Arial" w:cs="Arial"/>
@@ -2051,7 +1809,7 @@
                 <w:szCs w:val="20"/>
                 <w:shd w:val="clear" w:color="auto" w:fill="FFFFFF"/>
               </w:rPr>
-              <w:t>Yijia</w:t>
+              <w:t>Yiming</w:t>
             </w:r>
             <w:proofErr w:type="spellEnd"/>
             <w:r>
@@ -2062,7 +1820,7 @@
                 <w:szCs w:val="20"/>
                 <w:shd w:val="clear" w:color="auto" w:fill="FFFFFF"/>
               </w:rPr>
-              <w:t xml:space="preserve"> Liu, </w:t>
+              <w:t xml:space="preserve"> Cui, </w:t>
             </w:r>
             <w:proofErr w:type="spellStart"/>
             <w:r>
@@ -2084,46 +1842,49 @@
                 <w:szCs w:val="20"/>
                 <w:shd w:val="clear" w:color="auto" w:fill="FFFFFF"/>
               </w:rPr>
-              <w:t xml:space="preserve"> Che, Ting Liu</w:t>
-            </w:r>
-            <w:r>
-              <w:rPr>
-                <w:rFonts w:ascii="Arial" w:hAnsi="Arial" w:cs="Arial"/>
-                <w:sz w:val="20"/>
-                <w:szCs w:val="20"/>
-                <w:shd w:val="clear" w:color="auto" w:fill="FFFFFF"/>
-              </w:rPr>
-              <w:t>.  Sequence-to-Sequence Data Augmentation for Dialogue Language Understanding. </w:t>
-            </w:r>
-            <w:r>
-              <w:rPr>
-                <w:rFonts w:ascii="Arial" w:hAnsi="Arial" w:cs="Arial"/>
-                <w:iCs/>
-                <w:sz w:val="20"/>
-                <w:szCs w:val="20"/>
-                <w:shd w:val="clear" w:color="auto" w:fill="FFFFFF"/>
-              </w:rPr>
-              <w:t>(COLING 2018</w:t>
-            </w:r>
-            <w:r>
-              <w:rPr>
-                <w:rFonts w:ascii="Arial" w:hAnsi="Arial" w:cs="Arial"/>
-                <w:iCs/>
-                <w:sz w:val="20"/>
-                <w:szCs w:val="20"/>
-                <w:shd w:val="clear" w:color="auto" w:fill="FFFFFF"/>
-              </w:rPr>
-              <w:t xml:space="preserve"> CCF B</w:t>
-            </w:r>
-            <w:r>
-              <w:rPr>
-                <w:rFonts w:ascii="Arial" w:hAnsi="Arial" w:cs="Arial"/>
-                <w:iCs/>
-                <w:sz w:val="20"/>
-                <w:szCs w:val="20"/>
-                <w:shd w:val="clear" w:color="auto" w:fill="FFFFFF"/>
-              </w:rPr>
-              <w:t>)</w:t>
+              <w:t xml:space="preserve"> Che, Ting Liu, </w:t>
+            </w:r>
+            <w:proofErr w:type="spellStart"/>
+            <w:r>
+              <w:rPr>
+                <w:rFonts w:ascii="Arial" w:hAnsi="Arial" w:cs="Arial"/>
+                <w:color w:val="222222"/>
+                <w:sz w:val="20"/>
+                <w:szCs w:val="20"/>
+                <w:shd w:val="clear" w:color="auto" w:fill="FFFFFF"/>
+              </w:rPr>
+              <w:t>Xiangzhan</w:t>
+            </w:r>
+            <w:proofErr w:type="spellEnd"/>
+            <w:r>
+              <w:rPr>
+                <w:rFonts w:ascii="Arial" w:hAnsi="Arial" w:cs="Arial"/>
+                <w:color w:val="222222"/>
+                <w:sz w:val="20"/>
+                <w:szCs w:val="20"/>
+                <w:shd w:val="clear" w:color="auto" w:fill="FFFFFF"/>
+              </w:rPr>
+              <w:t xml:space="preserve"> Yu. Recall and Learn: Fine-tuning Deep Pretrained Language Models with Less Forgetting. (</w:t>
+            </w:r>
+            <w:r>
+              <w:rPr>
+                <w:rFonts w:ascii="Arial" w:hAnsi="Arial" w:cs="Arial" w:hint="eastAsia"/>
+                <w:color w:val="222222"/>
+                <w:sz w:val="20"/>
+                <w:szCs w:val="20"/>
+                <w:shd w:val="clear" w:color="auto" w:fill="FFFFFF"/>
+              </w:rPr>
+              <w:t>EMNLP</w:t>
+            </w:r>
+            <w:r>
+              <w:rPr>
+                <w:rFonts w:ascii="Arial" w:hAnsi="Arial" w:cs="Arial"/>
+                <w:color w:val="222222"/>
+                <w:sz w:val="20"/>
+                <w:szCs w:val="20"/>
+                <w:shd w:val="clear" w:color="auto" w:fill="FFFFFF"/>
+              </w:rPr>
+              <w:t xml:space="preserve"> 2020).</w:t>
             </w:r>
           </w:p>
           <w:p>
@@ -2136,175 +1897,142 @@
               <w:ind w:firstLineChars="0"/>
               <w:rPr>
                 <w:rFonts w:ascii="Arial" w:hAnsi="Arial" w:cs="Arial"/>
+                <w:bCs/>
                 <w:sz w:val="20"/>
                 <w:szCs w:val="20"/>
                 <w:shd w:val="clear" w:color="auto" w:fill="FFFFFF"/>
               </w:rPr>
             </w:pPr>
+            <w:r>
+              <w:rPr>
+                <w:rFonts w:ascii="Arial" w:hAnsi="Arial" w:cs="Arial"/>
+                <w:b/>
+                <w:bCs/>
+                <w:sz w:val="20"/>
+                <w:szCs w:val="20"/>
+                <w:shd w:val="clear" w:color="auto" w:fill="FFFFFF"/>
+              </w:rPr>
+              <w:t>Yutai Hou</w:t>
+            </w:r>
+            <w:r>
+              <w:rPr>
+                <w:rFonts w:ascii="Arial" w:hAnsi="Arial" w:cs="Arial"/>
+                <w:bCs/>
+                <w:sz w:val="20"/>
+                <w:szCs w:val="20"/>
+                <w:shd w:val="clear" w:color="auto" w:fill="FFFFFF"/>
+              </w:rPr>
+              <w:t xml:space="preserve">, </w:t>
+            </w:r>
             <w:proofErr w:type="spellStart"/>
             <w:r>
               <w:rPr>
                 <w:rFonts w:ascii="Arial" w:hAnsi="Arial" w:cs="Arial"/>
-                <w:color w:val="222222"/>
-                <w:sz w:val="20"/>
-                <w:szCs w:val="20"/>
-                <w:shd w:val="clear" w:color="auto" w:fill="FFFFFF"/>
-              </w:rPr>
-              <w:t>Ruoxi</w:t>
+                <w:bCs/>
+                <w:sz w:val="20"/>
+                <w:szCs w:val="20"/>
+                <w:shd w:val="clear" w:color="auto" w:fill="FFFFFF"/>
+              </w:rPr>
+              <w:t>Jiafeng</w:t>
             </w:r>
             <w:proofErr w:type="spellEnd"/>
             <w:r>
               <w:rPr>
                 <w:rFonts w:ascii="Arial" w:hAnsi="Arial" w:cs="Arial"/>
-                <w:color w:val="222222"/>
-                <w:sz w:val="20"/>
-                <w:szCs w:val="20"/>
-                <w:shd w:val="clear" w:color="auto" w:fill="FFFFFF"/>
-              </w:rPr>
-              <w:t xml:space="preserve"> Shi, Hongzhi Wang, Tao Wang, </w:t>
-            </w:r>
-            <w:r>
-              <w:rPr>
-                <w:rFonts w:ascii="Arial" w:hAnsi="Arial" w:cs="Arial"/>
-                <w:b/>
-                <w:color w:val="222222"/>
-                <w:sz w:val="20"/>
-                <w:szCs w:val="20"/>
-                <w:shd w:val="clear" w:color="auto" w:fill="FFFFFF"/>
-              </w:rPr>
-              <w:t>Yutai Hou</w:t>
-            </w:r>
-            <w:r>
-              <w:rPr>
-                <w:rFonts w:ascii="Arial" w:hAnsi="Arial" w:cs="Arial"/>
-                <w:color w:val="222222"/>
-                <w:sz w:val="20"/>
-                <w:szCs w:val="20"/>
-                <w:shd w:val="clear" w:color="auto" w:fill="FFFFFF"/>
-              </w:rPr>
-              <w:t xml:space="preserve">, </w:t>
+                <w:bCs/>
+                <w:sz w:val="20"/>
+                <w:szCs w:val="20"/>
+                <w:shd w:val="clear" w:color="auto" w:fill="FFFFFF"/>
+              </w:rPr>
+              <w:t xml:space="preserve"> Mao, </w:t>
             </w:r>
             <w:proofErr w:type="spellStart"/>
             <w:r>
               <w:rPr>
                 <w:rFonts w:ascii="Arial" w:hAnsi="Arial" w:cs="Arial"/>
-                <w:color w:val="222222"/>
-                <w:sz w:val="20"/>
-                <w:szCs w:val="20"/>
-                <w:shd w:val="clear" w:color="auto" w:fill="FFFFFF"/>
-              </w:rPr>
-              <w:t>Yiwen</w:t>
+                <w:bCs/>
+                <w:sz w:val="20"/>
+                <w:szCs w:val="20"/>
+                <w:shd w:val="clear" w:color="auto" w:fill="FFFFFF"/>
+              </w:rPr>
+              <w:t>Yongkui</w:t>
             </w:r>
             <w:proofErr w:type="spellEnd"/>
             <w:r>
               <w:rPr>
                 <w:rFonts w:ascii="Arial" w:hAnsi="Arial" w:cs="Arial"/>
-                <w:color w:val="222222"/>
-                <w:sz w:val="20"/>
-                <w:szCs w:val="20"/>
-                <w:shd w:val="clear" w:color="auto" w:fill="FFFFFF"/>
-              </w:rPr>
-              <w:t xml:space="preserve"> Tang, </w:t>
+                <w:bCs/>
+                <w:sz w:val="20"/>
+                <w:szCs w:val="20"/>
+                <w:shd w:val="clear" w:color="auto" w:fill="FFFFFF"/>
+              </w:rPr>
+              <w:t xml:space="preserve"> Lai, Cheng Chen, </w:t>
             </w:r>
             <w:proofErr w:type="spellStart"/>
             <w:r>
               <w:rPr>
                 <w:rFonts w:ascii="Arial" w:hAnsi="Arial" w:cs="Arial"/>
-                <w:color w:val="222222"/>
-                <w:sz w:val="20"/>
-                <w:szCs w:val="20"/>
-                <w:shd w:val="clear" w:color="auto" w:fill="FFFFFF"/>
-              </w:rPr>
-              <w:t>Jianzhong</w:t>
+                <w:bCs/>
+                <w:sz w:val="20"/>
+                <w:szCs w:val="20"/>
+                <w:shd w:val="clear" w:color="auto" w:fill="FFFFFF"/>
+              </w:rPr>
+              <w:t>Wanxiang</w:t>
             </w:r>
             <w:proofErr w:type="spellEnd"/>
             <w:r>
               <w:rPr>
                 <w:rFonts w:ascii="Arial" w:hAnsi="Arial" w:cs="Arial"/>
-                <w:color w:val="222222"/>
-                <w:sz w:val="20"/>
-                <w:szCs w:val="20"/>
-                <w:shd w:val="clear" w:color="auto" w:fill="FFFFFF"/>
-              </w:rPr>
-              <w:t xml:space="preserve"> Li, Hong Gao</w:t>
-            </w:r>
-            <w:r>
-              <w:rPr>
-                <w:rFonts w:ascii="Arial" w:hAnsi="Arial" w:cs="Arial"/>
-                <w:sz w:val="20"/>
-                <w:szCs w:val="20"/>
-                <w:shd w:val="clear" w:color="auto" w:fill="FFFFFF"/>
-              </w:rPr>
-              <w:t>. Similarity Search Combining Query Relaxation and Diversification.</w:t>
-            </w:r>
-            <w:r>
-              <w:rPr>
-                <w:rStyle w:val="apple-converted-space"/>
-                <w:rFonts w:ascii="Arial" w:hAnsi="Arial" w:cs="Arial"/>
-                <w:sz w:val="20"/>
-                <w:szCs w:val="20"/>
-                <w:shd w:val="clear" w:color="auto" w:fill="FFFFFF"/>
-              </w:rPr>
-              <w:t> (</w:t>
-            </w:r>
-            <w:r>
-              <w:rPr>
-                <w:rFonts w:ascii="Arial" w:hAnsi="Arial" w:cs="Arial"/>
-                <w:iCs/>
-                <w:sz w:val="20"/>
-                <w:szCs w:val="20"/>
-                <w:shd w:val="clear" w:color="auto" w:fill="FFFFFF"/>
-              </w:rPr>
-              <w:t>DASFAA 2017</w:t>
-            </w:r>
-            <w:r>
-              <w:rPr>
-                <w:rFonts w:ascii="Arial" w:hAnsi="Arial" w:cs="Arial"/>
-                <w:iCs/>
-                <w:sz w:val="20"/>
-                <w:szCs w:val="20"/>
-                <w:shd w:val="clear" w:color="auto" w:fill="FFFFFF"/>
-              </w:rPr>
-              <w:t xml:space="preserve"> CCF</w:t>
-            </w:r>
-            <w:r>
-              <w:rPr>
-                <w:rFonts w:ascii="Arial" w:hAnsi="Arial" w:cs="Arial"/>
-                <w:iCs/>
-                <w:sz w:val="20"/>
-                <w:szCs w:val="20"/>
-                <w:shd w:val="clear" w:color="auto" w:fill="FFFFFF"/>
-              </w:rPr>
-              <w:t xml:space="preserve"> </w:t>
-            </w:r>
-            <w:r>
-              <w:rPr>
-                <w:rFonts w:ascii="Arial" w:hAnsi="Arial" w:cs="Arial"/>
-                <w:iCs/>
-                <w:sz w:val="20"/>
-                <w:szCs w:val="20"/>
-                <w:shd w:val="clear" w:color="auto" w:fill="FFFFFF"/>
-              </w:rPr>
-              <w:t>B</w:t>
-            </w:r>
-            <w:r>
-              <w:rPr>
-                <w:rFonts w:ascii="Arial" w:hAnsi="Arial" w:cs="Arial"/>
-                <w:iCs/>
-                <w:sz w:val="20"/>
-                <w:szCs w:val="20"/>
-                <w:shd w:val="clear" w:color="auto" w:fill="FFFFFF"/>
-              </w:rPr>
-              <w:t>)</w:t>
-            </w:r>
-            <w:r>
-              <w:rPr>
-                <w:rFonts w:ascii="Arial" w:hAnsi="Arial" w:cs="Arial"/>
-                <w:sz w:val="20"/>
-                <w:szCs w:val="20"/>
-                <w:shd w:val="clear" w:color="auto" w:fill="FFFFFF"/>
-              </w:rPr>
-              <w:t>.</w:t>
+                <w:bCs/>
+                <w:sz w:val="20"/>
+                <w:szCs w:val="20"/>
+                <w:shd w:val="clear" w:color="auto" w:fill="FFFFFF"/>
+              </w:rPr>
+              <w:t xml:space="preserve"> Che, </w:t>
+            </w:r>
+            <w:proofErr w:type="spellStart"/>
+            <w:r>
+              <w:rPr>
+                <w:rFonts w:ascii="Arial" w:hAnsi="Arial" w:cs="Arial"/>
+                <w:bCs/>
+                <w:sz w:val="20"/>
+                <w:szCs w:val="20"/>
+                <w:shd w:val="clear" w:color="auto" w:fill="FFFFFF"/>
+              </w:rPr>
+              <w:t>Zhigang</w:t>
+            </w:r>
+            <w:proofErr w:type="spellEnd"/>
+            <w:r>
+              <w:rPr>
+                <w:rFonts w:ascii="Arial" w:hAnsi="Arial" w:cs="Arial"/>
+                <w:bCs/>
+                <w:sz w:val="20"/>
+                <w:szCs w:val="20"/>
+                <w:shd w:val="clear" w:color="auto" w:fill="FFFFFF"/>
+              </w:rPr>
+              <w:t xml:space="preserve"> Chen, Ting Liu. </w:t>
+            </w:r>
+            <w:proofErr w:type="spellStart"/>
+            <w:r>
+              <w:rPr>
+                <w:rFonts w:ascii="Arial" w:hAnsi="Arial" w:cs="Arial"/>
+                <w:bCs/>
+                <w:sz w:val="20"/>
+                <w:szCs w:val="20"/>
+                <w:shd w:val="clear" w:color="auto" w:fill="FFFFFF"/>
+              </w:rPr>
+              <w:t>FewJoint</w:t>
+            </w:r>
+            <w:proofErr w:type="spellEnd"/>
+            <w:r>
+              <w:rPr>
+                <w:rFonts w:ascii="Arial" w:hAnsi="Arial" w:cs="Arial"/>
+                <w:bCs/>
+                <w:sz w:val="20"/>
+                <w:szCs w:val="20"/>
+                <w:shd w:val="clear" w:color="auto" w:fill="FFFFFF"/>
+              </w:rPr>
+              <w:t>: A Few-shot Learning Benchmark for Joint Language Understanding (Preprint 2020)</w:t>
             </w:r>
           </w:p>
           <w:p>
@@ -2319,18 +2047,9 @@
                 <w:rFonts w:ascii="Arial" w:hAnsi="Arial" w:cs="Arial"/>
                 <w:sz w:val="20"/>
                 <w:szCs w:val="20"/>
+                <w:shd w:val="clear" w:color="auto" w:fill="FFFFFF"/>
               </w:rPr>
             </w:pPr>
-            <w:r>
-              <w:rPr>
-                <w:rFonts w:ascii="Arial" w:hAnsi="Arial" w:cs="Arial"/>
-                <w:color w:val="222222"/>
-                <w:sz w:val="20"/>
-                <w:szCs w:val="20"/>
-                <w:shd w:val="clear" w:color="auto" w:fill="FFFFFF"/>
-              </w:rPr>
-              <w:t xml:space="preserve">Jinpeng Wang, </w:t>
-            </w:r>
             <w:r>
               <w:rPr>
                 <w:rFonts w:ascii="Arial" w:hAnsi="Arial" w:cs="Arial"/>
@@ -2350,8 +2069,9 @@
                 <w:szCs w:val="20"/>
                 <w:shd w:val="clear" w:color="auto" w:fill="FFFFFF"/>
               </w:rPr>
-              <w:t>, Yunbo Cao</w:t>
-            </w:r>
+              <w:t xml:space="preserve">, Meng Fang, </w:t>
+            </w:r>
+            <w:proofErr w:type="spellStart"/>
             <w:r>
               <w:rPr>
                 <w:rFonts w:ascii="Arial" w:hAnsi="Arial" w:cs="Arial"/>
@@ -2360,7 +2080,399 @@
                 <w:szCs w:val="20"/>
                 <w:shd w:val="clear" w:color="auto" w:fill="FFFFFF"/>
               </w:rPr>
-              <w:t>, Chin-Yew Lin</w:t>
+              <w:t>Wanxiang</w:t>
+            </w:r>
+            <w:proofErr w:type="spellEnd"/>
+            <w:r>
+              <w:rPr>
+                <w:rFonts w:ascii="Arial" w:hAnsi="Arial" w:cs="Arial"/>
+                <w:color w:val="222222"/>
+                <w:sz w:val="20"/>
+                <w:szCs w:val="20"/>
+                <w:shd w:val="clear" w:color="auto" w:fill="FFFFFF"/>
+              </w:rPr>
+              <w:t xml:space="preserve"> Che, Ting Liu</w:t>
+            </w:r>
+            <w:r>
+              <w:rPr>
+                <w:rFonts w:ascii="Arial" w:hAnsi="Arial" w:cs="Arial"/>
+                <w:sz w:val="20"/>
+                <w:szCs w:val="20"/>
+                <w:shd w:val="clear" w:color="auto" w:fill="FFFFFF"/>
+              </w:rPr>
+              <w:t>. A Corpus-free State2Seq User Simulator for Task-oriented Dialogue </w:t>
+            </w:r>
+            <w:r>
+              <w:rPr>
+                <w:rFonts w:ascii="Arial" w:hAnsi="Arial" w:cs="Arial"/>
+                <w:bCs/>
+                <w:sz w:val="20"/>
+                <w:szCs w:val="20"/>
+                <w:shd w:val="clear" w:color="auto" w:fill="FFFFFF"/>
+              </w:rPr>
+              <w:t>(CCL 2019</w:t>
+            </w:r>
+            <w:r>
+              <w:rPr>
+                <w:rFonts w:ascii="Arial" w:hAnsi="Arial" w:cs="Arial"/>
+                <w:sz w:val="20"/>
+                <w:szCs w:val="20"/>
+                <w:shd w:val="clear" w:color="auto" w:fill="FFFFFF"/>
+              </w:rPr>
+              <w:t> </w:t>
+            </w:r>
+            <w:r>
+              <w:rPr>
+                <w:rFonts w:ascii="Arial" w:hAnsi="Arial" w:cs="Arial"/>
+                <w:b/>
+                <w:bCs/>
+                <w:color w:val="FF0000"/>
+                <w:sz w:val="20"/>
+                <w:szCs w:val="20"/>
+                <w:shd w:val="clear" w:color="auto" w:fill="FFFFFF"/>
+              </w:rPr>
+              <w:t>Best Poster</w:t>
+            </w:r>
+            <w:r>
+              <w:rPr>
+                <w:rFonts w:ascii="Arial" w:hAnsi="Arial" w:cs="Arial"/>
+                <w:b/>
+                <w:bCs/>
+                <w:color w:val="FF0000"/>
+                <w:sz w:val="20"/>
+                <w:szCs w:val="20"/>
+                <w:shd w:val="clear" w:color="auto" w:fill="FFFFFF"/>
+              </w:rPr>
+              <w:t xml:space="preserve"> Paper</w:t>
+            </w:r>
+            <w:r>
+              <w:rPr>
+                <w:rFonts w:ascii="Arial" w:hAnsi="Arial" w:cs="Arial"/>
+                <w:bCs/>
+                <w:sz w:val="20"/>
+                <w:szCs w:val="20"/>
+                <w:shd w:val="clear" w:color="auto" w:fill="FFFFFF"/>
+              </w:rPr>
+              <w:t>)</w:t>
+            </w:r>
+          </w:p>
+          <w:p>
+            <w:pPr>
+              <w:pStyle w:val="a8"/>
+              <w:numPr>
+                <w:ilvl w:val="0"/>
+                <w:numId w:val="13"/>
+              </w:numPr>
+              <w:ind w:firstLineChars="0"/>
+              <w:rPr>
+                <w:rFonts w:ascii="Arial" w:hAnsi="Arial" w:cs="Arial"/>
+                <w:sz w:val="20"/>
+                <w:szCs w:val="20"/>
+                <w:shd w:val="clear" w:color="auto" w:fill="FFFFFF"/>
+              </w:rPr>
+            </w:pPr>
+            <w:r>
+              <w:rPr>
+                <w:rFonts w:ascii="Arial" w:hAnsi="Arial" w:cs="Arial"/>
+                <w:b/>
+                <w:color w:val="222222"/>
+                <w:sz w:val="20"/>
+                <w:szCs w:val="20"/>
+                <w:shd w:val="clear" w:color="auto" w:fill="FFFFFF"/>
+              </w:rPr>
+              <w:t>Yutai Hou</w:t>
+            </w:r>
+            <w:r>
+              <w:rPr>
+                <w:rFonts w:ascii="Arial" w:hAnsi="Arial" w:cs="Arial"/>
+                <w:color w:val="222222"/>
+                <w:sz w:val="20"/>
+                <w:szCs w:val="20"/>
+                <w:shd w:val="clear" w:color="auto" w:fill="FFFFFF"/>
+              </w:rPr>
+              <w:t xml:space="preserve">, </w:t>
+            </w:r>
+            <w:proofErr w:type="spellStart"/>
+            <w:r>
+              <w:rPr>
+                <w:rFonts w:ascii="Arial" w:hAnsi="Arial" w:cs="Arial"/>
+                <w:color w:val="222222"/>
+                <w:sz w:val="20"/>
+                <w:szCs w:val="20"/>
+                <w:shd w:val="clear" w:color="auto" w:fill="FFFFFF"/>
+              </w:rPr>
+              <w:t>Yijia</w:t>
+            </w:r>
+            <w:proofErr w:type="spellEnd"/>
+            <w:r>
+              <w:rPr>
+                <w:rFonts w:ascii="Arial" w:hAnsi="Arial" w:cs="Arial"/>
+                <w:color w:val="222222"/>
+                <w:sz w:val="20"/>
+                <w:szCs w:val="20"/>
+                <w:shd w:val="clear" w:color="auto" w:fill="FFFFFF"/>
+              </w:rPr>
+              <w:t xml:space="preserve"> Liu, </w:t>
+            </w:r>
+            <w:proofErr w:type="spellStart"/>
+            <w:r>
+              <w:rPr>
+                <w:rFonts w:ascii="Arial" w:hAnsi="Arial" w:cs="Arial"/>
+                <w:color w:val="222222"/>
+                <w:sz w:val="20"/>
+                <w:szCs w:val="20"/>
+                <w:shd w:val="clear" w:color="auto" w:fill="FFFFFF"/>
+              </w:rPr>
+              <w:t>Wanxiang</w:t>
+            </w:r>
+            <w:proofErr w:type="spellEnd"/>
+            <w:r>
+              <w:rPr>
+                <w:rFonts w:ascii="Arial" w:hAnsi="Arial" w:cs="Arial"/>
+                <w:color w:val="222222"/>
+                <w:sz w:val="20"/>
+                <w:szCs w:val="20"/>
+                <w:shd w:val="clear" w:color="auto" w:fill="FFFFFF"/>
+              </w:rPr>
+              <w:t xml:space="preserve"> Che, Ting Liu</w:t>
+            </w:r>
+            <w:r>
+              <w:rPr>
+                <w:rFonts w:ascii="Arial" w:hAnsi="Arial" w:cs="Arial"/>
+                <w:sz w:val="20"/>
+                <w:szCs w:val="20"/>
+                <w:shd w:val="clear" w:color="auto" w:fill="FFFFFF"/>
+              </w:rPr>
+              <w:t>.  Sequence-to-Sequence Data Augmentation for Dialogue Language Understanding. </w:t>
+            </w:r>
+            <w:r>
+              <w:rPr>
+                <w:rFonts w:ascii="Arial" w:hAnsi="Arial" w:cs="Arial"/>
+                <w:iCs/>
+                <w:sz w:val="20"/>
+                <w:szCs w:val="20"/>
+                <w:shd w:val="clear" w:color="auto" w:fill="FFFFFF"/>
+              </w:rPr>
+              <w:t>(COLING 2018 CCF B</w:t>
+            </w:r>
+            <w:r>
+              <w:rPr>
+                <w:rFonts w:ascii="Arial" w:hAnsi="Arial" w:cs="Arial"/>
+                <w:iCs/>
+                <w:sz w:val="20"/>
+                <w:szCs w:val="20"/>
+                <w:shd w:val="clear" w:color="auto" w:fill="FFFFFF"/>
+              </w:rPr>
+              <w:t xml:space="preserve"> </w:t>
+            </w:r>
+            <w:r>
+              <w:rPr>
+                <w:rFonts w:ascii="Arial" w:hAnsi="Arial" w:cs="Arial"/>
+                <w:b/>
+                <w:iCs/>
+                <w:color w:val="FF0000"/>
+                <w:sz w:val="20"/>
+                <w:szCs w:val="20"/>
+                <w:shd w:val="clear" w:color="auto" w:fill="FFFFFF"/>
+              </w:rPr>
+              <w:t>Citation 50+</w:t>
+            </w:r>
+            <w:r>
+              <w:rPr>
+                <w:rFonts w:ascii="Arial" w:hAnsi="Arial" w:cs="Arial"/>
+                <w:iCs/>
+                <w:sz w:val="20"/>
+                <w:szCs w:val="20"/>
+                <w:shd w:val="clear" w:color="auto" w:fill="FFFFFF"/>
+              </w:rPr>
+              <w:t>)</w:t>
+            </w:r>
+          </w:p>
+          <w:p>
+            <w:pPr>
+              <w:pStyle w:val="a8"/>
+              <w:numPr>
+                <w:ilvl w:val="0"/>
+                <w:numId w:val="13"/>
+              </w:numPr>
+              <w:ind w:firstLineChars="0"/>
+              <w:rPr>
+                <w:rFonts w:ascii="Arial" w:hAnsi="Arial" w:cs="Arial"/>
+                <w:sz w:val="20"/>
+                <w:szCs w:val="20"/>
+                <w:shd w:val="clear" w:color="auto" w:fill="FFFFFF"/>
+              </w:rPr>
+            </w:pPr>
+            <w:proofErr w:type="spellStart"/>
+            <w:r>
+              <w:rPr>
+                <w:rFonts w:ascii="Arial" w:hAnsi="Arial" w:cs="Arial"/>
+                <w:color w:val="222222"/>
+                <w:sz w:val="20"/>
+                <w:szCs w:val="20"/>
+                <w:shd w:val="clear" w:color="auto" w:fill="FFFFFF"/>
+              </w:rPr>
+              <w:t>Ruoxi</w:t>
+            </w:r>
+            <w:proofErr w:type="spellEnd"/>
+            <w:r>
+              <w:rPr>
+                <w:rFonts w:ascii="Arial" w:hAnsi="Arial" w:cs="Arial"/>
+                <w:color w:val="222222"/>
+                <w:sz w:val="20"/>
+                <w:szCs w:val="20"/>
+                <w:shd w:val="clear" w:color="auto" w:fill="FFFFFF"/>
+              </w:rPr>
+              <w:t xml:space="preserve"> Shi, Hongzhi Wang, Tao Wang, </w:t>
+            </w:r>
+            <w:r>
+              <w:rPr>
+                <w:rFonts w:ascii="Arial" w:hAnsi="Arial" w:cs="Arial"/>
+                <w:b/>
+                <w:color w:val="222222"/>
+                <w:sz w:val="20"/>
+                <w:szCs w:val="20"/>
+                <w:shd w:val="clear" w:color="auto" w:fill="FFFFFF"/>
+              </w:rPr>
+              <w:t>Yutai Hou</w:t>
+            </w:r>
+            <w:r>
+              <w:rPr>
+                <w:rFonts w:ascii="Arial" w:hAnsi="Arial" w:cs="Arial"/>
+                <w:color w:val="222222"/>
+                <w:sz w:val="20"/>
+                <w:szCs w:val="20"/>
+                <w:shd w:val="clear" w:color="auto" w:fill="FFFFFF"/>
+              </w:rPr>
+              <w:t xml:space="preserve">, </w:t>
+            </w:r>
+            <w:proofErr w:type="spellStart"/>
+            <w:r>
+              <w:rPr>
+                <w:rFonts w:ascii="Arial" w:hAnsi="Arial" w:cs="Arial"/>
+                <w:color w:val="222222"/>
+                <w:sz w:val="20"/>
+                <w:szCs w:val="20"/>
+                <w:shd w:val="clear" w:color="auto" w:fill="FFFFFF"/>
+              </w:rPr>
+              <w:t>Yiwen</w:t>
+            </w:r>
+            <w:proofErr w:type="spellEnd"/>
+            <w:r>
+              <w:rPr>
+                <w:rFonts w:ascii="Arial" w:hAnsi="Arial" w:cs="Arial"/>
+                <w:color w:val="222222"/>
+                <w:sz w:val="20"/>
+                <w:szCs w:val="20"/>
+                <w:shd w:val="clear" w:color="auto" w:fill="FFFFFF"/>
+              </w:rPr>
+              <w:t xml:space="preserve"> Tang, </w:t>
+            </w:r>
+            <w:proofErr w:type="spellStart"/>
+            <w:r>
+              <w:rPr>
+                <w:rFonts w:ascii="Arial" w:hAnsi="Arial" w:cs="Arial"/>
+                <w:color w:val="222222"/>
+                <w:sz w:val="20"/>
+                <w:szCs w:val="20"/>
+                <w:shd w:val="clear" w:color="auto" w:fill="FFFFFF"/>
+              </w:rPr>
+              <w:t>Jianzhong</w:t>
+            </w:r>
+            <w:proofErr w:type="spellEnd"/>
+            <w:r>
+              <w:rPr>
+                <w:rFonts w:ascii="Arial" w:hAnsi="Arial" w:cs="Arial"/>
+                <w:color w:val="222222"/>
+                <w:sz w:val="20"/>
+                <w:szCs w:val="20"/>
+                <w:shd w:val="clear" w:color="auto" w:fill="FFFFFF"/>
+              </w:rPr>
+              <w:t xml:space="preserve"> Li, Hong Gao</w:t>
+            </w:r>
+            <w:r>
+              <w:rPr>
+                <w:rFonts w:ascii="Arial" w:hAnsi="Arial" w:cs="Arial"/>
+                <w:sz w:val="20"/>
+                <w:szCs w:val="20"/>
+                <w:shd w:val="clear" w:color="auto" w:fill="FFFFFF"/>
+              </w:rPr>
+              <w:t>. Similarity Search Combining Query Relaxation and Diversification.</w:t>
+            </w:r>
+            <w:r>
+              <w:rPr>
+                <w:rStyle w:val="apple-converted-space"/>
+                <w:rFonts w:ascii="Arial" w:hAnsi="Arial" w:cs="Arial"/>
+                <w:sz w:val="20"/>
+                <w:szCs w:val="20"/>
+                <w:shd w:val="clear" w:color="auto" w:fill="FFFFFF"/>
+              </w:rPr>
+              <w:t> (</w:t>
+            </w:r>
+            <w:r>
+              <w:rPr>
+                <w:rFonts w:ascii="Arial" w:hAnsi="Arial" w:cs="Arial"/>
+                <w:iCs/>
+                <w:sz w:val="20"/>
+                <w:szCs w:val="20"/>
+                <w:shd w:val="clear" w:color="auto" w:fill="FFFFFF"/>
+              </w:rPr>
+              <w:t>DASFAA 2017 CCF B)</w:t>
+            </w:r>
+            <w:r>
+              <w:rPr>
+                <w:rFonts w:ascii="Arial" w:hAnsi="Arial" w:cs="Arial"/>
+                <w:sz w:val="20"/>
+                <w:szCs w:val="20"/>
+                <w:shd w:val="clear" w:color="auto" w:fill="FFFFFF"/>
+              </w:rPr>
+              <w:t>.</w:t>
+            </w:r>
+          </w:p>
+          <w:p>
+            <w:pPr>
+              <w:pStyle w:val="a8"/>
+              <w:numPr>
+                <w:ilvl w:val="0"/>
+                <w:numId w:val="13"/>
+              </w:numPr>
+              <w:ind w:firstLineChars="0"/>
+              <w:rPr>
+                <w:rFonts w:ascii="Arial" w:hAnsi="Arial" w:cs="Arial"/>
+                <w:sz w:val="20"/>
+                <w:szCs w:val="20"/>
+              </w:rPr>
+            </w:pPr>
+            <w:r>
+              <w:rPr>
+                <w:rFonts w:ascii="Arial" w:hAnsi="Arial" w:cs="Arial"/>
+                <w:color w:val="222222"/>
+                <w:sz w:val="20"/>
+                <w:szCs w:val="20"/>
+                <w:shd w:val="clear" w:color="auto" w:fill="FFFFFF"/>
+              </w:rPr>
+              <w:t xml:space="preserve">Jinpeng Wang, </w:t>
+            </w:r>
+            <w:r>
+              <w:rPr>
+                <w:rFonts w:ascii="Arial" w:hAnsi="Arial" w:cs="Arial"/>
+                <w:b/>
+                <w:color w:val="222222"/>
+                <w:sz w:val="20"/>
+                <w:szCs w:val="20"/>
+                <w:shd w:val="clear" w:color="auto" w:fill="FFFFFF"/>
+              </w:rPr>
+              <w:t>Yutai Hou</w:t>
+            </w:r>
+            <w:r>
+              <w:rPr>
+                <w:rFonts w:ascii="Arial" w:hAnsi="Arial" w:cs="Arial"/>
+                <w:color w:val="222222"/>
+                <w:sz w:val="20"/>
+                <w:szCs w:val="20"/>
+                <w:shd w:val="clear" w:color="auto" w:fill="FFFFFF"/>
+              </w:rPr>
+              <w:t>, Yunbo Cao, Chin-Yew Lin</w:t>
             </w:r>
             <w:r>
               <w:rPr>
@@ -2398,16 +2510,7 @@
                 <w:sz w:val="21"/>
                 <w:szCs w:val="21"/>
               </w:rPr>
-              <w:t>Project</w:t>
-            </w:r>
-            <w:r>
-              <w:rPr>
-                <w:rFonts w:ascii="Arial" w:hAnsi="Arial" w:cs="Arial"/>
-                <w:color w:val="auto"/>
-                <w:sz w:val="21"/>
-                <w:szCs w:val="21"/>
-              </w:rPr>
-              <w:t>s</w:t>
+              <w:t>Projects</w:t>
             </w:r>
           </w:p>
         </w:tc>
@@ -2438,25 +2541,7 @@
                 <w:sz w:val="20"/>
                 <w:szCs w:val="20"/>
               </w:rPr>
-              <w:t>Meta Dialog Platform (MDP)</w:t>
-            </w:r>
-            <w:r>
-              <w:rPr>
-                <w:rFonts w:ascii="Arial" w:hAnsi="Arial" w:cs="Arial"/>
-                <w:b/>
-                <w:sz w:val="20"/>
-                <w:szCs w:val="20"/>
-              </w:rPr>
-              <w:t xml:space="preserve"> (2020)</w:t>
-            </w:r>
-            <w:r>
-              <w:rPr>
-                <w:rFonts w:ascii="Arial" w:hAnsi="Arial" w:cs="Arial"/>
-                <w:b/>
-                <w:sz w:val="20"/>
-                <w:szCs w:val="20"/>
-              </w:rPr>
-              <w:t xml:space="preserve"> - </w:t>
+              <w:t xml:space="preserve">Meta Dialog Platform (MDP) (2020) - </w:t>
             </w:r>
             <w:r>
               <w:rPr>
@@ -2498,31 +2583,8 @@
                 <w:sz w:val="20"/>
                 <w:szCs w:val="20"/>
               </w:rPr>
-              <w:t>A</w:t>
-            </w:r>
-            <w:r>
-              <w:rPr>
-                <w:rFonts w:ascii="Arial" w:hAnsi="Arial" w:cs="Arial"/>
-                <w:sz w:val="20"/>
-                <w:szCs w:val="20"/>
-              </w:rPr>
-              <w:t xml:space="preserve"> toolkit platform for NLP Few-Shot Learning tasks</w:t>
-            </w:r>
-            <w:r>
-              <w:rPr>
-                <w:rFonts w:ascii="Arial" w:hAnsi="Arial" w:cs="Arial"/>
-                <w:sz w:val="20"/>
-                <w:szCs w:val="20"/>
-              </w:rPr>
-              <w:t>.</w:t>
-            </w:r>
-            <w:r>
-              <w:rPr>
-                <w:rFonts w:ascii="Arial" w:hAnsi="Arial" w:cs="Arial"/>
-                <w:sz w:val="20"/>
-                <w:szCs w:val="20"/>
-              </w:rPr>
-              <w:t xml:space="preserve"> Homepage:</w:t>
+              <w:lastRenderedPageBreak/>
+              <w:t xml:space="preserve">A </w:t>
             </w:r>
             <w:r>
               <w:rPr>
@@ -2531,6 +2593,64 @@
                 <w:szCs w:val="20"/>
               </w:rPr>
               <w:t xml:space="preserve"> </w:t>
+            </w:r>
+            <w:r>
+              <w:rPr>
+                <w:rFonts w:ascii="Arial" w:hAnsi="Arial" w:cs="Arial"/>
+                <w:sz w:val="20"/>
+                <w:szCs w:val="20"/>
+              </w:rPr>
+              <w:t>Few-Shot Learning</w:t>
+            </w:r>
+            <w:r>
+              <w:rPr>
+                <w:rFonts w:ascii="Arial" w:hAnsi="Arial" w:cs="Arial"/>
+                <w:sz w:val="20"/>
+                <w:szCs w:val="20"/>
+              </w:rPr>
+              <w:t xml:space="preserve"> </w:t>
+            </w:r>
+            <w:r>
+              <w:rPr>
+                <w:rFonts w:ascii="Arial" w:hAnsi="Arial" w:cs="Arial"/>
+                <w:sz w:val="20"/>
+                <w:szCs w:val="20"/>
+              </w:rPr>
+              <w:t xml:space="preserve">platform </w:t>
+            </w:r>
+            <w:r>
+              <w:rPr>
+                <w:rFonts w:ascii="Arial" w:hAnsi="Arial" w:cs="Arial"/>
+                <w:sz w:val="20"/>
+                <w:szCs w:val="20"/>
+              </w:rPr>
+              <w:t>for common N</w:t>
+            </w:r>
+            <w:bookmarkStart w:id="0" w:name="_GoBack"/>
+            <w:bookmarkEnd w:id="0"/>
+            <w:r>
+              <w:rPr>
+                <w:rFonts w:ascii="Arial" w:hAnsi="Arial" w:cs="Arial"/>
+                <w:sz w:val="20"/>
+                <w:szCs w:val="20"/>
+              </w:rPr>
+              <w:t>LP tasks</w:t>
+            </w:r>
+            <w:r>
+              <w:rPr>
+                <w:rFonts w:ascii="Arial" w:hAnsi="Arial" w:cs="Arial"/>
+                <w:sz w:val="20"/>
+                <w:szCs w:val="20"/>
+              </w:rPr>
+              <w:t xml:space="preserve">. </w:t>
+            </w:r>
+            <w:r>
+              <w:rPr>
+                <w:rFonts w:ascii="Arial" w:hAnsi="Arial" w:cs="Arial"/>
+                <w:sz w:val="20"/>
+                <w:szCs w:val="20"/>
+              </w:rPr>
+              <w:t xml:space="preserve">url: </w:t>
             </w:r>
             <w:hyperlink r:id="rId10" w:history="1">
               <w:r>
@@ -2539,7 +2659,6 @@
                   <w:rFonts w:ascii="Arial" w:hAnsi="Arial" w:cs="Arial"/>
                   <w:sz w:val="20"/>
                   <w:szCs w:val="20"/>
-                  <w:u w:val="none"/>
                 </w:rPr>
                 <w:t>https://github.com/AtmaHou/MetaDialog</w:t>
               </w:r>
@@ -2583,7 +2702,7 @@
                 <w:sz w:val="20"/>
                 <w:szCs w:val="20"/>
               </w:rPr>
-              <w:t>dialog</w:t>
+              <w:t>D</w:t>
             </w:r>
             <w:r>
               <w:rPr>
@@ -2592,7 +2711,7 @@
                 <w:sz w:val="20"/>
                 <w:szCs w:val="20"/>
               </w:rPr>
-              <w:t xml:space="preserve"> </w:t>
+              <w:t xml:space="preserve">ialog </w:t>
             </w:r>
             <w:r>
               <w:rPr>
@@ -2601,7 +2720,7 @@
                 <w:sz w:val="20"/>
                 <w:szCs w:val="20"/>
               </w:rPr>
-              <w:t>u</w:t>
+              <w:t>U</w:t>
             </w:r>
             <w:r>
               <w:rPr>
@@ -2610,7 +2729,15 @@
                 <w:sz w:val="20"/>
                 <w:szCs w:val="20"/>
               </w:rPr>
-              <w:t>nderstanding</w:t>
+              <w:t xml:space="preserve">nderstanding (2019) - </w:t>
+            </w:r>
+            <w:r>
+              <w:rPr>
+                <w:rFonts w:ascii="Arial" w:hAnsi="Arial" w:cs="Arial"/>
+                <w:sz w:val="20"/>
+                <w:szCs w:val="20"/>
+              </w:rPr>
+              <w:t>Participation</w:t>
             </w:r>
             <w:r>
               <w:rPr>
@@ -2619,32 +2746,6 @@
                 <w:sz w:val="20"/>
                 <w:szCs w:val="20"/>
               </w:rPr>
-              <w:t xml:space="preserve"> </w:t>
-            </w:r>
-            <w:r>
-              <w:rPr>
-                <w:rFonts w:ascii="Arial" w:hAnsi="Arial" w:cs="Arial"/>
-                <w:b/>
-                <w:sz w:val="20"/>
-                <w:szCs w:val="20"/>
-              </w:rPr>
-              <w:t xml:space="preserve">(2019) - </w:t>
-            </w:r>
-            <w:r>
-              <w:rPr>
-                <w:rFonts w:ascii="Arial" w:hAnsi="Arial" w:cs="Arial"/>
-                <w:sz w:val="20"/>
-                <w:szCs w:val="20"/>
-              </w:rPr>
-              <w:t>Participation</w:t>
-            </w:r>
-            <w:r>
-              <w:rPr>
-                <w:rFonts w:ascii="Arial" w:hAnsi="Arial" w:cs="Arial"/>
-                <w:b/>
-                <w:sz w:val="20"/>
-                <w:szCs w:val="20"/>
-              </w:rPr>
               <w:t xml:space="preserve">: </w:t>
             </w:r>
             <w:r>
@@ -2653,15 +2754,7 @@
                 <w:sz w:val="20"/>
                 <w:szCs w:val="20"/>
               </w:rPr>
-              <w:t>T</w:t>
-            </w:r>
-            <w:r>
-              <w:rPr>
-                <w:rFonts w:ascii="Arial" w:hAnsi="Arial" w:cs="Arial"/>
-                <w:sz w:val="20"/>
-                <w:szCs w:val="20"/>
-              </w:rPr>
-              <w:t>eam leader</w:t>
+              <w:t>Team leader</w:t>
             </w:r>
           </w:p>
           <w:p>
@@ -2678,23 +2771,39 @@
                 <w:sz w:val="20"/>
                 <w:szCs w:val="20"/>
               </w:rPr>
-              <w:t>Commercial project with t</w:t>
-            </w:r>
-            <w:r>
-              <w:rPr>
-                <w:rFonts w:ascii="Arial" w:hAnsi="Arial" w:cs="Arial"/>
-                <w:sz w:val="20"/>
-                <w:szCs w:val="20"/>
-              </w:rPr>
-              <w:t>op domestic company</w:t>
-            </w:r>
-            <w:r>
-              <w:rPr>
-                <w:rFonts w:ascii="Arial" w:hAnsi="Arial" w:cs="Arial"/>
-                <w:sz w:val="20"/>
-                <w:szCs w:val="20"/>
-              </w:rPr>
-              <w:t xml:space="preserve"> on few-shot dialogue language understanding.</w:t>
+              <w:t xml:space="preserve">Commercial </w:t>
+            </w:r>
+            <w:r>
+              <w:rPr>
+                <w:rFonts w:ascii="Arial" w:hAnsi="Arial" w:cs="Arial"/>
+                <w:sz w:val="20"/>
+                <w:szCs w:val="20"/>
+              </w:rPr>
+              <w:t>solution for</w:t>
+            </w:r>
+            <w:r>
+              <w:rPr>
+                <w:rFonts w:ascii="Arial" w:hAnsi="Arial" w:cs="Arial"/>
+                <w:sz w:val="20"/>
+                <w:szCs w:val="20"/>
+              </w:rPr>
+              <w:t xml:space="preserve"> </w:t>
+            </w:r>
+            <w:r>
+              <w:rPr>
+                <w:rFonts w:ascii="Arial" w:hAnsi="Arial" w:cs="Arial"/>
+                <w:sz w:val="20"/>
+                <w:szCs w:val="20"/>
+              </w:rPr>
+              <w:t xml:space="preserve">Huawei and CMB bank </w:t>
+            </w:r>
+            <w:r>
+              <w:rPr>
+                <w:rFonts w:ascii="Arial" w:hAnsi="Arial" w:cs="Arial"/>
+                <w:sz w:val="20"/>
+                <w:szCs w:val="20"/>
+              </w:rPr>
+              <w:t>on few-shot dialogue language understanding.</w:t>
             </w:r>
           </w:p>
           <w:p>
@@ -2718,7 +2827,15 @@
                 <w:sz w:val="20"/>
                 <w:szCs w:val="20"/>
               </w:rPr>
-              <w:t>Task-Oriented Dialog</w:t>
+              <w:t xml:space="preserve">Task-Oriented Dialog Research Progress Survey (2018) - </w:t>
+            </w:r>
+            <w:r>
+              <w:rPr>
+                <w:rFonts w:ascii="Arial" w:hAnsi="Arial" w:cs="Arial"/>
+                <w:sz w:val="20"/>
+                <w:szCs w:val="20"/>
+              </w:rPr>
+              <w:t>Participation</w:t>
             </w:r>
             <w:r>
               <w:rPr>
@@ -2727,95 +2844,6 @@
                 <w:sz w:val="20"/>
                 <w:szCs w:val="20"/>
               </w:rPr>
-              <w:t xml:space="preserve"> </w:t>
-            </w:r>
-            <w:r>
-              <w:rPr>
-                <w:rFonts w:ascii="Arial" w:hAnsi="Arial" w:cs="Arial"/>
-                <w:b/>
-                <w:sz w:val="20"/>
-                <w:szCs w:val="20"/>
-              </w:rPr>
-              <w:t>Research</w:t>
-            </w:r>
-            <w:r>
-              <w:rPr>
-                <w:rFonts w:ascii="Arial" w:hAnsi="Arial" w:cs="Arial"/>
-                <w:b/>
-                <w:sz w:val="20"/>
-                <w:szCs w:val="20"/>
-              </w:rPr>
-              <w:t xml:space="preserve"> </w:t>
-            </w:r>
-            <w:r>
-              <w:rPr>
-                <w:rFonts w:ascii="Arial" w:hAnsi="Arial" w:cs="Arial"/>
-                <w:b/>
-                <w:sz w:val="20"/>
-                <w:szCs w:val="20"/>
-              </w:rPr>
-              <w:t>Progress</w:t>
-            </w:r>
-            <w:r>
-              <w:rPr>
-                <w:rFonts w:ascii="Arial" w:hAnsi="Arial" w:cs="Arial"/>
-                <w:b/>
-                <w:sz w:val="20"/>
-                <w:szCs w:val="20"/>
-              </w:rPr>
-              <w:t xml:space="preserve"> </w:t>
-            </w:r>
-            <w:r>
-              <w:rPr>
-                <w:rFonts w:ascii="Arial" w:hAnsi="Arial" w:cs="Arial"/>
-                <w:b/>
-                <w:sz w:val="20"/>
-                <w:szCs w:val="20"/>
-              </w:rPr>
-              <w:t>Survey</w:t>
-            </w:r>
-            <w:r>
-              <w:rPr>
-                <w:rFonts w:ascii="Arial" w:hAnsi="Arial" w:cs="Arial"/>
-                <w:b/>
-                <w:sz w:val="20"/>
-                <w:szCs w:val="20"/>
-              </w:rPr>
-              <w:t xml:space="preserve"> (20</w:t>
-            </w:r>
-            <w:r>
-              <w:rPr>
-                <w:rFonts w:ascii="Arial" w:hAnsi="Arial" w:cs="Arial"/>
-                <w:b/>
-                <w:sz w:val="20"/>
-                <w:szCs w:val="20"/>
-              </w:rPr>
-              <w:t>18</w:t>
-            </w:r>
-            <w:r>
-              <w:rPr>
-                <w:rFonts w:ascii="Arial" w:hAnsi="Arial" w:cs="Arial"/>
-                <w:b/>
-                <w:sz w:val="20"/>
-                <w:szCs w:val="20"/>
-              </w:rPr>
-              <w:t xml:space="preserve">) - </w:t>
-            </w:r>
-            <w:r>
-              <w:rPr>
-                <w:rFonts w:ascii="Arial" w:hAnsi="Arial" w:cs="Arial"/>
-                <w:sz w:val="20"/>
-                <w:szCs w:val="20"/>
-              </w:rPr>
-              <w:t>Participation</w:t>
-            </w:r>
-            <w:r>
-              <w:rPr>
-                <w:rFonts w:ascii="Arial" w:hAnsi="Arial" w:cs="Arial"/>
-                <w:b/>
-                <w:sz w:val="20"/>
-                <w:szCs w:val="20"/>
-              </w:rPr>
               <w:t xml:space="preserve">: </w:t>
             </w:r>
             <w:r>
@@ -2824,15 +2852,7 @@
                 <w:sz w:val="20"/>
                 <w:szCs w:val="20"/>
               </w:rPr>
-              <w:t>Solely responsible</w:t>
-            </w:r>
-            <w:r>
-              <w:rPr>
-                <w:rFonts w:ascii="Arial" w:hAnsi="Arial" w:cs="Arial"/>
-                <w:sz w:val="20"/>
-                <w:szCs w:val="20"/>
-              </w:rPr>
-              <w:t>.</w:t>
+              <w:t>Solely responsible.</w:t>
             </w:r>
           </w:p>
           <w:p>
@@ -2850,23 +2870,7 @@
                 <w:sz w:val="20"/>
                 <w:szCs w:val="20"/>
               </w:rPr>
-              <w:t xml:space="preserve">A </w:t>
-            </w:r>
-            <w:r>
-              <w:rPr>
-                <w:rFonts w:ascii="Arial" w:hAnsi="Arial" w:cs="Arial"/>
-                <w:sz w:val="20"/>
-                <w:szCs w:val="20"/>
-              </w:rPr>
-              <w:t>tool</w:t>
-            </w:r>
-            <w:r>
-              <w:rPr>
-                <w:rFonts w:ascii="Arial" w:hAnsi="Arial" w:cs="Arial"/>
-                <w:sz w:val="20"/>
-                <w:szCs w:val="20"/>
-              </w:rPr>
-              <w:t xml:space="preserve"> (</w:t>
+              <w:t>A tool (</w:t>
             </w:r>
             <w:r>
               <w:rPr>
@@ -2876,7 +2880,7 @@
                 <w:sz w:val="20"/>
                 <w:szCs w:val="20"/>
               </w:rPr>
-              <w:t xml:space="preserve">850+ </w:t>
+              <w:t>1000</w:t>
             </w:r>
             <w:r>
               <w:rPr>
@@ -2886,27 +2890,7 @@
                 <w:sz w:val="20"/>
                 <w:szCs w:val="20"/>
               </w:rPr>
-              <w:t>s</w:t>
-            </w:r>
-            <w:r>
-              <w:rPr>
-                <w:rFonts w:ascii="Arial" w:hAnsi="Arial" w:cs="Arial"/>
-                <w:b/>
-                <w:color w:val="FF0000"/>
-                <w:sz w:val="20"/>
-                <w:szCs w:val="20"/>
-              </w:rPr>
-              <w:t>tars</w:t>
-            </w:r>
-            <w:r>
-              <w:rPr>
-                <w:rFonts w:ascii="Arial" w:hAnsi="Arial" w:cs="Arial"/>
-                <w:b/>
-                <w:color w:val="FF0000"/>
-                <w:sz w:val="20"/>
-                <w:szCs w:val="20"/>
-              </w:rPr>
-              <w:t xml:space="preserve"> </w:t>
+              <w:t xml:space="preserve">+ stars </w:t>
             </w:r>
             <w:r>
               <w:rPr>
@@ -2932,23 +2916,7 @@
                 <w:sz w:val="20"/>
                 <w:szCs w:val="20"/>
               </w:rPr>
-              <w:t>)</w:t>
-            </w:r>
-            <w:r>
-              <w:rPr>
-                <w:rFonts w:ascii="Arial" w:hAnsi="Arial" w:cs="Arial"/>
-                <w:sz w:val="20"/>
-                <w:szCs w:val="20"/>
-              </w:rPr>
-              <w:t xml:space="preserve"> </w:t>
-            </w:r>
-            <w:r>
-              <w:rPr>
-                <w:rFonts w:ascii="Arial" w:hAnsi="Arial" w:cs="Arial"/>
-                <w:sz w:val="20"/>
-                <w:szCs w:val="20"/>
-              </w:rPr>
-              <w:t>trac</w:t>
+              <w:t>) trac</w:t>
             </w:r>
             <w:r>
               <w:rPr>
@@ -2958,67 +2926,19 @@
               </w:rPr>
               <w:t>es</w:t>
             </w:r>
-            <w:bookmarkStart w:id="0" w:name="_GoBack"/>
-            <w:bookmarkEnd w:id="0"/>
-            <w:r>
-              <w:rPr>
-                <w:rFonts w:ascii="Arial" w:hAnsi="Arial" w:cs="Arial"/>
-                <w:sz w:val="20"/>
-                <w:szCs w:val="20"/>
-              </w:rPr>
-              <w:t xml:space="preserve"> the progress of dialog research: dataset</w:t>
-            </w:r>
-            <w:r>
-              <w:rPr>
-                <w:rFonts w:ascii="Arial" w:hAnsi="Arial" w:cs="Arial"/>
-                <w:sz w:val="20"/>
-                <w:szCs w:val="20"/>
-              </w:rPr>
-              <w:t>s</w:t>
-            </w:r>
-            <w:r>
-              <w:rPr>
-                <w:rFonts w:ascii="Arial" w:hAnsi="Arial" w:cs="Arial"/>
-                <w:sz w:val="20"/>
-                <w:szCs w:val="20"/>
-              </w:rPr>
-              <w:t xml:space="preserve"> &amp; </w:t>
-            </w:r>
-            <w:r>
-              <w:rPr>
-                <w:rFonts w:ascii="Arial" w:hAnsi="Arial" w:cs="Arial"/>
-                <w:sz w:val="20"/>
-                <w:szCs w:val="20"/>
-              </w:rPr>
-              <w:t>SOTA</w:t>
-            </w:r>
-            <w:r>
-              <w:rPr>
-                <w:rFonts w:ascii="Arial" w:hAnsi="Arial" w:cs="Arial"/>
-                <w:sz w:val="20"/>
-                <w:szCs w:val="20"/>
-              </w:rPr>
-              <w:t xml:space="preserve"> leaderboards</w:t>
-            </w:r>
-            <w:r>
-              <w:rPr>
-                <w:rFonts w:ascii="Arial" w:hAnsi="Arial" w:cs="Arial"/>
-                <w:sz w:val="20"/>
-                <w:szCs w:val="20"/>
-              </w:rPr>
-              <w:t>.</w:t>
-            </w:r>
-            <w:r>
-              <w:rPr>
-                <w:rFonts w:ascii="Arial" w:hAnsi="Arial" w:cs="Arial"/>
-              </w:rPr>
-              <w:t xml:space="preserve"> </w:t>
-            </w:r>
-            <w:r>
-              <w:rPr>
-                <w:rFonts w:ascii="Arial" w:hAnsi="Arial" w:cs="Arial"/>
-              </w:rPr>
-              <w:t xml:space="preserve">Homepage: </w:t>
+            <w:r>
+              <w:rPr>
+                <w:rFonts w:ascii="Arial" w:hAnsi="Arial" w:cs="Arial"/>
+                <w:sz w:val="20"/>
+                <w:szCs w:val="20"/>
+              </w:rPr>
+              <w:t xml:space="preserve"> the progress of dialog research: datasets &amp; SOTA leaderboards.</w:t>
+            </w:r>
+            <w:r>
+              <w:rPr>
+                <w:rFonts w:ascii="Arial" w:hAnsi="Arial" w:cs="Arial"/>
+              </w:rPr>
+              <w:t xml:space="preserve"> Homepage: </w:t>
             </w:r>
             <w:hyperlink r:id="rId11" w:history="1">
               <w:r>
@@ -3063,8 +2983,15 @@
                 <w:sz w:val="20"/>
                 <w:szCs w:val="20"/>
               </w:rPr>
-              <w:lastRenderedPageBreak/>
-              <w:t xml:space="preserve">DTP: </w:t>
+              <w:t xml:space="preserve">DTP: Dialog Tech Platform (2018)    - </w:t>
+            </w:r>
+            <w:r>
+              <w:rPr>
+                <w:rFonts w:ascii="Arial" w:hAnsi="Arial" w:cs="Arial"/>
+                <w:sz w:val="20"/>
+                <w:szCs w:val="20"/>
+              </w:rPr>
+              <w:t>Participation</w:t>
             </w:r>
             <w:r>
               <w:rPr>
@@ -3073,60 +3000,7 @@
                 <w:sz w:val="20"/>
                 <w:szCs w:val="20"/>
               </w:rPr>
-              <w:t xml:space="preserve">Dialog </w:t>
-            </w:r>
-            <w:r>
-              <w:rPr>
-                <w:rFonts w:ascii="Arial" w:hAnsi="Arial" w:cs="Arial"/>
-                <w:b/>
-                <w:sz w:val="20"/>
-                <w:szCs w:val="20"/>
-              </w:rPr>
-              <w:t>Tech Platform (2018)</w:t>
-            </w:r>
-            <w:r>
-              <w:rPr>
-                <w:rFonts w:ascii="Arial" w:hAnsi="Arial" w:cs="Arial"/>
-                <w:b/>
-                <w:sz w:val="20"/>
-                <w:szCs w:val="20"/>
-              </w:rPr>
-              <w:t xml:space="preserve">    -</w:t>
-            </w:r>
-            <w:r>
-              <w:rPr>
-                <w:rFonts w:ascii="Arial" w:hAnsi="Arial" w:cs="Arial"/>
-                <w:b/>
-                <w:sz w:val="20"/>
-                <w:szCs w:val="20"/>
-              </w:rPr>
-              <w:t xml:space="preserve"> </w:t>
-            </w:r>
-            <w:r>
-              <w:rPr>
-                <w:rFonts w:ascii="Arial" w:hAnsi="Arial" w:cs="Arial"/>
-                <w:sz w:val="20"/>
-                <w:szCs w:val="20"/>
-              </w:rPr>
-              <w:t>Participation</w:t>
-            </w:r>
-            <w:r>
-              <w:rPr>
-                <w:rFonts w:ascii="Arial" w:hAnsi="Arial" w:cs="Arial"/>
-                <w:b/>
-                <w:sz w:val="20"/>
-                <w:szCs w:val="20"/>
-              </w:rPr>
-              <w:t>:</w:t>
-            </w:r>
-            <w:r>
-              <w:rPr>
-                <w:rFonts w:ascii="Arial" w:hAnsi="Arial" w:cs="Arial"/>
-                <w:b/>
-                <w:sz w:val="20"/>
-                <w:szCs w:val="20"/>
-              </w:rPr>
-              <w:t xml:space="preserve"> </w:t>
+              <w:t xml:space="preserve">: </w:t>
             </w:r>
             <w:r>
               <w:rPr>
@@ -3152,39 +3026,23 @@
                 <w:sz w:val="20"/>
                 <w:szCs w:val="20"/>
               </w:rPr>
-              <w:t xml:space="preserve">A </w:t>
-            </w:r>
-            <w:r>
-              <w:rPr>
-                <w:rFonts w:ascii="Arial" w:hAnsi="Arial" w:cs="Arial"/>
-                <w:sz w:val="20"/>
-                <w:szCs w:val="20"/>
-              </w:rPr>
-              <w:t xml:space="preserve">national award-wining </w:t>
-            </w:r>
-            <w:r>
-              <w:rPr>
-                <w:rFonts w:ascii="Arial" w:hAnsi="Arial" w:cs="Arial"/>
-                <w:sz w:val="20"/>
-                <w:szCs w:val="20"/>
-              </w:rPr>
-              <w:t xml:space="preserve">project </w:t>
-            </w:r>
-            <w:r>
-              <w:rPr>
-                <w:rFonts w:ascii="Arial" w:hAnsi="Arial" w:cs="Arial"/>
-                <w:sz w:val="20"/>
-                <w:szCs w:val="20"/>
-              </w:rPr>
-              <w:t>for building commercial chat-bot</w:t>
-            </w:r>
-            <w:r>
-              <w:rPr>
-                <w:rFonts w:ascii="Arial" w:hAnsi="Arial" w:cs="Arial"/>
-                <w:sz w:val="20"/>
-                <w:szCs w:val="20"/>
-              </w:rPr>
-              <w:t xml:space="preserve">. Homepage: </w:t>
+              <w:t xml:space="preserve">A national award-wining project for building commercial chat-bot. </w:t>
+            </w:r>
+            <w:r>
+              <w:rPr>
+                <w:rFonts w:ascii="Arial" w:hAnsi="Arial" w:cs="Arial"/>
+                <w:sz w:val="20"/>
+                <w:szCs w:val="20"/>
+              </w:rPr>
+              <w:t>url:</w:t>
+            </w:r>
+            <w:r>
+              <w:rPr>
+                <w:rFonts w:ascii="Arial" w:hAnsi="Arial" w:cs="Arial"/>
+                <w:sz w:val="20"/>
+                <w:szCs w:val="20"/>
+              </w:rPr>
+              <w:t xml:space="preserve"> </w:t>
             </w:r>
             <w:hyperlink r:id="rId12" w:history="1">
               <w:r>
@@ -3230,7 +3088,15 @@
                 <w:sz w:val="20"/>
                 <w:szCs w:val="20"/>
               </w:rPr>
-              <w:t xml:space="preserve"> voice assistant (2015)</w:t>
+              <w:t xml:space="preserve"> voice assistant (2015)    - </w:t>
+            </w:r>
+            <w:r>
+              <w:rPr>
+                <w:rFonts w:ascii="Arial" w:hAnsi="Arial" w:cs="Arial"/>
+                <w:sz w:val="20"/>
+                <w:szCs w:val="20"/>
+              </w:rPr>
+              <w:t>Participation</w:t>
             </w:r>
             <w:r>
               <w:rPr>
@@ -3239,7 +3105,15 @@
                 <w:sz w:val="20"/>
                 <w:szCs w:val="20"/>
               </w:rPr>
-              <w:t xml:space="preserve">    </w:t>
+              <w:t xml:space="preserve">: </w:t>
+            </w:r>
+            <w:r>
+              <w:rPr>
+                <w:rFonts w:ascii="Arial" w:hAnsi="Arial" w:cs="Arial"/>
+                <w:sz w:val="20"/>
+                <w:szCs w:val="20"/>
+              </w:rPr>
+              <w:t>Front end</w:t>
             </w:r>
             <w:r>
               <w:rPr>
@@ -3248,15 +3122,6 @@
                 <w:sz w:val="20"/>
                 <w:szCs w:val="20"/>
               </w:rPr>
-              <w:t>-</w:t>
-            </w:r>
-            <w:r>
-              <w:rPr>
-                <w:rFonts w:ascii="Arial" w:hAnsi="Arial" w:cs="Arial"/>
-                <w:b/>
-                <w:sz w:val="20"/>
-                <w:szCs w:val="20"/>
-              </w:rPr>
               <w:t xml:space="preserve"> </w:t>
             </w:r>
             <w:r>
@@ -3265,65 +3130,7 @@
                 <w:sz w:val="20"/>
                 <w:szCs w:val="20"/>
               </w:rPr>
-              <w:t>Participation</w:t>
-            </w:r>
-            <w:r>
-              <w:rPr>
-                <w:rFonts w:ascii="Arial" w:hAnsi="Arial" w:cs="Arial"/>
-                <w:b/>
-                <w:sz w:val="20"/>
-                <w:szCs w:val="20"/>
-              </w:rPr>
-              <w:t xml:space="preserve">: </w:t>
-            </w:r>
-            <w:r>
-              <w:rPr>
-                <w:rFonts w:ascii="Arial" w:hAnsi="Arial" w:cs="Arial"/>
-                <w:sz w:val="20"/>
-                <w:szCs w:val="20"/>
-              </w:rPr>
-              <w:t>Fron</w:t>
-            </w:r>
-            <w:r>
-              <w:rPr>
-                <w:rFonts w:ascii="Arial" w:hAnsi="Arial" w:cs="Arial"/>
-                <w:sz w:val="20"/>
-                <w:szCs w:val="20"/>
-              </w:rPr>
-              <w:t>t</w:t>
-            </w:r>
-            <w:r>
-              <w:rPr>
-                <w:rFonts w:ascii="Arial" w:hAnsi="Arial" w:cs="Arial"/>
-                <w:sz w:val="20"/>
-                <w:szCs w:val="20"/>
-              </w:rPr>
-              <w:t xml:space="preserve"> end</w:t>
-            </w:r>
-            <w:r>
-              <w:rPr>
-                <w:rFonts w:ascii="Arial" w:hAnsi="Arial" w:cs="Arial"/>
-                <w:b/>
-                <w:sz w:val="20"/>
-                <w:szCs w:val="20"/>
-              </w:rPr>
-              <w:t xml:space="preserve"> </w:t>
-            </w:r>
-            <w:r>
-              <w:rPr>
-                <w:rFonts w:ascii="Arial" w:hAnsi="Arial" w:cs="Arial"/>
-                <w:sz w:val="20"/>
-                <w:szCs w:val="20"/>
-              </w:rPr>
-              <w:t>design &amp; coding</w:t>
-            </w:r>
-            <w:r>
-              <w:rPr>
-                <w:rFonts w:ascii="Arial" w:hAnsi="Arial" w:cs="Arial"/>
-                <w:sz w:val="20"/>
-                <w:szCs w:val="20"/>
-              </w:rPr>
-              <w:t>.</w:t>
+              <w:t>design &amp; coding.</w:t>
             </w:r>
           </w:p>
           <w:p>
@@ -3340,39 +3147,7 @@
                 <w:sz w:val="20"/>
                 <w:szCs w:val="20"/>
               </w:rPr>
-              <w:t xml:space="preserve">Intelligent voice </w:t>
-            </w:r>
-            <w:r>
-              <w:rPr>
-                <w:rFonts w:ascii="Arial" w:hAnsi="Arial" w:cs="Arial"/>
-                <w:sz w:val="20"/>
-                <w:szCs w:val="20"/>
-              </w:rPr>
-              <w:t>assistant app.</w:t>
-            </w:r>
-            <w:r>
-              <w:rPr>
-                <w:rFonts w:ascii="Arial" w:hAnsi="Arial" w:cs="Arial"/>
-                <w:sz w:val="20"/>
-                <w:szCs w:val="20"/>
-              </w:rPr>
-              <w:t xml:space="preserve"> Award-</w:t>
-            </w:r>
-            <w:r>
-              <w:rPr>
-                <w:rFonts w:ascii="Arial" w:hAnsi="Arial" w:cs="Arial"/>
-                <w:sz w:val="20"/>
-                <w:szCs w:val="20"/>
-              </w:rPr>
-              <w:t>w</w:t>
-            </w:r>
-            <w:r>
-              <w:rPr>
-                <w:rFonts w:ascii="Arial" w:hAnsi="Arial" w:cs="Arial"/>
-                <w:sz w:val="20"/>
-                <w:szCs w:val="20"/>
-              </w:rPr>
-              <w:t>inning work in IBM Bluemix developer contest</w:t>
+              <w:t>Intelligent voice assistant app. Award-winning work in IBM Bluemix developer contest</w:t>
             </w:r>
           </w:p>
           <w:p>
@@ -3397,52 +3172,7 @@
                 <w:sz w:val="20"/>
                 <w:szCs w:val="20"/>
               </w:rPr>
-              <w:t>Intelligent news robot</w:t>
-            </w:r>
-            <w:r>
-              <w:rPr>
-                <w:rFonts w:ascii="Arial" w:hAnsi="Arial" w:cs="Arial"/>
-                <w:b/>
-                <w:sz w:val="20"/>
-                <w:szCs w:val="20"/>
-              </w:rPr>
-              <w:t xml:space="preserve"> </w:t>
-            </w:r>
-            <w:r>
-              <w:rPr>
-                <w:rFonts w:ascii="Arial" w:hAnsi="Arial" w:cs="Arial"/>
-                <w:b/>
-                <w:sz w:val="20"/>
-                <w:szCs w:val="20"/>
-              </w:rPr>
-              <w:t>(2015)</w:t>
-            </w:r>
-            <w:r>
-              <w:rPr>
-                <w:rFonts w:ascii="Arial" w:hAnsi="Arial" w:cs="Arial"/>
-                <w:b/>
-                <w:sz w:val="20"/>
-                <w:szCs w:val="20"/>
-              </w:rPr>
-              <w:t xml:space="preserve">    </w:t>
-            </w:r>
-            <w:r>
-              <w:rPr>
-                <w:rFonts w:ascii="Arial" w:hAnsi="Arial" w:cs="Arial"/>
-                <w:b/>
-                <w:sz w:val="20"/>
-                <w:szCs w:val="20"/>
-              </w:rPr>
-              <w:t>-</w:t>
-            </w:r>
-            <w:r>
-              <w:rPr>
-                <w:rFonts w:ascii="Arial" w:hAnsi="Arial" w:cs="Arial"/>
-                <w:b/>
-                <w:sz w:val="20"/>
-                <w:szCs w:val="20"/>
-              </w:rPr>
-              <w:t xml:space="preserve"> </w:t>
+              <w:t xml:space="preserve">Intelligent news robot (2015)    - </w:t>
             </w:r>
             <w:r>
               <w:rPr>
@@ -3502,71 +3232,7 @@
                 <w:sz w:val="20"/>
                 <w:szCs w:val="20"/>
               </w:rPr>
-              <w:t xml:space="preserve">News </w:t>
-            </w:r>
-            <w:r>
-              <w:rPr>
-                <w:rFonts w:ascii="Arial" w:hAnsi="Arial" w:cs="Arial"/>
-                <w:sz w:val="20"/>
-                <w:szCs w:val="20"/>
-              </w:rPr>
-              <w:t xml:space="preserve">voice </w:t>
-            </w:r>
-            <w:r>
-              <w:rPr>
-                <w:rFonts w:ascii="Arial" w:hAnsi="Arial" w:cs="Arial"/>
-                <w:sz w:val="20"/>
-                <w:szCs w:val="20"/>
-              </w:rPr>
-              <w:t xml:space="preserve">robot project </w:t>
-            </w:r>
-            <w:r>
-              <w:rPr>
-                <w:rFonts w:ascii="Arial" w:hAnsi="Arial" w:cs="Arial"/>
-                <w:sz w:val="20"/>
-                <w:szCs w:val="20"/>
-              </w:rPr>
-              <w:t>with</w:t>
-            </w:r>
-            <w:r>
-              <w:rPr>
-                <w:rFonts w:ascii="Arial" w:hAnsi="Arial" w:cs="Arial"/>
-                <w:sz w:val="20"/>
-                <w:szCs w:val="20"/>
-              </w:rPr>
-              <w:t xml:space="preserve"> both</w:t>
-            </w:r>
-            <w:r>
-              <w:rPr>
-                <w:rFonts w:ascii="Arial" w:hAnsi="Arial" w:cs="Arial"/>
-                <w:sz w:val="20"/>
-                <w:szCs w:val="20"/>
-              </w:rPr>
-              <w:t xml:space="preserve"> PC and Android clients</w:t>
-            </w:r>
-            <w:r>
-              <w:rPr>
-                <w:rFonts w:ascii="Arial" w:hAnsi="Arial" w:cs="Arial"/>
-                <w:sz w:val="20"/>
-                <w:szCs w:val="20"/>
-              </w:rPr>
-              <w:t xml:space="preserve"> </w:t>
-            </w:r>
-            <w:r>
-              <w:rPr>
-                <w:rFonts w:ascii="Arial" w:hAnsi="Arial" w:cs="Arial"/>
-                <w:sz w:val="20"/>
-                <w:szCs w:val="20"/>
-              </w:rPr>
-              <w:t>for</w:t>
-            </w:r>
-            <w:r>
-              <w:rPr>
-                <w:rFonts w:ascii="Arial" w:hAnsi="Arial" w:cs="Arial"/>
-                <w:sz w:val="20"/>
-                <w:szCs w:val="20"/>
-              </w:rPr>
-              <w:t xml:space="preserve"> Wujie Chuanmei Co. Ltd.</w:t>
+              <w:t>News voice robot project with both PC and Android clients for Wujie Chuanmei Co. Ltd.</w:t>
             </w:r>
           </w:p>
         </w:tc>
@@ -3645,31 +3311,7 @@
                 <w:sz w:val="20"/>
                 <w:szCs w:val="20"/>
               </w:rPr>
-              <w:t xml:space="preserve">, </w:t>
-            </w:r>
-            <w:r>
-              <w:rPr>
-                <w:rFonts w:ascii="Arial" w:hAnsi="Arial" w:cs="Arial"/>
-                <w:sz w:val="20"/>
-                <w:szCs w:val="20"/>
-              </w:rPr>
-              <w:t>JavaScript</w:t>
-            </w:r>
-            <w:r>
-              <w:rPr>
-                <w:rFonts w:ascii="Arial" w:hAnsi="Arial" w:cs="Arial"/>
-                <w:sz w:val="20"/>
-                <w:szCs w:val="20"/>
-              </w:rPr>
-              <w:t>, Django,</w:t>
-            </w:r>
-            <w:r>
-              <w:rPr>
-                <w:rFonts w:ascii="Arial" w:hAnsi="Arial" w:cs="Arial"/>
-                <w:sz w:val="20"/>
-                <w:szCs w:val="20"/>
-              </w:rPr>
-              <w:t xml:space="preserve"> Python, C++</w:t>
+              <w:t>, JavaScript, Django, Python, C++</w:t>
             </w:r>
           </w:p>
         </w:tc>
@@ -3685,7 +3327,7 @@
             </w:rPr>
             <w:id w:val="1893844169"/>
             <w:placeholder>
-              <w:docPart w:val="E4498919BAD8481DB1D413AAF800CA15"/>
+              <w:docPart w:val="E0E744FC329D46EA86ABA15B00969107"/>
             </w:placeholder>
             <w:temporary/>
             <w:showingPlcHdr/>
@@ -3812,7 +3454,6 @@
             <w:pPr>
               <w:rPr>
                 <w:rFonts w:ascii="Arial" w:hAnsi="Arial" w:cs="Arial"/>
-                <w:b/>
                 <w:sz w:val="20"/>
                 <w:szCs w:val="20"/>
               </w:rPr>
@@ -3820,53 +3461,17 @@
             <w:r>
               <w:rPr>
                 <w:rFonts w:ascii="Arial" w:hAnsi="Arial" w:cs="Arial"/>
-                <w:b/>
-                <w:sz w:val="20"/>
-                <w:szCs w:val="20"/>
-              </w:rPr>
-              <w:t xml:space="preserve">Best </w:t>
-            </w:r>
-            <w:r>
-              <w:rPr>
-                <w:rFonts w:ascii="Arial" w:hAnsi="Arial" w:cs="Arial"/>
-                <w:b/>
-                <w:sz w:val="20"/>
-                <w:szCs w:val="20"/>
-              </w:rPr>
-              <w:t>p</w:t>
-            </w:r>
-            <w:r>
-              <w:rPr>
-                <w:rFonts w:ascii="Arial" w:hAnsi="Arial" w:cs="Arial"/>
-                <w:b/>
-                <w:sz w:val="20"/>
-                <w:szCs w:val="20"/>
-              </w:rPr>
-              <w:t xml:space="preserve">oster </w:t>
-            </w:r>
-            <w:r>
-              <w:rPr>
-                <w:rFonts w:ascii="Arial" w:hAnsi="Arial" w:cs="Arial"/>
-                <w:b/>
-                <w:sz w:val="20"/>
-                <w:szCs w:val="20"/>
-              </w:rPr>
-              <w:t xml:space="preserve">paper </w:t>
-            </w:r>
-            <w:r>
-              <w:rPr>
-                <w:rFonts w:ascii="Arial" w:hAnsi="Arial" w:cs="Arial"/>
-                <w:b/>
-                <w:sz w:val="20"/>
-                <w:szCs w:val="20"/>
-              </w:rPr>
-              <w:t>of CCL2019</w:t>
+                <w:sz w:val="20"/>
+                <w:szCs w:val="20"/>
+              </w:rPr>
+              <w:t>National Scholarship</w:t>
             </w:r>
           </w:p>
           <w:p>
             <w:pPr>
               <w:rPr>
                 <w:rFonts w:ascii="Arial" w:hAnsi="Arial" w:cs="Arial"/>
+                <w:b/>
                 <w:sz w:val="20"/>
                 <w:szCs w:val="20"/>
               </w:rPr>
@@ -3874,32 +3479,18 @@
             <w:r>
               <w:rPr>
                 <w:rFonts w:ascii="Arial" w:hAnsi="Arial" w:cs="Arial"/>
-                <w:sz w:val="20"/>
-                <w:szCs w:val="20"/>
-              </w:rPr>
-              <w:t>National University Internet Application Innovation Competition (</w:t>
-            </w:r>
-            <w:r>
-              <w:rPr>
-                <w:rFonts w:ascii="Arial" w:hAnsi="Arial" w:cs="Arial"/>
-                <w:sz w:val="20"/>
-                <w:szCs w:val="20"/>
-              </w:rPr>
-              <w:t>3</w:t>
-            </w:r>
-            <w:r>
-              <w:rPr>
-                <w:rFonts w:ascii="Arial" w:hAnsi="Arial" w:cs="Arial"/>
-                <w:sz w:val="20"/>
-                <w:szCs w:val="20"/>
-              </w:rPr>
-              <w:t>rd)</w:t>
+                <w:b/>
+                <w:sz w:val="20"/>
+                <w:szCs w:val="20"/>
+              </w:rPr>
+              <w:t>Best poster paper of CCL2019</w:t>
             </w:r>
           </w:p>
           <w:p>
             <w:pPr>
               <w:rPr>
                 <w:rFonts w:ascii="Arial" w:hAnsi="Arial" w:cs="Arial"/>
+                <w:b/>
                 <w:sz w:val="20"/>
                 <w:szCs w:val="20"/>
               </w:rPr>
@@ -3907,17 +3498,17 @@
             <w:r>
               <w:rPr>
                 <w:rFonts w:ascii="Arial" w:hAnsi="Arial" w:cs="Arial"/>
-                <w:sz w:val="20"/>
-                <w:szCs w:val="20"/>
-              </w:rPr>
-              <w:t>Microsoft Intern · Rising Star</w:t>
+                <w:b/>
+                <w:sz w:val="20"/>
+                <w:szCs w:val="20"/>
+              </w:rPr>
+              <w:t>National University Internet Application Innovation Competition (3rd)</w:t>
             </w:r>
           </w:p>
           <w:p>
             <w:pPr>
               <w:rPr>
                 <w:rFonts w:ascii="Arial" w:hAnsi="Arial" w:cs="Arial"/>
-                <w:b/>
                 <w:sz w:val="20"/>
                 <w:szCs w:val="20"/>
               </w:rPr>
@@ -3925,18 +3516,16 @@
             <w:r>
               <w:rPr>
                 <w:rFonts w:ascii="Arial" w:hAnsi="Arial" w:cs="Arial"/>
-                <w:b/>
-                <w:sz w:val="20"/>
-                <w:szCs w:val="20"/>
-              </w:rPr>
-              <w:t>HIT Outstanding Graduate</w:t>
+                <w:sz w:val="20"/>
+                <w:szCs w:val="20"/>
+              </w:rPr>
+              <w:t>Microsoft Intern · Rising Star</w:t>
             </w:r>
           </w:p>
           <w:p>
             <w:pPr>
               <w:rPr>
                 <w:rFonts w:ascii="Arial" w:hAnsi="Arial" w:cs="Arial"/>
-                <w:b/>
                 <w:sz w:val="20"/>
                 <w:szCs w:val="20"/>
               </w:rPr>
@@ -3944,7 +3533,23 @@
             <w:r>
               <w:rPr>
                 <w:rFonts w:ascii="Arial" w:hAnsi="Arial" w:cs="Arial"/>
-                <w:b/>
+                <w:sz w:val="20"/>
+                <w:szCs w:val="20"/>
+              </w:rPr>
+              <w:t>HIT Outstanding Graduate</w:t>
+            </w:r>
+          </w:p>
+          <w:p>
+            <w:pPr>
+              <w:rPr>
+                <w:rFonts w:ascii="Arial" w:hAnsi="Arial" w:cs="Arial"/>
+                <w:sz w:val="20"/>
+                <w:szCs w:val="20"/>
+              </w:rPr>
+            </w:pPr>
+            <w:r>
+              <w:rPr>
+                <w:rFonts w:ascii="Arial" w:hAnsi="Arial" w:cs="Arial"/>
                 <w:sz w:val="20"/>
                 <w:szCs w:val="20"/>
               </w:rPr>
@@ -4085,11 +3690,19 @@
             </w:pPr>
             <w:r>
               <w:rPr>
-                <w:rFonts w:ascii="Arial" w:hAnsi="Arial" w:cs="Arial"/>
-                <w:sz w:val="20"/>
-                <w:szCs w:val="20"/>
-              </w:rPr>
-              <w:t>2019</w:t>
+                <w:rFonts w:ascii="Arial" w:hAnsi="Arial" w:cs="Arial" w:hint="eastAsia"/>
+                <w:sz w:val="20"/>
+                <w:szCs w:val="20"/>
+              </w:rPr>
+              <w:t>2</w:t>
+            </w:r>
+            <w:r>
+              <w:rPr>
+                <w:rFonts w:ascii="Arial" w:hAnsi="Arial" w:cs="Arial"/>
+                <w:sz w:val="20"/>
+                <w:szCs w:val="20"/>
+              </w:rPr>
+              <w:t>020</w:t>
             </w:r>
           </w:p>
           <w:p>
@@ -4106,7 +3719,7 @@
                 <w:sz w:val="20"/>
                 <w:szCs w:val="20"/>
               </w:rPr>
-              <w:t>2018</w:t>
+              <w:t>2019</w:t>
             </w:r>
           </w:p>
           <w:p>
@@ -4123,7 +3736,7 @@
                 <w:sz w:val="20"/>
                 <w:szCs w:val="20"/>
               </w:rPr>
-              <w:t>2017</w:t>
+              <w:t>2018</w:t>
             </w:r>
           </w:p>
           <w:p>
@@ -4174,15 +3787,7 @@
                 <w:sz w:val="20"/>
                 <w:szCs w:val="20"/>
               </w:rPr>
-              <w:t xml:space="preserve">2016, </w:t>
-            </w:r>
-            <w:r>
-              <w:rPr>
-                <w:rFonts w:ascii="Arial" w:hAnsi="Arial" w:cs="Arial"/>
-                <w:sz w:val="20"/>
-                <w:szCs w:val="20"/>
-              </w:rPr>
-              <w:t>2015</w:t>
+              <w:t>2017</w:t>
             </w:r>
           </w:p>
           <w:p>
@@ -4199,7 +3804,7 @@
                 <w:sz w:val="20"/>
                 <w:szCs w:val="20"/>
               </w:rPr>
-              <w:t>2016</w:t>
+              <w:t>2016, 2015</w:t>
             </w:r>
           </w:p>
           <w:p>
@@ -4216,7 +3821,7 @@
                 <w:sz w:val="20"/>
                 <w:szCs w:val="20"/>
               </w:rPr>
-              <w:t>2015</w:t>
+              <w:t>2016</w:t>
             </w:r>
           </w:p>
           <w:p>
@@ -4233,15 +3838,7 @@
                 <w:sz w:val="20"/>
                 <w:szCs w:val="20"/>
               </w:rPr>
-              <w:t xml:space="preserve">2015, 2014, </w:t>
-            </w:r>
-            <w:r>
-              <w:rPr>
-                <w:rFonts w:ascii="Arial" w:hAnsi="Arial" w:cs="Arial"/>
-                <w:sz w:val="20"/>
-                <w:szCs w:val="20"/>
-              </w:rPr>
-              <w:t xml:space="preserve">2013 </w:t>
+              <w:t>2015</w:t>
             </w:r>
           </w:p>
           <w:p>
@@ -4258,15 +3855,24 @@
                 <w:sz w:val="20"/>
                 <w:szCs w:val="20"/>
               </w:rPr>
-              <w:t xml:space="preserve">2015, </w:t>
-            </w:r>
-            <w:r>
-              <w:rPr>
-                <w:rFonts w:ascii="Arial" w:hAnsi="Arial" w:cs="Arial"/>
-                <w:sz w:val="20"/>
-                <w:szCs w:val="20"/>
-              </w:rPr>
-              <w:t xml:space="preserve">2014 </w:t>
+              <w:t xml:space="preserve">2015, 2014, 2013 </w:t>
+            </w:r>
+          </w:p>
+          <w:p>
+            <w:pPr>
+              <w:rPr>
+                <w:rFonts w:ascii="Arial" w:hAnsi="Arial" w:cs="Arial"/>
+                <w:sz w:val="20"/>
+                <w:szCs w:val="20"/>
+              </w:rPr>
+            </w:pPr>
+            <w:r>
+              <w:rPr>
+                <w:rFonts w:ascii="Arial" w:hAnsi="Arial" w:cs="Arial"/>
+                <w:sz w:val="20"/>
+                <w:szCs w:val="20"/>
+              </w:rPr>
+              <w:t xml:space="preserve">2015, 2014 </w:t>
             </w:r>
           </w:p>
           <w:p>
@@ -4386,14 +3992,14 @@
         <v:path o:extrusionok="f" gradientshapeok="t" o:connecttype="rect"/>
         <o:lock v:ext="edit" aspectratio="t"/>
       </v:shapetype>
-      <v:shape id="_x0000_i1044" type="#_x0000_t75" alt="Pin premium icon" style="width:37pt;height:37pt;visibility:visible;mso-wrap-style:square" o:bullet="t">
+      <v:shape id="_x0000_i1070" type="#_x0000_t75" alt="Pin premium icon" style="width:36.75pt;height:36.75pt;visibility:visible;mso-wrap-style:square" o:bullet="t">
         <v:imagedata r:id="rId1" o:title="Pin premium icon"/>
       </v:shape>
     </w:pict>
   </w:numPicBullet>
   <w:numPicBullet w:numPicBulletId="1">
     <w:pict>
-      <v:shape id="_x0000_i1045" type="#_x0000_t75" style="width:11.5pt;height:11.5pt" o:bullet="t">
+      <v:shape id="_x0000_i1071" type="#_x0000_t75" style="width:11.25pt;height:11.25pt" o:bullet="t">
         <v:imagedata r:id="rId2" o:title="msoD90C"/>
       </v:shape>
     </w:pict>
@@ -6423,7 +6029,7 @@
   <w:style w:type="paragraph" w:default="1" w:styleId="a">
     <w:name w:val="Normal"/>
     <w:qFormat/>
-    <w:rsid w:val="0093246C"/>
+    <w:rsid w:val="00C93CC3"/>
   </w:style>
   <w:style w:type="paragraph" w:styleId="1">
     <w:name w:val="heading 1"/>
@@ -6865,7 +6471,7 @@
     </w:docPart>
     <w:docPart>
       <w:docPartPr>
-        <w:name w:val="E4498919BAD8481DB1D413AAF800CA15"/>
+        <w:name w:val="E0E744FC329D46EA86ABA15B00969107"/>
         <w:category>
           <w:name w:val="常规"/>
           <w:gallery w:val="placeholder"/>
@@ -6876,12 +6482,12 @@
         <w:behaviors>
           <w:behavior w:val="content"/>
         </w:behaviors>
-        <w:guid w:val="{6CDE18C1-15EE-402E-B375-9C9C336313F5}"/>
+        <w:guid w:val="{5734428E-86FA-4EE5-AEFF-063C7F574794}"/>
       </w:docPartPr>
       <w:docPartBody>
         <w:p>
           <w:pPr>
-            <w:pStyle w:val="E4498919BAD8481DB1D413AAF800CA15"/>
+            <w:pStyle w:val="E0E744FC329D46EA86ABA15B00969107"/>
           </w:pPr>
           <w:r>
             <w:t>Leadership</w:t>
@@ -7011,10 +6617,12 @@
   </w:compat>
   <w:rsids>
     <w:rsidRoot w:val="00A42AD0"/>
+    <w:rsid w:val="00001196"/>
     <w:rsid w:val="00066683"/>
     <w:rsid w:val="000F7829"/>
     <w:rsid w:val="001909F1"/>
     <w:rsid w:val="00583688"/>
+    <w:rsid w:val="00656C9A"/>
     <w:rsid w:val="00674D1C"/>
     <w:rsid w:val="00744DA0"/>
     <w:rsid w:val="00792411"/>
@@ -7026,12 +6634,14 @@
     <w:rsid w:val="00AC39F5"/>
     <w:rsid w:val="00B70202"/>
     <w:rsid w:val="00BD5244"/>
+    <w:rsid w:val="00C12B06"/>
     <w:rsid w:val="00CB6BF7"/>
     <w:rsid w:val="00D064F5"/>
     <w:rsid w:val="00E36B74"/>
     <w:rsid w:val="00E540DF"/>
     <w:rsid w:val="00F3315C"/>
     <w:rsid w:val="00FB22AD"/>
+    <w:rsid w:val="00FC42CE"/>
   </w:rsids>
   <m:mathPr>
     <m:mathFont m:val="Cambria Math"/>
@@ -9687,6 +9297,46 @@
       <w:jc w:val="both"/>
     </w:pPr>
   </w:style>
+  <w:style w:type="paragraph" w:customStyle="1" w:styleId="E0E744FC329D46EA86ABA15B00969107">
+    <w:name w:val="E0E744FC329D46EA86ABA15B00969107"/>
+    <w:rsid w:val="00656C9A"/>
+    <w:pPr>
+      <w:widowControl w:val="0"/>
+      <w:jc w:val="both"/>
+    </w:pPr>
+  </w:style>
+  <w:style w:type="paragraph" w:customStyle="1" w:styleId="123E9E4FD6B64212B606B3B82150D742">
+    <w:name w:val="123E9E4FD6B64212B606B3B82150D742"/>
+    <w:rsid w:val="00FC42CE"/>
+    <w:pPr>
+      <w:widowControl w:val="0"/>
+      <w:jc w:val="both"/>
+    </w:pPr>
+  </w:style>
+  <w:style w:type="paragraph" w:customStyle="1" w:styleId="08DF6D85978A4DBA8B7F041C1F7FC9E5">
+    <w:name w:val="08DF6D85978A4DBA8B7F041C1F7FC9E5"/>
+    <w:rsid w:val="00FC42CE"/>
+    <w:pPr>
+      <w:widowControl w:val="0"/>
+      <w:jc w:val="both"/>
+    </w:pPr>
+  </w:style>
+  <w:style w:type="paragraph" w:customStyle="1" w:styleId="CD00F7ED1E264D098D8C3C3D11E7BC3A">
+    <w:name w:val="CD00F7ED1E264D098D8C3C3D11E7BC3A"/>
+    <w:rsid w:val="00FC42CE"/>
+    <w:pPr>
+      <w:widowControl w:val="0"/>
+      <w:jc w:val="both"/>
+    </w:pPr>
+  </w:style>
+  <w:style w:type="paragraph" w:customStyle="1" w:styleId="C0E1250D7D944B4FB61278B924D0198F">
+    <w:name w:val="C0E1250D7D944B4FB61278B924D0198F"/>
+    <w:rsid w:val="00FC42CE"/>
+    <w:pPr>
+      <w:widowControl w:val="0"/>
+      <w:jc w:val="both"/>
+    </w:pPr>
+  </w:style>
 </w:styles>
 </file>
 

--- a/Yutai_Hou's_CV.docx
+++ b/Yutai_Hou's_CV.docx
@@ -1,12 +1,12 @@
 
 <file path=word/document.xml><?xml version="1.0" encoding="utf-8"?>
-<w:document xmlns:wpc="http://schemas.microsoft.com/office/word/2010/wordprocessingCanvas" xmlns:cx="http://schemas.microsoft.com/office/drawing/2014/chartex" xmlns:cx1="http://schemas.microsoft.com/office/drawing/2015/9/8/chartex" xmlns:cx2="http://schemas.microsoft.com/office/drawing/2015/10/21/chartex" xmlns:cx3="http://schemas.microsoft.com/office/drawing/2016/5/9/chartex" xmlns:cx4="http://schemas.microsoft.com/office/drawing/2016/5/10/chartex" xmlns:cx5="http://schemas.microsoft.com/office/drawing/2016/5/11/chartex" xmlns:cx6="http://schemas.microsoft.com/office/drawing/2016/5/12/chartex" xmlns:cx7="http://schemas.microsoft.com/office/drawing/2016/5/13/chartex" xmlns:cx8="http://schemas.microsoft.com/office/drawing/2016/5/14/chartex" xmlns:mc="http://schemas.openxmlformats.org/markup-compatibility/2006" xmlns:aink="http://schemas.microsoft.com/office/drawing/2016/ink" xmlns:am3d="http://schemas.microsoft.com/office/drawing/2017/model3d" xmlns:o="urn:schemas-microsoft-com:office:office" xmlns:r="http://schemas.openxmlformats.org/officeDocument/2006/relationships" xmlns:m="http://schemas.openxmlformats.org/officeDocument/2006/math" xmlns:v="urn:schemas-microsoft-com:vml" xmlns:wp14="http://schemas.microsoft.com/office/word/2010/wordprocessingDrawing" xmlns:wp="http://schemas.openxmlformats.org/drawingml/2006/wordprocessingDrawing" xmlns:w10="urn:schemas-microsoft-com:office:word" xmlns:w="http://schemas.openxmlformats.org/wordprocessingml/2006/main" xmlns:w14="http://schemas.microsoft.com/office/word/2010/wordml" xmlns:w15="http://schemas.microsoft.com/office/word/2012/wordml" xmlns:w16cid="http://schemas.microsoft.com/office/word/2016/wordml/cid" xmlns:w16se="http://schemas.microsoft.com/office/word/2015/wordml/symex" xmlns:wpg="http://schemas.microsoft.com/office/word/2010/wordprocessingGroup" xmlns:wpi="http://schemas.microsoft.com/office/word/2010/wordprocessingInk" xmlns:wne="http://schemas.microsoft.com/office/word/2006/wordml" xmlns:wps="http://schemas.microsoft.com/office/word/2010/wordprocessingShape" mc:Ignorable="w14 w15 w16se w16cid wp14">
+<w:document xmlns:wpc="http://schemas.microsoft.com/office/word/2010/wordprocessingCanvas" xmlns:cx="http://schemas.microsoft.com/office/drawing/2014/chartex" xmlns:cx1="http://schemas.microsoft.com/office/drawing/2015/9/8/chartex" xmlns:cx2="http://schemas.microsoft.com/office/drawing/2015/10/21/chartex" xmlns:cx3="http://schemas.microsoft.com/office/drawing/2016/5/9/chartex" xmlns:cx4="http://schemas.microsoft.com/office/drawing/2016/5/10/chartex" xmlns:cx5="http://schemas.microsoft.com/office/drawing/2016/5/11/chartex" xmlns:cx6="http://schemas.microsoft.com/office/drawing/2016/5/12/chartex" xmlns:cx7="http://schemas.microsoft.com/office/drawing/2016/5/13/chartex" xmlns:cx8="http://schemas.microsoft.com/office/drawing/2016/5/14/chartex" xmlns:mc="http://schemas.openxmlformats.org/markup-compatibility/2006" xmlns:aink="http://schemas.microsoft.com/office/drawing/2016/ink" xmlns:am3d="http://schemas.microsoft.com/office/drawing/2017/model3d" xmlns:o="urn:schemas-microsoft-com:office:office" xmlns:r="http://schemas.openxmlformats.org/officeDocument/2006/relationships" xmlns:m="http://schemas.openxmlformats.org/officeDocument/2006/math" xmlns:v="urn:schemas-microsoft-com:vml" xmlns:wp14="http://schemas.microsoft.com/office/word/2010/wordprocessingDrawing" xmlns:wp="http://schemas.openxmlformats.org/drawingml/2006/wordprocessingDrawing" xmlns:w10="urn:schemas-microsoft-com:office:word" xmlns:w="http://schemas.openxmlformats.org/wordprocessingml/2006/main" xmlns:w14="http://schemas.microsoft.com/office/word/2010/wordml" xmlns:w15="http://schemas.microsoft.com/office/word/2012/wordml" xmlns:w16cex="http://schemas.microsoft.com/office/word/2018/wordml/cex" xmlns:w16cid="http://schemas.microsoft.com/office/word/2016/wordml/cid" xmlns:w16="http://schemas.microsoft.com/office/word/2018/wordml" xmlns:w16sdtdh="http://schemas.microsoft.com/office/word/2020/wordml/sdtdatahash" xmlns:w16se="http://schemas.microsoft.com/office/word/2015/wordml/symex" xmlns:wpg="http://schemas.microsoft.com/office/word/2010/wordprocessingGroup" xmlns:wpi="http://schemas.microsoft.com/office/word/2010/wordprocessingInk" xmlns:wne="http://schemas.microsoft.com/office/word/2006/wordml" xmlns:wps="http://schemas.microsoft.com/office/word/2010/wordprocessingShape" mc:Ignorable="w14 w15 w16se w16cid w16 w16cex w16sdtdh wp14">
   <w:body>
     <w:p>
       <w:pPr>
         <w:pStyle w:val="a5"/>
         <w:rPr>
-          <w:rFonts w:ascii="Arial" w:eastAsia="微软雅黑" w:hAnsi="Arial" w:cs="Arial"/>
+          <w:rFonts w:ascii="Arial" w:eastAsia="Microsoft YaHei" w:hAnsi="Arial" w:cs="Arial"/>
           <w:caps w:val="0"/>
           <w:color w:val="auto"/>
           <w:lang w:eastAsia="zh-CN"/>
@@ -14,7 +14,7 @@
       </w:pPr>
       <w:r>
         <w:rPr>
-          <w:rFonts w:ascii="Arial" w:eastAsia="微软雅黑" w:hAnsi="Arial" w:cs="Arial"/>
+          <w:rFonts w:ascii="Arial" w:eastAsia="Microsoft YaHei" w:hAnsi="Arial" w:cs="Arial"/>
           <w:caps w:val="0"/>
           <w:color w:val="auto"/>
           <w:lang w:eastAsia="zh-CN"/>
@@ -514,7 +514,6 @@
               <w:t xml:space="preserve"> </w:t>
             </w:r>
             <w:proofErr w:type="spellStart"/>
-            <w:proofErr w:type="gramStart"/>
             <w:r>
               <w:rPr>
                 <w:rFonts w:ascii="Arial" w:hAnsi="Arial" w:cs="Arial"/>
@@ -525,7 +524,6 @@
               <w:t>Ph.D</w:t>
             </w:r>
             <w:proofErr w:type="spellEnd"/>
-            <w:proofErr w:type="gramEnd"/>
             <w:r>
               <w:rPr>
                 <w:rFonts w:ascii="Arial" w:hAnsi="Arial" w:cs="Arial"/>
@@ -1093,7 +1091,7 @@
           <w:p>
             <w:pPr>
               <w:rPr>
-                <w:rFonts w:ascii="Arial" w:hAnsi="Arial" w:cs="Arial" w:hint="eastAsia"/>
+                <w:rFonts w:ascii="Arial" w:hAnsi="Arial" w:cs="Arial"/>
                 <w:b/>
                 <w:sz w:val="21"/>
                 <w:szCs w:val="21"/>
@@ -1258,7 +1256,7 @@
           <w:p>
             <w:pPr>
               <w:rPr>
-                <w:rFonts w:ascii="Arial" w:hAnsi="Arial" w:cs="Arial" w:hint="eastAsia"/>
+                <w:rFonts w:ascii="Arial" w:hAnsi="Arial" w:cs="Arial"/>
                 <w:sz w:val="21"/>
                 <w:szCs w:val="21"/>
               </w:rPr>
@@ -1358,27 +1356,7 @@
                 <w:szCs w:val="20"/>
                 <w:shd w:val="clear" w:color="auto" w:fill="FFFFFF"/>
               </w:rPr>
-              <w:t xml:space="preserve"> Lai, </w:t>
-            </w:r>
-            <w:proofErr w:type="spellStart"/>
-            <w:r>
-              <w:rPr>
-                <w:rFonts w:ascii="Arial" w:hAnsi="Arial" w:cs="Arial"/>
-                <w:sz w:val="20"/>
-                <w:szCs w:val="20"/>
-                <w:shd w:val="clear" w:color="auto" w:fill="FFFFFF"/>
-              </w:rPr>
-              <w:t>Yushan</w:t>
-            </w:r>
-            <w:proofErr w:type="spellEnd"/>
-            <w:r>
-              <w:rPr>
-                <w:rFonts w:ascii="Arial" w:hAnsi="Arial" w:cs="Arial"/>
-                <w:sz w:val="20"/>
-                <w:szCs w:val="20"/>
-                <w:shd w:val="clear" w:color="auto" w:fill="FFFFFF"/>
-              </w:rPr>
-              <w:t xml:space="preserve"> Wu, </w:t>
+              <w:t xml:space="preserve"> Lai, Yushan Wu, </w:t>
             </w:r>
             <w:proofErr w:type="spellStart"/>
             <w:r>
@@ -1525,7 +1503,7 @@
               <w:rPr>
                 <w:rFonts w:ascii="Arial" w:hAnsi="Arial" w:cs="Arial"/>
                 <w:b/>
-                <w:color w:val="222222"/>
+                <w:bCs/>
                 <w:sz w:val="20"/>
                 <w:szCs w:val="20"/>
                 <w:shd w:val="clear" w:color="auto" w:fill="FFFFFF"/>
@@ -1535,7 +1513,6 @@
             <w:r>
               <w:rPr>
                 <w:rFonts w:ascii="Arial" w:hAnsi="Arial" w:cs="Arial"/>
-                <w:color w:val="222222"/>
                 <w:sz w:val="20"/>
                 <w:szCs w:val="20"/>
                 <w:shd w:val="clear" w:color="auto" w:fill="FFFFFF"/>
@@ -1546,7 +1523,26 @@
             <w:r>
               <w:rPr>
                 <w:rFonts w:ascii="Arial" w:hAnsi="Arial" w:cs="Arial"/>
-                <w:color w:val="222222"/>
+                <w:sz w:val="20"/>
+                <w:szCs w:val="20"/>
+                <w:shd w:val="clear" w:color="auto" w:fill="FFFFFF"/>
+              </w:rPr>
+              <w:t>Yongkui</w:t>
+            </w:r>
+            <w:proofErr w:type="spellEnd"/>
+            <w:r>
+              <w:rPr>
+                <w:rFonts w:ascii="Arial" w:hAnsi="Arial" w:cs="Arial"/>
+                <w:sz w:val="20"/>
+                <w:szCs w:val="20"/>
+                <w:shd w:val="clear" w:color="auto" w:fill="FFFFFF"/>
+              </w:rPr>
+              <w:t xml:space="preserve"> Lai, Cheng Chen, </w:t>
+            </w:r>
+            <w:proofErr w:type="spellStart"/>
+            <w:r>
+              <w:rPr>
+                <w:rFonts w:ascii="Arial" w:hAnsi="Arial" w:cs="Arial"/>
                 <w:sz w:val="20"/>
                 <w:szCs w:val="20"/>
                 <w:shd w:val="clear" w:color="auto" w:fill="FFFFFF"/>
@@ -1557,87 +1553,38 @@
             <w:r>
               <w:rPr>
                 <w:rFonts w:ascii="Arial" w:hAnsi="Arial" w:cs="Arial"/>
-                <w:color w:val="222222"/>
-                <w:sz w:val="20"/>
-                <w:szCs w:val="20"/>
-                <w:shd w:val="clear" w:color="auto" w:fill="FFFFFF"/>
-              </w:rPr>
-              <w:t xml:space="preserve"> Che, </w:t>
-            </w:r>
-            <w:proofErr w:type="spellStart"/>
-            <w:r>
-              <w:rPr>
-                <w:rFonts w:ascii="Arial" w:hAnsi="Arial" w:cs="Arial"/>
-                <w:color w:val="222222"/>
-                <w:sz w:val="20"/>
-                <w:szCs w:val="20"/>
-                <w:shd w:val="clear" w:color="auto" w:fill="FFFFFF"/>
-              </w:rPr>
-              <w:t>Yongkui</w:t>
-            </w:r>
-            <w:proofErr w:type="spellEnd"/>
-            <w:r>
-              <w:rPr>
-                <w:rFonts w:ascii="Arial" w:hAnsi="Arial" w:cs="Arial"/>
-                <w:color w:val="222222"/>
-                <w:sz w:val="20"/>
-                <w:szCs w:val="20"/>
-                <w:shd w:val="clear" w:color="auto" w:fill="FFFFFF"/>
-              </w:rPr>
-              <w:t xml:space="preserve"> Lai, </w:t>
-            </w:r>
-            <w:proofErr w:type="spellStart"/>
-            <w:r>
-              <w:rPr>
-                <w:rFonts w:ascii="Arial" w:hAnsi="Arial" w:cs="Arial"/>
-                <w:color w:val="222222"/>
-                <w:sz w:val="20"/>
-                <w:szCs w:val="20"/>
-                <w:shd w:val="clear" w:color="auto" w:fill="FFFFFF"/>
-              </w:rPr>
-              <w:t>Zhihan</w:t>
-            </w:r>
-            <w:proofErr w:type="spellEnd"/>
-            <w:r>
-              <w:rPr>
-                <w:rFonts w:ascii="Arial" w:hAnsi="Arial" w:cs="Arial"/>
-                <w:color w:val="222222"/>
-                <w:sz w:val="20"/>
-                <w:szCs w:val="20"/>
-                <w:shd w:val="clear" w:color="auto" w:fill="FFFFFF"/>
-              </w:rPr>
-              <w:t xml:space="preserve"> Zhou, </w:t>
-            </w:r>
-            <w:proofErr w:type="spellStart"/>
-            <w:r>
-              <w:rPr>
-                <w:rFonts w:ascii="Arial" w:hAnsi="Arial" w:cs="Arial"/>
-                <w:color w:val="222222"/>
-                <w:sz w:val="20"/>
-                <w:szCs w:val="20"/>
-                <w:shd w:val="clear" w:color="auto" w:fill="FFFFFF"/>
-              </w:rPr>
-              <w:t>Yijia</w:t>
-            </w:r>
-            <w:proofErr w:type="spellEnd"/>
-            <w:r>
-              <w:rPr>
-                <w:rFonts w:ascii="Arial" w:hAnsi="Arial" w:cs="Arial"/>
-                <w:color w:val="222222"/>
-                <w:sz w:val="20"/>
-                <w:szCs w:val="20"/>
-                <w:shd w:val="clear" w:color="auto" w:fill="FFFFFF"/>
-              </w:rPr>
-              <w:t xml:space="preserve"> Liu, Han Liu, Ting Liu</w:t>
-            </w:r>
-            <w:r>
-              <w:rPr>
-                <w:rFonts w:ascii="Arial" w:hAnsi="Arial" w:cs="Arial"/>
-                <w:sz w:val="20"/>
-                <w:szCs w:val="20"/>
-                <w:shd w:val="clear" w:color="auto" w:fill="FFFFFF"/>
-              </w:rPr>
-              <w:t>. Few-shot Slot Tagging with Collapsed Dependency Transfer and Label-enhanced Task-adaptive Projection Network. (ACL 2020 CCF A)</w:t>
+                <w:sz w:val="20"/>
+                <w:szCs w:val="20"/>
+                <w:shd w:val="clear" w:color="auto" w:fill="FFFFFF"/>
+              </w:rPr>
+              <w:t xml:space="preserve"> Che, Ting Liu. Learning to Bridge Metric Spaces: Few-shot Joint Learning of Intent Detection and Slot Filling  (ACL 2021,</w:t>
+            </w:r>
+            <w:r>
+              <w:rPr>
+                <w:rFonts w:ascii="Arial" w:hAnsi="Arial" w:cs="Arial"/>
+                <w:sz w:val="20"/>
+                <w:szCs w:val="20"/>
+                <w:shd w:val="clear" w:color="auto" w:fill="FFFFFF"/>
+              </w:rPr>
+              <w:t xml:space="preserve"> Findings,</w:t>
+            </w:r>
+            <w:r>
+              <w:rPr>
+                <w:rFonts w:ascii="Arial" w:hAnsi="Arial" w:cs="Arial"/>
+                <w:sz w:val="20"/>
+                <w:szCs w:val="20"/>
+                <w:shd w:val="clear" w:color="auto" w:fill="FFFFFF"/>
+              </w:rPr>
+              <w:t xml:space="preserve"> CCF A</w:t>
+            </w:r>
+            <w:r>
+              <w:rPr>
+                <w:rFonts w:ascii="Arial" w:hAnsi="Arial" w:cs="Arial"/>
+                <w:sz w:val="20"/>
+                <w:szCs w:val="20"/>
+                <w:shd w:val="clear" w:color="auto" w:fill="FFFFFF"/>
+              </w:rPr>
+              <w:t>)</w:t>
             </w:r>
           </w:p>
           <w:p>
@@ -1650,34 +1597,11 @@
               <w:ind w:firstLineChars="0"/>
               <w:rPr>
                 <w:rFonts w:ascii="Arial" w:hAnsi="Arial" w:cs="Arial"/>
-                <w:bCs/>
-                <w:sz w:val="20"/>
-                <w:szCs w:val="20"/>
-                <w:shd w:val="clear" w:color="auto" w:fill="FFFFFF"/>
-              </w:rPr>
-            </w:pPr>
-            <w:proofErr w:type="spellStart"/>
-            <w:r>
-              <w:rPr>
-                <w:rFonts w:ascii="Arial" w:hAnsi="Arial" w:cs="Arial"/>
-                <w:color w:val="222222"/>
-                <w:sz w:val="20"/>
-                <w:szCs w:val="20"/>
-                <w:shd w:val="clear" w:color="auto" w:fill="FFFFFF"/>
-              </w:rPr>
-              <w:t>Yuxuan</w:t>
-            </w:r>
-            <w:proofErr w:type="spellEnd"/>
-            <w:r>
-              <w:rPr>
-                <w:rFonts w:ascii="Arial" w:hAnsi="Arial" w:cs="Arial"/>
-                <w:color w:val="222222"/>
-                <w:sz w:val="20"/>
-                <w:szCs w:val="20"/>
-                <w:shd w:val="clear" w:color="auto" w:fill="FFFFFF"/>
-              </w:rPr>
-              <w:t xml:space="preserve"> Wang, </w:t>
-            </w:r>
+                <w:sz w:val="20"/>
+                <w:szCs w:val="20"/>
+                <w:shd w:val="clear" w:color="auto" w:fill="FFFFFF"/>
+              </w:rPr>
+            </w:pPr>
             <w:r>
               <w:rPr>
                 <w:rFonts w:ascii="Arial" w:hAnsi="Arial" w:cs="Arial"/>
@@ -1719,26 +1643,100 @@
                 <w:szCs w:val="20"/>
                 <w:shd w:val="clear" w:color="auto" w:fill="FFFFFF"/>
               </w:rPr>
-              <w:t xml:space="preserve"> Che, Ting Liu</w:t>
-            </w:r>
-            <w:r>
-              <w:rPr>
-                <w:rFonts w:ascii="Arial" w:hAnsi="Arial" w:cs="Arial"/>
-                <w:sz w:val="20"/>
-                <w:szCs w:val="20"/>
-                <w:shd w:val="clear" w:color="auto" w:fill="FFFFFF"/>
-              </w:rPr>
-              <w:t>. Static to Dynamic Word Representations: A Survey. </w:t>
-            </w:r>
-            <w:r>
-              <w:rPr>
-                <w:rFonts w:ascii="Arial" w:hAnsi="Arial" w:cs="Arial"/>
-                <w:bCs/>
-                <w:sz w:val="20"/>
-                <w:szCs w:val="20"/>
-                <w:shd w:val="clear" w:color="auto" w:fill="FFFFFF"/>
-              </w:rPr>
-              <w:t>(JMLC 2020 SCI)</w:t>
+              <w:t xml:space="preserve"> Che, </w:t>
+            </w:r>
+            <w:proofErr w:type="spellStart"/>
+            <w:r>
+              <w:rPr>
+                <w:rFonts w:ascii="Arial" w:hAnsi="Arial" w:cs="Arial"/>
+                <w:color w:val="222222"/>
+                <w:sz w:val="20"/>
+                <w:szCs w:val="20"/>
+                <w:shd w:val="clear" w:color="auto" w:fill="FFFFFF"/>
+              </w:rPr>
+              <w:t>Yongkui</w:t>
+            </w:r>
+            <w:proofErr w:type="spellEnd"/>
+            <w:r>
+              <w:rPr>
+                <w:rFonts w:ascii="Arial" w:hAnsi="Arial" w:cs="Arial"/>
+                <w:color w:val="222222"/>
+                <w:sz w:val="20"/>
+                <w:szCs w:val="20"/>
+                <w:shd w:val="clear" w:color="auto" w:fill="FFFFFF"/>
+              </w:rPr>
+              <w:t xml:space="preserve"> Lai, </w:t>
+            </w:r>
+            <w:proofErr w:type="spellStart"/>
+            <w:r>
+              <w:rPr>
+                <w:rFonts w:ascii="Arial" w:hAnsi="Arial" w:cs="Arial"/>
+                <w:color w:val="222222"/>
+                <w:sz w:val="20"/>
+                <w:szCs w:val="20"/>
+                <w:shd w:val="clear" w:color="auto" w:fill="FFFFFF"/>
+              </w:rPr>
+              <w:t>Zhihan</w:t>
+            </w:r>
+            <w:proofErr w:type="spellEnd"/>
+            <w:r>
+              <w:rPr>
+                <w:rFonts w:ascii="Arial" w:hAnsi="Arial" w:cs="Arial"/>
+                <w:color w:val="222222"/>
+                <w:sz w:val="20"/>
+                <w:szCs w:val="20"/>
+                <w:shd w:val="clear" w:color="auto" w:fill="FFFFFF"/>
+              </w:rPr>
+              <w:t xml:space="preserve"> Zhou, </w:t>
+            </w:r>
+            <w:proofErr w:type="spellStart"/>
+            <w:r>
+              <w:rPr>
+                <w:rFonts w:ascii="Arial" w:hAnsi="Arial" w:cs="Arial"/>
+                <w:color w:val="222222"/>
+                <w:sz w:val="20"/>
+                <w:szCs w:val="20"/>
+                <w:shd w:val="clear" w:color="auto" w:fill="FFFFFF"/>
+              </w:rPr>
+              <w:t>Yijia</w:t>
+            </w:r>
+            <w:proofErr w:type="spellEnd"/>
+            <w:r>
+              <w:rPr>
+                <w:rFonts w:ascii="Arial" w:hAnsi="Arial" w:cs="Arial"/>
+                <w:color w:val="222222"/>
+                <w:sz w:val="20"/>
+                <w:szCs w:val="20"/>
+                <w:shd w:val="clear" w:color="auto" w:fill="FFFFFF"/>
+              </w:rPr>
+              <w:t xml:space="preserve"> Liu, Han Liu, Ting Liu</w:t>
+            </w:r>
+            <w:r>
+              <w:rPr>
+                <w:rFonts w:ascii="Arial" w:hAnsi="Arial" w:cs="Arial"/>
+                <w:sz w:val="20"/>
+                <w:szCs w:val="20"/>
+                <w:shd w:val="clear" w:color="auto" w:fill="FFFFFF"/>
+              </w:rPr>
+              <w:t>. Few-shot Slot Tagging with Collapsed Dependency Transfer and Label-enhanced Task-adaptive Projection Network. (ACL 2020</w:t>
+            </w:r>
+            <w:r>
+              <w:rPr>
+                <w:rFonts w:ascii="Arial" w:hAnsi="Arial" w:cs="Arial"/>
+                <w:sz w:val="20"/>
+                <w:szCs w:val="20"/>
+                <w:shd w:val="clear" w:color="auto" w:fill="FFFFFF"/>
+              </w:rPr>
+              <w:t>,</w:t>
+            </w:r>
+            <w:r>
+              <w:rPr>
+                <w:rFonts w:ascii="Arial" w:hAnsi="Arial" w:cs="Arial"/>
+                <w:sz w:val="20"/>
+                <w:szCs w:val="20"/>
+                <w:shd w:val="clear" w:color="auto" w:fill="FFFFFF"/>
+              </w:rPr>
+              <w:t xml:space="preserve"> CCF A)</w:t>
             </w:r>
           </w:p>
           <w:p>
@@ -1757,7 +1755,6 @@
                 <w:shd w:val="clear" w:color="auto" w:fill="FFFFFF"/>
               </w:rPr>
             </w:pPr>
-            <w:proofErr w:type="spellStart"/>
             <w:r>
               <w:rPr>
                 <w:rFonts w:ascii="Arial" w:hAnsi="Arial" w:cs="Arial"/>
@@ -1766,18 +1763,7 @@
                 <w:szCs w:val="20"/>
                 <w:shd w:val="clear" w:color="auto" w:fill="FFFFFF"/>
               </w:rPr>
-              <w:t>Sanyuan</w:t>
-            </w:r>
-            <w:proofErr w:type="spellEnd"/>
-            <w:r>
-              <w:rPr>
-                <w:rFonts w:ascii="Arial" w:hAnsi="Arial" w:cs="Arial"/>
-                <w:color w:val="222222"/>
-                <w:sz w:val="20"/>
-                <w:szCs w:val="20"/>
-                <w:shd w:val="clear" w:color="auto" w:fill="FFFFFF"/>
-              </w:rPr>
-              <w:t xml:space="preserve"> Chen, </w:t>
+              <w:t xml:space="preserve">Yuxuan Wang, </w:t>
             </w:r>
             <w:r>
               <w:rPr>
@@ -1809,7 +1795,7 @@
                 <w:szCs w:val="20"/>
                 <w:shd w:val="clear" w:color="auto" w:fill="FFFFFF"/>
               </w:rPr>
-              <w:t>Yiming</w:t>
+              <w:t>Wanxiang</w:t>
             </w:r>
             <w:proofErr w:type="spellEnd"/>
             <w:r>
@@ -1820,71 +1806,46 @@
                 <w:szCs w:val="20"/>
                 <w:shd w:val="clear" w:color="auto" w:fill="FFFFFF"/>
               </w:rPr>
-              <w:t xml:space="preserve"> Cui, </w:t>
-            </w:r>
-            <w:proofErr w:type="spellStart"/>
-            <w:r>
-              <w:rPr>
-                <w:rFonts w:ascii="Arial" w:hAnsi="Arial" w:cs="Arial"/>
-                <w:color w:val="222222"/>
-                <w:sz w:val="20"/>
-                <w:szCs w:val="20"/>
-                <w:shd w:val="clear" w:color="auto" w:fill="FFFFFF"/>
-              </w:rPr>
-              <w:t>Wanxiang</w:t>
-            </w:r>
-            <w:proofErr w:type="spellEnd"/>
-            <w:r>
-              <w:rPr>
-                <w:rFonts w:ascii="Arial" w:hAnsi="Arial" w:cs="Arial"/>
-                <w:color w:val="222222"/>
-                <w:sz w:val="20"/>
-                <w:szCs w:val="20"/>
-                <w:shd w:val="clear" w:color="auto" w:fill="FFFFFF"/>
-              </w:rPr>
-              <w:t xml:space="preserve"> Che, Ting Liu, </w:t>
-            </w:r>
-            <w:proofErr w:type="spellStart"/>
-            <w:r>
-              <w:rPr>
-                <w:rFonts w:ascii="Arial" w:hAnsi="Arial" w:cs="Arial"/>
-                <w:color w:val="222222"/>
-                <w:sz w:val="20"/>
-                <w:szCs w:val="20"/>
-                <w:shd w:val="clear" w:color="auto" w:fill="FFFFFF"/>
-              </w:rPr>
-              <w:t>Xiangzhan</w:t>
-            </w:r>
-            <w:proofErr w:type="spellEnd"/>
-            <w:r>
-              <w:rPr>
-                <w:rFonts w:ascii="Arial" w:hAnsi="Arial" w:cs="Arial"/>
-                <w:color w:val="222222"/>
-                <w:sz w:val="20"/>
-                <w:szCs w:val="20"/>
-                <w:shd w:val="clear" w:color="auto" w:fill="FFFFFF"/>
-              </w:rPr>
-              <w:t xml:space="preserve"> Yu. Recall and Learn: Fine-tuning Deep Pretrained Language Models with Less Forgetting. (</w:t>
-            </w:r>
-            <w:r>
-              <w:rPr>
-                <w:rFonts w:ascii="Arial" w:hAnsi="Arial" w:cs="Arial" w:hint="eastAsia"/>
-                <w:color w:val="222222"/>
-                <w:sz w:val="20"/>
-                <w:szCs w:val="20"/>
-                <w:shd w:val="clear" w:color="auto" w:fill="FFFFFF"/>
-              </w:rPr>
-              <w:t>EMNLP</w:t>
-            </w:r>
-            <w:r>
-              <w:rPr>
-                <w:rFonts w:ascii="Arial" w:hAnsi="Arial" w:cs="Arial"/>
-                <w:color w:val="222222"/>
-                <w:sz w:val="20"/>
-                <w:szCs w:val="20"/>
-                <w:shd w:val="clear" w:color="auto" w:fill="FFFFFF"/>
-              </w:rPr>
-              <w:t xml:space="preserve"> 2020).</w:t>
+              <w:t xml:space="preserve"> Che, Ting Liu</w:t>
+            </w:r>
+            <w:r>
+              <w:rPr>
+                <w:rFonts w:ascii="Arial" w:hAnsi="Arial" w:cs="Arial"/>
+                <w:sz w:val="20"/>
+                <w:szCs w:val="20"/>
+                <w:shd w:val="clear" w:color="auto" w:fill="FFFFFF"/>
+              </w:rPr>
+              <w:t>. Static to Dynamic Word Representations: A Survey. </w:t>
+            </w:r>
+            <w:r>
+              <w:rPr>
+                <w:rFonts w:ascii="Arial" w:hAnsi="Arial" w:cs="Arial"/>
+                <w:bCs/>
+                <w:sz w:val="20"/>
+                <w:szCs w:val="20"/>
+                <w:shd w:val="clear" w:color="auto" w:fill="FFFFFF"/>
+              </w:rPr>
+              <w:t>(JMLC 2020</w:t>
+            </w:r>
+            <w:r>
+              <w:rPr>
+                <w:rFonts w:ascii="Arial" w:hAnsi="Arial" w:cs="Arial"/>
+                <w:bCs/>
+                <w:sz w:val="20"/>
+                <w:szCs w:val="20"/>
+                <w:shd w:val="clear" w:color="auto" w:fill="FFFFFF"/>
+              </w:rPr>
+              <w:t>,</w:t>
+            </w:r>
+            <w:r>
+              <w:rPr>
+                <w:rFonts w:ascii="Arial" w:hAnsi="Arial" w:cs="Arial"/>
+                <w:bCs/>
+                <w:sz w:val="20"/>
+                <w:szCs w:val="20"/>
+                <w:shd w:val="clear" w:color="auto" w:fill="FFFFFF"/>
+              </w:rPr>
+              <w:t xml:space="preserve"> SCI)</w:t>
             </w:r>
           </w:p>
           <w:p>
@@ -1903,11 +1864,33 @@
                 <w:shd w:val="clear" w:color="auto" w:fill="FFFFFF"/>
               </w:rPr>
             </w:pPr>
+            <w:proofErr w:type="spellStart"/>
+            <w:r>
+              <w:rPr>
+                <w:rFonts w:ascii="Arial" w:hAnsi="Arial" w:cs="Arial"/>
+                <w:color w:val="222222"/>
+                <w:sz w:val="20"/>
+                <w:szCs w:val="20"/>
+                <w:shd w:val="clear" w:color="auto" w:fill="FFFFFF"/>
+              </w:rPr>
+              <w:t>Sanyuan</w:t>
+            </w:r>
+            <w:proofErr w:type="spellEnd"/>
+            <w:r>
+              <w:rPr>
+                <w:rFonts w:ascii="Arial" w:hAnsi="Arial" w:cs="Arial"/>
+                <w:color w:val="222222"/>
+                <w:sz w:val="20"/>
+                <w:szCs w:val="20"/>
+                <w:shd w:val="clear" w:color="auto" w:fill="FFFFFF"/>
+              </w:rPr>
+              <w:t xml:space="preserve"> Chen, </w:t>
+            </w:r>
             <w:r>
               <w:rPr>
                 <w:rFonts w:ascii="Arial" w:hAnsi="Arial" w:cs="Arial"/>
                 <w:b/>
-                <w:bCs/>
+                <w:color w:val="222222"/>
                 <w:sz w:val="20"/>
                 <w:szCs w:val="20"/>
                 <w:shd w:val="clear" w:color="auto" w:fill="FFFFFF"/>
@@ -1917,122 +1900,96 @@
             <w:r>
               <w:rPr>
                 <w:rFonts w:ascii="Arial" w:hAnsi="Arial" w:cs="Arial"/>
-                <w:bCs/>
-                <w:sz w:val="20"/>
-                <w:szCs w:val="20"/>
-                <w:shd w:val="clear" w:color="auto" w:fill="FFFFFF"/>
-              </w:rPr>
-              <w:t xml:space="preserve">, </w:t>
+                <w:color w:val="222222"/>
+                <w:sz w:val="20"/>
+                <w:szCs w:val="20"/>
+                <w:shd w:val="clear" w:color="auto" w:fill="FFFFFF"/>
+              </w:rPr>
+              <w:t xml:space="preserve">, Yiming Cui, </w:t>
             </w:r>
             <w:proofErr w:type="spellStart"/>
             <w:r>
               <w:rPr>
                 <w:rFonts w:ascii="Arial" w:hAnsi="Arial" w:cs="Arial"/>
-                <w:bCs/>
-                <w:sz w:val="20"/>
-                <w:szCs w:val="20"/>
-                <w:shd w:val="clear" w:color="auto" w:fill="FFFFFF"/>
-              </w:rPr>
-              <w:t>Jiafeng</w:t>
+                <w:color w:val="222222"/>
+                <w:sz w:val="20"/>
+                <w:szCs w:val="20"/>
+                <w:shd w:val="clear" w:color="auto" w:fill="FFFFFF"/>
+              </w:rPr>
+              <w:t>Wanxiang</w:t>
             </w:r>
             <w:proofErr w:type="spellEnd"/>
             <w:r>
               <w:rPr>
                 <w:rFonts w:ascii="Arial" w:hAnsi="Arial" w:cs="Arial"/>
-                <w:bCs/>
-                <w:sz w:val="20"/>
-                <w:szCs w:val="20"/>
-                <w:shd w:val="clear" w:color="auto" w:fill="FFFFFF"/>
-              </w:rPr>
-              <w:t xml:space="preserve"> Mao, </w:t>
+                <w:color w:val="222222"/>
+                <w:sz w:val="20"/>
+                <w:szCs w:val="20"/>
+                <w:shd w:val="clear" w:color="auto" w:fill="FFFFFF"/>
+              </w:rPr>
+              <w:t xml:space="preserve"> Che, Ting Liu, </w:t>
             </w:r>
             <w:proofErr w:type="spellStart"/>
             <w:r>
               <w:rPr>
                 <w:rFonts w:ascii="Arial" w:hAnsi="Arial" w:cs="Arial"/>
-                <w:bCs/>
-                <w:sz w:val="20"/>
-                <w:szCs w:val="20"/>
-                <w:shd w:val="clear" w:color="auto" w:fill="FFFFFF"/>
-              </w:rPr>
-              <w:t>Yongkui</w:t>
+                <w:color w:val="222222"/>
+                <w:sz w:val="20"/>
+                <w:szCs w:val="20"/>
+                <w:shd w:val="clear" w:color="auto" w:fill="FFFFFF"/>
+              </w:rPr>
+              <w:t>Xiangzhan</w:t>
             </w:r>
             <w:proofErr w:type="spellEnd"/>
             <w:r>
               <w:rPr>
                 <w:rFonts w:ascii="Arial" w:hAnsi="Arial" w:cs="Arial"/>
-                <w:bCs/>
-                <w:sz w:val="20"/>
-                <w:szCs w:val="20"/>
-                <w:shd w:val="clear" w:color="auto" w:fill="FFFFFF"/>
-              </w:rPr>
-              <w:t xml:space="preserve"> Lai, Cheng Chen, </w:t>
-            </w:r>
-            <w:proofErr w:type="spellStart"/>
-            <w:r>
-              <w:rPr>
-                <w:rFonts w:ascii="Arial" w:hAnsi="Arial" w:cs="Arial"/>
-                <w:bCs/>
-                <w:sz w:val="20"/>
-                <w:szCs w:val="20"/>
-                <w:shd w:val="clear" w:color="auto" w:fill="FFFFFF"/>
-              </w:rPr>
-              <w:t>Wanxiang</w:t>
-            </w:r>
-            <w:proofErr w:type="spellEnd"/>
-            <w:r>
-              <w:rPr>
-                <w:rFonts w:ascii="Arial" w:hAnsi="Arial" w:cs="Arial"/>
-                <w:bCs/>
-                <w:sz w:val="20"/>
-                <w:szCs w:val="20"/>
-                <w:shd w:val="clear" w:color="auto" w:fill="FFFFFF"/>
-              </w:rPr>
-              <w:t xml:space="preserve"> Che, </w:t>
-            </w:r>
-            <w:proofErr w:type="spellStart"/>
-            <w:r>
-              <w:rPr>
-                <w:rFonts w:ascii="Arial" w:hAnsi="Arial" w:cs="Arial"/>
-                <w:bCs/>
-                <w:sz w:val="20"/>
-                <w:szCs w:val="20"/>
-                <w:shd w:val="clear" w:color="auto" w:fill="FFFFFF"/>
-              </w:rPr>
-              <w:t>Zhigang</w:t>
-            </w:r>
-            <w:proofErr w:type="spellEnd"/>
-            <w:r>
-              <w:rPr>
-                <w:rFonts w:ascii="Arial" w:hAnsi="Arial" w:cs="Arial"/>
-                <w:bCs/>
-                <w:sz w:val="20"/>
-                <w:szCs w:val="20"/>
-                <w:shd w:val="clear" w:color="auto" w:fill="FFFFFF"/>
-              </w:rPr>
-              <w:t xml:space="preserve"> Chen, Ting Liu. </w:t>
-            </w:r>
-            <w:proofErr w:type="spellStart"/>
-            <w:r>
-              <w:rPr>
-                <w:rFonts w:ascii="Arial" w:hAnsi="Arial" w:cs="Arial"/>
-                <w:bCs/>
-                <w:sz w:val="20"/>
-                <w:szCs w:val="20"/>
-                <w:shd w:val="clear" w:color="auto" w:fill="FFFFFF"/>
-              </w:rPr>
-              <w:t>FewJoint</w:t>
-            </w:r>
-            <w:proofErr w:type="spellEnd"/>
-            <w:r>
-              <w:rPr>
-                <w:rFonts w:ascii="Arial" w:hAnsi="Arial" w:cs="Arial"/>
-                <w:bCs/>
-                <w:sz w:val="20"/>
-                <w:szCs w:val="20"/>
-                <w:shd w:val="clear" w:color="auto" w:fill="FFFFFF"/>
-              </w:rPr>
-              <w:t>: A Few-shot Learning Benchmark for Joint Language Understanding (Preprint 2020)</w:t>
+                <w:color w:val="222222"/>
+                <w:sz w:val="20"/>
+                <w:szCs w:val="20"/>
+                <w:shd w:val="clear" w:color="auto" w:fill="FFFFFF"/>
+              </w:rPr>
+              <w:t xml:space="preserve"> Yu. Recall and Learn: Fine-tuning Deep Pretrained Language Models with Less Forgetting. (</w:t>
+            </w:r>
+            <w:r>
+              <w:rPr>
+                <w:rFonts w:ascii="Arial" w:hAnsi="Arial" w:cs="Arial" w:hint="eastAsia"/>
+                <w:color w:val="222222"/>
+                <w:sz w:val="20"/>
+                <w:szCs w:val="20"/>
+                <w:shd w:val="clear" w:color="auto" w:fill="FFFFFF"/>
+              </w:rPr>
+              <w:t>EMNLP</w:t>
+            </w:r>
+            <w:r>
+              <w:rPr>
+                <w:rFonts w:ascii="Arial" w:hAnsi="Arial" w:cs="Arial"/>
+                <w:color w:val="222222"/>
+                <w:sz w:val="20"/>
+                <w:szCs w:val="20"/>
+                <w:shd w:val="clear" w:color="auto" w:fill="FFFFFF"/>
+              </w:rPr>
+              <w:t xml:space="preserve"> 2020</w:t>
+            </w:r>
+            <w:r>
+              <w:rPr>
+                <w:rFonts w:ascii="Arial" w:hAnsi="Arial" w:cs="Arial"/>
+                <w:color w:val="222222"/>
+                <w:sz w:val="20"/>
+                <w:szCs w:val="20"/>
+                <w:shd w:val="clear" w:color="auto" w:fill="FFFFFF"/>
+              </w:rPr>
+              <w:t>, CCF B</w:t>
+            </w:r>
+            <w:r>
+              <w:rPr>
+                <w:rFonts w:ascii="Arial" w:hAnsi="Arial" w:cs="Arial"/>
+                <w:color w:val="222222"/>
+                <w:sz w:val="20"/>
+                <w:szCs w:val="20"/>
+                <w:shd w:val="clear" w:color="auto" w:fill="FFFFFF"/>
+              </w:rPr>
+              <w:t>).</w:t>
             </w:r>
           </w:p>
           <w:p>
@@ -2045,106 +2002,34 @@
               <w:ind w:firstLineChars="0"/>
               <w:rPr>
                 <w:rFonts w:ascii="Arial" w:hAnsi="Arial" w:cs="Arial"/>
-                <w:sz w:val="20"/>
-                <w:szCs w:val="20"/>
-                <w:shd w:val="clear" w:color="auto" w:fill="FFFFFF"/>
-              </w:rPr>
-            </w:pPr>
-            <w:r>
-              <w:rPr>
-                <w:rFonts w:ascii="Arial" w:hAnsi="Arial" w:cs="Arial"/>
-                <w:b/>
-                <w:color w:val="222222"/>
-                <w:sz w:val="20"/>
-                <w:szCs w:val="20"/>
-                <w:shd w:val="clear" w:color="auto" w:fill="FFFFFF"/>
-              </w:rPr>
-              <w:t>Yutai Hou</w:t>
-            </w:r>
-            <w:r>
-              <w:rPr>
-                <w:rFonts w:ascii="Arial" w:hAnsi="Arial" w:cs="Arial"/>
-                <w:color w:val="222222"/>
-                <w:sz w:val="20"/>
-                <w:szCs w:val="20"/>
-                <w:shd w:val="clear" w:color="auto" w:fill="FFFFFF"/>
-              </w:rPr>
-              <w:t xml:space="preserve">, Meng Fang, </w:t>
-            </w:r>
-            <w:proofErr w:type="spellStart"/>
-            <w:r>
-              <w:rPr>
-                <w:rFonts w:ascii="Arial" w:hAnsi="Arial" w:cs="Arial"/>
-                <w:color w:val="222222"/>
-                <w:sz w:val="20"/>
-                <w:szCs w:val="20"/>
-                <w:shd w:val="clear" w:color="auto" w:fill="FFFFFF"/>
-              </w:rPr>
-              <w:t>Wanxiang</w:t>
-            </w:r>
-            <w:proofErr w:type="spellEnd"/>
-            <w:r>
-              <w:rPr>
-                <w:rFonts w:ascii="Arial" w:hAnsi="Arial" w:cs="Arial"/>
-                <w:color w:val="222222"/>
-                <w:sz w:val="20"/>
-                <w:szCs w:val="20"/>
-                <w:shd w:val="clear" w:color="auto" w:fill="FFFFFF"/>
-              </w:rPr>
-              <w:t xml:space="preserve"> Che, Ting Liu</w:t>
-            </w:r>
-            <w:r>
-              <w:rPr>
-                <w:rFonts w:ascii="Arial" w:hAnsi="Arial" w:cs="Arial"/>
-                <w:sz w:val="20"/>
-                <w:szCs w:val="20"/>
-                <w:shd w:val="clear" w:color="auto" w:fill="FFFFFF"/>
-              </w:rPr>
-              <w:t>. A Corpus-free State2Seq User Simulator for Task-oriented Dialogue </w:t>
-            </w:r>
-            <w:r>
-              <w:rPr>
-                <w:rFonts w:ascii="Arial" w:hAnsi="Arial" w:cs="Arial"/>
                 <w:bCs/>
                 <w:sz w:val="20"/>
                 <w:szCs w:val="20"/>
                 <w:shd w:val="clear" w:color="auto" w:fill="FFFFFF"/>
               </w:rPr>
-              <w:t>(CCL 2019</w:t>
-            </w:r>
-            <w:r>
-              <w:rPr>
-                <w:rFonts w:ascii="Arial" w:hAnsi="Arial" w:cs="Arial"/>
-                <w:sz w:val="20"/>
-                <w:szCs w:val="20"/>
-                <w:shd w:val="clear" w:color="auto" w:fill="FFFFFF"/>
-              </w:rPr>
-              <w:t> </w:t>
-            </w:r>
+            </w:pPr>
             <w:r>
               <w:rPr>
                 <w:rFonts w:ascii="Arial" w:hAnsi="Arial" w:cs="Arial"/>
                 <w:b/>
                 <w:bCs/>
-                <w:color w:val="FF0000"/>
-                <w:sz w:val="20"/>
-                <w:szCs w:val="20"/>
-                <w:shd w:val="clear" w:color="auto" w:fill="FFFFFF"/>
-              </w:rPr>
-              <w:t>Best Poster</w:t>
-            </w:r>
-            <w:r>
-              <w:rPr>
-                <w:rFonts w:ascii="Arial" w:hAnsi="Arial" w:cs="Arial"/>
-                <w:b/>
+                <w:sz w:val="20"/>
+                <w:szCs w:val="20"/>
+                <w:shd w:val="clear" w:color="auto" w:fill="FFFFFF"/>
+              </w:rPr>
+              <w:t>Yutai Hou</w:t>
+            </w:r>
+            <w:r>
+              <w:rPr>
+                <w:rFonts w:ascii="Arial" w:hAnsi="Arial" w:cs="Arial"/>
                 <w:bCs/>
-                <w:color w:val="FF0000"/>
-                <w:sz w:val="20"/>
-                <w:szCs w:val="20"/>
-                <w:shd w:val="clear" w:color="auto" w:fill="FFFFFF"/>
-              </w:rPr>
-              <w:t xml:space="preserve"> Paper</w:t>
-            </w:r>
+                <w:sz w:val="20"/>
+                <w:szCs w:val="20"/>
+                <w:shd w:val="clear" w:color="auto" w:fill="FFFFFF"/>
+              </w:rPr>
+              <w:t xml:space="preserve">, </w:t>
+            </w:r>
+            <w:proofErr w:type="spellStart"/>
             <w:r>
               <w:rPr>
                 <w:rFonts w:ascii="Arial" w:hAnsi="Arial" w:cs="Arial"/>
@@ -2153,7 +2038,84 @@
                 <w:szCs w:val="20"/>
                 <w:shd w:val="clear" w:color="auto" w:fill="FFFFFF"/>
               </w:rPr>
-              <w:t>)</w:t>
+              <w:t>Jiafeng</w:t>
+            </w:r>
+            <w:proofErr w:type="spellEnd"/>
+            <w:r>
+              <w:rPr>
+                <w:rFonts w:ascii="Arial" w:hAnsi="Arial" w:cs="Arial"/>
+                <w:bCs/>
+                <w:sz w:val="20"/>
+                <w:szCs w:val="20"/>
+                <w:shd w:val="clear" w:color="auto" w:fill="FFFFFF"/>
+              </w:rPr>
+              <w:t xml:space="preserve"> Mao, </w:t>
+            </w:r>
+            <w:proofErr w:type="spellStart"/>
+            <w:r>
+              <w:rPr>
+                <w:rFonts w:ascii="Arial" w:hAnsi="Arial" w:cs="Arial"/>
+                <w:bCs/>
+                <w:sz w:val="20"/>
+                <w:szCs w:val="20"/>
+                <w:shd w:val="clear" w:color="auto" w:fill="FFFFFF"/>
+              </w:rPr>
+              <w:t>Yongkui</w:t>
+            </w:r>
+            <w:proofErr w:type="spellEnd"/>
+            <w:r>
+              <w:rPr>
+                <w:rFonts w:ascii="Arial" w:hAnsi="Arial" w:cs="Arial"/>
+                <w:bCs/>
+                <w:sz w:val="20"/>
+                <w:szCs w:val="20"/>
+                <w:shd w:val="clear" w:color="auto" w:fill="FFFFFF"/>
+              </w:rPr>
+              <w:t xml:space="preserve"> Lai, Cheng Chen, </w:t>
+            </w:r>
+            <w:proofErr w:type="spellStart"/>
+            <w:r>
+              <w:rPr>
+                <w:rFonts w:ascii="Arial" w:hAnsi="Arial" w:cs="Arial"/>
+                <w:bCs/>
+                <w:sz w:val="20"/>
+                <w:szCs w:val="20"/>
+                <w:shd w:val="clear" w:color="auto" w:fill="FFFFFF"/>
+              </w:rPr>
+              <w:t>Wanxiang</w:t>
+            </w:r>
+            <w:proofErr w:type="spellEnd"/>
+            <w:r>
+              <w:rPr>
+                <w:rFonts w:ascii="Arial" w:hAnsi="Arial" w:cs="Arial"/>
+                <w:bCs/>
+                <w:sz w:val="20"/>
+                <w:szCs w:val="20"/>
+                <w:shd w:val="clear" w:color="auto" w:fill="FFFFFF"/>
+              </w:rPr>
+              <w:t xml:space="preserve"> Che, Zhigang Chen, Ting Liu. </w:t>
+            </w:r>
+            <w:proofErr w:type="spellStart"/>
+            <w:r>
+              <w:rPr>
+                <w:rFonts w:ascii="Arial" w:hAnsi="Arial" w:cs="Arial"/>
+                <w:bCs/>
+                <w:sz w:val="20"/>
+                <w:szCs w:val="20"/>
+                <w:shd w:val="clear" w:color="auto" w:fill="FFFFFF"/>
+              </w:rPr>
+              <w:t>FewJoint</w:t>
+            </w:r>
+            <w:proofErr w:type="spellEnd"/>
+            <w:r>
+              <w:rPr>
+                <w:rFonts w:ascii="Arial" w:hAnsi="Arial" w:cs="Arial"/>
+                <w:bCs/>
+                <w:sz w:val="20"/>
+                <w:szCs w:val="20"/>
+                <w:shd w:val="clear" w:color="auto" w:fill="FFFFFF"/>
+              </w:rPr>
+              <w:t>: A Few-shot Learning Benchmark for Joint Language Understanding (Preprint 2020)</w:t>
             </w:r>
           </w:p>
           <w:p>
@@ -2190,7 +2152,7 @@
                 <w:szCs w:val="20"/>
                 <w:shd w:val="clear" w:color="auto" w:fill="FFFFFF"/>
               </w:rPr>
-              <w:t xml:space="preserve">, </w:t>
+              <w:t xml:space="preserve">, Meng Fang, </w:t>
             </w:r>
             <w:proofErr w:type="spellStart"/>
             <w:r>
@@ -2201,7 +2163,7 @@
                 <w:szCs w:val="20"/>
                 <w:shd w:val="clear" w:color="auto" w:fill="FFFFFF"/>
               </w:rPr>
-              <w:t>Yijia</w:t>
+              <w:t>Wanxiang</w:t>
             </w:r>
             <w:proofErr w:type="spellEnd"/>
             <w:r>
@@ -2212,28 +2174,6 @@
                 <w:szCs w:val="20"/>
                 <w:shd w:val="clear" w:color="auto" w:fill="FFFFFF"/>
               </w:rPr>
-              <w:t xml:space="preserve"> Liu, </w:t>
-            </w:r>
-            <w:proofErr w:type="spellStart"/>
-            <w:r>
-              <w:rPr>
-                <w:rFonts w:ascii="Arial" w:hAnsi="Arial" w:cs="Arial"/>
-                <w:color w:val="222222"/>
-                <w:sz w:val="20"/>
-                <w:szCs w:val="20"/>
-                <w:shd w:val="clear" w:color="auto" w:fill="FFFFFF"/>
-              </w:rPr>
-              <w:t>Wanxiang</w:t>
-            </w:r>
-            <w:proofErr w:type="spellEnd"/>
-            <w:r>
-              <w:rPr>
-                <w:rFonts w:ascii="Arial" w:hAnsi="Arial" w:cs="Arial"/>
-                <w:color w:val="222222"/>
-                <w:sz w:val="20"/>
-                <w:szCs w:val="20"/>
-                <w:shd w:val="clear" w:color="auto" w:fill="FFFFFF"/>
-              </w:rPr>
               <w:t xml:space="preserve"> Che, Ting Liu</w:t>
             </w:r>
             <w:r>
@@ -2243,44 +2183,55 @@
                 <w:szCs w:val="20"/>
                 <w:shd w:val="clear" w:color="auto" w:fill="FFFFFF"/>
               </w:rPr>
-              <w:t>.  Sequence-to-Sequence Data Augmentation for Dialogue Language Understanding. </w:t>
-            </w:r>
-            <w:r>
-              <w:rPr>
-                <w:rFonts w:ascii="Arial" w:hAnsi="Arial" w:cs="Arial"/>
-                <w:iCs/>
-                <w:sz w:val="20"/>
-                <w:szCs w:val="20"/>
-                <w:shd w:val="clear" w:color="auto" w:fill="FFFFFF"/>
-              </w:rPr>
-              <w:t>(COLING 2018 CCF B</w:t>
-            </w:r>
-            <w:r>
-              <w:rPr>
-                <w:rFonts w:ascii="Arial" w:hAnsi="Arial" w:cs="Arial"/>
-                <w:iCs/>
-                <w:sz w:val="20"/>
-                <w:szCs w:val="20"/>
-                <w:shd w:val="clear" w:color="auto" w:fill="FFFFFF"/>
-              </w:rPr>
-              <w:t xml:space="preserve"> </w:t>
+              <w:t>. A Corpus-free State2Seq User Simulator for Task-oriented Dialogue </w:t>
+            </w:r>
+            <w:r>
+              <w:rPr>
+                <w:rFonts w:ascii="Arial" w:hAnsi="Arial" w:cs="Arial"/>
+                <w:bCs/>
+                <w:sz w:val="20"/>
+                <w:szCs w:val="20"/>
+                <w:shd w:val="clear" w:color="auto" w:fill="FFFFFF"/>
+              </w:rPr>
+              <w:t>(CCL 2019</w:t>
+            </w:r>
+            <w:r>
+              <w:rPr>
+                <w:rFonts w:ascii="Arial" w:hAnsi="Arial" w:cs="Arial"/>
+                <w:sz w:val="20"/>
+                <w:szCs w:val="20"/>
+                <w:shd w:val="clear" w:color="auto" w:fill="FFFFFF"/>
+              </w:rPr>
+              <w:t> </w:t>
             </w:r>
             <w:r>
               <w:rPr>
                 <w:rFonts w:ascii="Arial" w:hAnsi="Arial" w:cs="Arial"/>
                 <w:b/>
-                <w:iCs/>
+                <w:bCs/>
                 <w:color w:val="FF0000"/>
                 <w:sz w:val="20"/>
                 <w:szCs w:val="20"/>
                 <w:shd w:val="clear" w:color="auto" w:fill="FFFFFF"/>
               </w:rPr>
-              <w:t>Citation 50+</w:t>
-            </w:r>
-            <w:r>
-              <w:rPr>
-                <w:rFonts w:ascii="Arial" w:hAnsi="Arial" w:cs="Arial"/>
-                <w:iCs/>
+              <w:t>Best Poster</w:t>
+            </w:r>
+            <w:r>
+              <w:rPr>
+                <w:rFonts w:ascii="Arial" w:hAnsi="Arial" w:cs="Arial"/>
+                <w:b/>
+                <w:bCs/>
+                <w:color w:val="FF0000"/>
+                <w:sz w:val="20"/>
+                <w:szCs w:val="20"/>
+                <w:shd w:val="clear" w:color="auto" w:fill="FFFFFF"/>
+              </w:rPr>
+              <w:t xml:space="preserve"> Paper</w:t>
+            </w:r>
+            <w:r>
+              <w:rPr>
+                <w:rFonts w:ascii="Arial" w:hAnsi="Arial" w:cs="Arial"/>
+                <w:bCs/>
                 <w:sz w:val="20"/>
                 <w:szCs w:val="20"/>
                 <w:shd w:val="clear" w:color="auto" w:fill="FFFFFF"/>
@@ -2303,28 +2254,6 @@
                 <w:shd w:val="clear" w:color="auto" w:fill="FFFFFF"/>
               </w:rPr>
             </w:pPr>
-            <w:proofErr w:type="spellStart"/>
-            <w:r>
-              <w:rPr>
-                <w:rFonts w:ascii="Arial" w:hAnsi="Arial" w:cs="Arial"/>
-                <w:color w:val="222222"/>
-                <w:sz w:val="20"/>
-                <w:szCs w:val="20"/>
-                <w:shd w:val="clear" w:color="auto" w:fill="FFFFFF"/>
-              </w:rPr>
-              <w:t>Ruoxi</w:t>
-            </w:r>
-            <w:proofErr w:type="spellEnd"/>
-            <w:r>
-              <w:rPr>
-                <w:rFonts w:ascii="Arial" w:hAnsi="Arial" w:cs="Arial"/>
-                <w:color w:val="222222"/>
-                <w:sz w:val="20"/>
-                <w:szCs w:val="20"/>
-                <w:shd w:val="clear" w:color="auto" w:fill="FFFFFF"/>
-              </w:rPr>
-              <w:t xml:space="preserve"> Shi, Hongzhi Wang, Tao Wang, </w:t>
-            </w:r>
             <w:r>
               <w:rPr>
                 <w:rFonts w:ascii="Arial" w:hAnsi="Arial" w:cs="Arial"/>
@@ -2355,7 +2284,7 @@
                 <w:szCs w:val="20"/>
                 <w:shd w:val="clear" w:color="auto" w:fill="FFFFFF"/>
               </w:rPr>
-              <w:t>Yiwen</w:t>
+              <w:t>Yijia</w:t>
             </w:r>
             <w:proofErr w:type="spellEnd"/>
             <w:r>
@@ -2366,7 +2295,7 @@
                 <w:szCs w:val="20"/>
                 <w:shd w:val="clear" w:color="auto" w:fill="FFFFFF"/>
               </w:rPr>
-              <w:t xml:space="preserve"> Tang, </w:t>
+              <w:t xml:space="preserve"> Liu, </w:t>
             </w:r>
             <w:proofErr w:type="spellStart"/>
             <w:r>
@@ -2377,7 +2306,7 @@
                 <w:szCs w:val="20"/>
                 <w:shd w:val="clear" w:color="auto" w:fill="FFFFFF"/>
               </w:rPr>
-              <w:t>Jianzhong</w:t>
+              <w:t>Wanxiang</w:t>
             </w:r>
             <w:proofErr w:type="spellEnd"/>
             <w:r>
@@ -2388,26 +2317,16 @@
                 <w:szCs w:val="20"/>
                 <w:shd w:val="clear" w:color="auto" w:fill="FFFFFF"/>
               </w:rPr>
-              <w:t xml:space="preserve"> Li, Hong Gao</w:t>
-            </w:r>
-            <w:r>
-              <w:rPr>
-                <w:rFonts w:ascii="Arial" w:hAnsi="Arial" w:cs="Arial"/>
-                <w:sz w:val="20"/>
-                <w:szCs w:val="20"/>
-                <w:shd w:val="clear" w:color="auto" w:fill="FFFFFF"/>
-              </w:rPr>
-              <w:t>. Similarity Search Combining Query Relaxation and Diversification.</w:t>
-            </w:r>
-            <w:r>
-              <w:rPr>
-                <w:rStyle w:val="apple-converted-space"/>
-                <w:rFonts w:ascii="Arial" w:hAnsi="Arial" w:cs="Arial"/>
-                <w:sz w:val="20"/>
-                <w:szCs w:val="20"/>
-                <w:shd w:val="clear" w:color="auto" w:fill="FFFFFF"/>
-              </w:rPr>
-              <w:t> (</w:t>
+              <w:t xml:space="preserve"> Che, Ting Liu</w:t>
+            </w:r>
+            <w:r>
+              <w:rPr>
+                <w:rFonts w:ascii="Arial" w:hAnsi="Arial" w:cs="Arial"/>
+                <w:sz w:val="20"/>
+                <w:szCs w:val="20"/>
+                <w:shd w:val="clear" w:color="auto" w:fill="FFFFFF"/>
+              </w:rPr>
+              <w:t>.  Sequence-to-Sequence Data Augmentation for Dialogue Language Understanding. </w:t>
             </w:r>
             <w:r>
               <w:rPr>
@@ -2417,16 +2336,83 @@
                 <w:szCs w:val="20"/>
                 <w:shd w:val="clear" w:color="auto" w:fill="FFFFFF"/>
               </w:rPr>
-              <w:t>DASFAA 2017 CCF B)</w:t>
-            </w:r>
-            <w:r>
-              <w:rPr>
-                <w:rFonts w:ascii="Arial" w:hAnsi="Arial" w:cs="Arial"/>
-                <w:sz w:val="20"/>
-                <w:szCs w:val="20"/>
-                <w:shd w:val="clear" w:color="auto" w:fill="FFFFFF"/>
-              </w:rPr>
-              <w:t>.</w:t>
+              <w:t>(COLING 2018</w:t>
+            </w:r>
+            <w:r>
+              <w:rPr>
+                <w:rFonts w:ascii="Arial" w:hAnsi="Arial" w:cs="Arial"/>
+                <w:iCs/>
+                <w:sz w:val="20"/>
+                <w:szCs w:val="20"/>
+                <w:shd w:val="clear" w:color="auto" w:fill="FFFFFF"/>
+              </w:rPr>
+              <w:t>,</w:t>
+            </w:r>
+            <w:r>
+              <w:rPr>
+                <w:rFonts w:ascii="Arial" w:hAnsi="Arial" w:cs="Arial"/>
+                <w:iCs/>
+                <w:sz w:val="20"/>
+                <w:szCs w:val="20"/>
+                <w:shd w:val="clear" w:color="auto" w:fill="FFFFFF"/>
+              </w:rPr>
+              <w:t xml:space="preserve"> CCF B</w:t>
+            </w:r>
+            <w:r>
+              <w:rPr>
+                <w:rFonts w:ascii="Arial" w:hAnsi="Arial" w:cs="Arial"/>
+                <w:iCs/>
+                <w:sz w:val="20"/>
+                <w:szCs w:val="20"/>
+                <w:shd w:val="clear" w:color="auto" w:fill="FFFFFF"/>
+              </w:rPr>
+              <w:t xml:space="preserve"> </w:t>
+            </w:r>
+            <w:r>
+              <w:rPr>
+                <w:rFonts w:ascii="Arial" w:hAnsi="Arial" w:cs="Arial"/>
+                <w:b/>
+                <w:iCs/>
+                <w:color w:val="FF0000"/>
+                <w:sz w:val="20"/>
+                <w:szCs w:val="20"/>
+                <w:shd w:val="clear" w:color="auto" w:fill="FFFFFF"/>
+              </w:rPr>
+              <w:t xml:space="preserve">Citation </w:t>
+            </w:r>
+            <w:r>
+              <w:rPr>
+                <w:rFonts w:ascii="Arial" w:hAnsi="Arial" w:cs="Arial"/>
+                <w:b/>
+                <w:iCs/>
+                <w:color w:val="FF0000"/>
+                <w:sz w:val="20"/>
+                <w:szCs w:val="20"/>
+                <w:shd w:val="clear" w:color="auto" w:fill="FFFFFF"/>
+              </w:rPr>
+              <w:t>6</w:t>
+            </w:r>
+            <w:r>
+              <w:rPr>
+                <w:rFonts w:ascii="Arial" w:hAnsi="Arial" w:cs="Arial"/>
+                <w:b/>
+                <w:iCs/>
+                <w:color w:val="FF0000"/>
+                <w:sz w:val="20"/>
+                <w:szCs w:val="20"/>
+                <w:shd w:val="clear" w:color="auto" w:fill="FFFFFF"/>
+              </w:rPr>
+              <w:t>0+</w:t>
+            </w:r>
+            <w:r>
+              <w:rPr>
+                <w:rFonts w:ascii="Arial" w:hAnsi="Arial" w:cs="Arial"/>
+                <w:iCs/>
+                <w:sz w:val="20"/>
+                <w:szCs w:val="20"/>
+                <w:shd w:val="clear" w:color="auto" w:fill="FFFFFF"/>
+              </w:rPr>
+              <w:t>)</w:t>
             </w:r>
           </w:p>
           <w:p>
@@ -2441,6 +2427,7 @@
                 <w:rFonts w:ascii="Arial" w:hAnsi="Arial" w:cs="Arial"/>
                 <w:sz w:val="20"/>
                 <w:szCs w:val="20"/>
+                <w:shd w:val="clear" w:color="auto" w:fill="FFFFFF"/>
               </w:rPr>
             </w:pPr>
             <w:r>
@@ -2451,6 +2438,111 @@
                 <w:szCs w:val="20"/>
                 <w:shd w:val="clear" w:color="auto" w:fill="FFFFFF"/>
               </w:rPr>
+              <w:t xml:space="preserve">Ruoxi Shi, Hongzhi Wang, Tao Wang, </w:t>
+            </w:r>
+            <w:r>
+              <w:rPr>
+                <w:rFonts w:ascii="Arial" w:hAnsi="Arial" w:cs="Arial"/>
+                <w:b/>
+                <w:color w:val="222222"/>
+                <w:sz w:val="20"/>
+                <w:szCs w:val="20"/>
+                <w:shd w:val="clear" w:color="auto" w:fill="FFFFFF"/>
+              </w:rPr>
+              <w:t>Yutai Hou</w:t>
+            </w:r>
+            <w:r>
+              <w:rPr>
+                <w:rFonts w:ascii="Arial" w:hAnsi="Arial" w:cs="Arial"/>
+                <w:color w:val="222222"/>
+                <w:sz w:val="20"/>
+                <w:szCs w:val="20"/>
+                <w:shd w:val="clear" w:color="auto" w:fill="FFFFFF"/>
+              </w:rPr>
+              <w:t>, Yiwen Tang, Jianzhong Li, Hong Gao</w:t>
+            </w:r>
+            <w:r>
+              <w:rPr>
+                <w:rFonts w:ascii="Arial" w:hAnsi="Arial" w:cs="Arial"/>
+                <w:sz w:val="20"/>
+                <w:szCs w:val="20"/>
+                <w:shd w:val="clear" w:color="auto" w:fill="FFFFFF"/>
+              </w:rPr>
+              <w:t>. Similarity Search Combining Query Relaxation and Diversification.</w:t>
+            </w:r>
+            <w:r>
+              <w:rPr>
+                <w:rStyle w:val="apple-converted-space"/>
+                <w:rFonts w:ascii="Arial" w:hAnsi="Arial" w:cs="Arial"/>
+                <w:sz w:val="20"/>
+                <w:szCs w:val="20"/>
+                <w:shd w:val="clear" w:color="auto" w:fill="FFFFFF"/>
+              </w:rPr>
+              <w:t> (</w:t>
+            </w:r>
+            <w:r>
+              <w:rPr>
+                <w:rFonts w:ascii="Arial" w:hAnsi="Arial" w:cs="Arial"/>
+                <w:iCs/>
+                <w:sz w:val="20"/>
+                <w:szCs w:val="20"/>
+                <w:shd w:val="clear" w:color="auto" w:fill="FFFFFF"/>
+              </w:rPr>
+              <w:t>DASFAA 2017</w:t>
+            </w:r>
+            <w:r>
+              <w:rPr>
+                <w:rFonts w:ascii="Arial" w:hAnsi="Arial" w:cs="Arial"/>
+                <w:iCs/>
+                <w:sz w:val="20"/>
+                <w:szCs w:val="20"/>
+                <w:shd w:val="clear" w:color="auto" w:fill="FFFFFF"/>
+              </w:rPr>
+              <w:t>,</w:t>
+            </w:r>
+            <w:r>
+              <w:rPr>
+                <w:rFonts w:ascii="Arial" w:hAnsi="Arial" w:cs="Arial"/>
+                <w:iCs/>
+                <w:sz w:val="20"/>
+                <w:szCs w:val="20"/>
+                <w:shd w:val="clear" w:color="auto" w:fill="FFFFFF"/>
+              </w:rPr>
+              <w:t xml:space="preserve"> CCF B)</w:t>
+            </w:r>
+            <w:r>
+              <w:rPr>
+                <w:rFonts w:ascii="Arial" w:hAnsi="Arial" w:cs="Arial"/>
+                <w:sz w:val="20"/>
+                <w:szCs w:val="20"/>
+                <w:shd w:val="clear" w:color="auto" w:fill="FFFFFF"/>
+              </w:rPr>
+              <w:t>.</w:t>
+            </w:r>
+          </w:p>
+          <w:p>
+            <w:pPr>
+              <w:pStyle w:val="a8"/>
+              <w:numPr>
+                <w:ilvl w:val="0"/>
+                <w:numId w:val="13"/>
+              </w:numPr>
+              <w:ind w:firstLineChars="0"/>
+              <w:rPr>
+                <w:rFonts w:ascii="Arial" w:hAnsi="Arial" w:cs="Arial"/>
+                <w:sz w:val="20"/>
+                <w:szCs w:val="20"/>
+              </w:rPr>
+            </w:pPr>
+            <w:r>
+              <w:rPr>
+                <w:rFonts w:ascii="Arial" w:hAnsi="Arial" w:cs="Arial"/>
+                <w:color w:val="222222"/>
+                <w:sz w:val="20"/>
+                <w:szCs w:val="20"/>
+                <w:shd w:val="clear" w:color="auto" w:fill="FFFFFF"/>
+              </w:rPr>
+              <w:lastRenderedPageBreak/>
               <w:t xml:space="preserve">Jinpeng Wang, </w:t>
             </w:r>
             <w:r>
@@ -2510,6 +2602,7 @@
                 <w:sz w:val="21"/>
                 <w:szCs w:val="21"/>
               </w:rPr>
+              <w:lastRenderedPageBreak/>
               <w:t>Projects</w:t>
             </w:r>
           </w:p>
@@ -2583,7 +2676,6 @@
                 <w:sz w:val="20"/>
                 <w:szCs w:val="20"/>
               </w:rPr>
-              <w:lastRenderedPageBreak/>
               <w:t xml:space="preserve">A </w:t>
             </w:r>
             <w:r>
@@ -2624,17 +2716,7 @@
                 <w:sz w:val="20"/>
                 <w:szCs w:val="20"/>
               </w:rPr>
-              <w:t>for common N</w:t>
-            </w:r>
-            <w:bookmarkStart w:id="0" w:name="_GoBack"/>
-            <w:bookmarkEnd w:id="0"/>
-            <w:r>
-              <w:rPr>
-                <w:rFonts w:ascii="Arial" w:hAnsi="Arial" w:cs="Arial"/>
-                <w:sz w:val="20"/>
-                <w:szCs w:val="20"/>
-              </w:rPr>
-              <w:t>LP tasks</w:t>
+              <w:t>for common NLP tasks</w:t>
             </w:r>
             <w:r>
               <w:rPr>
@@ -2827,7 +2909,7 @@
                 <w:sz w:val="20"/>
                 <w:szCs w:val="20"/>
               </w:rPr>
-              <w:t xml:space="preserve">Task-Oriented Dialog Research Progress Survey (2018) - </w:t>
+              <w:t xml:space="preserve">Task-Oriented Dialog Research Progress (2018) - </w:t>
             </w:r>
             <w:r>
               <w:rPr>
@@ -3197,25 +3279,7 @@
                 <w:sz w:val="20"/>
                 <w:szCs w:val="20"/>
               </w:rPr>
-              <w:t xml:space="preserve">Leader of Android </w:t>
-            </w:r>
-            <w:proofErr w:type="gramStart"/>
-            <w:r>
-              <w:rPr>
-                <w:rFonts w:ascii="Arial" w:hAnsi="Arial" w:cs="Arial"/>
-                <w:sz w:val="20"/>
-                <w:szCs w:val="20"/>
-              </w:rPr>
-              <w:t>clients</w:t>
-            </w:r>
-            <w:proofErr w:type="gramEnd"/>
-            <w:r>
-              <w:rPr>
-                <w:rFonts w:ascii="Arial" w:hAnsi="Arial" w:cs="Arial"/>
-                <w:sz w:val="20"/>
-                <w:szCs w:val="20"/>
-              </w:rPr>
-              <w:t xml:space="preserve"> development.</w:t>
+              <w:t>Leader of Android clients development.</w:t>
             </w:r>
           </w:p>
           <w:p>
@@ -3259,7 +3323,6 @@
                 <w:sz w:val="21"/>
                 <w:szCs w:val="21"/>
               </w:rPr>
-              <w:lastRenderedPageBreak/>
               <w:t>Coding Skill</w:t>
             </w:r>
           </w:p>
@@ -3454,13 +3517,17 @@
             <w:pPr>
               <w:rPr>
                 <w:rFonts w:ascii="Arial" w:hAnsi="Arial" w:cs="Arial"/>
-                <w:sz w:val="20"/>
-                <w:szCs w:val="20"/>
-              </w:rPr>
-            </w:pPr>
-            <w:r>
-              <w:rPr>
-                <w:rFonts w:ascii="Arial" w:hAnsi="Arial" w:cs="Arial"/>
+                <w:b/>
+                <w:bCs/>
+                <w:sz w:val="20"/>
+                <w:szCs w:val="20"/>
+              </w:rPr>
+            </w:pPr>
+            <w:r>
+              <w:rPr>
+                <w:rFonts w:ascii="Arial" w:hAnsi="Arial" w:cs="Arial"/>
+                <w:b/>
+                <w:bCs/>
                 <w:sz w:val="20"/>
                 <w:szCs w:val="20"/>
               </w:rPr>
@@ -3920,7 +3987,7 @@
 </file>
 
 <file path=word/endnotes.xml><?xml version="1.0" encoding="utf-8"?>
-<w:endnotes xmlns:wpc="http://schemas.microsoft.com/office/word/2010/wordprocessingCanvas" xmlns:cx="http://schemas.microsoft.com/office/drawing/2014/chartex" xmlns:cx1="http://schemas.microsoft.com/office/drawing/2015/9/8/chartex" xmlns:cx2="http://schemas.microsoft.com/office/drawing/2015/10/21/chartex" xmlns:cx3="http://schemas.microsoft.com/office/drawing/2016/5/9/chartex" xmlns:cx4="http://schemas.microsoft.com/office/drawing/2016/5/10/chartex" xmlns:cx5="http://schemas.microsoft.com/office/drawing/2016/5/11/chartex" xmlns:cx6="http://schemas.microsoft.com/office/drawing/2016/5/12/chartex" xmlns:cx7="http://schemas.microsoft.com/office/drawing/2016/5/13/chartex" xmlns:cx8="http://schemas.microsoft.com/office/drawing/2016/5/14/chartex" xmlns:mc="http://schemas.openxmlformats.org/markup-compatibility/2006" xmlns:aink="http://schemas.microsoft.com/office/drawing/2016/ink" xmlns:am3d="http://schemas.microsoft.com/office/drawing/2017/model3d" xmlns:o="urn:schemas-microsoft-com:office:office" xmlns:r="http://schemas.openxmlformats.org/officeDocument/2006/relationships" xmlns:m="http://schemas.openxmlformats.org/officeDocument/2006/math" xmlns:v="urn:schemas-microsoft-com:vml" xmlns:wp14="http://schemas.microsoft.com/office/word/2010/wordprocessingDrawing" xmlns:wp="http://schemas.openxmlformats.org/drawingml/2006/wordprocessingDrawing" xmlns:w10="urn:schemas-microsoft-com:office:word" xmlns:w="http://schemas.openxmlformats.org/wordprocessingml/2006/main" xmlns:w14="http://schemas.microsoft.com/office/word/2010/wordml" xmlns:w15="http://schemas.microsoft.com/office/word/2012/wordml" xmlns:w16cid="http://schemas.microsoft.com/office/word/2016/wordml/cid" xmlns:w16se="http://schemas.microsoft.com/office/word/2015/wordml/symex" xmlns:wpg="http://schemas.microsoft.com/office/word/2010/wordprocessingGroup" xmlns:wpi="http://schemas.microsoft.com/office/word/2010/wordprocessingInk" xmlns:wne="http://schemas.microsoft.com/office/word/2006/wordml" xmlns:wps="http://schemas.microsoft.com/office/word/2010/wordprocessingShape" mc:Ignorable="w14 w15 w16se w16cid wp14">
+<w:endnotes xmlns:wpc="http://schemas.microsoft.com/office/word/2010/wordprocessingCanvas" xmlns:cx="http://schemas.microsoft.com/office/drawing/2014/chartex" xmlns:cx1="http://schemas.microsoft.com/office/drawing/2015/9/8/chartex" xmlns:cx2="http://schemas.microsoft.com/office/drawing/2015/10/21/chartex" xmlns:cx3="http://schemas.microsoft.com/office/drawing/2016/5/9/chartex" xmlns:cx4="http://schemas.microsoft.com/office/drawing/2016/5/10/chartex" xmlns:cx5="http://schemas.microsoft.com/office/drawing/2016/5/11/chartex" xmlns:cx6="http://schemas.microsoft.com/office/drawing/2016/5/12/chartex" xmlns:cx7="http://schemas.microsoft.com/office/drawing/2016/5/13/chartex" xmlns:cx8="http://schemas.microsoft.com/office/drawing/2016/5/14/chartex" xmlns:mc="http://schemas.openxmlformats.org/markup-compatibility/2006" xmlns:aink="http://schemas.microsoft.com/office/drawing/2016/ink" xmlns:am3d="http://schemas.microsoft.com/office/drawing/2017/model3d" xmlns:o="urn:schemas-microsoft-com:office:office" xmlns:r="http://schemas.openxmlformats.org/officeDocument/2006/relationships" xmlns:m="http://schemas.openxmlformats.org/officeDocument/2006/math" xmlns:v="urn:schemas-microsoft-com:vml" xmlns:wp14="http://schemas.microsoft.com/office/word/2010/wordprocessingDrawing" xmlns:wp="http://schemas.openxmlformats.org/drawingml/2006/wordprocessingDrawing" xmlns:w10="urn:schemas-microsoft-com:office:word" xmlns:w="http://schemas.openxmlformats.org/wordprocessingml/2006/main" xmlns:w14="http://schemas.microsoft.com/office/word/2010/wordml" xmlns:w15="http://schemas.microsoft.com/office/word/2012/wordml" xmlns:w16cex="http://schemas.microsoft.com/office/word/2018/wordml/cex" xmlns:w16cid="http://schemas.microsoft.com/office/word/2016/wordml/cid" xmlns:w16="http://schemas.microsoft.com/office/word/2018/wordml" xmlns:w16sdtdh="http://schemas.microsoft.com/office/word/2020/wordml/sdtdatahash" xmlns:w16se="http://schemas.microsoft.com/office/word/2015/wordml/symex" xmlns:wpg="http://schemas.microsoft.com/office/word/2010/wordprocessingGroup" xmlns:wpi="http://schemas.microsoft.com/office/word/2010/wordprocessingInk" xmlns:wne="http://schemas.microsoft.com/office/word/2006/wordml" xmlns:wps="http://schemas.microsoft.com/office/word/2010/wordprocessingShape" mc:Ignorable="w14 w15 w16se w16cid w16 w16cex w16sdtdh wp14">
   <w:endnote w:type="separator" w:id="-1">
     <w:p>
       <w:pPr>
@@ -3945,7 +4012,7 @@
 </file>
 
 <file path=word/footnotes.xml><?xml version="1.0" encoding="utf-8"?>
-<w:footnotes xmlns:wpc="http://schemas.microsoft.com/office/word/2010/wordprocessingCanvas" xmlns:cx="http://schemas.microsoft.com/office/drawing/2014/chartex" xmlns:cx1="http://schemas.microsoft.com/office/drawing/2015/9/8/chartex" xmlns:cx2="http://schemas.microsoft.com/office/drawing/2015/10/21/chartex" xmlns:cx3="http://schemas.microsoft.com/office/drawing/2016/5/9/chartex" xmlns:cx4="http://schemas.microsoft.com/office/drawing/2016/5/10/chartex" xmlns:cx5="http://schemas.microsoft.com/office/drawing/2016/5/11/chartex" xmlns:cx6="http://schemas.microsoft.com/office/drawing/2016/5/12/chartex" xmlns:cx7="http://schemas.microsoft.com/office/drawing/2016/5/13/chartex" xmlns:cx8="http://schemas.microsoft.com/office/drawing/2016/5/14/chartex" xmlns:mc="http://schemas.openxmlformats.org/markup-compatibility/2006" xmlns:aink="http://schemas.microsoft.com/office/drawing/2016/ink" xmlns:am3d="http://schemas.microsoft.com/office/drawing/2017/model3d" xmlns:o="urn:schemas-microsoft-com:office:office" xmlns:r="http://schemas.openxmlformats.org/officeDocument/2006/relationships" xmlns:m="http://schemas.openxmlformats.org/officeDocument/2006/math" xmlns:v="urn:schemas-microsoft-com:vml" xmlns:wp14="http://schemas.microsoft.com/office/word/2010/wordprocessingDrawing" xmlns:wp="http://schemas.openxmlformats.org/drawingml/2006/wordprocessingDrawing" xmlns:w10="urn:schemas-microsoft-com:office:word" xmlns:w="http://schemas.openxmlformats.org/wordprocessingml/2006/main" xmlns:w14="http://schemas.microsoft.com/office/word/2010/wordml" xmlns:w15="http://schemas.microsoft.com/office/word/2012/wordml" xmlns:w16cid="http://schemas.microsoft.com/office/word/2016/wordml/cid" xmlns:w16se="http://schemas.microsoft.com/office/word/2015/wordml/symex" xmlns:wpg="http://schemas.microsoft.com/office/word/2010/wordprocessingGroup" xmlns:wpi="http://schemas.microsoft.com/office/word/2010/wordprocessingInk" xmlns:wne="http://schemas.microsoft.com/office/word/2006/wordml" xmlns:wps="http://schemas.microsoft.com/office/word/2010/wordprocessingShape" mc:Ignorable="w14 w15 w16se w16cid wp14">
+<w:footnotes xmlns:wpc="http://schemas.microsoft.com/office/word/2010/wordprocessingCanvas" xmlns:cx="http://schemas.microsoft.com/office/drawing/2014/chartex" xmlns:cx1="http://schemas.microsoft.com/office/drawing/2015/9/8/chartex" xmlns:cx2="http://schemas.microsoft.com/office/drawing/2015/10/21/chartex" xmlns:cx3="http://schemas.microsoft.com/office/drawing/2016/5/9/chartex" xmlns:cx4="http://schemas.microsoft.com/office/drawing/2016/5/10/chartex" xmlns:cx5="http://schemas.microsoft.com/office/drawing/2016/5/11/chartex" xmlns:cx6="http://schemas.microsoft.com/office/drawing/2016/5/12/chartex" xmlns:cx7="http://schemas.microsoft.com/office/drawing/2016/5/13/chartex" xmlns:cx8="http://schemas.microsoft.com/office/drawing/2016/5/14/chartex" xmlns:mc="http://schemas.openxmlformats.org/markup-compatibility/2006" xmlns:aink="http://schemas.microsoft.com/office/drawing/2016/ink" xmlns:am3d="http://schemas.microsoft.com/office/drawing/2017/model3d" xmlns:o="urn:schemas-microsoft-com:office:office" xmlns:r="http://schemas.openxmlformats.org/officeDocument/2006/relationships" xmlns:m="http://schemas.openxmlformats.org/officeDocument/2006/math" xmlns:v="urn:schemas-microsoft-com:vml" xmlns:wp14="http://schemas.microsoft.com/office/word/2010/wordprocessingDrawing" xmlns:wp="http://schemas.openxmlformats.org/drawingml/2006/wordprocessingDrawing" xmlns:w10="urn:schemas-microsoft-com:office:word" xmlns:w="http://schemas.openxmlformats.org/wordprocessingml/2006/main" xmlns:w14="http://schemas.microsoft.com/office/word/2010/wordml" xmlns:w15="http://schemas.microsoft.com/office/word/2012/wordml" xmlns:w16cex="http://schemas.microsoft.com/office/word/2018/wordml/cex" xmlns:w16cid="http://schemas.microsoft.com/office/word/2016/wordml/cid" xmlns:w16="http://schemas.microsoft.com/office/word/2018/wordml" xmlns:w16sdtdh="http://schemas.microsoft.com/office/word/2020/wordml/sdtdatahash" xmlns:w16se="http://schemas.microsoft.com/office/word/2015/wordml/symex" xmlns:wpg="http://schemas.microsoft.com/office/word/2010/wordprocessingGroup" xmlns:wpi="http://schemas.microsoft.com/office/word/2010/wordprocessingInk" xmlns:wne="http://schemas.microsoft.com/office/word/2006/wordml" xmlns:wps="http://schemas.microsoft.com/office/word/2010/wordprocessingShape" mc:Ignorable="w14 w15 w16se w16cid w16 w16cex w16sdtdh wp14">
   <w:footnote w:type="separator" w:id="-1">
     <w:p>
       <w:pPr>
@@ -3970,7 +4037,7 @@
 </file>
 
 <file path=word/numbering.xml><?xml version="1.0" encoding="utf-8"?>
-<w:numbering xmlns:wpc="http://schemas.microsoft.com/office/word/2010/wordprocessingCanvas" xmlns:cx="http://schemas.microsoft.com/office/drawing/2014/chartex" xmlns:cx1="http://schemas.microsoft.com/office/drawing/2015/9/8/chartex" xmlns:cx2="http://schemas.microsoft.com/office/drawing/2015/10/21/chartex" xmlns:cx3="http://schemas.microsoft.com/office/drawing/2016/5/9/chartex" xmlns:cx4="http://schemas.microsoft.com/office/drawing/2016/5/10/chartex" xmlns:cx5="http://schemas.microsoft.com/office/drawing/2016/5/11/chartex" xmlns:cx6="http://schemas.microsoft.com/office/drawing/2016/5/12/chartex" xmlns:cx7="http://schemas.microsoft.com/office/drawing/2016/5/13/chartex" xmlns:cx8="http://schemas.microsoft.com/office/drawing/2016/5/14/chartex" xmlns:mc="http://schemas.openxmlformats.org/markup-compatibility/2006" xmlns:aink="http://schemas.microsoft.com/office/drawing/2016/ink" xmlns:am3d="http://schemas.microsoft.com/office/drawing/2017/model3d" xmlns:o="urn:schemas-microsoft-com:office:office" xmlns:r="http://schemas.openxmlformats.org/officeDocument/2006/relationships" xmlns:m="http://schemas.openxmlformats.org/officeDocument/2006/math" xmlns:v="urn:schemas-microsoft-com:vml" xmlns:wp14="http://schemas.microsoft.com/office/word/2010/wordprocessingDrawing" xmlns:wp="http://schemas.openxmlformats.org/drawingml/2006/wordprocessingDrawing" xmlns:w10="urn:schemas-microsoft-com:office:word" xmlns:w="http://schemas.openxmlformats.org/wordprocessingml/2006/main" xmlns:w14="http://schemas.microsoft.com/office/word/2010/wordml" xmlns:w15="http://schemas.microsoft.com/office/word/2012/wordml" xmlns:w16cid="http://schemas.microsoft.com/office/word/2016/wordml/cid" xmlns:w16se="http://schemas.microsoft.com/office/word/2015/wordml/symex" xmlns:wpg="http://schemas.microsoft.com/office/word/2010/wordprocessingGroup" xmlns:wpi="http://schemas.microsoft.com/office/word/2010/wordprocessingInk" xmlns:wne="http://schemas.microsoft.com/office/word/2006/wordml" xmlns:wps="http://schemas.microsoft.com/office/word/2010/wordprocessingShape" mc:Ignorable="w14 w15 w16se w16cid wp14">
+<w:numbering xmlns:wpc="http://schemas.microsoft.com/office/word/2010/wordprocessingCanvas" xmlns:cx="http://schemas.microsoft.com/office/drawing/2014/chartex" xmlns:cx1="http://schemas.microsoft.com/office/drawing/2015/9/8/chartex" xmlns:cx2="http://schemas.microsoft.com/office/drawing/2015/10/21/chartex" xmlns:cx3="http://schemas.microsoft.com/office/drawing/2016/5/9/chartex" xmlns:cx4="http://schemas.microsoft.com/office/drawing/2016/5/10/chartex" xmlns:cx5="http://schemas.microsoft.com/office/drawing/2016/5/11/chartex" xmlns:cx6="http://schemas.microsoft.com/office/drawing/2016/5/12/chartex" xmlns:cx7="http://schemas.microsoft.com/office/drawing/2016/5/13/chartex" xmlns:cx8="http://schemas.microsoft.com/office/drawing/2016/5/14/chartex" xmlns:mc="http://schemas.openxmlformats.org/markup-compatibility/2006" xmlns:aink="http://schemas.microsoft.com/office/drawing/2016/ink" xmlns:am3d="http://schemas.microsoft.com/office/drawing/2017/model3d" xmlns:o="urn:schemas-microsoft-com:office:office" xmlns:r="http://schemas.openxmlformats.org/officeDocument/2006/relationships" xmlns:m="http://schemas.openxmlformats.org/officeDocument/2006/math" xmlns:v="urn:schemas-microsoft-com:vml" xmlns:wp14="http://schemas.microsoft.com/office/word/2010/wordprocessingDrawing" xmlns:wp="http://schemas.openxmlformats.org/drawingml/2006/wordprocessingDrawing" xmlns:w10="urn:schemas-microsoft-com:office:word" xmlns:w="http://schemas.openxmlformats.org/wordprocessingml/2006/main" xmlns:w14="http://schemas.microsoft.com/office/word/2010/wordml" xmlns:w15="http://schemas.microsoft.com/office/word/2012/wordml" xmlns:w16cex="http://schemas.microsoft.com/office/word/2018/wordml/cex" xmlns:w16cid="http://schemas.microsoft.com/office/word/2016/wordml/cid" xmlns:w16="http://schemas.microsoft.com/office/word/2018/wordml" xmlns:w16sdtdh="http://schemas.microsoft.com/office/word/2020/wordml/sdtdatahash" xmlns:w16se="http://schemas.microsoft.com/office/word/2015/wordml/symex" xmlns:wpg="http://schemas.microsoft.com/office/word/2010/wordprocessingGroup" xmlns:wpi="http://schemas.microsoft.com/office/word/2010/wordprocessingInk" xmlns:wne="http://schemas.microsoft.com/office/word/2006/wordml" xmlns:wps="http://schemas.microsoft.com/office/word/2010/wordprocessingShape" mc:Ignorable="w14 w15 w16se w16cid w16 w16cex w16sdtdh wp14">
   <w:numPicBullet w:numPicBulletId="0">
     <w:pict>
       <v:shapetype id="_x0000_t75" coordsize="21600,21600" o:spt="75" o:preferrelative="t" path="m@4@5l@4@11@9@11@9@5xe" filled="f" stroked="f">
@@ -3992,14 +4059,14 @@
         <v:path o:extrusionok="f" gradientshapeok="t" o:connecttype="rect"/>
         <o:lock v:ext="edit" aspectratio="t"/>
       </v:shapetype>
-      <v:shape id="_x0000_i1070" type="#_x0000_t75" alt="Pin premium icon" style="width:36.75pt;height:36.75pt;visibility:visible;mso-wrap-style:square" o:bullet="t">
+      <v:shape id="_x0000_i1106" type="#_x0000_t75" alt="Pin premium icon" style="width:36.75pt;height:36.75pt;visibility:visible;mso-wrap-style:square" o:bullet="t">
         <v:imagedata r:id="rId1" o:title="Pin premium icon"/>
       </v:shape>
     </w:pict>
   </w:numPicBullet>
   <w:numPicBullet w:numPicBulletId="1">
     <w:pict>
-      <v:shape id="_x0000_i1071" type="#_x0000_t75" style="width:11.25pt;height:11.25pt" o:bullet="t">
+      <v:shape id="_x0000_i1107" type="#_x0000_t75" style="width:11.25pt;height:11.25pt" o:bullet="t">
         <v:imagedata r:id="rId2" o:title="msoD90C"/>
       </v:shape>
     </w:pict>
@@ -5633,7 +5700,7 @@
 </file>
 
 <file path=word/styles.xml><?xml version="1.0" encoding="utf-8"?>
-<w:styles xmlns:mc="http://schemas.openxmlformats.org/markup-compatibility/2006" xmlns:r="http://schemas.openxmlformats.org/officeDocument/2006/relationships" xmlns:w="http://schemas.openxmlformats.org/wordprocessingml/2006/main" xmlns:w14="http://schemas.microsoft.com/office/word/2010/wordml" xmlns:w15="http://schemas.microsoft.com/office/word/2012/wordml" xmlns:w16cid="http://schemas.microsoft.com/office/word/2016/wordml/cid" xmlns:w16se="http://schemas.microsoft.com/office/word/2015/wordml/symex" mc:Ignorable="w14 w15 w16se w16cid">
+<w:styles xmlns:mc="http://schemas.openxmlformats.org/markup-compatibility/2006" xmlns:r="http://schemas.openxmlformats.org/officeDocument/2006/relationships" xmlns:w="http://schemas.openxmlformats.org/wordprocessingml/2006/main" xmlns:w14="http://schemas.microsoft.com/office/word/2010/wordml" xmlns:w15="http://schemas.microsoft.com/office/word/2012/wordml" xmlns:w16cex="http://schemas.microsoft.com/office/word/2018/wordml/cex" xmlns:w16cid="http://schemas.microsoft.com/office/word/2016/wordml/cid" xmlns:w16="http://schemas.microsoft.com/office/word/2018/wordml" xmlns:w16sdtdh="http://schemas.microsoft.com/office/word/2020/wordml/sdtdatahash" xmlns:w16se="http://schemas.microsoft.com/office/word/2015/wordml/symex" mc:Ignorable="w14 w15 w16se w16cid w16 w16cex w16sdtdh">
   <w:docDefaults>
     <w:rPrDefault>
       <w:rPr>
@@ -5649,7 +5716,7 @@
       </w:pPr>
     </w:pPrDefault>
   </w:docDefaults>
-  <w:latentStyles w:defLockedState="0" w:defUIPriority="99" w:defSemiHidden="0" w:defUnhideWhenUsed="0" w:defQFormat="0" w:count="375">
+  <w:latentStyles w:defLockedState="0" w:defUIPriority="99" w:defSemiHidden="0" w:defUnhideWhenUsed="0" w:defQFormat="0" w:count="376">
     <w:lsdException w:name="Normal" w:uiPriority="0" w:qFormat="1"/>
     <w:lsdException w:name="heading 1" w:uiPriority="9" w:qFormat="1"/>
     <w:lsdException w:name="heading 2" w:semiHidden="1" w:uiPriority="9" w:unhideWhenUsed="1" w:qFormat="1"/>
@@ -5755,7 +5822,6 @@
     <w:lsdException w:name="HTML Sample" w:semiHidden="1" w:unhideWhenUsed="1"/>
     <w:lsdException w:name="HTML Typewriter" w:semiHidden="1" w:unhideWhenUsed="1"/>
     <w:lsdException w:name="HTML Variable" w:semiHidden="1" w:unhideWhenUsed="1"/>
-    <w:lsdException w:name="Normal Table" w:semiHidden="1" w:unhideWhenUsed="1"/>
     <w:lsdException w:name="annotation subject" w:semiHidden="1" w:unhideWhenUsed="1"/>
     <w:lsdException w:name="No List" w:semiHidden="1" w:unhideWhenUsed="1"/>
     <w:lsdException w:name="Outline List 1" w:semiHidden="1" w:unhideWhenUsed="1"/>
@@ -5802,10 +5868,8 @@
     <w:lsdException w:name="Table Subtle 2" w:semiHidden="1" w:unhideWhenUsed="1"/>
     <w:lsdException w:name="Table Web 1" w:semiHidden="1" w:unhideWhenUsed="1"/>
     <w:lsdException w:name="Table Web 2" w:semiHidden="1" w:unhideWhenUsed="1"/>
-    <w:lsdException w:name="Table Web 3" w:semiHidden="1" w:unhideWhenUsed="1"/>
     <w:lsdException w:name="Balloon Text" w:semiHidden="1" w:unhideWhenUsed="1"/>
     <w:lsdException w:name="Table Grid" w:uiPriority="39"/>
-    <w:lsdException w:name="Table Theme" w:semiHidden="1" w:unhideWhenUsed="1"/>
     <w:lsdException w:name="Placeholder Text" w:semiHidden="1"/>
     <w:lsdException w:name="No Spacing" w:uiPriority="1" w:qFormat="1"/>
     <w:lsdException w:name="Light Shading" w:uiPriority="60"/>
@@ -6025,6 +6089,7 @@
     <w:lsdException w:name="Smart Hyperlink" w:semiHidden="1" w:unhideWhenUsed="1"/>
     <w:lsdException w:name="Hashtag" w:semiHidden="1" w:unhideWhenUsed="1"/>
     <w:lsdException w:name="Unresolved Mention" w:semiHidden="1" w:unhideWhenUsed="1"/>
+    <w:lsdException w:name="Smart Link" w:semiHidden="1" w:unhideWhenUsed="1"/>
   </w:latentStyles>
   <w:style w:type="paragraph" w:default="1" w:styleId="a">
     <w:name w:val="Normal"/>
@@ -6441,7 +6506,7 @@
 </file>
 
 <file path=word/glossary/document.xml><?xml version="1.0" encoding="utf-8"?>
-<w:glossaryDocument xmlns:wpc="http://schemas.microsoft.com/office/word/2010/wordprocessingCanvas" xmlns:cx="http://schemas.microsoft.com/office/drawing/2014/chartex" xmlns:cx1="http://schemas.microsoft.com/office/drawing/2015/9/8/chartex" xmlns:cx2="http://schemas.microsoft.com/office/drawing/2015/10/21/chartex" xmlns:cx3="http://schemas.microsoft.com/office/drawing/2016/5/9/chartex" xmlns:cx4="http://schemas.microsoft.com/office/drawing/2016/5/10/chartex" xmlns:cx5="http://schemas.microsoft.com/office/drawing/2016/5/11/chartex" xmlns:cx6="http://schemas.microsoft.com/office/drawing/2016/5/12/chartex" xmlns:cx7="http://schemas.microsoft.com/office/drawing/2016/5/13/chartex" xmlns:cx8="http://schemas.microsoft.com/office/drawing/2016/5/14/chartex" xmlns:mc="http://schemas.openxmlformats.org/markup-compatibility/2006" xmlns:aink="http://schemas.microsoft.com/office/drawing/2016/ink" xmlns:am3d="http://schemas.microsoft.com/office/drawing/2017/model3d" xmlns:o="urn:schemas-microsoft-com:office:office" xmlns:r="http://schemas.openxmlformats.org/officeDocument/2006/relationships" xmlns:m="http://schemas.openxmlformats.org/officeDocument/2006/math" xmlns:v="urn:schemas-microsoft-com:vml" xmlns:wp14="http://schemas.microsoft.com/office/word/2010/wordprocessingDrawing" xmlns:wp="http://schemas.openxmlformats.org/drawingml/2006/wordprocessingDrawing" xmlns:w10="urn:schemas-microsoft-com:office:word" xmlns:w="http://schemas.openxmlformats.org/wordprocessingml/2006/main" xmlns:w14="http://schemas.microsoft.com/office/word/2010/wordml" xmlns:w15="http://schemas.microsoft.com/office/word/2012/wordml" xmlns:w16cid="http://schemas.microsoft.com/office/word/2016/wordml/cid" xmlns:w16se="http://schemas.microsoft.com/office/word/2015/wordml/symex" xmlns:wpg="http://schemas.microsoft.com/office/word/2010/wordprocessingGroup" xmlns:wpi="http://schemas.microsoft.com/office/word/2010/wordprocessingInk" xmlns:wne="http://schemas.microsoft.com/office/word/2006/wordml" xmlns:wps="http://schemas.microsoft.com/office/word/2010/wordprocessingShape" mc:Ignorable="w14 w15 w16se w16cid wp14">
+<w:glossaryDocument xmlns:wpc="http://schemas.microsoft.com/office/word/2010/wordprocessingCanvas" xmlns:cx="http://schemas.microsoft.com/office/drawing/2014/chartex" xmlns:cx1="http://schemas.microsoft.com/office/drawing/2015/9/8/chartex" xmlns:cx2="http://schemas.microsoft.com/office/drawing/2015/10/21/chartex" xmlns:cx3="http://schemas.microsoft.com/office/drawing/2016/5/9/chartex" xmlns:cx4="http://schemas.microsoft.com/office/drawing/2016/5/10/chartex" xmlns:cx5="http://schemas.microsoft.com/office/drawing/2016/5/11/chartex" xmlns:cx6="http://schemas.microsoft.com/office/drawing/2016/5/12/chartex" xmlns:cx7="http://schemas.microsoft.com/office/drawing/2016/5/13/chartex" xmlns:cx8="http://schemas.microsoft.com/office/drawing/2016/5/14/chartex" xmlns:mc="http://schemas.openxmlformats.org/markup-compatibility/2006" xmlns:aink="http://schemas.microsoft.com/office/drawing/2016/ink" xmlns:am3d="http://schemas.microsoft.com/office/drawing/2017/model3d" xmlns:o="urn:schemas-microsoft-com:office:office" xmlns:r="http://schemas.openxmlformats.org/officeDocument/2006/relationships" xmlns:m="http://schemas.openxmlformats.org/officeDocument/2006/math" xmlns:v="urn:schemas-microsoft-com:vml" xmlns:wp14="http://schemas.microsoft.com/office/word/2010/wordprocessingDrawing" xmlns:wp="http://schemas.openxmlformats.org/drawingml/2006/wordprocessingDrawing" xmlns:w10="urn:schemas-microsoft-com:office:word" xmlns:w="http://schemas.openxmlformats.org/wordprocessingml/2006/main" xmlns:w14="http://schemas.microsoft.com/office/word/2010/wordml" xmlns:w15="http://schemas.microsoft.com/office/word/2012/wordml" xmlns:w16cex="http://schemas.microsoft.com/office/word/2018/wordml/cex" xmlns:w16cid="http://schemas.microsoft.com/office/word/2016/wordml/cid" xmlns:w16="http://schemas.microsoft.com/office/word/2018/wordml" xmlns:w16sdtdh="http://schemas.microsoft.com/office/word/2020/wordml/sdtdatahash" xmlns:w16se="http://schemas.microsoft.com/office/word/2015/wordml/symex" xmlns:wpg="http://schemas.microsoft.com/office/word/2010/wordprocessingGroup" xmlns:wpi="http://schemas.microsoft.com/office/word/2010/wordprocessingInk" xmlns:wne="http://schemas.microsoft.com/office/word/2006/wordml" xmlns:wps="http://schemas.microsoft.com/office/word/2010/wordprocessingShape" mc:Ignorable="w14 w15 w16se w16cid w16 w16cex w16sdtdh wp14">
   <w:docParts>
     <w:docPart>
       <w:docPartPr>
@@ -6500,7 +6565,7 @@
 </file>
 
 <file path=word/glossary/fontTable.xml><?xml version="1.0" encoding="utf-8"?>
-<w:fonts xmlns:mc="http://schemas.openxmlformats.org/markup-compatibility/2006" xmlns:r="http://schemas.openxmlformats.org/officeDocument/2006/relationships" xmlns:w="http://schemas.openxmlformats.org/wordprocessingml/2006/main" xmlns:w14="http://schemas.microsoft.com/office/word/2010/wordml" xmlns:w15="http://schemas.microsoft.com/office/word/2012/wordml" xmlns:w16cid="http://schemas.microsoft.com/office/word/2016/wordml/cid" xmlns:w16se="http://schemas.microsoft.com/office/word/2015/wordml/symex" mc:Ignorable="w14 w15 w16se w16cid">
+<w:fonts xmlns:mc="http://schemas.openxmlformats.org/markup-compatibility/2006" xmlns:r="http://schemas.openxmlformats.org/officeDocument/2006/relationships" xmlns:w="http://schemas.openxmlformats.org/wordprocessingml/2006/main" xmlns:w14="http://schemas.microsoft.com/office/word/2010/wordml" xmlns:w15="http://schemas.microsoft.com/office/word/2012/wordml" xmlns:w16cex="http://schemas.microsoft.com/office/word/2018/wordml/cex" xmlns:w16cid="http://schemas.microsoft.com/office/word/2016/wordml/cid" xmlns:w16="http://schemas.microsoft.com/office/word/2018/wordml" xmlns:w16sdtdh="http://schemas.microsoft.com/office/word/2020/wordml/sdtdatahash" xmlns:w16se="http://schemas.microsoft.com/office/word/2015/wordml/symex" mc:Ignorable="w14 w15 w16se w16cid w16 w16cex w16sdtdh">
   <w:font w:name="Symbol">
     <w:panose1 w:val="05050102010706020507"/>
     <w:charset w:val="02"/>
@@ -6543,8 +6608,8 @@
     <w:pitch w:val="variable"/>
     <w:sig w:usb0="E4002EFF" w:usb1="C000247B" w:usb2="00000009" w:usb3="00000000" w:csb0="000001FF" w:csb1="00000000"/>
   </w:font>
-  <w:font w:name="等线">
-    <w:altName w:val="DengXian"/>
+  <w:font w:name="DengXian">
+    <w:altName w:val="等线"/>
     <w:panose1 w:val="02010600030101010101"/>
     <w:charset w:val="86"/>
     <w:family w:val="auto"/>
@@ -6558,7 +6623,8 @@
     <w:pitch w:val="variable"/>
     <w:sig w:usb0="E4002EFF" w:usb1="C000247B" w:usb2="00000009" w:usb3="00000000" w:csb0="000001FF" w:csb1="00000000"/>
   </w:font>
-  <w:font w:name="等线 Light">
+  <w:font w:name="DengXian Light">
+    <w:altName w:val="等线 Light"/>
     <w:panose1 w:val="02010600030101010101"/>
     <w:charset w:val="86"/>
     <w:family w:val="auto"/>
@@ -6572,7 +6638,8 @@
     <w:pitch w:val="variable"/>
     <w:sig w:usb0="E0002EFF" w:usb1="C000785B" w:usb2="00000009" w:usb3="00000000" w:csb0="000001FF" w:csb1="00000000"/>
   </w:font>
-  <w:font w:name="微软雅黑">
+  <w:font w:name="Microsoft YaHei">
+    <w:altName w:val="微软雅黑"/>
     <w:panose1 w:val="020B0503020204020204"/>
     <w:charset w:val="86"/>
     <w:family w:val="swiss"/>
@@ -6591,7 +6658,7 @@
 </file>
 
 <file path=word/glossary/settings.xml><?xml version="1.0" encoding="utf-8"?>
-<w:settings xmlns:mc="http://schemas.openxmlformats.org/markup-compatibility/2006" xmlns:o="urn:schemas-microsoft-com:office:office" xmlns:r="http://schemas.openxmlformats.org/officeDocument/2006/relationships" xmlns:m="http://schemas.openxmlformats.org/officeDocument/2006/math" xmlns:v="urn:schemas-microsoft-com:vml" xmlns:w10="urn:schemas-microsoft-com:office:word" xmlns:w="http://schemas.openxmlformats.org/wordprocessingml/2006/main" xmlns:w14="http://schemas.microsoft.com/office/word/2010/wordml" xmlns:w15="http://schemas.microsoft.com/office/word/2012/wordml" xmlns:w16cid="http://schemas.microsoft.com/office/word/2016/wordml/cid" xmlns:w16se="http://schemas.microsoft.com/office/word/2015/wordml/symex" xmlns:sl="http://schemas.openxmlformats.org/schemaLibrary/2006/main" mc:Ignorable="w14 w15 w16se w16cid">
+<w:settings xmlns:mc="http://schemas.openxmlformats.org/markup-compatibility/2006" xmlns:o="urn:schemas-microsoft-com:office:office" xmlns:r="http://schemas.openxmlformats.org/officeDocument/2006/relationships" xmlns:m="http://schemas.openxmlformats.org/officeDocument/2006/math" xmlns:v="urn:schemas-microsoft-com:vml" xmlns:w10="urn:schemas-microsoft-com:office:word" xmlns:w="http://schemas.openxmlformats.org/wordprocessingml/2006/main" xmlns:w14="http://schemas.microsoft.com/office/word/2010/wordml" xmlns:w15="http://schemas.microsoft.com/office/word/2012/wordml" xmlns:w16cex="http://schemas.microsoft.com/office/word/2018/wordml/cex" xmlns:w16cid="http://schemas.microsoft.com/office/word/2016/wordml/cid" xmlns:w16="http://schemas.microsoft.com/office/word/2018/wordml" xmlns:w16sdtdh="http://schemas.microsoft.com/office/word/2020/wordml/sdtdatahash" xmlns:w16se="http://schemas.microsoft.com/office/word/2015/wordml/symex" xmlns:sl="http://schemas.openxmlformats.org/schemaLibrary/2006/main" mc:Ignorable="w14 w15 w16se w16cid w16 w16cex w16sdtdh">
   <w:view w:val="normal"/>
   <w:bordersDoNotSurroundHeader/>
   <w:bordersDoNotSurroundFooter/>
@@ -6622,6 +6689,7 @@
     <w:rsid w:val="000F7829"/>
     <w:rsid w:val="001909F1"/>
     <w:rsid w:val="00583688"/>
+    <w:rsid w:val="00650F6D"/>
     <w:rsid w:val="00656C9A"/>
     <w:rsid w:val="00674D1C"/>
     <w:rsid w:val="00744DA0"/>
@@ -6665,7 +6733,7 @@
 </file>
 
 <file path=word/glossary/styles.xml><?xml version="1.0" encoding="utf-8"?>
-<w:styles xmlns:mc="http://schemas.openxmlformats.org/markup-compatibility/2006" xmlns:r="http://schemas.openxmlformats.org/officeDocument/2006/relationships" xmlns:w="http://schemas.openxmlformats.org/wordprocessingml/2006/main" xmlns:w14="http://schemas.microsoft.com/office/word/2010/wordml" xmlns:w15="http://schemas.microsoft.com/office/word/2012/wordml" xmlns:w16cid="http://schemas.microsoft.com/office/word/2016/wordml/cid" xmlns:w16se="http://schemas.microsoft.com/office/word/2015/wordml/symex" mc:Ignorable="w14 w15 w16se w16cid">
+<w:styles xmlns:mc="http://schemas.openxmlformats.org/markup-compatibility/2006" xmlns:r="http://schemas.openxmlformats.org/officeDocument/2006/relationships" xmlns:w="http://schemas.openxmlformats.org/wordprocessingml/2006/main" xmlns:w14="http://schemas.microsoft.com/office/word/2010/wordml" xmlns:w15="http://schemas.microsoft.com/office/word/2012/wordml" xmlns:w16cex="http://schemas.microsoft.com/office/word/2018/wordml/cex" xmlns:w16cid="http://schemas.microsoft.com/office/word/2016/wordml/cid" xmlns:w16="http://schemas.microsoft.com/office/word/2018/wordml" xmlns:w16sdtdh="http://schemas.microsoft.com/office/word/2020/wordml/sdtdatahash" xmlns:w16se="http://schemas.microsoft.com/office/word/2015/wordml/symex" mc:Ignorable="w14 w15 w16se w16cid w16 w16cex w16sdtdh">
   <w:docDefaults>
     <w:rPrDefault>
       <w:rPr>
@@ -6678,7 +6746,7 @@
     </w:rPrDefault>
     <w:pPrDefault/>
   </w:docDefaults>
-  <w:latentStyles w:defLockedState="0" w:defUIPriority="99" w:defSemiHidden="0" w:defUnhideWhenUsed="0" w:defQFormat="0" w:count="375">
+  <w:latentStyles w:defLockedState="0" w:defUIPriority="99" w:defSemiHidden="0" w:defUnhideWhenUsed="0" w:defQFormat="0" w:count="376">
     <w:lsdException w:name="Normal" w:uiPriority="0" w:qFormat="1"/>
     <w:lsdException w:name="heading 1" w:uiPriority="9" w:qFormat="1"/>
     <w:lsdException w:name="heading 2" w:semiHidden="1" w:uiPriority="9" w:unhideWhenUsed="1" w:qFormat="1"/>
@@ -6784,7 +6852,6 @@
     <w:lsdException w:name="HTML Sample" w:semiHidden="1" w:unhideWhenUsed="1"/>
     <w:lsdException w:name="HTML Typewriter" w:semiHidden="1" w:unhideWhenUsed="1"/>
     <w:lsdException w:name="HTML Variable" w:semiHidden="1" w:unhideWhenUsed="1"/>
-    <w:lsdException w:name="Normal Table" w:semiHidden="1" w:unhideWhenUsed="1"/>
     <w:lsdException w:name="annotation subject" w:semiHidden="1" w:unhideWhenUsed="1"/>
     <w:lsdException w:name="No List" w:semiHidden="1" w:unhideWhenUsed="1"/>
     <w:lsdException w:name="Outline List 1" w:semiHidden="1" w:unhideWhenUsed="1"/>
@@ -6831,10 +6898,8 @@
     <w:lsdException w:name="Table Subtle 2" w:semiHidden="1" w:unhideWhenUsed="1"/>
     <w:lsdException w:name="Table Web 1" w:semiHidden="1" w:unhideWhenUsed="1"/>
     <w:lsdException w:name="Table Web 2" w:semiHidden="1" w:unhideWhenUsed="1"/>
-    <w:lsdException w:name="Table Web 3" w:semiHidden="1" w:unhideWhenUsed="1"/>
     <w:lsdException w:name="Balloon Text" w:semiHidden="1" w:unhideWhenUsed="1"/>
     <w:lsdException w:name="Table Grid" w:uiPriority="39"/>
-    <w:lsdException w:name="Table Theme" w:semiHidden="1" w:unhideWhenUsed="1"/>
     <w:lsdException w:name="Placeholder Text" w:semiHidden="1"/>
     <w:lsdException w:name="No Spacing" w:uiPriority="1" w:qFormat="1"/>
     <w:lsdException w:name="Light Shading" w:uiPriority="60"/>
@@ -7054,6 +7119,7 @@
     <w:lsdException w:name="Smart Hyperlink" w:semiHidden="1" w:unhideWhenUsed="1"/>
     <w:lsdException w:name="Hashtag" w:semiHidden="1" w:unhideWhenUsed="1"/>
     <w:lsdException w:name="Unresolved Mention" w:semiHidden="1" w:unhideWhenUsed="1"/>
+    <w:lsdException w:name="Smart Link" w:semiHidden="1" w:unhideWhenUsed="1"/>
   </w:latentStyles>
   <w:style w:type="paragraph" w:default="1" w:styleId="a">
     <w:name w:val="Normal"/>
@@ -7090,2208 +7156,9 @@
     <w:semiHidden/>
     <w:unhideWhenUsed/>
   </w:style>
-  <w:style w:type="paragraph" w:customStyle="1" w:styleId="6118F6FC50404FCF897F1C2FF22E7978">
-    <w:name w:val="6118F6FC50404FCF897F1C2FF22E7978"/>
-    <w:rsid w:val="00A42AD0"/>
-    <w:pPr>
-      <w:widowControl w:val="0"/>
-      <w:jc w:val="both"/>
-    </w:pPr>
-  </w:style>
-  <w:style w:type="paragraph" w:customStyle="1" w:styleId="897A1377B0D344E584E85F03C55AE46E">
-    <w:name w:val="897A1377B0D344E584E85F03C55AE46E"/>
-    <w:rsid w:val="00A42AD0"/>
-    <w:pPr>
-      <w:widowControl w:val="0"/>
-      <w:jc w:val="both"/>
-    </w:pPr>
-  </w:style>
-  <w:style w:type="paragraph" w:customStyle="1" w:styleId="128F131032E74BCDB17E8A86B2534671">
-    <w:name w:val="128F131032E74BCDB17E8A86B2534671"/>
-    <w:rsid w:val="00A42AD0"/>
-    <w:pPr>
-      <w:widowControl w:val="0"/>
-      <w:jc w:val="both"/>
-    </w:pPr>
-  </w:style>
-  <w:style w:type="paragraph" w:customStyle="1" w:styleId="FB7FA281DD574E5BB548B64DF2F1AF61">
-    <w:name w:val="FB7FA281DD574E5BB548B64DF2F1AF61"/>
-    <w:rsid w:val="00A42AD0"/>
-    <w:pPr>
-      <w:widowControl w:val="0"/>
-      <w:jc w:val="both"/>
-    </w:pPr>
-  </w:style>
-  <w:style w:type="paragraph" w:customStyle="1" w:styleId="649BCD78DA98410196BB20A7FFEA0F03">
-    <w:name w:val="649BCD78DA98410196BB20A7FFEA0F03"/>
-    <w:rsid w:val="00A42AD0"/>
-    <w:pPr>
-      <w:widowControl w:val="0"/>
-      <w:jc w:val="both"/>
-    </w:pPr>
-  </w:style>
-  <w:style w:type="paragraph" w:customStyle="1" w:styleId="A57C50850BFD4BBDBB604F32E596A318">
-    <w:name w:val="A57C50850BFD4BBDBB604F32E596A318"/>
-    <w:rsid w:val="00A42AD0"/>
-    <w:pPr>
-      <w:widowControl w:val="0"/>
-      <w:jc w:val="both"/>
-    </w:pPr>
-  </w:style>
-  <w:style w:type="paragraph" w:customStyle="1" w:styleId="31982AD2BCE645179EA8C35F0852F8BA">
-    <w:name w:val="31982AD2BCE645179EA8C35F0852F8BA"/>
-    <w:rsid w:val="00A42AD0"/>
-    <w:pPr>
-      <w:widowControl w:val="0"/>
-      <w:jc w:val="both"/>
-    </w:pPr>
-  </w:style>
-  <w:style w:type="paragraph" w:customStyle="1" w:styleId="7119EB03AF7D4255A8E65A30CF9C9F37">
-    <w:name w:val="7119EB03AF7D4255A8E65A30CF9C9F37"/>
-    <w:rsid w:val="00A42AD0"/>
-    <w:pPr>
-      <w:widowControl w:val="0"/>
-      <w:jc w:val="both"/>
-    </w:pPr>
-  </w:style>
-  <w:style w:type="paragraph" w:customStyle="1" w:styleId="0BEDA911661F446FB62CD7F3C9904494">
-    <w:name w:val="0BEDA911661F446FB62CD7F3C9904494"/>
-    <w:rsid w:val="00A42AD0"/>
-    <w:pPr>
-      <w:widowControl w:val="0"/>
-      <w:jc w:val="both"/>
-    </w:pPr>
-  </w:style>
-  <w:style w:type="paragraph" w:customStyle="1" w:styleId="4B36EE319D104B9EA2B586A6DA6FDCAB">
-    <w:name w:val="4B36EE319D104B9EA2B586A6DA6FDCAB"/>
-    <w:rsid w:val="00A42AD0"/>
-    <w:pPr>
-      <w:widowControl w:val="0"/>
-      <w:jc w:val="both"/>
-    </w:pPr>
-  </w:style>
-  <w:style w:type="paragraph" w:customStyle="1" w:styleId="CCB11DB9A33A413281FE05C800356504">
-    <w:name w:val="CCB11DB9A33A413281FE05C800356504"/>
-    <w:rsid w:val="00A42AD0"/>
-    <w:pPr>
-      <w:widowControl w:val="0"/>
-      <w:jc w:val="both"/>
-    </w:pPr>
-  </w:style>
-  <w:style w:type="paragraph" w:customStyle="1" w:styleId="FF974225C8FB429DA4D8BFE33E89CA55">
-    <w:name w:val="FF974225C8FB429DA4D8BFE33E89CA55"/>
-    <w:rsid w:val="00A42AD0"/>
-    <w:pPr>
-      <w:widowControl w:val="0"/>
-      <w:jc w:val="both"/>
-    </w:pPr>
-  </w:style>
-  <w:style w:type="paragraph" w:customStyle="1" w:styleId="150F9243B3764E0982BCF596D105B649">
-    <w:name w:val="150F9243B3764E0982BCF596D105B649"/>
-    <w:rsid w:val="00A42AD0"/>
-    <w:pPr>
-      <w:widowControl w:val="0"/>
-      <w:jc w:val="both"/>
-    </w:pPr>
-  </w:style>
-  <w:style w:type="paragraph" w:customStyle="1" w:styleId="04BB3B2628F747B1811B431734E5CB68">
-    <w:name w:val="04BB3B2628F747B1811B431734E5CB68"/>
-    <w:rsid w:val="00A42AD0"/>
-    <w:pPr>
-      <w:widowControl w:val="0"/>
-      <w:jc w:val="both"/>
-    </w:pPr>
-  </w:style>
-  <w:style w:type="paragraph" w:customStyle="1" w:styleId="4DB1E2AF1A424EE78FFF777CC205C476">
-    <w:name w:val="4DB1E2AF1A424EE78FFF777CC205C476"/>
-    <w:rsid w:val="00A42AD0"/>
-    <w:pPr>
-      <w:widowControl w:val="0"/>
-      <w:jc w:val="both"/>
-    </w:pPr>
-  </w:style>
-  <w:style w:type="paragraph" w:customStyle="1" w:styleId="8D60F095CC1B4E39A91924C4FFA55396">
-    <w:name w:val="8D60F095CC1B4E39A91924C4FFA55396"/>
-    <w:rsid w:val="00A42AD0"/>
-    <w:pPr>
-      <w:widowControl w:val="0"/>
-      <w:jc w:val="both"/>
-    </w:pPr>
-  </w:style>
-  <w:style w:type="paragraph" w:customStyle="1" w:styleId="0E551A0F49834027A14B88EEC8A595D2">
-    <w:name w:val="0E551A0F49834027A14B88EEC8A595D2"/>
-    <w:rsid w:val="00A42AD0"/>
-    <w:pPr>
-      <w:widowControl w:val="0"/>
-      <w:jc w:val="both"/>
-    </w:pPr>
-  </w:style>
-  <w:style w:type="paragraph" w:customStyle="1" w:styleId="64CB35EEBEC04262AF9364C17BD42EDA">
-    <w:name w:val="64CB35EEBEC04262AF9364C17BD42EDA"/>
-    <w:rsid w:val="00A42AD0"/>
-    <w:pPr>
-      <w:widowControl w:val="0"/>
-      <w:jc w:val="both"/>
-    </w:pPr>
-  </w:style>
-  <w:style w:type="paragraph" w:customStyle="1" w:styleId="0303B5CFF99C4CCCB203D272D11F4E7B">
-    <w:name w:val="0303B5CFF99C4CCCB203D272D11F4E7B"/>
-    <w:rsid w:val="00A42AD0"/>
-    <w:pPr>
-      <w:widowControl w:val="0"/>
-      <w:jc w:val="both"/>
-    </w:pPr>
-  </w:style>
-  <w:style w:type="paragraph" w:customStyle="1" w:styleId="8F5334320D2046FE902D214EF2FD27AC">
-    <w:name w:val="8F5334320D2046FE902D214EF2FD27AC"/>
-    <w:rsid w:val="00A42AD0"/>
-    <w:pPr>
-      <w:widowControl w:val="0"/>
-      <w:jc w:val="both"/>
-    </w:pPr>
-  </w:style>
-  <w:style w:type="paragraph" w:customStyle="1" w:styleId="C84FC40373914E4F82429440738793CA">
-    <w:name w:val="C84FC40373914E4F82429440738793CA"/>
-    <w:rsid w:val="00A42AD0"/>
-    <w:pPr>
-      <w:widowControl w:val="0"/>
-      <w:jc w:val="both"/>
-    </w:pPr>
-  </w:style>
-  <w:style w:type="paragraph" w:customStyle="1" w:styleId="AC812D0FB176429BAA55D0E84676CD99">
-    <w:name w:val="AC812D0FB176429BAA55D0E84676CD99"/>
-    <w:rsid w:val="00A42AD0"/>
-    <w:pPr>
-      <w:widowControl w:val="0"/>
-      <w:jc w:val="both"/>
-    </w:pPr>
-  </w:style>
-  <w:style w:type="paragraph" w:customStyle="1" w:styleId="7789BF94D2B040C0BC4F13B11134D331">
-    <w:name w:val="7789BF94D2B040C0BC4F13B11134D331"/>
-    <w:rsid w:val="00A42AD0"/>
-    <w:pPr>
-      <w:widowControl w:val="0"/>
-      <w:jc w:val="both"/>
-    </w:pPr>
-  </w:style>
-  <w:style w:type="paragraph" w:customStyle="1" w:styleId="AD96DE2B664C40648E5D6D6CDB285135">
-    <w:name w:val="AD96DE2B664C40648E5D6D6CDB285135"/>
-    <w:rsid w:val="00A42AD0"/>
-    <w:pPr>
-      <w:widowControl w:val="0"/>
-      <w:jc w:val="both"/>
-    </w:pPr>
-  </w:style>
-  <w:style w:type="paragraph" w:customStyle="1" w:styleId="6CC7DD54BFFB4216AF99CD44EBA3FA19">
-    <w:name w:val="6CC7DD54BFFB4216AF99CD44EBA3FA19"/>
-    <w:rsid w:val="00A42AD0"/>
-    <w:pPr>
-      <w:widowControl w:val="0"/>
-      <w:jc w:val="both"/>
-    </w:pPr>
-  </w:style>
-  <w:style w:type="paragraph" w:customStyle="1" w:styleId="9B43964509464EBCB3800ACD3FD0C4D9">
-    <w:name w:val="9B43964509464EBCB3800ACD3FD0C4D9"/>
-    <w:rsid w:val="00A42AD0"/>
-    <w:pPr>
-      <w:widowControl w:val="0"/>
-      <w:jc w:val="both"/>
-    </w:pPr>
-  </w:style>
-  <w:style w:type="paragraph" w:customStyle="1" w:styleId="3C8A1B25E6884CC89C488748727916ED">
-    <w:name w:val="3C8A1B25E6884CC89C488748727916ED"/>
-    <w:rsid w:val="00A42AD0"/>
-    <w:pPr>
-      <w:widowControl w:val="0"/>
-      <w:jc w:val="both"/>
-    </w:pPr>
-  </w:style>
-  <w:style w:type="paragraph" w:customStyle="1" w:styleId="A58BB7DA2BE14F7A8BD47E89BB52FF17">
-    <w:name w:val="A58BB7DA2BE14F7A8BD47E89BB52FF17"/>
-    <w:rsid w:val="00A42AD0"/>
-    <w:pPr>
-      <w:widowControl w:val="0"/>
-      <w:jc w:val="both"/>
-    </w:pPr>
-  </w:style>
-  <w:style w:type="paragraph" w:customStyle="1" w:styleId="0334F38854754328A16671A1116D5018">
-    <w:name w:val="0334F38854754328A16671A1116D5018"/>
-    <w:rsid w:val="00A42AD0"/>
-    <w:pPr>
-      <w:widowControl w:val="0"/>
-      <w:jc w:val="both"/>
-    </w:pPr>
-  </w:style>
-  <w:style w:type="paragraph" w:customStyle="1" w:styleId="0EB4FE09546C495399547E84419AD0D8">
-    <w:name w:val="0EB4FE09546C495399547E84419AD0D8"/>
-    <w:rsid w:val="00A42AD0"/>
-    <w:pPr>
-      <w:widowControl w:val="0"/>
-      <w:jc w:val="both"/>
-    </w:pPr>
-  </w:style>
-  <w:style w:type="paragraph" w:customStyle="1" w:styleId="C96F94A77BB2412586F81D4463028565">
-    <w:name w:val="C96F94A77BB2412586F81D4463028565"/>
-    <w:rsid w:val="00A42AD0"/>
-    <w:pPr>
-      <w:widowControl w:val="0"/>
-      <w:jc w:val="both"/>
-    </w:pPr>
-  </w:style>
-  <w:style w:type="paragraph" w:customStyle="1" w:styleId="CE5E7E8A500848108DBF0BAA75D12F63">
-    <w:name w:val="CE5E7E8A500848108DBF0BAA75D12F63"/>
-    <w:rsid w:val="00A42AD0"/>
-    <w:pPr>
-      <w:widowControl w:val="0"/>
-      <w:jc w:val="both"/>
-    </w:pPr>
-  </w:style>
-  <w:style w:type="paragraph" w:customStyle="1" w:styleId="75AD2B22EE6247CBAED19519D73BC139">
-    <w:name w:val="75AD2B22EE6247CBAED19519D73BC139"/>
-    <w:rsid w:val="00A42AD0"/>
-    <w:pPr>
-      <w:widowControl w:val="0"/>
-      <w:jc w:val="both"/>
-    </w:pPr>
-  </w:style>
-  <w:style w:type="paragraph" w:customStyle="1" w:styleId="D6FE2552164C4FED8712FBF91E72841C">
-    <w:name w:val="D6FE2552164C4FED8712FBF91E72841C"/>
-    <w:rsid w:val="00A42AD0"/>
-    <w:pPr>
-      <w:widowControl w:val="0"/>
-      <w:jc w:val="both"/>
-    </w:pPr>
-  </w:style>
-  <w:style w:type="paragraph" w:customStyle="1" w:styleId="4BA354EF80ED4B61B85278CF7C328C43">
-    <w:name w:val="4BA354EF80ED4B61B85278CF7C328C43"/>
-    <w:rsid w:val="00A42AD0"/>
-    <w:pPr>
-      <w:widowControl w:val="0"/>
-      <w:jc w:val="both"/>
-    </w:pPr>
-  </w:style>
-  <w:style w:type="paragraph" w:customStyle="1" w:styleId="EDEBBB1C22344B0E8B90073B7D244905">
-    <w:name w:val="EDEBBB1C22344B0E8B90073B7D244905"/>
-    <w:rsid w:val="00A42AD0"/>
-    <w:pPr>
-      <w:widowControl w:val="0"/>
-      <w:jc w:val="both"/>
-    </w:pPr>
-  </w:style>
-  <w:style w:type="paragraph" w:customStyle="1" w:styleId="A9C038A65E8848BB8343BF8493C01758">
-    <w:name w:val="A9C038A65E8848BB8343BF8493C01758"/>
-    <w:rsid w:val="00A42AD0"/>
-    <w:pPr>
-      <w:widowControl w:val="0"/>
-      <w:jc w:val="both"/>
-    </w:pPr>
-  </w:style>
-  <w:style w:type="paragraph" w:customStyle="1" w:styleId="BD07686B77EB4FC684A28206864D0228">
-    <w:name w:val="BD07686B77EB4FC684A28206864D0228"/>
-    <w:rsid w:val="00A42AD0"/>
-    <w:pPr>
-      <w:widowControl w:val="0"/>
-      <w:jc w:val="both"/>
-    </w:pPr>
-  </w:style>
-  <w:style w:type="paragraph" w:customStyle="1" w:styleId="2223FA17CFE54570B6B34312D60BAC13">
-    <w:name w:val="2223FA17CFE54570B6B34312D60BAC13"/>
-    <w:rsid w:val="00A42AD0"/>
-    <w:pPr>
-      <w:widowControl w:val="0"/>
-      <w:jc w:val="both"/>
-    </w:pPr>
-  </w:style>
-  <w:style w:type="paragraph" w:customStyle="1" w:styleId="45F113FF6A5E471BA3F55632BE6B15FC">
-    <w:name w:val="45F113FF6A5E471BA3F55632BE6B15FC"/>
-    <w:rsid w:val="00A42AD0"/>
-    <w:pPr>
-      <w:widowControl w:val="0"/>
-      <w:jc w:val="both"/>
-    </w:pPr>
-  </w:style>
-  <w:style w:type="paragraph" w:customStyle="1" w:styleId="747E67F3EBE24C859FD9A40E54364467">
-    <w:name w:val="747E67F3EBE24C859FD9A40E54364467"/>
-    <w:rsid w:val="00A42AD0"/>
-    <w:pPr>
-      <w:widowControl w:val="0"/>
-      <w:jc w:val="both"/>
-    </w:pPr>
-  </w:style>
-  <w:style w:type="paragraph" w:customStyle="1" w:styleId="1F3FC689C90E4FF587B6317D93BAE071">
-    <w:name w:val="1F3FC689C90E4FF587B6317D93BAE071"/>
-    <w:rsid w:val="00A42AD0"/>
-    <w:pPr>
-      <w:widowControl w:val="0"/>
-      <w:jc w:val="both"/>
-    </w:pPr>
-  </w:style>
-  <w:style w:type="paragraph" w:customStyle="1" w:styleId="4ED400EBA2674BC4979530BBD9817F14">
-    <w:name w:val="4ED400EBA2674BC4979530BBD9817F14"/>
-    <w:rsid w:val="00A42AD0"/>
-    <w:pPr>
-      <w:widowControl w:val="0"/>
-      <w:jc w:val="both"/>
-    </w:pPr>
-  </w:style>
-  <w:style w:type="paragraph" w:customStyle="1" w:styleId="D26A582B86AF4C97ADE765DEAB7E027C">
-    <w:name w:val="D26A582B86AF4C97ADE765DEAB7E027C"/>
-    <w:rsid w:val="00A42AD0"/>
-    <w:pPr>
-      <w:widowControl w:val="0"/>
-      <w:jc w:val="both"/>
-    </w:pPr>
-  </w:style>
-  <w:style w:type="paragraph" w:customStyle="1" w:styleId="66453D2D5A31435FB8627C453ED406B3">
-    <w:name w:val="66453D2D5A31435FB8627C453ED406B3"/>
-    <w:rsid w:val="00A42AD0"/>
-    <w:pPr>
-      <w:widowControl w:val="0"/>
-      <w:jc w:val="both"/>
-    </w:pPr>
-  </w:style>
-  <w:style w:type="paragraph" w:customStyle="1" w:styleId="E6775DB6500D4AC6B9F3448E8C7FBB53">
-    <w:name w:val="E6775DB6500D4AC6B9F3448E8C7FBB53"/>
-    <w:rsid w:val="00A42AD0"/>
-    <w:pPr>
-      <w:widowControl w:val="0"/>
-      <w:jc w:val="both"/>
-    </w:pPr>
-  </w:style>
-  <w:style w:type="paragraph" w:customStyle="1" w:styleId="531852DA72104155A850EAC3844275BB">
-    <w:name w:val="531852DA72104155A850EAC3844275BB"/>
-    <w:rsid w:val="00A42AD0"/>
-    <w:pPr>
-      <w:widowControl w:val="0"/>
-      <w:jc w:val="both"/>
-    </w:pPr>
-  </w:style>
-  <w:style w:type="paragraph" w:customStyle="1" w:styleId="CDA89E922D234917B71F5A95ADDDFA09">
-    <w:name w:val="CDA89E922D234917B71F5A95ADDDFA09"/>
-    <w:rsid w:val="00A42AD0"/>
-    <w:pPr>
-      <w:widowControl w:val="0"/>
-      <w:jc w:val="both"/>
-    </w:pPr>
-  </w:style>
-  <w:style w:type="paragraph" w:customStyle="1" w:styleId="78764888BE3344B689CDF20D582F979C">
-    <w:name w:val="78764888BE3344B689CDF20D582F979C"/>
-    <w:rsid w:val="00A42AD0"/>
-    <w:pPr>
-      <w:widowControl w:val="0"/>
-      <w:jc w:val="both"/>
-    </w:pPr>
-  </w:style>
-  <w:style w:type="paragraph" w:customStyle="1" w:styleId="5F569318FDFE4619BFC5FD9D4C0CEB09">
-    <w:name w:val="5F569318FDFE4619BFC5FD9D4C0CEB09"/>
-    <w:rsid w:val="00A42AD0"/>
-    <w:pPr>
-      <w:widowControl w:val="0"/>
-      <w:jc w:val="both"/>
-    </w:pPr>
-  </w:style>
-  <w:style w:type="paragraph" w:customStyle="1" w:styleId="E5A246847A314F48BA8D65940DD57DA5">
-    <w:name w:val="E5A246847A314F48BA8D65940DD57DA5"/>
-    <w:rsid w:val="00A42AD0"/>
-    <w:pPr>
-      <w:widowControl w:val="0"/>
-      <w:jc w:val="both"/>
-    </w:pPr>
-  </w:style>
-  <w:style w:type="paragraph" w:customStyle="1" w:styleId="0042014EF770403081BC22EFE55B3455">
-    <w:name w:val="0042014EF770403081BC22EFE55B3455"/>
-    <w:rsid w:val="00A42AD0"/>
-    <w:pPr>
-      <w:widowControl w:val="0"/>
-      <w:jc w:val="both"/>
-    </w:pPr>
-  </w:style>
-  <w:style w:type="paragraph" w:customStyle="1" w:styleId="5448AA76899D4AB0B114A81C4E50ED70">
-    <w:name w:val="5448AA76899D4AB0B114A81C4E50ED70"/>
-    <w:rsid w:val="00A42AD0"/>
-    <w:pPr>
-      <w:widowControl w:val="0"/>
-      <w:jc w:val="both"/>
-    </w:pPr>
-  </w:style>
-  <w:style w:type="paragraph" w:customStyle="1" w:styleId="B7D5D328EF4446E6A939DE57B3570405">
-    <w:name w:val="B7D5D328EF4446E6A939DE57B3570405"/>
-    <w:rsid w:val="00A42AD0"/>
-    <w:pPr>
-      <w:widowControl w:val="0"/>
-      <w:jc w:val="both"/>
-    </w:pPr>
-  </w:style>
-  <w:style w:type="paragraph" w:customStyle="1" w:styleId="75E658522CB54A2796CE7965514535F1">
-    <w:name w:val="75E658522CB54A2796CE7965514535F1"/>
-    <w:rsid w:val="00A42AD0"/>
-    <w:pPr>
-      <w:widowControl w:val="0"/>
-      <w:jc w:val="both"/>
-    </w:pPr>
-  </w:style>
-  <w:style w:type="paragraph" w:customStyle="1" w:styleId="0238086A43B04F07B6F9D0DF9FCBE091">
-    <w:name w:val="0238086A43B04F07B6F9D0DF9FCBE091"/>
-    <w:rsid w:val="00A42AD0"/>
-    <w:pPr>
-      <w:widowControl w:val="0"/>
-      <w:jc w:val="both"/>
-    </w:pPr>
-  </w:style>
-  <w:style w:type="paragraph" w:customStyle="1" w:styleId="E997922F7B4646EDB033FB999DFCE48B">
-    <w:name w:val="E997922F7B4646EDB033FB999DFCE48B"/>
-    <w:rsid w:val="00A42AD0"/>
-    <w:pPr>
-      <w:widowControl w:val="0"/>
-      <w:jc w:val="both"/>
-    </w:pPr>
-  </w:style>
-  <w:style w:type="paragraph" w:customStyle="1" w:styleId="8431CE85DC2E465987E73203B9F64021">
-    <w:name w:val="8431CE85DC2E465987E73203B9F64021"/>
-    <w:rsid w:val="00A42AD0"/>
-    <w:pPr>
-      <w:widowControl w:val="0"/>
-      <w:jc w:val="both"/>
-    </w:pPr>
-  </w:style>
-  <w:style w:type="paragraph" w:customStyle="1" w:styleId="DFFD381EE5B34B5B84DD6EB74E1EB4A6">
-    <w:name w:val="DFFD381EE5B34B5B84DD6EB74E1EB4A6"/>
-    <w:rsid w:val="00A42AD0"/>
-    <w:pPr>
-      <w:widowControl w:val="0"/>
-      <w:jc w:val="both"/>
-    </w:pPr>
-  </w:style>
-  <w:style w:type="paragraph" w:customStyle="1" w:styleId="36866D29660F45E48F82E8005645D8F4">
-    <w:name w:val="36866D29660F45E48F82E8005645D8F4"/>
-    <w:rsid w:val="00A42AD0"/>
-    <w:pPr>
-      <w:widowControl w:val="0"/>
-      <w:jc w:val="both"/>
-    </w:pPr>
-  </w:style>
-  <w:style w:type="paragraph" w:customStyle="1" w:styleId="77216F742E7442D89D5015E860B51947">
-    <w:name w:val="77216F742E7442D89D5015E860B51947"/>
-    <w:rsid w:val="00A42AD0"/>
-    <w:pPr>
-      <w:widowControl w:val="0"/>
-      <w:jc w:val="both"/>
-    </w:pPr>
-  </w:style>
-  <w:style w:type="paragraph" w:customStyle="1" w:styleId="3B0EB970806E4F4FB36336CB18498451">
-    <w:name w:val="3B0EB970806E4F4FB36336CB18498451"/>
-    <w:rsid w:val="00A42AD0"/>
-    <w:pPr>
-      <w:widowControl w:val="0"/>
-      <w:jc w:val="both"/>
-    </w:pPr>
-  </w:style>
-  <w:style w:type="paragraph" w:customStyle="1" w:styleId="04849EE0DCDD4E8C93814C3F9F04D708">
-    <w:name w:val="04849EE0DCDD4E8C93814C3F9F04D708"/>
-    <w:rsid w:val="00A42AD0"/>
-    <w:pPr>
-      <w:widowControl w:val="0"/>
-      <w:jc w:val="both"/>
-    </w:pPr>
-  </w:style>
-  <w:style w:type="paragraph" w:customStyle="1" w:styleId="404BB9C457FB438FACD598287842B07A">
-    <w:name w:val="404BB9C457FB438FACD598287842B07A"/>
-    <w:rsid w:val="00A42AD0"/>
-    <w:pPr>
-      <w:widowControl w:val="0"/>
-      <w:jc w:val="both"/>
-    </w:pPr>
-  </w:style>
-  <w:style w:type="paragraph" w:customStyle="1" w:styleId="34508E90934043579598CBF1DD7BE70E">
-    <w:name w:val="34508E90934043579598CBF1DD7BE70E"/>
-    <w:rsid w:val="00A42AD0"/>
-    <w:pPr>
-      <w:widowControl w:val="0"/>
-      <w:jc w:val="both"/>
-    </w:pPr>
-  </w:style>
-  <w:style w:type="paragraph" w:customStyle="1" w:styleId="638B178244DF482DB99D475FA032E1E2">
-    <w:name w:val="638B178244DF482DB99D475FA032E1E2"/>
-    <w:rsid w:val="00A42AD0"/>
-    <w:pPr>
-      <w:widowControl w:val="0"/>
-      <w:jc w:val="both"/>
-    </w:pPr>
-  </w:style>
-  <w:style w:type="paragraph" w:customStyle="1" w:styleId="7DCB863F557D401F834F46F7A967D26A">
-    <w:name w:val="7DCB863F557D401F834F46F7A967D26A"/>
-    <w:rsid w:val="00A42AD0"/>
-    <w:pPr>
-      <w:widowControl w:val="0"/>
-      <w:jc w:val="both"/>
-    </w:pPr>
-  </w:style>
-  <w:style w:type="paragraph" w:customStyle="1" w:styleId="4F699FFD4DF744A4A9DEEAB7BCD6B1D2">
-    <w:name w:val="4F699FFD4DF744A4A9DEEAB7BCD6B1D2"/>
-    <w:rsid w:val="00A42AD0"/>
-    <w:pPr>
-      <w:widowControl w:val="0"/>
-      <w:jc w:val="both"/>
-    </w:pPr>
-  </w:style>
-  <w:style w:type="paragraph" w:customStyle="1" w:styleId="994F3CBECE104353A369E18294AE85AA">
-    <w:name w:val="994F3CBECE104353A369E18294AE85AA"/>
-    <w:rsid w:val="00A42AD0"/>
-    <w:pPr>
-      <w:widowControl w:val="0"/>
-      <w:jc w:val="both"/>
-    </w:pPr>
-  </w:style>
-  <w:style w:type="paragraph" w:customStyle="1" w:styleId="EBC5AFFFD64A4EA89D10F13C205D2DFD">
-    <w:name w:val="EBC5AFFFD64A4EA89D10F13C205D2DFD"/>
-    <w:rsid w:val="00A42AD0"/>
-    <w:pPr>
-      <w:widowControl w:val="0"/>
-      <w:jc w:val="both"/>
-    </w:pPr>
-  </w:style>
-  <w:style w:type="paragraph" w:customStyle="1" w:styleId="042C39AC71A24C7D93EE71BC4E55663F">
-    <w:name w:val="042C39AC71A24C7D93EE71BC4E55663F"/>
-    <w:rsid w:val="00A42AD0"/>
-    <w:pPr>
-      <w:widowControl w:val="0"/>
-      <w:jc w:val="both"/>
-    </w:pPr>
-  </w:style>
-  <w:style w:type="paragraph" w:customStyle="1" w:styleId="207F52ECB49C4B62823141E4E160F5D4">
-    <w:name w:val="207F52ECB49C4B62823141E4E160F5D4"/>
-    <w:rsid w:val="00A42AD0"/>
-    <w:pPr>
-      <w:widowControl w:val="0"/>
-      <w:jc w:val="both"/>
-    </w:pPr>
-  </w:style>
-  <w:style w:type="paragraph" w:customStyle="1" w:styleId="110606FCF1A74DBDADDD747DDD20B042">
-    <w:name w:val="110606FCF1A74DBDADDD747DDD20B042"/>
-    <w:rsid w:val="00A42AD0"/>
-    <w:pPr>
-      <w:widowControl w:val="0"/>
-      <w:jc w:val="both"/>
-    </w:pPr>
-  </w:style>
-  <w:style w:type="paragraph" w:customStyle="1" w:styleId="8EB3A41B78B04A6D9C6FC928FABDE550">
-    <w:name w:val="8EB3A41B78B04A6D9C6FC928FABDE550"/>
-    <w:rsid w:val="00A42AD0"/>
-    <w:pPr>
-      <w:widowControl w:val="0"/>
-      <w:jc w:val="both"/>
-    </w:pPr>
-  </w:style>
-  <w:style w:type="paragraph" w:customStyle="1" w:styleId="AEDD6C69CC864FC6AEF91DC1C9F4B295">
-    <w:name w:val="AEDD6C69CC864FC6AEF91DC1C9F4B295"/>
-    <w:rsid w:val="00A42AD0"/>
-    <w:pPr>
-      <w:widowControl w:val="0"/>
-      <w:jc w:val="both"/>
-    </w:pPr>
-  </w:style>
-  <w:style w:type="paragraph" w:customStyle="1" w:styleId="5764FF198640443F8237245CF0F646F0">
-    <w:name w:val="5764FF198640443F8237245CF0F646F0"/>
-    <w:rsid w:val="00A42AD0"/>
-    <w:pPr>
-      <w:widowControl w:val="0"/>
-      <w:jc w:val="both"/>
-    </w:pPr>
-  </w:style>
-  <w:style w:type="paragraph" w:customStyle="1" w:styleId="D9E1908F9344464D9844A06F38ACC762">
-    <w:name w:val="D9E1908F9344464D9844A06F38ACC762"/>
-    <w:rsid w:val="00A42AD0"/>
-    <w:pPr>
-      <w:widowControl w:val="0"/>
-      <w:jc w:val="both"/>
-    </w:pPr>
-  </w:style>
-  <w:style w:type="paragraph" w:customStyle="1" w:styleId="29A415FBE62A409E8804D1A29DAA9434">
-    <w:name w:val="29A415FBE62A409E8804D1A29DAA9434"/>
-    <w:rsid w:val="00A42AD0"/>
-    <w:pPr>
-      <w:widowControl w:val="0"/>
-      <w:jc w:val="both"/>
-    </w:pPr>
-  </w:style>
-  <w:style w:type="paragraph" w:customStyle="1" w:styleId="E2A7DBD0867B4350BB56B43C718ADB1E">
-    <w:name w:val="E2A7DBD0867B4350BB56B43C718ADB1E"/>
-    <w:rsid w:val="00A42AD0"/>
-    <w:pPr>
-      <w:widowControl w:val="0"/>
-      <w:jc w:val="both"/>
-    </w:pPr>
-  </w:style>
-  <w:style w:type="paragraph" w:customStyle="1" w:styleId="C449331F1D614B0597C1CC5EAEAAE308">
-    <w:name w:val="C449331F1D614B0597C1CC5EAEAAE308"/>
-    <w:rsid w:val="00A42AD0"/>
-    <w:pPr>
-      <w:widowControl w:val="0"/>
-      <w:jc w:val="both"/>
-    </w:pPr>
-  </w:style>
-  <w:style w:type="paragraph" w:customStyle="1" w:styleId="E9D8C0689AF04DB4975CECFB85DD7184">
-    <w:name w:val="E9D8C0689AF04DB4975CECFB85DD7184"/>
-    <w:rsid w:val="00A42AD0"/>
-    <w:pPr>
-      <w:widowControl w:val="0"/>
-      <w:jc w:val="both"/>
-    </w:pPr>
-  </w:style>
-  <w:style w:type="paragraph" w:customStyle="1" w:styleId="64B913EA0DEF419AB9D46A0BE5975D1F">
-    <w:name w:val="64B913EA0DEF419AB9D46A0BE5975D1F"/>
-    <w:rsid w:val="00A42AD0"/>
-    <w:pPr>
-      <w:widowControl w:val="0"/>
-      <w:jc w:val="both"/>
-    </w:pPr>
-  </w:style>
-  <w:style w:type="paragraph" w:customStyle="1" w:styleId="A9DDA127D6A542D5979A03020C6B5FD9">
-    <w:name w:val="A9DDA127D6A542D5979A03020C6B5FD9"/>
-    <w:rsid w:val="00A42AD0"/>
-    <w:pPr>
-      <w:widowControl w:val="0"/>
-      <w:jc w:val="both"/>
-    </w:pPr>
-  </w:style>
-  <w:style w:type="paragraph" w:customStyle="1" w:styleId="2B1CF80A0DE9407490547E011F2B3892">
-    <w:name w:val="2B1CF80A0DE9407490547E011F2B3892"/>
-    <w:rsid w:val="00A42AD0"/>
-    <w:pPr>
-      <w:widowControl w:val="0"/>
-      <w:jc w:val="both"/>
-    </w:pPr>
-  </w:style>
-  <w:style w:type="paragraph" w:customStyle="1" w:styleId="3314752BE04F418CA151E6BF650FBC8A">
-    <w:name w:val="3314752BE04F418CA151E6BF650FBC8A"/>
-    <w:rsid w:val="00A42AD0"/>
-    <w:pPr>
-      <w:widowControl w:val="0"/>
-      <w:jc w:val="both"/>
-    </w:pPr>
-  </w:style>
-  <w:style w:type="paragraph" w:customStyle="1" w:styleId="1CE6E6E5513648B1A9DE09D15D8DF634">
-    <w:name w:val="1CE6E6E5513648B1A9DE09D15D8DF634"/>
-    <w:rsid w:val="00A42AD0"/>
-    <w:pPr>
-      <w:widowControl w:val="0"/>
-      <w:jc w:val="both"/>
-    </w:pPr>
-  </w:style>
-  <w:style w:type="paragraph" w:customStyle="1" w:styleId="D55448B955ED4AAE9B7BD6DC8ADD225E">
-    <w:name w:val="D55448B955ED4AAE9B7BD6DC8ADD225E"/>
-    <w:rsid w:val="00A42AD0"/>
-    <w:pPr>
-      <w:widowControl w:val="0"/>
-      <w:jc w:val="both"/>
-    </w:pPr>
-  </w:style>
-  <w:style w:type="paragraph" w:customStyle="1" w:styleId="D8225C65DDEE4DF280D8082DCA9B9238">
-    <w:name w:val="D8225C65DDEE4DF280D8082DCA9B9238"/>
-    <w:rsid w:val="00A42AD0"/>
-    <w:pPr>
-      <w:widowControl w:val="0"/>
-      <w:jc w:val="both"/>
-    </w:pPr>
-  </w:style>
-  <w:style w:type="paragraph" w:customStyle="1" w:styleId="125F258E123D4D6088D51FBF79B55BEC">
-    <w:name w:val="125F258E123D4D6088D51FBF79B55BEC"/>
-    <w:rsid w:val="00A42AD0"/>
-    <w:pPr>
-      <w:widowControl w:val="0"/>
-      <w:jc w:val="both"/>
-    </w:pPr>
-  </w:style>
-  <w:style w:type="paragraph" w:customStyle="1" w:styleId="C208A590D1E04A0190EB74E962285989">
-    <w:name w:val="C208A590D1E04A0190EB74E962285989"/>
-    <w:rsid w:val="00A42AD0"/>
-    <w:pPr>
-      <w:widowControl w:val="0"/>
-      <w:jc w:val="both"/>
-    </w:pPr>
-  </w:style>
-  <w:style w:type="paragraph" w:customStyle="1" w:styleId="74166D1F770F4F298415867E5DF112AC">
-    <w:name w:val="74166D1F770F4F298415867E5DF112AC"/>
-    <w:rsid w:val="00A42AD0"/>
-    <w:pPr>
-      <w:widowControl w:val="0"/>
-      <w:jc w:val="both"/>
-    </w:pPr>
-  </w:style>
-  <w:style w:type="paragraph" w:customStyle="1" w:styleId="B8D7281B225F446EB320EA50F4C35D61">
-    <w:name w:val="B8D7281B225F446EB320EA50F4C35D61"/>
-    <w:rsid w:val="00A42AD0"/>
-    <w:pPr>
-      <w:widowControl w:val="0"/>
-      <w:jc w:val="both"/>
-    </w:pPr>
-  </w:style>
-  <w:style w:type="paragraph" w:customStyle="1" w:styleId="701F9B79A37840C59BE1588129A45C9B">
-    <w:name w:val="701F9B79A37840C59BE1588129A45C9B"/>
-    <w:rsid w:val="00A42AD0"/>
-    <w:pPr>
-      <w:widowControl w:val="0"/>
-      <w:jc w:val="both"/>
-    </w:pPr>
-  </w:style>
-  <w:style w:type="paragraph" w:customStyle="1" w:styleId="E3051C7970A04D67B6AB0EED981D7E82">
-    <w:name w:val="E3051C7970A04D67B6AB0EED981D7E82"/>
-    <w:rsid w:val="00A42AD0"/>
-    <w:pPr>
-      <w:widowControl w:val="0"/>
-      <w:jc w:val="both"/>
-    </w:pPr>
-  </w:style>
-  <w:style w:type="paragraph" w:customStyle="1" w:styleId="5992F0FA392649F78817FE824B7672F4">
-    <w:name w:val="5992F0FA392649F78817FE824B7672F4"/>
-    <w:rsid w:val="00A42AD0"/>
-    <w:pPr>
-      <w:widowControl w:val="0"/>
-      <w:jc w:val="both"/>
-    </w:pPr>
-  </w:style>
-  <w:style w:type="paragraph" w:customStyle="1" w:styleId="E36F1627D3DB4D20B57D55FF0D5C6926">
-    <w:name w:val="E36F1627D3DB4D20B57D55FF0D5C6926"/>
-    <w:rsid w:val="00A42AD0"/>
-    <w:pPr>
-      <w:widowControl w:val="0"/>
-      <w:jc w:val="both"/>
-    </w:pPr>
-  </w:style>
-  <w:style w:type="paragraph" w:customStyle="1" w:styleId="E331C8E9BBD74E0F8F4E20232DAD346D">
-    <w:name w:val="E331C8E9BBD74E0F8F4E20232DAD346D"/>
-    <w:rsid w:val="00A42AD0"/>
-    <w:pPr>
-      <w:widowControl w:val="0"/>
-      <w:jc w:val="both"/>
-    </w:pPr>
-  </w:style>
-  <w:style w:type="paragraph" w:customStyle="1" w:styleId="15BED8AB764C4704B465BBAD6BDC1DA4">
-    <w:name w:val="15BED8AB764C4704B465BBAD6BDC1DA4"/>
-    <w:rsid w:val="00A42AD0"/>
-    <w:pPr>
-      <w:widowControl w:val="0"/>
-      <w:jc w:val="both"/>
-    </w:pPr>
-  </w:style>
-  <w:style w:type="paragraph" w:customStyle="1" w:styleId="E2D11315E5CB42489283E5DC5A5C1802">
-    <w:name w:val="E2D11315E5CB42489283E5DC5A5C1802"/>
-    <w:rsid w:val="00A42AD0"/>
-    <w:pPr>
-      <w:widowControl w:val="0"/>
-      <w:jc w:val="both"/>
-    </w:pPr>
-  </w:style>
-  <w:style w:type="paragraph" w:customStyle="1" w:styleId="3C0CBF051D87460CBE85A3CA920588CF">
-    <w:name w:val="3C0CBF051D87460CBE85A3CA920588CF"/>
-    <w:rsid w:val="00A42AD0"/>
-    <w:pPr>
-      <w:widowControl w:val="0"/>
-      <w:jc w:val="both"/>
-    </w:pPr>
-  </w:style>
-  <w:style w:type="paragraph" w:customStyle="1" w:styleId="EBB586E2A89743D3BB531138E8DCE9A5">
-    <w:name w:val="EBB586E2A89743D3BB531138E8DCE9A5"/>
-    <w:rsid w:val="00A42AD0"/>
-    <w:pPr>
-      <w:widowControl w:val="0"/>
-      <w:jc w:val="both"/>
-    </w:pPr>
-  </w:style>
-  <w:style w:type="paragraph" w:customStyle="1" w:styleId="66B3A72EFEBA425C9CB56BD6B46EA43B">
-    <w:name w:val="66B3A72EFEBA425C9CB56BD6B46EA43B"/>
-    <w:rsid w:val="00A42AD0"/>
-    <w:pPr>
-      <w:widowControl w:val="0"/>
-      <w:jc w:val="both"/>
-    </w:pPr>
-  </w:style>
-  <w:style w:type="paragraph" w:customStyle="1" w:styleId="C920AFD5CD5D474C9367420D13C109F8">
-    <w:name w:val="C920AFD5CD5D474C9367420D13C109F8"/>
-    <w:rsid w:val="00A42AD0"/>
-    <w:pPr>
-      <w:widowControl w:val="0"/>
-      <w:jc w:val="both"/>
-    </w:pPr>
-  </w:style>
-  <w:style w:type="paragraph" w:customStyle="1" w:styleId="5DD3A510FEAC4136B692E3842AFE8E18">
-    <w:name w:val="5DD3A510FEAC4136B692E3842AFE8E18"/>
-    <w:rsid w:val="00A42AD0"/>
-    <w:pPr>
-      <w:widowControl w:val="0"/>
-      <w:jc w:val="both"/>
-    </w:pPr>
-  </w:style>
-  <w:style w:type="paragraph" w:customStyle="1" w:styleId="CC680CF5131C4739B3BBCDB2DCDA4F87">
-    <w:name w:val="CC680CF5131C4739B3BBCDB2DCDA4F87"/>
-    <w:rsid w:val="00A42AD0"/>
-    <w:pPr>
-      <w:widowControl w:val="0"/>
-      <w:jc w:val="both"/>
-    </w:pPr>
-  </w:style>
-  <w:style w:type="paragraph" w:customStyle="1" w:styleId="AB07C2E48B684624837F05617A49A500">
-    <w:name w:val="AB07C2E48B684624837F05617A49A500"/>
-    <w:rsid w:val="00A42AD0"/>
-    <w:pPr>
-      <w:widowControl w:val="0"/>
-      <w:jc w:val="both"/>
-    </w:pPr>
-  </w:style>
-  <w:style w:type="paragraph" w:customStyle="1" w:styleId="A3F2DC6B22C448578EB1EAD52C1E0261">
-    <w:name w:val="A3F2DC6B22C448578EB1EAD52C1E0261"/>
-    <w:rsid w:val="00A42AD0"/>
-    <w:pPr>
-      <w:widowControl w:val="0"/>
-      <w:jc w:val="both"/>
-    </w:pPr>
-  </w:style>
-  <w:style w:type="paragraph" w:customStyle="1" w:styleId="72CCF69F3BCD407F9B941BC2A3FA250A">
-    <w:name w:val="72CCF69F3BCD407F9B941BC2A3FA250A"/>
-    <w:rsid w:val="00A42AD0"/>
-    <w:pPr>
-      <w:widowControl w:val="0"/>
-      <w:jc w:val="both"/>
-    </w:pPr>
-  </w:style>
-  <w:style w:type="paragraph" w:customStyle="1" w:styleId="52814530294246C7B575125212E2DF10">
-    <w:name w:val="52814530294246C7B575125212E2DF10"/>
-    <w:rsid w:val="00A42AD0"/>
-    <w:pPr>
-      <w:widowControl w:val="0"/>
-      <w:jc w:val="both"/>
-    </w:pPr>
-  </w:style>
-  <w:style w:type="paragraph" w:customStyle="1" w:styleId="E3272B7E155544CABACC6C01542FB025">
-    <w:name w:val="E3272B7E155544CABACC6C01542FB025"/>
-    <w:rsid w:val="00A42AD0"/>
-    <w:pPr>
-      <w:widowControl w:val="0"/>
-      <w:jc w:val="both"/>
-    </w:pPr>
-  </w:style>
-  <w:style w:type="paragraph" w:customStyle="1" w:styleId="3E18D1CEC3894806B44B76A74A7912FE">
-    <w:name w:val="3E18D1CEC3894806B44B76A74A7912FE"/>
-    <w:rsid w:val="00A42AD0"/>
-    <w:pPr>
-      <w:widowControl w:val="0"/>
-      <w:jc w:val="both"/>
-    </w:pPr>
-  </w:style>
-  <w:style w:type="paragraph" w:customStyle="1" w:styleId="D909C0EF611F449D8B9C8698EFFD65DA">
-    <w:name w:val="D909C0EF611F449D8B9C8698EFFD65DA"/>
-    <w:rsid w:val="00A42AD0"/>
-    <w:pPr>
-      <w:widowControl w:val="0"/>
-      <w:jc w:val="both"/>
-    </w:pPr>
-  </w:style>
-  <w:style w:type="paragraph" w:customStyle="1" w:styleId="8557D836DCB94CA4A18F5716B75AC8BE">
-    <w:name w:val="8557D836DCB94CA4A18F5716B75AC8BE"/>
-    <w:rsid w:val="00A42AD0"/>
-    <w:pPr>
-      <w:widowControl w:val="0"/>
-      <w:jc w:val="both"/>
-    </w:pPr>
-  </w:style>
-  <w:style w:type="paragraph" w:customStyle="1" w:styleId="44AEE97C61D046E19D22AB06CFFBB328">
-    <w:name w:val="44AEE97C61D046E19D22AB06CFFBB328"/>
-    <w:rsid w:val="00A42AD0"/>
-    <w:pPr>
-      <w:widowControl w:val="0"/>
-      <w:jc w:val="both"/>
-    </w:pPr>
-  </w:style>
-  <w:style w:type="paragraph" w:customStyle="1" w:styleId="8470EE85406F4054B9DA6641C44451B7">
-    <w:name w:val="8470EE85406F4054B9DA6641C44451B7"/>
-    <w:rsid w:val="00A42AD0"/>
-    <w:pPr>
-      <w:widowControl w:val="0"/>
-      <w:jc w:val="both"/>
-    </w:pPr>
-  </w:style>
-  <w:style w:type="paragraph" w:customStyle="1" w:styleId="90998E64B3314428B1984A598743BC6C">
-    <w:name w:val="90998E64B3314428B1984A598743BC6C"/>
-    <w:rsid w:val="00A42AD0"/>
-    <w:pPr>
-      <w:widowControl w:val="0"/>
-      <w:jc w:val="both"/>
-    </w:pPr>
-  </w:style>
-  <w:style w:type="paragraph" w:customStyle="1" w:styleId="C401CB6335974377A6D49A6C5502474B">
-    <w:name w:val="C401CB6335974377A6D49A6C5502474B"/>
-    <w:rsid w:val="00A42AD0"/>
-    <w:pPr>
-      <w:widowControl w:val="0"/>
-      <w:jc w:val="both"/>
-    </w:pPr>
-  </w:style>
-  <w:style w:type="paragraph" w:customStyle="1" w:styleId="A961E7DFDAFE4BA5B5E785A99AF93586">
-    <w:name w:val="A961E7DFDAFE4BA5B5E785A99AF93586"/>
-    <w:rsid w:val="00A42AD0"/>
-    <w:pPr>
-      <w:widowControl w:val="0"/>
-      <w:jc w:val="both"/>
-    </w:pPr>
-  </w:style>
-  <w:style w:type="paragraph" w:customStyle="1" w:styleId="CF00469CC58E49679FE2F9D431C9659F">
-    <w:name w:val="CF00469CC58E49679FE2F9D431C9659F"/>
-    <w:rsid w:val="00A42AD0"/>
-    <w:pPr>
-      <w:widowControl w:val="0"/>
-      <w:jc w:val="both"/>
-    </w:pPr>
-  </w:style>
-  <w:style w:type="paragraph" w:customStyle="1" w:styleId="6C849053B5F04FFDA1FB384B6C2656B6">
-    <w:name w:val="6C849053B5F04FFDA1FB384B6C2656B6"/>
-    <w:rsid w:val="00A42AD0"/>
-    <w:pPr>
-      <w:widowControl w:val="0"/>
-      <w:jc w:val="both"/>
-    </w:pPr>
-  </w:style>
-  <w:style w:type="paragraph" w:customStyle="1" w:styleId="DB30EB46220F4598855F6851E94F7982">
-    <w:name w:val="DB30EB46220F4598855F6851E94F7982"/>
-    <w:rsid w:val="00A42AD0"/>
-    <w:pPr>
-      <w:widowControl w:val="0"/>
-      <w:jc w:val="both"/>
-    </w:pPr>
-  </w:style>
-  <w:style w:type="paragraph" w:customStyle="1" w:styleId="D5993439EFB44F868F795657D75D6098">
-    <w:name w:val="D5993439EFB44F868F795657D75D6098"/>
-    <w:rsid w:val="00A42AD0"/>
-    <w:pPr>
-      <w:widowControl w:val="0"/>
-      <w:jc w:val="both"/>
-    </w:pPr>
-  </w:style>
-  <w:style w:type="paragraph" w:customStyle="1" w:styleId="5559011B9F714CA6A1659A7AFAEF3861">
-    <w:name w:val="5559011B9F714CA6A1659A7AFAEF3861"/>
-    <w:rsid w:val="00A42AD0"/>
-    <w:pPr>
-      <w:widowControl w:val="0"/>
-      <w:jc w:val="both"/>
-    </w:pPr>
-  </w:style>
-  <w:style w:type="paragraph" w:customStyle="1" w:styleId="4055F5FAC55F419795B6C98C0FADC57E">
-    <w:name w:val="4055F5FAC55F419795B6C98C0FADC57E"/>
-    <w:rsid w:val="00A42AD0"/>
-    <w:pPr>
-      <w:widowControl w:val="0"/>
-      <w:jc w:val="both"/>
-    </w:pPr>
-  </w:style>
-  <w:style w:type="paragraph" w:customStyle="1" w:styleId="2494DE34BF514546A5D41FBBD842FF77">
-    <w:name w:val="2494DE34BF514546A5D41FBBD842FF77"/>
-    <w:rsid w:val="00A42AD0"/>
-    <w:pPr>
-      <w:widowControl w:val="0"/>
-      <w:jc w:val="both"/>
-    </w:pPr>
-  </w:style>
-  <w:style w:type="paragraph" w:customStyle="1" w:styleId="6D2A2251EE0D40C6B50B0887435C2173">
-    <w:name w:val="6D2A2251EE0D40C6B50B0887435C2173"/>
-    <w:rsid w:val="00A42AD0"/>
-    <w:pPr>
-      <w:widowControl w:val="0"/>
-      <w:jc w:val="both"/>
-    </w:pPr>
-  </w:style>
-  <w:style w:type="paragraph" w:customStyle="1" w:styleId="DFB82257B7F24016ACA3E70D86AF74DB">
-    <w:name w:val="DFB82257B7F24016ACA3E70D86AF74DB"/>
-    <w:rsid w:val="00A42AD0"/>
-    <w:pPr>
-      <w:widowControl w:val="0"/>
-      <w:jc w:val="both"/>
-    </w:pPr>
-  </w:style>
-  <w:style w:type="paragraph" w:customStyle="1" w:styleId="414ADF0F3B9340F6B85C3B992A3F737A">
-    <w:name w:val="414ADF0F3B9340F6B85C3B992A3F737A"/>
-    <w:rsid w:val="00A42AD0"/>
-    <w:pPr>
-      <w:widowControl w:val="0"/>
-      <w:jc w:val="both"/>
-    </w:pPr>
-  </w:style>
-  <w:style w:type="paragraph" w:customStyle="1" w:styleId="F187069EE1FC49048C0882B07A85E807">
-    <w:name w:val="F187069EE1FC49048C0882B07A85E807"/>
-    <w:rsid w:val="00A42AD0"/>
-    <w:pPr>
-      <w:widowControl w:val="0"/>
-      <w:jc w:val="both"/>
-    </w:pPr>
-  </w:style>
-  <w:style w:type="paragraph" w:customStyle="1" w:styleId="37C381E3471B4787A095CE8F5397EB93">
-    <w:name w:val="37C381E3471B4787A095CE8F5397EB93"/>
-    <w:rsid w:val="00A42AD0"/>
-    <w:pPr>
-      <w:widowControl w:val="0"/>
-      <w:jc w:val="both"/>
-    </w:pPr>
-  </w:style>
-  <w:style w:type="paragraph" w:customStyle="1" w:styleId="FF7E2FBC36E644B1B022144E10F50E19">
-    <w:name w:val="FF7E2FBC36E644B1B022144E10F50E19"/>
-    <w:rsid w:val="00A42AD0"/>
-    <w:pPr>
-      <w:widowControl w:val="0"/>
-      <w:jc w:val="both"/>
-    </w:pPr>
-  </w:style>
-  <w:style w:type="paragraph" w:customStyle="1" w:styleId="52FA1DB64F1248239A29C404F8D651D8">
-    <w:name w:val="52FA1DB64F1248239A29C404F8D651D8"/>
-    <w:rsid w:val="00A42AD0"/>
-    <w:pPr>
-      <w:widowControl w:val="0"/>
-      <w:jc w:val="both"/>
-    </w:pPr>
-  </w:style>
-  <w:style w:type="paragraph" w:customStyle="1" w:styleId="2490791D5C2C4944A6EF2512F4F79121">
-    <w:name w:val="2490791D5C2C4944A6EF2512F4F79121"/>
-    <w:rsid w:val="00A42AD0"/>
-    <w:pPr>
-      <w:widowControl w:val="0"/>
-      <w:jc w:val="both"/>
-    </w:pPr>
-  </w:style>
-  <w:style w:type="paragraph" w:customStyle="1" w:styleId="E5F7D9368B0B4431BBF91274892CCB5C">
-    <w:name w:val="E5F7D9368B0B4431BBF91274892CCB5C"/>
-    <w:rsid w:val="00A42AD0"/>
-    <w:pPr>
-      <w:widowControl w:val="0"/>
-      <w:jc w:val="both"/>
-    </w:pPr>
-  </w:style>
-  <w:style w:type="paragraph" w:customStyle="1" w:styleId="45D528743E6E4B1DAAB3B230A440C618">
-    <w:name w:val="45D528743E6E4B1DAAB3B230A440C618"/>
-    <w:rsid w:val="00A42AD0"/>
-    <w:pPr>
-      <w:widowControl w:val="0"/>
-      <w:jc w:val="both"/>
-    </w:pPr>
-  </w:style>
-  <w:style w:type="paragraph" w:customStyle="1" w:styleId="ED47F5AF9BB446688350C7FABFD884AC">
-    <w:name w:val="ED47F5AF9BB446688350C7FABFD884AC"/>
-    <w:rsid w:val="00A42AD0"/>
-    <w:pPr>
-      <w:widowControl w:val="0"/>
-      <w:jc w:val="both"/>
-    </w:pPr>
-  </w:style>
-  <w:style w:type="paragraph" w:customStyle="1" w:styleId="90CAFCD3E0EF4D43A40A465D6DA80A8C">
-    <w:name w:val="90CAFCD3E0EF4D43A40A465D6DA80A8C"/>
-    <w:rsid w:val="00A42AD0"/>
-    <w:pPr>
-      <w:widowControl w:val="0"/>
-      <w:jc w:val="both"/>
-    </w:pPr>
-  </w:style>
-  <w:style w:type="paragraph" w:customStyle="1" w:styleId="E5845C0BDB6C46609F083B54D71A8EC2">
-    <w:name w:val="E5845C0BDB6C46609F083B54D71A8EC2"/>
-    <w:rsid w:val="00A42AD0"/>
-    <w:pPr>
-      <w:widowControl w:val="0"/>
-      <w:jc w:val="both"/>
-    </w:pPr>
-  </w:style>
-  <w:style w:type="paragraph" w:customStyle="1" w:styleId="2CE07211F04F4AE28644134CDB990773">
-    <w:name w:val="2CE07211F04F4AE28644134CDB990773"/>
-    <w:rsid w:val="00A42AD0"/>
-    <w:pPr>
-      <w:widowControl w:val="0"/>
-      <w:jc w:val="both"/>
-    </w:pPr>
-  </w:style>
-  <w:style w:type="paragraph" w:customStyle="1" w:styleId="0F9C2E0F745A4DD9815958BBA69BF14C">
-    <w:name w:val="0F9C2E0F745A4DD9815958BBA69BF14C"/>
-    <w:rsid w:val="00A42AD0"/>
-    <w:pPr>
-      <w:widowControl w:val="0"/>
-      <w:jc w:val="both"/>
-    </w:pPr>
-  </w:style>
-  <w:style w:type="paragraph" w:customStyle="1" w:styleId="6C2D9ED6F0F840A4A9C9F934BDE7D368">
-    <w:name w:val="6C2D9ED6F0F840A4A9C9F934BDE7D368"/>
-    <w:rsid w:val="00A42AD0"/>
-    <w:pPr>
-      <w:widowControl w:val="0"/>
-      <w:jc w:val="both"/>
-    </w:pPr>
-  </w:style>
-  <w:style w:type="paragraph" w:customStyle="1" w:styleId="7139DB1192BE4816802AFE212C38EE4E">
-    <w:name w:val="7139DB1192BE4816802AFE212C38EE4E"/>
-    <w:rsid w:val="00A42AD0"/>
-    <w:pPr>
-      <w:widowControl w:val="0"/>
-      <w:jc w:val="both"/>
-    </w:pPr>
-  </w:style>
-  <w:style w:type="paragraph" w:customStyle="1" w:styleId="B0F42E41D8234BBF9272F7F4BB1C68FF">
-    <w:name w:val="B0F42E41D8234BBF9272F7F4BB1C68FF"/>
-    <w:rsid w:val="00A42AD0"/>
-    <w:pPr>
-      <w:widowControl w:val="0"/>
-      <w:jc w:val="both"/>
-    </w:pPr>
-  </w:style>
-  <w:style w:type="paragraph" w:customStyle="1" w:styleId="6EAAD2D3D62F49538510BCE2D7002B00">
-    <w:name w:val="6EAAD2D3D62F49538510BCE2D7002B00"/>
-    <w:rsid w:val="00A42AD0"/>
-    <w:pPr>
-      <w:widowControl w:val="0"/>
-      <w:jc w:val="both"/>
-    </w:pPr>
-  </w:style>
-  <w:style w:type="paragraph" w:customStyle="1" w:styleId="4E17BE2839624CBFA8B9D882ED697473">
-    <w:name w:val="4E17BE2839624CBFA8B9D882ED697473"/>
-    <w:rsid w:val="00A42AD0"/>
-    <w:pPr>
-      <w:widowControl w:val="0"/>
-      <w:jc w:val="both"/>
-    </w:pPr>
-  </w:style>
-  <w:style w:type="paragraph" w:customStyle="1" w:styleId="396EF4DC175F4A8682A54A1C523A9227">
-    <w:name w:val="396EF4DC175F4A8682A54A1C523A9227"/>
-    <w:rsid w:val="00A42AD0"/>
-    <w:pPr>
-      <w:widowControl w:val="0"/>
-      <w:jc w:val="both"/>
-    </w:pPr>
-  </w:style>
-  <w:style w:type="paragraph" w:customStyle="1" w:styleId="20A6D08D41184B4EBB17F4AB0024135A">
-    <w:name w:val="20A6D08D41184B4EBB17F4AB0024135A"/>
-    <w:rsid w:val="00A42AD0"/>
-    <w:pPr>
-      <w:widowControl w:val="0"/>
-      <w:jc w:val="both"/>
-    </w:pPr>
-  </w:style>
-  <w:style w:type="paragraph" w:customStyle="1" w:styleId="241D7A3A4DC94D83ACAF14B3EB3650E1">
-    <w:name w:val="241D7A3A4DC94D83ACAF14B3EB3650E1"/>
-    <w:rsid w:val="00A42AD0"/>
-    <w:pPr>
-      <w:widowControl w:val="0"/>
-      <w:jc w:val="both"/>
-    </w:pPr>
-  </w:style>
-  <w:style w:type="paragraph" w:customStyle="1" w:styleId="A3AB010BEA644ECDA5B904B3CBE5C202">
-    <w:name w:val="A3AB010BEA644ECDA5B904B3CBE5C202"/>
-    <w:rsid w:val="00A42AD0"/>
-    <w:pPr>
-      <w:widowControl w:val="0"/>
-      <w:jc w:val="both"/>
-    </w:pPr>
-  </w:style>
-  <w:style w:type="paragraph" w:customStyle="1" w:styleId="43171129B7A144188630E84B1F31B933">
-    <w:name w:val="43171129B7A144188630E84B1F31B933"/>
-    <w:rsid w:val="00A42AD0"/>
-    <w:pPr>
-      <w:widowControl w:val="0"/>
-      <w:jc w:val="both"/>
-    </w:pPr>
-  </w:style>
-  <w:style w:type="paragraph" w:customStyle="1" w:styleId="3D27B8F9DC6A4895A17E9746E20F1DD0">
-    <w:name w:val="3D27B8F9DC6A4895A17E9746E20F1DD0"/>
-    <w:rsid w:val="00A42AD0"/>
-    <w:pPr>
-      <w:widowControl w:val="0"/>
-      <w:jc w:val="both"/>
-    </w:pPr>
-  </w:style>
-  <w:style w:type="paragraph" w:customStyle="1" w:styleId="D0C2DA6E42E44E84BD0AA3858089EBC8">
-    <w:name w:val="D0C2DA6E42E44E84BD0AA3858089EBC8"/>
-    <w:rsid w:val="00A42AD0"/>
-    <w:pPr>
-      <w:widowControl w:val="0"/>
-      <w:jc w:val="both"/>
-    </w:pPr>
-  </w:style>
-  <w:style w:type="paragraph" w:customStyle="1" w:styleId="6703DE01F51B469CB02081B23ED6C80B">
-    <w:name w:val="6703DE01F51B469CB02081B23ED6C80B"/>
-    <w:rsid w:val="00A42AD0"/>
-    <w:pPr>
-      <w:widowControl w:val="0"/>
-      <w:jc w:val="both"/>
-    </w:pPr>
-  </w:style>
-  <w:style w:type="paragraph" w:customStyle="1" w:styleId="49A5D5084F0B47DEA8AD509A24AE26BA">
-    <w:name w:val="49A5D5084F0B47DEA8AD509A24AE26BA"/>
-    <w:rsid w:val="00A42AD0"/>
-    <w:pPr>
-      <w:widowControl w:val="0"/>
-      <w:jc w:val="both"/>
-    </w:pPr>
-  </w:style>
-  <w:style w:type="paragraph" w:customStyle="1" w:styleId="284D0C234CF8467792F29975C06BB6E0">
-    <w:name w:val="284D0C234CF8467792F29975C06BB6E0"/>
-    <w:rsid w:val="00A42AD0"/>
-    <w:pPr>
-      <w:widowControl w:val="0"/>
-      <w:jc w:val="both"/>
-    </w:pPr>
-  </w:style>
-  <w:style w:type="paragraph" w:customStyle="1" w:styleId="E5464D02F8474581B3E81A83A8FA46E7">
-    <w:name w:val="E5464D02F8474581B3E81A83A8FA46E7"/>
-    <w:rsid w:val="00A42AD0"/>
-    <w:pPr>
-      <w:widowControl w:val="0"/>
-      <w:jc w:val="both"/>
-    </w:pPr>
-  </w:style>
-  <w:style w:type="paragraph" w:customStyle="1" w:styleId="406A8C21815F4D38B3C2D830018F7031">
-    <w:name w:val="406A8C21815F4D38B3C2D830018F7031"/>
-    <w:rsid w:val="00A42AD0"/>
-    <w:pPr>
-      <w:widowControl w:val="0"/>
-      <w:jc w:val="both"/>
-    </w:pPr>
-  </w:style>
-  <w:style w:type="paragraph" w:customStyle="1" w:styleId="AF4F7496C2FC4495B93970A94641AB8C">
-    <w:name w:val="AF4F7496C2FC4495B93970A94641AB8C"/>
-    <w:rsid w:val="00A42AD0"/>
-    <w:pPr>
-      <w:widowControl w:val="0"/>
-      <w:jc w:val="both"/>
-    </w:pPr>
-  </w:style>
-  <w:style w:type="paragraph" w:customStyle="1" w:styleId="21B898188E1B4E3CB32E470C4DB10105">
-    <w:name w:val="21B898188E1B4E3CB32E470C4DB10105"/>
-    <w:rsid w:val="00A42AD0"/>
-    <w:pPr>
-      <w:widowControl w:val="0"/>
-      <w:jc w:val="both"/>
-    </w:pPr>
-  </w:style>
-  <w:style w:type="paragraph" w:customStyle="1" w:styleId="074A62DA549A45CDA2724F7B9A90ACE2">
-    <w:name w:val="074A62DA549A45CDA2724F7B9A90ACE2"/>
-    <w:rsid w:val="00A42AD0"/>
-    <w:pPr>
-      <w:widowControl w:val="0"/>
-      <w:jc w:val="both"/>
-    </w:pPr>
-  </w:style>
-  <w:style w:type="paragraph" w:customStyle="1" w:styleId="7572F1D5F8E6446291C43DCBF9C3B7BF">
-    <w:name w:val="7572F1D5F8E6446291C43DCBF9C3B7BF"/>
-    <w:rsid w:val="00A42AD0"/>
-    <w:pPr>
-      <w:widowControl w:val="0"/>
-      <w:jc w:val="both"/>
-    </w:pPr>
-  </w:style>
-  <w:style w:type="paragraph" w:customStyle="1" w:styleId="3869DFD206744B0A85E6BB9132B62CE6">
-    <w:name w:val="3869DFD206744B0A85E6BB9132B62CE6"/>
-    <w:rsid w:val="00A42AD0"/>
-    <w:pPr>
-      <w:widowControl w:val="0"/>
-      <w:jc w:val="both"/>
-    </w:pPr>
-  </w:style>
-  <w:style w:type="paragraph" w:customStyle="1" w:styleId="97093DDD5BD44BA3B5052CAFC6D26812">
-    <w:name w:val="97093DDD5BD44BA3B5052CAFC6D26812"/>
-    <w:rsid w:val="00A42AD0"/>
-    <w:pPr>
-      <w:widowControl w:val="0"/>
-      <w:jc w:val="both"/>
-    </w:pPr>
-  </w:style>
-  <w:style w:type="paragraph" w:customStyle="1" w:styleId="31A4CF079A084720BEBCE22CBB0DBA8D">
-    <w:name w:val="31A4CF079A084720BEBCE22CBB0DBA8D"/>
-    <w:rsid w:val="00A42AD0"/>
-    <w:pPr>
-      <w:widowControl w:val="0"/>
-      <w:jc w:val="both"/>
-    </w:pPr>
-  </w:style>
-  <w:style w:type="paragraph" w:customStyle="1" w:styleId="ABFDE65F79A947BBAD05DC9A0D9282C5">
-    <w:name w:val="ABFDE65F79A947BBAD05DC9A0D9282C5"/>
-    <w:rsid w:val="00A42AD0"/>
-    <w:pPr>
-      <w:widowControl w:val="0"/>
-      <w:jc w:val="both"/>
-    </w:pPr>
-  </w:style>
-  <w:style w:type="paragraph" w:customStyle="1" w:styleId="2B6665FB3CD943FCAE7AD317885D3F3E">
-    <w:name w:val="2B6665FB3CD943FCAE7AD317885D3F3E"/>
-    <w:rsid w:val="00A42AD0"/>
-    <w:pPr>
-      <w:widowControl w:val="0"/>
-      <w:jc w:val="both"/>
-    </w:pPr>
-  </w:style>
-  <w:style w:type="paragraph" w:customStyle="1" w:styleId="830AE58CEA1340AC9516805769B7096D">
-    <w:name w:val="830AE58CEA1340AC9516805769B7096D"/>
-    <w:rsid w:val="00A42AD0"/>
-    <w:pPr>
-      <w:widowControl w:val="0"/>
-      <w:jc w:val="both"/>
-    </w:pPr>
-  </w:style>
-  <w:style w:type="paragraph" w:customStyle="1" w:styleId="9A11321802D34729BBC8A43F2BAE9D00">
-    <w:name w:val="9A11321802D34729BBC8A43F2BAE9D00"/>
-    <w:rsid w:val="00A42AD0"/>
-    <w:pPr>
-      <w:widowControl w:val="0"/>
-      <w:jc w:val="both"/>
-    </w:pPr>
-  </w:style>
-  <w:style w:type="paragraph" w:customStyle="1" w:styleId="3973BB1BDFD9442191898E237577624A">
-    <w:name w:val="3973BB1BDFD9442191898E237577624A"/>
-    <w:rsid w:val="00A42AD0"/>
-    <w:pPr>
-      <w:widowControl w:val="0"/>
-      <w:jc w:val="both"/>
-    </w:pPr>
-  </w:style>
-  <w:style w:type="paragraph" w:customStyle="1" w:styleId="C468719D6D6145D799BD9F0C84BD4ADA">
-    <w:name w:val="C468719D6D6145D799BD9F0C84BD4ADA"/>
-    <w:rsid w:val="00A42AD0"/>
-    <w:pPr>
-      <w:widowControl w:val="0"/>
-      <w:jc w:val="both"/>
-    </w:pPr>
-  </w:style>
-  <w:style w:type="paragraph" w:customStyle="1" w:styleId="D20B1DF3B9A349F7BFB46DD47C9371B6">
-    <w:name w:val="D20B1DF3B9A349F7BFB46DD47C9371B6"/>
-    <w:rsid w:val="00A42AD0"/>
-    <w:pPr>
-      <w:widowControl w:val="0"/>
-      <w:jc w:val="both"/>
-    </w:pPr>
-  </w:style>
-  <w:style w:type="paragraph" w:customStyle="1" w:styleId="807B67C088124712976E104863F6D198">
-    <w:name w:val="807B67C088124712976E104863F6D198"/>
-    <w:rsid w:val="00A42AD0"/>
-    <w:pPr>
-      <w:widowControl w:val="0"/>
-      <w:jc w:val="both"/>
-    </w:pPr>
-  </w:style>
-  <w:style w:type="paragraph" w:customStyle="1" w:styleId="FA9631E6459F4462B9A160F32EF81DE6">
-    <w:name w:val="FA9631E6459F4462B9A160F32EF81DE6"/>
-    <w:rsid w:val="00A42AD0"/>
-    <w:pPr>
-      <w:widowControl w:val="0"/>
-      <w:jc w:val="both"/>
-    </w:pPr>
-  </w:style>
-  <w:style w:type="paragraph" w:customStyle="1" w:styleId="D966432026874710A11C9F6A680C3783">
-    <w:name w:val="D966432026874710A11C9F6A680C3783"/>
-    <w:rsid w:val="00A42AD0"/>
-    <w:pPr>
-      <w:widowControl w:val="0"/>
-      <w:jc w:val="both"/>
-    </w:pPr>
-  </w:style>
-  <w:style w:type="paragraph" w:customStyle="1" w:styleId="D2809F5467074ABCB2BFD76771B4A010">
-    <w:name w:val="D2809F5467074ABCB2BFD76771B4A010"/>
-    <w:rsid w:val="00A42AD0"/>
-    <w:pPr>
-      <w:widowControl w:val="0"/>
-      <w:jc w:val="both"/>
-    </w:pPr>
-  </w:style>
-  <w:style w:type="paragraph" w:customStyle="1" w:styleId="DDC3FF25F7904548AE69AC58F19257F5">
-    <w:name w:val="DDC3FF25F7904548AE69AC58F19257F5"/>
-    <w:rsid w:val="00A42AD0"/>
-    <w:pPr>
-      <w:widowControl w:val="0"/>
-      <w:jc w:val="both"/>
-    </w:pPr>
-  </w:style>
-  <w:style w:type="paragraph" w:customStyle="1" w:styleId="2CBBE60D1D3E4CEAB0B08C201E3E219A">
-    <w:name w:val="2CBBE60D1D3E4CEAB0B08C201E3E219A"/>
-    <w:rsid w:val="00A42AD0"/>
-    <w:pPr>
-      <w:widowControl w:val="0"/>
-      <w:jc w:val="both"/>
-    </w:pPr>
-  </w:style>
-  <w:style w:type="paragraph" w:customStyle="1" w:styleId="E461273B03F94C58A1438F1FA8B0D052">
-    <w:name w:val="E461273B03F94C58A1438F1FA8B0D052"/>
-    <w:rsid w:val="00A42AD0"/>
-    <w:pPr>
-      <w:widowControl w:val="0"/>
-      <w:jc w:val="both"/>
-    </w:pPr>
-  </w:style>
-  <w:style w:type="paragraph" w:customStyle="1" w:styleId="4D3252E7E06A4BDD9630D4AD1CA71817">
-    <w:name w:val="4D3252E7E06A4BDD9630D4AD1CA71817"/>
-    <w:rsid w:val="00A42AD0"/>
-    <w:pPr>
-      <w:widowControl w:val="0"/>
-      <w:jc w:val="both"/>
-    </w:pPr>
-  </w:style>
-  <w:style w:type="paragraph" w:customStyle="1" w:styleId="6D94C434C9414A99BE132ABFB60F980A">
-    <w:name w:val="6D94C434C9414A99BE132ABFB60F980A"/>
-    <w:rsid w:val="00A42AD0"/>
-    <w:pPr>
-      <w:widowControl w:val="0"/>
-      <w:jc w:val="both"/>
-    </w:pPr>
-  </w:style>
-  <w:style w:type="paragraph" w:customStyle="1" w:styleId="A2BCAF307436414EB29035A17A3F3E9C">
-    <w:name w:val="A2BCAF307436414EB29035A17A3F3E9C"/>
-    <w:rsid w:val="00A42AD0"/>
-    <w:pPr>
-      <w:widowControl w:val="0"/>
-      <w:jc w:val="both"/>
-    </w:pPr>
-  </w:style>
-  <w:style w:type="paragraph" w:customStyle="1" w:styleId="5D305A2FDDBB46899D72F44B38B16D34">
-    <w:name w:val="5D305A2FDDBB46899D72F44B38B16D34"/>
-    <w:rsid w:val="00A42AD0"/>
-    <w:pPr>
-      <w:widowControl w:val="0"/>
-      <w:jc w:val="both"/>
-    </w:pPr>
-  </w:style>
-  <w:style w:type="paragraph" w:customStyle="1" w:styleId="54655D469CD148B3AE46E42589D5B432">
-    <w:name w:val="54655D469CD148B3AE46E42589D5B432"/>
-    <w:rsid w:val="00A42AD0"/>
-    <w:pPr>
-      <w:widowControl w:val="0"/>
-      <w:jc w:val="both"/>
-    </w:pPr>
-  </w:style>
-  <w:style w:type="paragraph" w:customStyle="1" w:styleId="C10D883D7BF64B379CD0E6A1847CCE9C">
-    <w:name w:val="C10D883D7BF64B379CD0E6A1847CCE9C"/>
-    <w:rsid w:val="00A42AD0"/>
-    <w:pPr>
-      <w:widowControl w:val="0"/>
-      <w:jc w:val="both"/>
-    </w:pPr>
-  </w:style>
-  <w:style w:type="paragraph" w:customStyle="1" w:styleId="A5D705C4443E4C8B88A295C00054F3B1">
-    <w:name w:val="A5D705C4443E4C8B88A295C00054F3B1"/>
-    <w:rsid w:val="00A42AD0"/>
-    <w:pPr>
-      <w:widowControl w:val="0"/>
-      <w:jc w:val="both"/>
-    </w:pPr>
-  </w:style>
-  <w:style w:type="paragraph" w:customStyle="1" w:styleId="78EF09559974468CB49D307BF41DEB24">
-    <w:name w:val="78EF09559974468CB49D307BF41DEB24"/>
-    <w:rsid w:val="00A42AD0"/>
-    <w:pPr>
-      <w:widowControl w:val="0"/>
-      <w:jc w:val="both"/>
-    </w:pPr>
-  </w:style>
-  <w:style w:type="paragraph" w:customStyle="1" w:styleId="C5A9ACC9E0D34EE2AEEAD8443EAB5961">
-    <w:name w:val="C5A9ACC9E0D34EE2AEEAD8443EAB5961"/>
-    <w:rsid w:val="00A42AD0"/>
-    <w:pPr>
-      <w:widowControl w:val="0"/>
-      <w:jc w:val="both"/>
-    </w:pPr>
-  </w:style>
-  <w:style w:type="paragraph" w:customStyle="1" w:styleId="B861479CA7E642F6AE97CC89707C94DB">
-    <w:name w:val="B861479CA7E642F6AE97CC89707C94DB"/>
-    <w:rsid w:val="00A42AD0"/>
-    <w:pPr>
-      <w:widowControl w:val="0"/>
-      <w:jc w:val="both"/>
-    </w:pPr>
-  </w:style>
-  <w:style w:type="paragraph" w:customStyle="1" w:styleId="84C9B7696C4C439F81A0EA29061F86BA">
-    <w:name w:val="84C9B7696C4C439F81A0EA29061F86BA"/>
-    <w:rsid w:val="00A42AD0"/>
-    <w:pPr>
-      <w:widowControl w:val="0"/>
-      <w:jc w:val="both"/>
-    </w:pPr>
-  </w:style>
-  <w:style w:type="paragraph" w:customStyle="1" w:styleId="10E5023B02F642C7A2EE9268CE63E1C8">
-    <w:name w:val="10E5023B02F642C7A2EE9268CE63E1C8"/>
-    <w:rsid w:val="00A42AD0"/>
-    <w:pPr>
-      <w:widowControl w:val="0"/>
-      <w:jc w:val="both"/>
-    </w:pPr>
-  </w:style>
-  <w:style w:type="paragraph" w:customStyle="1" w:styleId="320F216580B94FEA91D0B1DA36088E3E">
-    <w:name w:val="320F216580B94FEA91D0B1DA36088E3E"/>
-    <w:rsid w:val="00A42AD0"/>
-    <w:pPr>
-      <w:widowControl w:val="0"/>
-      <w:jc w:val="both"/>
-    </w:pPr>
-  </w:style>
-  <w:style w:type="paragraph" w:customStyle="1" w:styleId="F5DA9271D004410EB14CA9E2DAB0DFED">
-    <w:name w:val="F5DA9271D004410EB14CA9E2DAB0DFED"/>
-    <w:rsid w:val="00A42AD0"/>
-    <w:pPr>
-      <w:widowControl w:val="0"/>
-      <w:jc w:val="both"/>
-    </w:pPr>
-  </w:style>
-  <w:style w:type="paragraph" w:customStyle="1" w:styleId="C6E186D4E5A845D790C95230221C4421">
-    <w:name w:val="C6E186D4E5A845D790C95230221C4421"/>
-    <w:rsid w:val="00A42AD0"/>
-    <w:pPr>
-      <w:widowControl w:val="0"/>
-      <w:jc w:val="both"/>
-    </w:pPr>
-  </w:style>
-  <w:style w:type="paragraph" w:customStyle="1" w:styleId="CAE77BD174494702A4ECDA22A91A6367">
-    <w:name w:val="CAE77BD174494702A4ECDA22A91A6367"/>
-    <w:rsid w:val="00A42AD0"/>
-    <w:pPr>
-      <w:widowControl w:val="0"/>
-      <w:jc w:val="both"/>
-    </w:pPr>
-  </w:style>
-  <w:style w:type="paragraph" w:customStyle="1" w:styleId="C76B2AC1488B41BBA20E8BE3303F5416">
-    <w:name w:val="C76B2AC1488B41BBA20E8BE3303F5416"/>
-    <w:rsid w:val="00A42AD0"/>
-    <w:pPr>
-      <w:widowControl w:val="0"/>
-      <w:jc w:val="both"/>
-    </w:pPr>
-  </w:style>
-  <w:style w:type="paragraph" w:customStyle="1" w:styleId="D62E8567EE054DF887B7BFD89047C7B0">
-    <w:name w:val="D62E8567EE054DF887B7BFD89047C7B0"/>
-    <w:rsid w:val="00A42AD0"/>
-    <w:pPr>
-      <w:widowControl w:val="0"/>
-      <w:jc w:val="both"/>
-    </w:pPr>
-  </w:style>
-  <w:style w:type="paragraph" w:customStyle="1" w:styleId="CF3A12F874254FB9908CD6D06DE77AC1">
-    <w:name w:val="CF3A12F874254FB9908CD6D06DE77AC1"/>
-    <w:rsid w:val="00A42AD0"/>
-    <w:pPr>
-      <w:widowControl w:val="0"/>
-      <w:jc w:val="both"/>
-    </w:pPr>
-  </w:style>
-  <w:style w:type="paragraph" w:customStyle="1" w:styleId="A8E334094CC443319D73C4F246483340">
-    <w:name w:val="A8E334094CC443319D73C4F246483340"/>
-    <w:rsid w:val="00A42AD0"/>
-    <w:pPr>
-      <w:widowControl w:val="0"/>
-      <w:jc w:val="both"/>
-    </w:pPr>
-  </w:style>
-  <w:style w:type="paragraph" w:customStyle="1" w:styleId="1D23CB465DDB40B4AA17001A9514AB6C">
-    <w:name w:val="1D23CB465DDB40B4AA17001A9514AB6C"/>
-    <w:rsid w:val="00A42AD0"/>
-    <w:pPr>
-      <w:widowControl w:val="0"/>
-      <w:jc w:val="both"/>
-    </w:pPr>
-  </w:style>
-  <w:style w:type="paragraph" w:customStyle="1" w:styleId="BA828817ADBB495C99B282AD0F5C2849">
-    <w:name w:val="BA828817ADBB495C99B282AD0F5C2849"/>
-    <w:rsid w:val="00A42AD0"/>
-    <w:pPr>
-      <w:widowControl w:val="0"/>
-      <w:jc w:val="both"/>
-    </w:pPr>
-  </w:style>
-  <w:style w:type="paragraph" w:customStyle="1" w:styleId="35F61D87CEC2413A9999E1264D027DFB">
-    <w:name w:val="35F61D87CEC2413A9999E1264D027DFB"/>
-    <w:rsid w:val="00A42AD0"/>
-    <w:pPr>
-      <w:widowControl w:val="0"/>
-      <w:jc w:val="both"/>
-    </w:pPr>
-  </w:style>
-  <w:style w:type="paragraph" w:customStyle="1" w:styleId="5AE14590E13D4BDB958866EEA4B9574B">
-    <w:name w:val="5AE14590E13D4BDB958866EEA4B9574B"/>
-    <w:rsid w:val="00A42AD0"/>
-    <w:pPr>
-      <w:widowControl w:val="0"/>
-      <w:jc w:val="both"/>
-    </w:pPr>
-  </w:style>
-  <w:style w:type="paragraph" w:customStyle="1" w:styleId="F5BCE96B0A3A472DADA5087B41BE5020">
-    <w:name w:val="F5BCE96B0A3A472DADA5087B41BE5020"/>
-    <w:rsid w:val="00A42AD0"/>
-    <w:pPr>
-      <w:widowControl w:val="0"/>
-      <w:jc w:val="both"/>
-    </w:pPr>
-  </w:style>
-  <w:style w:type="paragraph" w:customStyle="1" w:styleId="0E200822B57043918C62C0533D9896E4">
-    <w:name w:val="0E200822B57043918C62C0533D9896E4"/>
-    <w:rsid w:val="00A42AD0"/>
-    <w:pPr>
-      <w:widowControl w:val="0"/>
-      <w:jc w:val="both"/>
-    </w:pPr>
-  </w:style>
-  <w:style w:type="paragraph" w:customStyle="1" w:styleId="85274C0B583D48A4A6FDAAA238751C60">
-    <w:name w:val="85274C0B583D48A4A6FDAAA238751C60"/>
-    <w:rsid w:val="00A42AD0"/>
-    <w:pPr>
-      <w:widowControl w:val="0"/>
-      <w:jc w:val="both"/>
-    </w:pPr>
-  </w:style>
-  <w:style w:type="paragraph" w:customStyle="1" w:styleId="C881A2DDDBDB4193817807E5AD11D439">
-    <w:name w:val="C881A2DDDBDB4193817807E5AD11D439"/>
-    <w:rsid w:val="00A42AD0"/>
-    <w:pPr>
-      <w:widowControl w:val="0"/>
-      <w:jc w:val="both"/>
-    </w:pPr>
-  </w:style>
-  <w:style w:type="paragraph" w:customStyle="1" w:styleId="7B780A97B00C4CBA9BBE26D7D495F540">
-    <w:name w:val="7B780A97B00C4CBA9BBE26D7D495F540"/>
-    <w:rsid w:val="00A42AD0"/>
-    <w:pPr>
-      <w:widowControl w:val="0"/>
-      <w:jc w:val="both"/>
-    </w:pPr>
-  </w:style>
-  <w:style w:type="paragraph" w:customStyle="1" w:styleId="58986343D9FA489A842B2B519FEE741D">
-    <w:name w:val="58986343D9FA489A842B2B519FEE741D"/>
-    <w:rsid w:val="00A42AD0"/>
-    <w:pPr>
-      <w:widowControl w:val="0"/>
-      <w:jc w:val="both"/>
-    </w:pPr>
-  </w:style>
-  <w:style w:type="paragraph" w:customStyle="1" w:styleId="0F0058DADCF840358B22BB5BA9C6A1DA">
-    <w:name w:val="0F0058DADCF840358B22BB5BA9C6A1DA"/>
-    <w:rsid w:val="00A42AD0"/>
-    <w:pPr>
-      <w:widowControl w:val="0"/>
-      <w:jc w:val="both"/>
-    </w:pPr>
-  </w:style>
-  <w:style w:type="paragraph" w:customStyle="1" w:styleId="689479883D404CCE9228A40809E3C63C">
-    <w:name w:val="689479883D404CCE9228A40809E3C63C"/>
-    <w:rsid w:val="00A42AD0"/>
-    <w:pPr>
-      <w:widowControl w:val="0"/>
-      <w:jc w:val="both"/>
-    </w:pPr>
-  </w:style>
-  <w:style w:type="paragraph" w:customStyle="1" w:styleId="32CA911EEE2F4274936F57601026293F">
-    <w:name w:val="32CA911EEE2F4274936F57601026293F"/>
-    <w:rsid w:val="00A42AD0"/>
-    <w:pPr>
-      <w:widowControl w:val="0"/>
-      <w:jc w:val="both"/>
-    </w:pPr>
-  </w:style>
-  <w:style w:type="paragraph" w:customStyle="1" w:styleId="E99CD0D2ECB1499B94BF62128CFB46C5">
-    <w:name w:val="E99CD0D2ECB1499B94BF62128CFB46C5"/>
-    <w:rsid w:val="00A42AD0"/>
-    <w:pPr>
-      <w:widowControl w:val="0"/>
-      <w:jc w:val="both"/>
-    </w:pPr>
-  </w:style>
-  <w:style w:type="paragraph" w:customStyle="1" w:styleId="3AA6F7F96F9E407B935064101F582148">
-    <w:name w:val="3AA6F7F96F9E407B935064101F582148"/>
-    <w:rsid w:val="00A42AD0"/>
-    <w:pPr>
-      <w:widowControl w:val="0"/>
-      <w:jc w:val="both"/>
-    </w:pPr>
-  </w:style>
-  <w:style w:type="paragraph" w:customStyle="1" w:styleId="90B13645F440429CAEBF018664755427">
-    <w:name w:val="90B13645F440429CAEBF018664755427"/>
-    <w:rsid w:val="00A42AD0"/>
-    <w:pPr>
-      <w:widowControl w:val="0"/>
-      <w:jc w:val="both"/>
-    </w:pPr>
-  </w:style>
-  <w:style w:type="paragraph" w:customStyle="1" w:styleId="14FD81CD869445CEB4BAEA7DC6430055">
-    <w:name w:val="14FD81CD869445CEB4BAEA7DC6430055"/>
-    <w:rsid w:val="00A42AD0"/>
-    <w:pPr>
-      <w:widowControl w:val="0"/>
-      <w:jc w:val="both"/>
-    </w:pPr>
-  </w:style>
-  <w:style w:type="paragraph" w:customStyle="1" w:styleId="9B3A3F1B1AB941DBA6A724F50D5F0A39">
-    <w:name w:val="9B3A3F1B1AB941DBA6A724F50D5F0A39"/>
-    <w:rsid w:val="00A42AD0"/>
-    <w:pPr>
-      <w:widowControl w:val="0"/>
-      <w:jc w:val="both"/>
-    </w:pPr>
-  </w:style>
-  <w:style w:type="paragraph" w:customStyle="1" w:styleId="BFF865ACA1E644BBB6E4F2BBBEDF6190">
-    <w:name w:val="BFF865ACA1E644BBB6E4F2BBBEDF6190"/>
-    <w:rsid w:val="00A42AD0"/>
-    <w:pPr>
-      <w:widowControl w:val="0"/>
-      <w:jc w:val="both"/>
-    </w:pPr>
-  </w:style>
-  <w:style w:type="paragraph" w:customStyle="1" w:styleId="24748B27041B430EAD2271787C180723">
-    <w:name w:val="24748B27041B430EAD2271787C180723"/>
-    <w:rsid w:val="00A42AD0"/>
-    <w:pPr>
-      <w:widowControl w:val="0"/>
-      <w:jc w:val="both"/>
-    </w:pPr>
-  </w:style>
-  <w:style w:type="paragraph" w:customStyle="1" w:styleId="F316FFFDA55A4B6EA1FB6747224A5C38">
-    <w:name w:val="F316FFFDA55A4B6EA1FB6747224A5C38"/>
-    <w:rsid w:val="00A42AD0"/>
-    <w:pPr>
-      <w:widowControl w:val="0"/>
-      <w:jc w:val="both"/>
-    </w:pPr>
-  </w:style>
-  <w:style w:type="paragraph" w:customStyle="1" w:styleId="872B7DE22BD346BDB67D8A5DEEB0B6D4">
-    <w:name w:val="872B7DE22BD346BDB67D8A5DEEB0B6D4"/>
-    <w:rsid w:val="00A42AD0"/>
-    <w:pPr>
-      <w:widowControl w:val="0"/>
-      <w:jc w:val="both"/>
-    </w:pPr>
-  </w:style>
-  <w:style w:type="paragraph" w:customStyle="1" w:styleId="C457CB9221C1466C84A616051AFEE305">
-    <w:name w:val="C457CB9221C1466C84A616051AFEE305"/>
-    <w:rsid w:val="00A42AD0"/>
-    <w:pPr>
-      <w:widowControl w:val="0"/>
-      <w:jc w:val="both"/>
-    </w:pPr>
-  </w:style>
-  <w:style w:type="paragraph" w:customStyle="1" w:styleId="556C4376A8E645458F1D0FC00B113D85">
-    <w:name w:val="556C4376A8E645458F1D0FC00B113D85"/>
-    <w:rsid w:val="00A42AD0"/>
-    <w:pPr>
-      <w:widowControl w:val="0"/>
-      <w:jc w:val="both"/>
-    </w:pPr>
-  </w:style>
-  <w:style w:type="paragraph" w:customStyle="1" w:styleId="C7B1621232B8426EA78523175E020D88">
-    <w:name w:val="C7B1621232B8426EA78523175E020D88"/>
-    <w:rsid w:val="00A42AD0"/>
-    <w:pPr>
-      <w:widowControl w:val="0"/>
-      <w:jc w:val="both"/>
-    </w:pPr>
-  </w:style>
-  <w:style w:type="paragraph" w:customStyle="1" w:styleId="CC331F2B6F8D4D5FA222F5F5086C4B91">
-    <w:name w:val="CC331F2B6F8D4D5FA222F5F5086C4B91"/>
-    <w:rsid w:val="00A42AD0"/>
-    <w:pPr>
-      <w:widowControl w:val="0"/>
-      <w:jc w:val="both"/>
-    </w:pPr>
-  </w:style>
-  <w:style w:type="paragraph" w:customStyle="1" w:styleId="33E382C636A747BDA5FC5B262C7EF6C7">
-    <w:name w:val="33E382C636A747BDA5FC5B262C7EF6C7"/>
-    <w:rsid w:val="00A42AD0"/>
-    <w:pPr>
-      <w:widowControl w:val="0"/>
-      <w:jc w:val="both"/>
-    </w:pPr>
-  </w:style>
-  <w:style w:type="paragraph" w:customStyle="1" w:styleId="5C6A205316554BF5807C820038EB9A44">
-    <w:name w:val="5C6A205316554BF5807C820038EB9A44"/>
-    <w:rsid w:val="00A42AD0"/>
-    <w:pPr>
-      <w:widowControl w:val="0"/>
-      <w:jc w:val="both"/>
-    </w:pPr>
-  </w:style>
-  <w:style w:type="paragraph" w:customStyle="1" w:styleId="3E8B757DE00540ABBD0A55D9CC38AE1A">
-    <w:name w:val="3E8B757DE00540ABBD0A55D9CC38AE1A"/>
-    <w:rsid w:val="00A42AD0"/>
-    <w:pPr>
-      <w:widowControl w:val="0"/>
-      <w:jc w:val="both"/>
-    </w:pPr>
-  </w:style>
-  <w:style w:type="paragraph" w:customStyle="1" w:styleId="486DAE9864E54DD2A1EB60FD2216EB64">
-    <w:name w:val="486DAE9864E54DD2A1EB60FD2216EB64"/>
-    <w:rsid w:val="00A42AD0"/>
-    <w:pPr>
-      <w:widowControl w:val="0"/>
-      <w:jc w:val="both"/>
-    </w:pPr>
-  </w:style>
-  <w:style w:type="paragraph" w:customStyle="1" w:styleId="2284251B4A3B42668566A2708FD742E4">
-    <w:name w:val="2284251B4A3B42668566A2708FD742E4"/>
-    <w:rsid w:val="00A42AD0"/>
-    <w:pPr>
-      <w:widowControl w:val="0"/>
-      <w:jc w:val="both"/>
-    </w:pPr>
-  </w:style>
-  <w:style w:type="paragraph" w:customStyle="1" w:styleId="9EA727FB645E4AE9847AD1C5676FC41F">
-    <w:name w:val="9EA727FB645E4AE9847AD1C5676FC41F"/>
-    <w:rsid w:val="00A42AD0"/>
-    <w:pPr>
-      <w:widowControl w:val="0"/>
-      <w:jc w:val="both"/>
-    </w:pPr>
-  </w:style>
-  <w:style w:type="paragraph" w:customStyle="1" w:styleId="8702706F41C74AE997B29B8A7FEE09C2">
-    <w:name w:val="8702706F41C74AE997B29B8A7FEE09C2"/>
-    <w:rsid w:val="00A42AD0"/>
-    <w:pPr>
-      <w:widowControl w:val="0"/>
-      <w:jc w:val="both"/>
-    </w:pPr>
-  </w:style>
-  <w:style w:type="paragraph" w:customStyle="1" w:styleId="9EBE75D569C749F1B7D39BBF4AA07FB0">
-    <w:name w:val="9EBE75D569C749F1B7D39BBF4AA07FB0"/>
-    <w:rsid w:val="00A42AD0"/>
-    <w:pPr>
-      <w:widowControl w:val="0"/>
-      <w:jc w:val="both"/>
-    </w:pPr>
-  </w:style>
-  <w:style w:type="paragraph" w:customStyle="1" w:styleId="302059BABC3D4B2ABAD85234D07FA05B">
-    <w:name w:val="302059BABC3D4B2ABAD85234D07FA05B"/>
-    <w:rsid w:val="00A42AD0"/>
-    <w:pPr>
-      <w:widowControl w:val="0"/>
-      <w:jc w:val="both"/>
-    </w:pPr>
-  </w:style>
-  <w:style w:type="paragraph" w:customStyle="1" w:styleId="7CA392C1C5C44EA1A3815E56DB37CF72">
-    <w:name w:val="7CA392C1C5C44EA1A3815E56DB37CF72"/>
-    <w:rsid w:val="00A42AD0"/>
-    <w:pPr>
-      <w:widowControl w:val="0"/>
-      <w:jc w:val="both"/>
-    </w:pPr>
-  </w:style>
-  <w:style w:type="paragraph" w:customStyle="1" w:styleId="2103E744B591449E898585E44EF86ABC">
-    <w:name w:val="2103E744B591449E898585E44EF86ABC"/>
-    <w:rsid w:val="00A42AD0"/>
-    <w:pPr>
-      <w:widowControl w:val="0"/>
-      <w:jc w:val="both"/>
-    </w:pPr>
-  </w:style>
-  <w:style w:type="paragraph" w:customStyle="1" w:styleId="475337976AF240AAB8A26EBF9FCA1D56">
-    <w:name w:val="475337976AF240AAB8A26EBF9FCA1D56"/>
-    <w:rsid w:val="00A42AD0"/>
-    <w:pPr>
-      <w:widowControl w:val="0"/>
-      <w:jc w:val="both"/>
-    </w:pPr>
-  </w:style>
-  <w:style w:type="paragraph" w:customStyle="1" w:styleId="0742868C9E5940EFB343225B4D384983">
-    <w:name w:val="0742868C9E5940EFB343225B4D384983"/>
-    <w:rsid w:val="00A42AD0"/>
-    <w:pPr>
-      <w:widowControl w:val="0"/>
-      <w:jc w:val="both"/>
-    </w:pPr>
-  </w:style>
-  <w:style w:type="paragraph" w:customStyle="1" w:styleId="582A4CA843B447ED8DB56F617F0B5201">
-    <w:name w:val="582A4CA843B447ED8DB56F617F0B5201"/>
-    <w:rsid w:val="00A42AD0"/>
-    <w:pPr>
-      <w:widowControl w:val="0"/>
-      <w:jc w:val="both"/>
-    </w:pPr>
-  </w:style>
-  <w:style w:type="paragraph" w:customStyle="1" w:styleId="74E2819459A2409AA0F89591DF2E0796">
-    <w:name w:val="74E2819459A2409AA0F89591DF2E0796"/>
-    <w:rsid w:val="00A42AD0"/>
-    <w:pPr>
-      <w:widowControl w:val="0"/>
-      <w:jc w:val="both"/>
-    </w:pPr>
-  </w:style>
-  <w:style w:type="paragraph" w:customStyle="1" w:styleId="B8CB67D0F90F49F5AA6781476ED75561">
-    <w:name w:val="B8CB67D0F90F49F5AA6781476ED75561"/>
-    <w:rsid w:val="00A42AD0"/>
-    <w:pPr>
-      <w:widowControl w:val="0"/>
-      <w:jc w:val="both"/>
-    </w:pPr>
-  </w:style>
-  <w:style w:type="paragraph" w:customStyle="1" w:styleId="A1921F21FD0B432FA091723F2A0DE5D7">
-    <w:name w:val="A1921F21FD0B432FA091723F2A0DE5D7"/>
-    <w:rsid w:val="00A42AD0"/>
-    <w:pPr>
-      <w:widowControl w:val="0"/>
-      <w:jc w:val="both"/>
-    </w:pPr>
-  </w:style>
-  <w:style w:type="paragraph" w:customStyle="1" w:styleId="799DCE813B74422D91DB8EAE94103D19">
-    <w:name w:val="799DCE813B74422D91DB8EAE94103D19"/>
-    <w:rsid w:val="00A42AD0"/>
-    <w:pPr>
-      <w:widowControl w:val="0"/>
-      <w:jc w:val="both"/>
-    </w:pPr>
-  </w:style>
-  <w:style w:type="paragraph" w:customStyle="1" w:styleId="3C9CB513F8ED48BC955A428200F7117A">
-    <w:name w:val="3C9CB513F8ED48BC955A428200F7117A"/>
-    <w:rsid w:val="00066683"/>
-    <w:pPr>
-      <w:widowControl w:val="0"/>
-      <w:jc w:val="both"/>
-    </w:pPr>
-  </w:style>
-  <w:style w:type="paragraph" w:customStyle="1" w:styleId="882249CBA6FA453898EEB7FEEE6F1EEC">
-    <w:name w:val="882249CBA6FA453898EEB7FEEE6F1EEC"/>
-    <w:rsid w:val="00066683"/>
-    <w:pPr>
-      <w:widowControl w:val="0"/>
-      <w:jc w:val="both"/>
-    </w:pPr>
-  </w:style>
-  <w:style w:type="paragraph" w:customStyle="1" w:styleId="C7F802CE13A3490C8556EDBDCFAC5AC2">
-    <w:name w:val="C7F802CE13A3490C8556EDBDCFAC5AC2"/>
-    <w:rsid w:val="00066683"/>
-    <w:pPr>
-      <w:widowControl w:val="0"/>
-      <w:jc w:val="both"/>
-    </w:pPr>
-  </w:style>
-  <w:style w:type="paragraph" w:customStyle="1" w:styleId="F558EE863EE949C693EDB2AF3407D411">
-    <w:name w:val="F558EE863EE949C693EDB2AF3407D411"/>
-    <w:rsid w:val="00066683"/>
-    <w:pPr>
-      <w:widowControl w:val="0"/>
-      <w:jc w:val="both"/>
-    </w:pPr>
-  </w:style>
-  <w:style w:type="paragraph" w:customStyle="1" w:styleId="60D17E8456A94802A78B5FA7281A2FC3">
-    <w:name w:val="60D17E8456A94802A78B5FA7281A2FC3"/>
-    <w:rsid w:val="00066683"/>
-    <w:pPr>
-      <w:widowControl w:val="0"/>
-      <w:jc w:val="both"/>
-    </w:pPr>
-  </w:style>
-  <w:style w:type="paragraph" w:customStyle="1" w:styleId="5FC3A907FF394DA080945A720CB64EE8">
-    <w:name w:val="5FC3A907FF394DA080945A720CB64EE8"/>
-    <w:rsid w:val="00066683"/>
-    <w:pPr>
-      <w:widowControl w:val="0"/>
-      <w:jc w:val="both"/>
-    </w:pPr>
-  </w:style>
-  <w:style w:type="paragraph" w:customStyle="1" w:styleId="3A8D9CE82E2946068E13990F597019E5">
-    <w:name w:val="3A8D9CE82E2946068E13990F597019E5"/>
-    <w:rsid w:val="00066683"/>
-    <w:pPr>
-      <w:widowControl w:val="0"/>
-      <w:jc w:val="both"/>
-    </w:pPr>
-  </w:style>
-  <w:style w:type="paragraph" w:customStyle="1" w:styleId="6A29BC65BF2A4583AD9AEDCFD4439EAD">
-    <w:name w:val="6A29BC65BF2A4583AD9AEDCFD4439EAD"/>
-    <w:rsid w:val="00066683"/>
-    <w:pPr>
-      <w:widowControl w:val="0"/>
-      <w:jc w:val="both"/>
-    </w:pPr>
-  </w:style>
-  <w:style w:type="paragraph" w:customStyle="1" w:styleId="5FD368522C0049A2AA0EB58DE9941492">
-    <w:name w:val="5FD368522C0049A2AA0EB58DE9941492"/>
-    <w:rsid w:val="00066683"/>
-    <w:pPr>
-      <w:widowControl w:val="0"/>
-      <w:jc w:val="both"/>
-    </w:pPr>
-  </w:style>
-  <w:style w:type="paragraph" w:customStyle="1" w:styleId="5C673FAF50EC4B31837CB41B5D005F28">
-    <w:name w:val="5C673FAF50EC4B31837CB41B5D005F28"/>
-    <w:rsid w:val="00066683"/>
-    <w:pPr>
-      <w:widowControl w:val="0"/>
-      <w:jc w:val="both"/>
-    </w:pPr>
-  </w:style>
-  <w:style w:type="paragraph" w:customStyle="1" w:styleId="DD43C10291AF42BE8D3C9034D76FEF6D">
-    <w:name w:val="DD43C10291AF42BE8D3C9034D76FEF6D"/>
-    <w:rsid w:val="00066683"/>
-    <w:pPr>
-      <w:widowControl w:val="0"/>
-      <w:jc w:val="both"/>
-    </w:pPr>
-  </w:style>
-  <w:style w:type="paragraph" w:customStyle="1" w:styleId="9CA90738325F47E9A7E06E4D48F59CB4">
-    <w:name w:val="9CA90738325F47E9A7E06E4D48F59CB4"/>
-    <w:rsid w:val="00066683"/>
-    <w:pPr>
-      <w:widowControl w:val="0"/>
-      <w:jc w:val="both"/>
-    </w:pPr>
-  </w:style>
-  <w:style w:type="paragraph" w:customStyle="1" w:styleId="ECEA5030277E4BA294E722825B70B4D6">
-    <w:name w:val="ECEA5030277E4BA294E722825B70B4D6"/>
-    <w:rsid w:val="00744DA0"/>
-    <w:pPr>
-      <w:spacing w:after="160" w:line="259" w:lineRule="auto"/>
-    </w:pPr>
-    <w:rPr>
-      <w:kern w:val="0"/>
-      <w:sz w:val="22"/>
-    </w:rPr>
-  </w:style>
-  <w:style w:type="paragraph" w:customStyle="1" w:styleId="3B9B9B6CFD054AFBA737E1ACA22191EA">
-    <w:name w:val="3B9B9B6CFD054AFBA737E1ACA22191EA"/>
-    <w:rsid w:val="00744DA0"/>
-    <w:pPr>
-      <w:spacing w:after="160" w:line="259" w:lineRule="auto"/>
-    </w:pPr>
-    <w:rPr>
-      <w:kern w:val="0"/>
-      <w:sz w:val="22"/>
-    </w:rPr>
-  </w:style>
-  <w:style w:type="paragraph" w:customStyle="1" w:styleId="F4BF871BDA8D4E1195A2A0E47A375C24">
-    <w:name w:val="F4BF871BDA8D4E1195A2A0E47A375C24"/>
-    <w:rsid w:val="00744DA0"/>
-    <w:pPr>
-      <w:spacing w:after="160" w:line="259" w:lineRule="auto"/>
-    </w:pPr>
-    <w:rPr>
-      <w:kern w:val="0"/>
-      <w:sz w:val="22"/>
-    </w:rPr>
-  </w:style>
-  <w:style w:type="paragraph" w:customStyle="1" w:styleId="39326ED716B84611AACB34E24FED9EE9">
-    <w:name w:val="39326ED716B84611AACB34E24FED9EE9"/>
-    <w:rsid w:val="00744DA0"/>
-    <w:pPr>
-      <w:spacing w:after="160" w:line="259" w:lineRule="auto"/>
-    </w:pPr>
-    <w:rPr>
-      <w:kern w:val="0"/>
-      <w:sz w:val="22"/>
-    </w:rPr>
-  </w:style>
-  <w:style w:type="paragraph" w:customStyle="1" w:styleId="3618590C7607464E8C338BE546B91255">
-    <w:name w:val="3618590C7607464E8C338BE546B91255"/>
-    <w:rsid w:val="00744DA0"/>
-    <w:pPr>
-      <w:spacing w:after="160" w:line="259" w:lineRule="auto"/>
-    </w:pPr>
-    <w:rPr>
-      <w:kern w:val="0"/>
-      <w:sz w:val="22"/>
-    </w:rPr>
-  </w:style>
   <w:style w:type="paragraph" w:customStyle="1" w:styleId="657E8E80761B4CE98CF93146EAF66B59">
     <w:name w:val="657E8E80761B4CE98CF93146EAF66B59"/>
     <w:rsid w:val="00FB22AD"/>
-    <w:pPr>
-      <w:widowControl w:val="0"/>
-      <w:jc w:val="both"/>
-    </w:pPr>
-  </w:style>
-  <w:style w:type="paragraph" w:customStyle="1" w:styleId="A78B7CA6B1974C3BAFF4428EFA2FEF25">
-    <w:name w:val="A78B7CA6B1974C3BAFF4428EFA2FEF25"/>
-    <w:rsid w:val="00FB22AD"/>
-    <w:pPr>
-      <w:widowControl w:val="0"/>
-      <w:jc w:val="both"/>
-    </w:pPr>
-  </w:style>
-  <w:style w:type="paragraph" w:customStyle="1" w:styleId="C36E5081A356411CB941AED64AAFFE43">
-    <w:name w:val="C36E5081A356411CB941AED64AAFFE43"/>
-    <w:rsid w:val="00FB22AD"/>
-    <w:pPr>
-      <w:widowControl w:val="0"/>
-      <w:jc w:val="both"/>
-    </w:pPr>
-  </w:style>
-  <w:style w:type="paragraph" w:customStyle="1" w:styleId="F447494B73B54CAF9441E38E55057F8C">
-    <w:name w:val="F447494B73B54CAF9441E38E55057F8C"/>
-    <w:rsid w:val="009C486A"/>
-    <w:pPr>
-      <w:widowControl w:val="0"/>
-      <w:jc w:val="both"/>
-    </w:pPr>
-  </w:style>
-  <w:style w:type="paragraph" w:customStyle="1" w:styleId="E4498919BAD8481DB1D413AAF800CA15">
-    <w:name w:val="E4498919BAD8481DB1D413AAF800CA15"/>
-    <w:rsid w:val="009C486A"/>
-    <w:pPr>
-      <w:widowControl w:val="0"/>
-      <w:jc w:val="both"/>
-    </w:pPr>
-  </w:style>
-  <w:style w:type="paragraph" w:customStyle="1" w:styleId="79B3CA949339457FA3546ABC475DAD1D">
-    <w:name w:val="79B3CA949339457FA3546ABC475DAD1D"/>
-    <w:rsid w:val="009C486A"/>
-    <w:pPr>
-      <w:widowControl w:val="0"/>
-      <w:jc w:val="both"/>
-    </w:pPr>
-  </w:style>
-  <w:style w:type="paragraph" w:customStyle="1" w:styleId="91369A5AD5DB4CA694878D8ACB417D2D">
-    <w:name w:val="91369A5AD5DB4CA694878D8ACB417D2D"/>
-    <w:rsid w:val="009C486A"/>
-    <w:pPr>
-      <w:widowControl w:val="0"/>
-      <w:jc w:val="both"/>
-    </w:pPr>
-  </w:style>
-  <w:style w:type="paragraph" w:customStyle="1" w:styleId="460FBB86CE794F1CA2EABF6CF0AB5398">
-    <w:name w:val="460FBB86CE794F1CA2EABF6CF0AB5398"/>
-    <w:rsid w:val="009C486A"/>
-    <w:pPr>
-      <w:widowControl w:val="0"/>
-      <w:jc w:val="both"/>
-    </w:pPr>
-  </w:style>
-  <w:style w:type="paragraph" w:customStyle="1" w:styleId="ED0F09D8BBB344928902B88E434C0378">
-    <w:name w:val="ED0F09D8BBB344928902B88E434C0378"/>
-    <w:rsid w:val="009C486A"/>
-    <w:pPr>
-      <w:widowControl w:val="0"/>
-      <w:jc w:val="both"/>
-    </w:pPr>
-  </w:style>
-  <w:style w:type="paragraph" w:customStyle="1" w:styleId="72FC811C94E54B7E800D722A702A4FBB">
-    <w:name w:val="72FC811C94E54B7E800D722A702A4FBB"/>
-    <w:rsid w:val="009C486A"/>
-    <w:pPr>
-      <w:widowControl w:val="0"/>
-      <w:jc w:val="both"/>
-    </w:pPr>
-  </w:style>
-  <w:style w:type="paragraph" w:customStyle="1" w:styleId="B9D671DD82E04E9A9641EC053E34E0FD">
-    <w:name w:val="B9D671DD82E04E9A9641EC053E34E0FD"/>
-    <w:rsid w:val="009035A0"/>
-    <w:pPr>
-      <w:widowControl w:val="0"/>
-      <w:jc w:val="both"/>
-    </w:pPr>
-  </w:style>
-  <w:style w:type="paragraph" w:customStyle="1" w:styleId="E54EC31668094B44B3363B54F1314294">
-    <w:name w:val="E54EC31668094B44B3363B54F1314294"/>
-    <w:rsid w:val="009035A0"/>
-    <w:pPr>
-      <w:widowControl w:val="0"/>
-      <w:jc w:val="both"/>
-    </w:pPr>
-  </w:style>
-  <w:style w:type="paragraph" w:customStyle="1" w:styleId="5A538A30E1164B79909C1A62C0AE5658">
-    <w:name w:val="5A538A30E1164B79909C1A62C0AE5658"/>
-    <w:rsid w:val="009035A0"/>
-    <w:pPr>
-      <w:widowControl w:val="0"/>
-      <w:jc w:val="both"/>
-    </w:pPr>
-  </w:style>
-  <w:style w:type="paragraph" w:customStyle="1" w:styleId="DB20C175FD1C4AB39FA35474F7894AD7">
-    <w:name w:val="DB20C175FD1C4AB39FA35474F7894AD7"/>
-    <w:rsid w:val="009035A0"/>
-    <w:pPr>
-      <w:widowControl w:val="0"/>
-      <w:jc w:val="both"/>
-    </w:pPr>
-  </w:style>
-  <w:style w:type="paragraph" w:customStyle="1" w:styleId="960B32E6A21F430BB396D88D11E9E7E6">
-    <w:name w:val="960B32E6A21F430BB396D88D11E9E7E6"/>
-    <w:rsid w:val="009035A0"/>
     <w:pPr>
       <w:widowControl w:val="0"/>
       <w:jc w:val="both"/>
@@ -9305,43 +7172,11 @@
       <w:jc w:val="both"/>
     </w:pPr>
   </w:style>
-  <w:style w:type="paragraph" w:customStyle="1" w:styleId="123E9E4FD6B64212B606B3B82150D742">
-    <w:name w:val="123E9E4FD6B64212B606B3B82150D742"/>
-    <w:rsid w:val="00FC42CE"/>
-    <w:pPr>
-      <w:widowControl w:val="0"/>
-      <w:jc w:val="both"/>
-    </w:pPr>
-  </w:style>
-  <w:style w:type="paragraph" w:customStyle="1" w:styleId="08DF6D85978A4DBA8B7F041C1F7FC9E5">
-    <w:name w:val="08DF6D85978A4DBA8B7F041C1F7FC9E5"/>
-    <w:rsid w:val="00FC42CE"/>
-    <w:pPr>
-      <w:widowControl w:val="0"/>
-      <w:jc w:val="both"/>
-    </w:pPr>
-  </w:style>
-  <w:style w:type="paragraph" w:customStyle="1" w:styleId="CD00F7ED1E264D098D8C3C3D11E7BC3A">
-    <w:name w:val="CD00F7ED1E264D098D8C3C3D11E7BC3A"/>
-    <w:rsid w:val="00FC42CE"/>
-    <w:pPr>
-      <w:widowControl w:val="0"/>
-      <w:jc w:val="both"/>
-    </w:pPr>
-  </w:style>
-  <w:style w:type="paragraph" w:customStyle="1" w:styleId="C0E1250D7D944B4FB61278B924D0198F">
-    <w:name w:val="C0E1250D7D944B4FB61278B924D0198F"/>
-    <w:rsid w:val="00FC42CE"/>
-    <w:pPr>
-      <w:widowControl w:val="0"/>
-      <w:jc w:val="both"/>
-    </w:pPr>
-  </w:style>
 </w:styles>
 </file>
 
 <file path=word/glossary/webSettings.xml><?xml version="1.0" encoding="utf-8"?>
-<w:webSettings xmlns:mc="http://schemas.openxmlformats.org/markup-compatibility/2006" xmlns:r="http://schemas.openxmlformats.org/officeDocument/2006/relationships" xmlns:w="http://schemas.openxmlformats.org/wordprocessingml/2006/main" xmlns:w14="http://schemas.microsoft.com/office/word/2010/wordml" xmlns:w15="http://schemas.microsoft.com/office/word/2012/wordml" xmlns:w16cid="http://schemas.microsoft.com/office/word/2016/wordml/cid" xmlns:w16se="http://schemas.microsoft.com/office/word/2015/wordml/symex" mc:Ignorable="w14 w15 w16se w16cid">
+<w:webSettings xmlns:mc="http://schemas.openxmlformats.org/markup-compatibility/2006" xmlns:r="http://schemas.openxmlformats.org/officeDocument/2006/relationships" xmlns:w="http://schemas.openxmlformats.org/wordprocessingml/2006/main" xmlns:w14="http://schemas.microsoft.com/office/word/2010/wordml" xmlns:w15="http://schemas.microsoft.com/office/word/2012/wordml" xmlns:w16cex="http://schemas.microsoft.com/office/word/2018/wordml/cex" xmlns:w16cid="http://schemas.microsoft.com/office/word/2016/wordml/cid" xmlns:w16="http://schemas.microsoft.com/office/word/2018/wordml" xmlns:w16sdtdh="http://schemas.microsoft.com/office/word/2020/wordml/sdtdatahash" xmlns:w16se="http://schemas.microsoft.com/office/word/2015/wordml/symex" mc:Ignorable="w14 w15 w16se w16cid w16 w16cex w16sdtdh">
   <w:optimizeForBrowser/>
   <w:allowPNG/>
 </w:webSettings>

--- a/Yutai_Hou's_CV.docx
+++ b/Yutai_Hou's_CV.docx
@@ -1,12 +1,12 @@
 
 <file path=word/document.xml><?xml version="1.0" encoding="utf-8"?>
-<w:document xmlns:wpc="http://schemas.microsoft.com/office/word/2010/wordprocessingCanvas" xmlns:cx="http://schemas.microsoft.com/office/drawing/2014/chartex" xmlns:cx1="http://schemas.microsoft.com/office/drawing/2015/9/8/chartex" xmlns:cx2="http://schemas.microsoft.com/office/drawing/2015/10/21/chartex" xmlns:cx3="http://schemas.microsoft.com/office/drawing/2016/5/9/chartex" xmlns:cx4="http://schemas.microsoft.com/office/drawing/2016/5/10/chartex" xmlns:cx5="http://schemas.microsoft.com/office/drawing/2016/5/11/chartex" xmlns:cx6="http://schemas.microsoft.com/office/drawing/2016/5/12/chartex" xmlns:cx7="http://schemas.microsoft.com/office/drawing/2016/5/13/chartex" xmlns:cx8="http://schemas.microsoft.com/office/drawing/2016/5/14/chartex" xmlns:mc="http://schemas.openxmlformats.org/markup-compatibility/2006" xmlns:aink="http://schemas.microsoft.com/office/drawing/2016/ink" xmlns:am3d="http://schemas.microsoft.com/office/drawing/2017/model3d" xmlns:o="urn:schemas-microsoft-com:office:office" xmlns:r="http://schemas.openxmlformats.org/officeDocument/2006/relationships" xmlns:m="http://schemas.openxmlformats.org/officeDocument/2006/math" xmlns:v="urn:schemas-microsoft-com:vml" xmlns:wp14="http://schemas.microsoft.com/office/word/2010/wordprocessingDrawing" xmlns:wp="http://schemas.openxmlformats.org/drawingml/2006/wordprocessingDrawing" xmlns:w10="urn:schemas-microsoft-com:office:word" xmlns:w="http://schemas.openxmlformats.org/wordprocessingml/2006/main" xmlns:w14="http://schemas.microsoft.com/office/word/2010/wordml" xmlns:w15="http://schemas.microsoft.com/office/word/2012/wordml" xmlns:w16cex="http://schemas.microsoft.com/office/word/2018/wordml/cex" xmlns:w16cid="http://schemas.microsoft.com/office/word/2016/wordml/cid" xmlns:w16="http://schemas.microsoft.com/office/word/2018/wordml" xmlns:w16sdtdh="http://schemas.microsoft.com/office/word/2020/wordml/sdtdatahash" xmlns:w16se="http://schemas.microsoft.com/office/word/2015/wordml/symex" xmlns:wpg="http://schemas.microsoft.com/office/word/2010/wordprocessingGroup" xmlns:wpi="http://schemas.microsoft.com/office/word/2010/wordprocessingInk" xmlns:wne="http://schemas.microsoft.com/office/word/2006/wordml" xmlns:wps="http://schemas.microsoft.com/office/word/2010/wordprocessingShape" mc:Ignorable="w14 w15 w16se w16cid w16 w16cex w16sdtdh wp14">
+<w:document xmlns:wpc="http://schemas.microsoft.com/office/word/2010/wordprocessingCanvas" xmlns:cx="http://schemas.microsoft.com/office/drawing/2014/chartex" xmlns:cx1="http://schemas.microsoft.com/office/drawing/2015/9/8/chartex" xmlns:cx2="http://schemas.microsoft.com/office/drawing/2015/10/21/chartex" xmlns:cx3="http://schemas.microsoft.com/office/drawing/2016/5/9/chartex" xmlns:cx4="http://schemas.microsoft.com/office/drawing/2016/5/10/chartex" xmlns:cx5="http://schemas.microsoft.com/office/drawing/2016/5/11/chartex" xmlns:cx6="http://schemas.microsoft.com/office/drawing/2016/5/12/chartex" xmlns:cx7="http://schemas.microsoft.com/office/drawing/2016/5/13/chartex" xmlns:cx8="http://schemas.microsoft.com/office/drawing/2016/5/14/chartex" xmlns:mc="http://schemas.openxmlformats.org/markup-compatibility/2006" xmlns:aink="http://schemas.microsoft.com/office/drawing/2016/ink" xmlns:am3d="http://schemas.microsoft.com/office/drawing/2017/model3d" xmlns:o="urn:schemas-microsoft-com:office:office" xmlns:r="http://schemas.openxmlformats.org/officeDocument/2006/relationships" xmlns:m="http://schemas.openxmlformats.org/officeDocument/2006/math" xmlns:v="urn:schemas-microsoft-com:vml" xmlns:wp14="http://schemas.microsoft.com/office/word/2010/wordprocessingDrawing" xmlns:wp="http://schemas.openxmlformats.org/drawingml/2006/wordprocessingDrawing" xmlns:w10="urn:schemas-microsoft-com:office:word" xmlns:w="http://schemas.openxmlformats.org/wordprocessingml/2006/main" xmlns:w14="http://schemas.microsoft.com/office/word/2010/wordml" xmlns:w15="http://schemas.microsoft.com/office/word/2012/wordml" xmlns:w16cid="http://schemas.microsoft.com/office/word/2016/wordml/cid" xmlns:w16se="http://schemas.microsoft.com/office/word/2015/wordml/symex" xmlns:wpg="http://schemas.microsoft.com/office/word/2010/wordprocessingGroup" xmlns:wpi="http://schemas.microsoft.com/office/word/2010/wordprocessingInk" xmlns:wne="http://schemas.microsoft.com/office/word/2006/wordml" xmlns:wps="http://schemas.microsoft.com/office/word/2010/wordprocessingShape" mc:Ignorable="w14 w15 w16se w16cid wp14">
   <w:body>
     <w:p>
       <w:pPr>
         <w:pStyle w:val="a5"/>
         <w:rPr>
-          <w:rFonts w:ascii="Arial" w:eastAsia="Microsoft YaHei" w:hAnsi="Arial" w:cs="Arial"/>
+          <w:rFonts w:ascii="Arial" w:eastAsia="微软雅黑" w:hAnsi="Arial" w:cs="Arial"/>
           <w:caps w:val="0"/>
           <w:color w:val="auto"/>
           <w:lang w:eastAsia="zh-CN"/>
@@ -14,7 +14,7 @@
       </w:pPr>
       <w:r>
         <w:rPr>
-          <w:rFonts w:ascii="Arial" w:eastAsia="Microsoft YaHei" w:hAnsi="Arial" w:cs="Arial"/>
+          <w:rFonts w:ascii="Arial" w:eastAsia="微软雅黑" w:hAnsi="Arial" w:cs="Arial"/>
           <w:caps w:val="0"/>
           <w:color w:val="auto"/>
           <w:lang w:eastAsia="zh-CN"/>
@@ -514,6 +514,7 @@
               <w:t xml:space="preserve"> </w:t>
             </w:r>
             <w:proofErr w:type="spellStart"/>
+            <w:proofErr w:type="gramStart"/>
             <w:r>
               <w:rPr>
                 <w:rFonts w:ascii="Arial" w:hAnsi="Arial" w:cs="Arial"/>
@@ -524,6 +525,7 @@
               <w:t>Ph.D</w:t>
             </w:r>
             <w:proofErr w:type="spellEnd"/>
+            <w:proofErr w:type="gramEnd"/>
             <w:r>
               <w:rPr>
                 <w:rFonts w:ascii="Arial" w:hAnsi="Arial" w:cs="Arial"/>
@@ -1185,37 +1187,53 @@
             </w:r>
             <w:r>
               <w:rPr>
-                <w:rFonts w:ascii="Arial" w:hAnsi="Arial" w:cs="Arial"/>
-                <w:sz w:val="21"/>
-                <w:szCs w:val="21"/>
-              </w:rPr>
-              <w:t>Present</w:t>
-            </w:r>
-          </w:p>
-          <w:p>
-            <w:pPr>
-              <w:rPr>
-                <w:rFonts w:ascii="Arial" w:hAnsi="Arial" w:cs="Arial"/>
-                <w:sz w:val="21"/>
-                <w:szCs w:val="21"/>
-              </w:rPr>
-            </w:pPr>
-          </w:p>
-          <w:p>
-            <w:pPr>
-              <w:rPr>
-                <w:rFonts w:ascii="Arial" w:hAnsi="Arial" w:cs="Arial"/>
-                <w:sz w:val="21"/>
-                <w:szCs w:val="21"/>
-              </w:rPr>
-            </w:pPr>
-            <w:r>
-              <w:rPr>
-                <w:rFonts w:ascii="Arial" w:hAnsi="Arial" w:cs="Arial"/>
-                <w:sz w:val="21"/>
-                <w:szCs w:val="21"/>
-              </w:rPr>
-              <w:t>2019.3 – 2018.6</w:t>
+                <w:rFonts w:ascii="Arial" w:hAnsi="Arial" w:cs="Arial" w:hint="eastAsia"/>
+                <w:sz w:val="21"/>
+                <w:szCs w:val="21"/>
+              </w:rPr>
+              <w:t>2021.7</w:t>
+            </w:r>
+          </w:p>
+          <w:p>
+            <w:pPr>
+              <w:rPr>
+                <w:rFonts w:ascii="Arial" w:hAnsi="Arial" w:cs="Arial"/>
+                <w:sz w:val="21"/>
+                <w:szCs w:val="21"/>
+              </w:rPr>
+            </w:pPr>
+          </w:p>
+          <w:p>
+            <w:pPr>
+              <w:rPr>
+                <w:rFonts w:ascii="Arial" w:hAnsi="Arial" w:cs="Arial"/>
+                <w:sz w:val="21"/>
+                <w:szCs w:val="21"/>
+              </w:rPr>
+            </w:pPr>
+            <w:r>
+              <w:rPr>
+                <w:rFonts w:ascii="Arial" w:hAnsi="Arial" w:cs="Arial"/>
+                <w:sz w:val="21"/>
+                <w:szCs w:val="21"/>
+              </w:rPr>
+              <w:t>2019.3 – 201</w:t>
+            </w:r>
+            <w:r>
+              <w:rPr>
+                <w:rFonts w:ascii="Arial" w:hAnsi="Arial" w:cs="Arial" w:hint="eastAsia"/>
+                <w:sz w:val="21"/>
+                <w:szCs w:val="21"/>
+              </w:rPr>
+              <w:t>9</w:t>
+            </w:r>
+            <w:r>
+              <w:rPr>
+                <w:rFonts w:ascii="Arial" w:hAnsi="Arial" w:cs="Arial"/>
+                <w:sz w:val="21"/>
+                <w:szCs w:val="21"/>
+              </w:rPr>
+              <w:t>.6</w:t>
             </w:r>
           </w:p>
           <w:p>
@@ -1271,6 +1289,8 @@
             </w:r>
           </w:p>
         </w:tc>
+        <w:bookmarkStart w:id="0" w:name="_GoBack"/>
+        <w:bookmarkEnd w:id="0"/>
       </w:tr>
       <w:tr>
         <w:tc>
@@ -1356,7 +1376,27 @@
                 <w:szCs w:val="20"/>
                 <w:shd w:val="clear" w:color="auto" w:fill="FFFFFF"/>
               </w:rPr>
-              <w:t xml:space="preserve"> Lai, Yushan Wu, </w:t>
+              <w:t xml:space="preserve"> Lai, </w:t>
+            </w:r>
+            <w:proofErr w:type="spellStart"/>
+            <w:r>
+              <w:rPr>
+                <w:rFonts w:ascii="Arial" w:hAnsi="Arial" w:cs="Arial"/>
+                <w:sz w:val="20"/>
+                <w:szCs w:val="20"/>
+                <w:shd w:val="clear" w:color="auto" w:fill="FFFFFF"/>
+              </w:rPr>
+              <w:t>Yushan</w:t>
+            </w:r>
+            <w:proofErr w:type="spellEnd"/>
+            <w:r>
+              <w:rPr>
+                <w:rFonts w:ascii="Arial" w:hAnsi="Arial" w:cs="Arial"/>
+                <w:sz w:val="20"/>
+                <w:szCs w:val="20"/>
+                <w:shd w:val="clear" w:color="auto" w:fill="FFFFFF"/>
+              </w:rPr>
+              <w:t xml:space="preserve"> Wu, </w:t>
             </w:r>
             <w:proofErr w:type="spellStart"/>
             <w:r>
@@ -1557,7 +1597,27 @@
                 <w:szCs w:val="20"/>
                 <w:shd w:val="clear" w:color="auto" w:fill="FFFFFF"/>
               </w:rPr>
-              <w:t xml:space="preserve"> Che, Ting Liu. Learning to Bridge Metric Spaces: Few-shot Joint Learning of Intent Detection and Slot Filling  (ACL 2021,</w:t>
+              <w:t xml:space="preserve"> Che, Ting Liu. Learning to Bridge Metric Spaces: Few-shot Joint Learning of Intent Detection and Slot </w:t>
+            </w:r>
+            <w:proofErr w:type="gramStart"/>
+            <w:r>
+              <w:rPr>
+                <w:rFonts w:ascii="Arial" w:hAnsi="Arial" w:cs="Arial"/>
+                <w:sz w:val="20"/>
+                <w:szCs w:val="20"/>
+                <w:shd w:val="clear" w:color="auto" w:fill="FFFFFF"/>
+              </w:rPr>
+              <w:t>Filling  (</w:t>
+            </w:r>
+            <w:proofErr w:type="gramEnd"/>
+            <w:r>
+              <w:rPr>
+                <w:rFonts w:ascii="Arial" w:hAnsi="Arial" w:cs="Arial"/>
+                <w:sz w:val="20"/>
+                <w:szCs w:val="20"/>
+                <w:shd w:val="clear" w:color="auto" w:fill="FFFFFF"/>
+              </w:rPr>
+              <w:t>ACL 2021,</w:t>
             </w:r>
             <w:r>
               <w:rPr>
@@ -1905,7 +1965,29 @@
                 <w:szCs w:val="20"/>
                 <w:shd w:val="clear" w:color="auto" w:fill="FFFFFF"/>
               </w:rPr>
-              <w:t xml:space="preserve">, Yiming Cui, </w:t>
+              <w:t xml:space="preserve">, </w:t>
+            </w:r>
+            <w:proofErr w:type="spellStart"/>
+            <w:r>
+              <w:rPr>
+                <w:rFonts w:ascii="Arial" w:hAnsi="Arial" w:cs="Arial"/>
+                <w:color w:val="222222"/>
+                <w:sz w:val="20"/>
+                <w:szCs w:val="20"/>
+                <w:shd w:val="clear" w:color="auto" w:fill="FFFFFF"/>
+              </w:rPr>
+              <w:t>Yiming</w:t>
+            </w:r>
+            <w:proofErr w:type="spellEnd"/>
+            <w:r>
+              <w:rPr>
+                <w:rFonts w:ascii="Arial" w:hAnsi="Arial" w:cs="Arial"/>
+                <w:color w:val="222222"/>
+                <w:sz w:val="20"/>
+                <w:szCs w:val="20"/>
+                <w:shd w:val="clear" w:color="auto" w:fill="FFFFFF"/>
+              </w:rPr>
+              <w:t xml:space="preserve"> Cui, </w:t>
             </w:r>
             <w:proofErr w:type="spellStart"/>
             <w:r>
@@ -2093,7 +2175,29 @@
                 <w:szCs w:val="20"/>
                 <w:shd w:val="clear" w:color="auto" w:fill="FFFFFF"/>
               </w:rPr>
-              <w:t xml:space="preserve"> Che, Zhigang Chen, Ting Liu. </w:t>
+              <w:t xml:space="preserve"> Che, </w:t>
+            </w:r>
+            <w:proofErr w:type="spellStart"/>
+            <w:r>
+              <w:rPr>
+                <w:rFonts w:ascii="Arial" w:hAnsi="Arial" w:cs="Arial"/>
+                <w:bCs/>
+                <w:sz w:val="20"/>
+                <w:szCs w:val="20"/>
+                <w:shd w:val="clear" w:color="auto" w:fill="FFFFFF"/>
+              </w:rPr>
+              <w:t>Zhigang</w:t>
+            </w:r>
+            <w:proofErr w:type="spellEnd"/>
+            <w:r>
+              <w:rPr>
+                <w:rFonts w:ascii="Arial" w:hAnsi="Arial" w:cs="Arial"/>
+                <w:bCs/>
+                <w:sz w:val="20"/>
+                <w:szCs w:val="20"/>
+                <w:shd w:val="clear" w:color="auto" w:fill="FFFFFF"/>
+              </w:rPr>
+              <w:t xml:space="preserve"> Chen, Ting Liu. </w:t>
             </w:r>
             <w:proofErr w:type="spellStart"/>
             <w:r>
@@ -2670,6 +2774,7 @@
                 <w:szCs w:val="20"/>
               </w:rPr>
             </w:pPr>
+            <w:proofErr w:type="gramStart"/>
             <w:r>
               <w:rPr>
                 <w:rFonts w:ascii="Arial" w:hAnsi="Arial" w:cs="Arial"/>
@@ -2692,7 +2797,16 @@
                 <w:sz w:val="20"/>
                 <w:szCs w:val="20"/>
               </w:rPr>
-              <w:t>Few-Shot Learning</w:t>
+              <w:t>Few</w:t>
+            </w:r>
+            <w:proofErr w:type="gramEnd"/>
+            <w:r>
+              <w:rPr>
+                <w:rFonts w:ascii="Arial" w:hAnsi="Arial" w:cs="Arial"/>
+                <w:sz w:val="20"/>
+                <w:szCs w:val="20"/>
+              </w:rPr>
+              <w:t>-Shot Learning</w:t>
             </w:r>
             <w:r>
               <w:rPr>
@@ -3279,7 +3393,25 @@
                 <w:sz w:val="20"/>
                 <w:szCs w:val="20"/>
               </w:rPr>
-              <w:t>Leader of Android clients development.</w:t>
+              <w:t xml:space="preserve">Leader of Android </w:t>
+            </w:r>
+            <w:proofErr w:type="gramStart"/>
+            <w:r>
+              <w:rPr>
+                <w:rFonts w:ascii="Arial" w:hAnsi="Arial" w:cs="Arial"/>
+                <w:sz w:val="20"/>
+                <w:szCs w:val="20"/>
+              </w:rPr>
+              <w:t>clients</w:t>
+            </w:r>
+            <w:proofErr w:type="gramEnd"/>
+            <w:r>
+              <w:rPr>
+                <w:rFonts w:ascii="Arial" w:hAnsi="Arial" w:cs="Arial"/>
+                <w:sz w:val="20"/>
+                <w:szCs w:val="20"/>
+              </w:rPr>
+              <w:t xml:space="preserve"> development.</w:t>
             </w:r>
           </w:p>
           <w:p>
@@ -3987,7 +4119,7 @@
 </file>
 
 <file path=word/endnotes.xml><?xml version="1.0" encoding="utf-8"?>
-<w:endnotes xmlns:wpc="http://schemas.microsoft.com/office/word/2010/wordprocessingCanvas" xmlns:cx="http://schemas.microsoft.com/office/drawing/2014/chartex" xmlns:cx1="http://schemas.microsoft.com/office/drawing/2015/9/8/chartex" xmlns:cx2="http://schemas.microsoft.com/office/drawing/2015/10/21/chartex" xmlns:cx3="http://schemas.microsoft.com/office/drawing/2016/5/9/chartex" xmlns:cx4="http://schemas.microsoft.com/office/drawing/2016/5/10/chartex" xmlns:cx5="http://schemas.microsoft.com/office/drawing/2016/5/11/chartex" xmlns:cx6="http://schemas.microsoft.com/office/drawing/2016/5/12/chartex" xmlns:cx7="http://schemas.microsoft.com/office/drawing/2016/5/13/chartex" xmlns:cx8="http://schemas.microsoft.com/office/drawing/2016/5/14/chartex" xmlns:mc="http://schemas.openxmlformats.org/markup-compatibility/2006" xmlns:aink="http://schemas.microsoft.com/office/drawing/2016/ink" xmlns:am3d="http://schemas.microsoft.com/office/drawing/2017/model3d" xmlns:o="urn:schemas-microsoft-com:office:office" xmlns:r="http://schemas.openxmlformats.org/officeDocument/2006/relationships" xmlns:m="http://schemas.openxmlformats.org/officeDocument/2006/math" xmlns:v="urn:schemas-microsoft-com:vml" xmlns:wp14="http://schemas.microsoft.com/office/word/2010/wordprocessingDrawing" xmlns:wp="http://schemas.openxmlformats.org/drawingml/2006/wordprocessingDrawing" xmlns:w10="urn:schemas-microsoft-com:office:word" xmlns:w="http://schemas.openxmlformats.org/wordprocessingml/2006/main" xmlns:w14="http://schemas.microsoft.com/office/word/2010/wordml" xmlns:w15="http://schemas.microsoft.com/office/word/2012/wordml" xmlns:w16cex="http://schemas.microsoft.com/office/word/2018/wordml/cex" xmlns:w16cid="http://schemas.microsoft.com/office/word/2016/wordml/cid" xmlns:w16="http://schemas.microsoft.com/office/word/2018/wordml" xmlns:w16sdtdh="http://schemas.microsoft.com/office/word/2020/wordml/sdtdatahash" xmlns:w16se="http://schemas.microsoft.com/office/word/2015/wordml/symex" xmlns:wpg="http://schemas.microsoft.com/office/word/2010/wordprocessingGroup" xmlns:wpi="http://schemas.microsoft.com/office/word/2010/wordprocessingInk" xmlns:wne="http://schemas.microsoft.com/office/word/2006/wordml" xmlns:wps="http://schemas.microsoft.com/office/word/2010/wordprocessingShape" mc:Ignorable="w14 w15 w16se w16cid w16 w16cex w16sdtdh wp14">
+<w:endnotes xmlns:wpc="http://schemas.microsoft.com/office/word/2010/wordprocessingCanvas" xmlns:cx="http://schemas.microsoft.com/office/drawing/2014/chartex" xmlns:cx1="http://schemas.microsoft.com/office/drawing/2015/9/8/chartex" xmlns:cx2="http://schemas.microsoft.com/office/drawing/2015/10/21/chartex" xmlns:cx3="http://schemas.microsoft.com/office/drawing/2016/5/9/chartex" xmlns:cx4="http://schemas.microsoft.com/office/drawing/2016/5/10/chartex" xmlns:cx5="http://schemas.microsoft.com/office/drawing/2016/5/11/chartex" xmlns:cx6="http://schemas.microsoft.com/office/drawing/2016/5/12/chartex" xmlns:cx7="http://schemas.microsoft.com/office/drawing/2016/5/13/chartex" xmlns:cx8="http://schemas.microsoft.com/office/drawing/2016/5/14/chartex" xmlns:mc="http://schemas.openxmlformats.org/markup-compatibility/2006" xmlns:aink="http://schemas.microsoft.com/office/drawing/2016/ink" xmlns:am3d="http://schemas.microsoft.com/office/drawing/2017/model3d" xmlns:o="urn:schemas-microsoft-com:office:office" xmlns:r="http://schemas.openxmlformats.org/officeDocument/2006/relationships" xmlns:m="http://schemas.openxmlformats.org/officeDocument/2006/math" xmlns:v="urn:schemas-microsoft-com:vml" xmlns:wp14="http://schemas.microsoft.com/office/word/2010/wordprocessingDrawing" xmlns:wp="http://schemas.openxmlformats.org/drawingml/2006/wordprocessingDrawing" xmlns:w10="urn:schemas-microsoft-com:office:word" xmlns:w="http://schemas.openxmlformats.org/wordprocessingml/2006/main" xmlns:w14="http://schemas.microsoft.com/office/word/2010/wordml" xmlns:w15="http://schemas.microsoft.com/office/word/2012/wordml" xmlns:w16cid="http://schemas.microsoft.com/office/word/2016/wordml/cid" xmlns:w16se="http://schemas.microsoft.com/office/word/2015/wordml/symex" xmlns:wpg="http://schemas.microsoft.com/office/word/2010/wordprocessingGroup" xmlns:wpi="http://schemas.microsoft.com/office/word/2010/wordprocessingInk" xmlns:wne="http://schemas.microsoft.com/office/word/2006/wordml" xmlns:wps="http://schemas.microsoft.com/office/word/2010/wordprocessingShape" mc:Ignorable="w14 w15 w16se w16cid wp14">
   <w:endnote w:type="separator" w:id="-1">
     <w:p>
       <w:pPr>
@@ -4012,7 +4144,7 @@
 </file>
 
 <file path=word/footnotes.xml><?xml version="1.0" encoding="utf-8"?>
-<w:footnotes xmlns:wpc="http://schemas.microsoft.com/office/word/2010/wordprocessingCanvas" xmlns:cx="http://schemas.microsoft.com/office/drawing/2014/chartex" xmlns:cx1="http://schemas.microsoft.com/office/drawing/2015/9/8/chartex" xmlns:cx2="http://schemas.microsoft.com/office/drawing/2015/10/21/chartex" xmlns:cx3="http://schemas.microsoft.com/office/drawing/2016/5/9/chartex" xmlns:cx4="http://schemas.microsoft.com/office/drawing/2016/5/10/chartex" xmlns:cx5="http://schemas.microsoft.com/office/drawing/2016/5/11/chartex" xmlns:cx6="http://schemas.microsoft.com/office/drawing/2016/5/12/chartex" xmlns:cx7="http://schemas.microsoft.com/office/drawing/2016/5/13/chartex" xmlns:cx8="http://schemas.microsoft.com/office/drawing/2016/5/14/chartex" xmlns:mc="http://schemas.openxmlformats.org/markup-compatibility/2006" xmlns:aink="http://schemas.microsoft.com/office/drawing/2016/ink" xmlns:am3d="http://schemas.microsoft.com/office/drawing/2017/model3d" xmlns:o="urn:schemas-microsoft-com:office:office" xmlns:r="http://schemas.openxmlformats.org/officeDocument/2006/relationships" xmlns:m="http://schemas.openxmlformats.org/officeDocument/2006/math" xmlns:v="urn:schemas-microsoft-com:vml" xmlns:wp14="http://schemas.microsoft.com/office/word/2010/wordprocessingDrawing" xmlns:wp="http://schemas.openxmlformats.org/drawingml/2006/wordprocessingDrawing" xmlns:w10="urn:schemas-microsoft-com:office:word" xmlns:w="http://schemas.openxmlformats.org/wordprocessingml/2006/main" xmlns:w14="http://schemas.microsoft.com/office/word/2010/wordml" xmlns:w15="http://schemas.microsoft.com/office/word/2012/wordml" xmlns:w16cex="http://schemas.microsoft.com/office/word/2018/wordml/cex" xmlns:w16cid="http://schemas.microsoft.com/office/word/2016/wordml/cid" xmlns:w16="http://schemas.microsoft.com/office/word/2018/wordml" xmlns:w16sdtdh="http://schemas.microsoft.com/office/word/2020/wordml/sdtdatahash" xmlns:w16se="http://schemas.microsoft.com/office/word/2015/wordml/symex" xmlns:wpg="http://schemas.microsoft.com/office/word/2010/wordprocessingGroup" xmlns:wpi="http://schemas.microsoft.com/office/word/2010/wordprocessingInk" xmlns:wne="http://schemas.microsoft.com/office/word/2006/wordml" xmlns:wps="http://schemas.microsoft.com/office/word/2010/wordprocessingShape" mc:Ignorable="w14 w15 w16se w16cid w16 w16cex w16sdtdh wp14">
+<w:footnotes xmlns:wpc="http://schemas.microsoft.com/office/word/2010/wordprocessingCanvas" xmlns:cx="http://schemas.microsoft.com/office/drawing/2014/chartex" xmlns:cx1="http://schemas.microsoft.com/office/drawing/2015/9/8/chartex" xmlns:cx2="http://schemas.microsoft.com/office/drawing/2015/10/21/chartex" xmlns:cx3="http://schemas.microsoft.com/office/drawing/2016/5/9/chartex" xmlns:cx4="http://schemas.microsoft.com/office/drawing/2016/5/10/chartex" xmlns:cx5="http://schemas.microsoft.com/office/drawing/2016/5/11/chartex" xmlns:cx6="http://schemas.microsoft.com/office/drawing/2016/5/12/chartex" xmlns:cx7="http://schemas.microsoft.com/office/drawing/2016/5/13/chartex" xmlns:cx8="http://schemas.microsoft.com/office/drawing/2016/5/14/chartex" xmlns:mc="http://schemas.openxmlformats.org/markup-compatibility/2006" xmlns:aink="http://schemas.microsoft.com/office/drawing/2016/ink" xmlns:am3d="http://schemas.microsoft.com/office/drawing/2017/model3d" xmlns:o="urn:schemas-microsoft-com:office:office" xmlns:r="http://schemas.openxmlformats.org/officeDocument/2006/relationships" xmlns:m="http://schemas.openxmlformats.org/officeDocument/2006/math" xmlns:v="urn:schemas-microsoft-com:vml" xmlns:wp14="http://schemas.microsoft.com/office/word/2010/wordprocessingDrawing" xmlns:wp="http://schemas.openxmlformats.org/drawingml/2006/wordprocessingDrawing" xmlns:w10="urn:schemas-microsoft-com:office:word" xmlns:w="http://schemas.openxmlformats.org/wordprocessingml/2006/main" xmlns:w14="http://schemas.microsoft.com/office/word/2010/wordml" xmlns:w15="http://schemas.microsoft.com/office/word/2012/wordml" xmlns:w16cid="http://schemas.microsoft.com/office/word/2016/wordml/cid" xmlns:w16se="http://schemas.microsoft.com/office/word/2015/wordml/symex" xmlns:wpg="http://schemas.microsoft.com/office/word/2010/wordprocessingGroup" xmlns:wpi="http://schemas.microsoft.com/office/word/2010/wordprocessingInk" xmlns:wne="http://schemas.microsoft.com/office/word/2006/wordml" xmlns:wps="http://schemas.microsoft.com/office/word/2010/wordprocessingShape" mc:Ignorable="w14 w15 w16se w16cid wp14">
   <w:footnote w:type="separator" w:id="-1">
     <w:p>
       <w:pPr>
@@ -4037,7 +4169,7 @@
 </file>
 
 <file path=word/numbering.xml><?xml version="1.0" encoding="utf-8"?>
-<w:numbering xmlns:wpc="http://schemas.microsoft.com/office/word/2010/wordprocessingCanvas" xmlns:cx="http://schemas.microsoft.com/office/drawing/2014/chartex" xmlns:cx1="http://schemas.microsoft.com/office/drawing/2015/9/8/chartex" xmlns:cx2="http://schemas.microsoft.com/office/drawing/2015/10/21/chartex" xmlns:cx3="http://schemas.microsoft.com/office/drawing/2016/5/9/chartex" xmlns:cx4="http://schemas.microsoft.com/office/drawing/2016/5/10/chartex" xmlns:cx5="http://schemas.microsoft.com/office/drawing/2016/5/11/chartex" xmlns:cx6="http://schemas.microsoft.com/office/drawing/2016/5/12/chartex" xmlns:cx7="http://schemas.microsoft.com/office/drawing/2016/5/13/chartex" xmlns:cx8="http://schemas.microsoft.com/office/drawing/2016/5/14/chartex" xmlns:mc="http://schemas.openxmlformats.org/markup-compatibility/2006" xmlns:aink="http://schemas.microsoft.com/office/drawing/2016/ink" xmlns:am3d="http://schemas.microsoft.com/office/drawing/2017/model3d" xmlns:o="urn:schemas-microsoft-com:office:office" xmlns:r="http://schemas.openxmlformats.org/officeDocument/2006/relationships" xmlns:m="http://schemas.openxmlformats.org/officeDocument/2006/math" xmlns:v="urn:schemas-microsoft-com:vml" xmlns:wp14="http://schemas.microsoft.com/office/word/2010/wordprocessingDrawing" xmlns:wp="http://schemas.openxmlformats.org/drawingml/2006/wordprocessingDrawing" xmlns:w10="urn:schemas-microsoft-com:office:word" xmlns:w="http://schemas.openxmlformats.org/wordprocessingml/2006/main" xmlns:w14="http://schemas.microsoft.com/office/word/2010/wordml" xmlns:w15="http://schemas.microsoft.com/office/word/2012/wordml" xmlns:w16cex="http://schemas.microsoft.com/office/word/2018/wordml/cex" xmlns:w16cid="http://schemas.microsoft.com/office/word/2016/wordml/cid" xmlns:w16="http://schemas.microsoft.com/office/word/2018/wordml" xmlns:w16sdtdh="http://schemas.microsoft.com/office/word/2020/wordml/sdtdatahash" xmlns:w16se="http://schemas.microsoft.com/office/word/2015/wordml/symex" xmlns:wpg="http://schemas.microsoft.com/office/word/2010/wordprocessingGroup" xmlns:wpi="http://schemas.microsoft.com/office/word/2010/wordprocessingInk" xmlns:wne="http://schemas.microsoft.com/office/word/2006/wordml" xmlns:wps="http://schemas.microsoft.com/office/word/2010/wordprocessingShape" mc:Ignorable="w14 w15 w16se w16cid w16 w16cex w16sdtdh wp14">
+<w:numbering xmlns:wpc="http://schemas.microsoft.com/office/word/2010/wordprocessingCanvas" xmlns:cx="http://schemas.microsoft.com/office/drawing/2014/chartex" xmlns:cx1="http://schemas.microsoft.com/office/drawing/2015/9/8/chartex" xmlns:cx2="http://schemas.microsoft.com/office/drawing/2015/10/21/chartex" xmlns:cx3="http://schemas.microsoft.com/office/drawing/2016/5/9/chartex" xmlns:cx4="http://schemas.microsoft.com/office/drawing/2016/5/10/chartex" xmlns:cx5="http://schemas.microsoft.com/office/drawing/2016/5/11/chartex" xmlns:cx6="http://schemas.microsoft.com/office/drawing/2016/5/12/chartex" xmlns:cx7="http://schemas.microsoft.com/office/drawing/2016/5/13/chartex" xmlns:cx8="http://schemas.microsoft.com/office/drawing/2016/5/14/chartex" xmlns:mc="http://schemas.openxmlformats.org/markup-compatibility/2006" xmlns:aink="http://schemas.microsoft.com/office/drawing/2016/ink" xmlns:am3d="http://schemas.microsoft.com/office/drawing/2017/model3d" xmlns:o="urn:schemas-microsoft-com:office:office" xmlns:r="http://schemas.openxmlformats.org/officeDocument/2006/relationships" xmlns:m="http://schemas.openxmlformats.org/officeDocument/2006/math" xmlns:v="urn:schemas-microsoft-com:vml" xmlns:wp14="http://schemas.microsoft.com/office/word/2010/wordprocessingDrawing" xmlns:wp="http://schemas.openxmlformats.org/drawingml/2006/wordprocessingDrawing" xmlns:w10="urn:schemas-microsoft-com:office:word" xmlns:w="http://schemas.openxmlformats.org/wordprocessingml/2006/main" xmlns:w14="http://schemas.microsoft.com/office/word/2010/wordml" xmlns:w15="http://schemas.microsoft.com/office/word/2012/wordml" xmlns:w16cid="http://schemas.microsoft.com/office/word/2016/wordml/cid" xmlns:w16se="http://schemas.microsoft.com/office/word/2015/wordml/symex" xmlns:wpg="http://schemas.microsoft.com/office/word/2010/wordprocessingGroup" xmlns:wpi="http://schemas.microsoft.com/office/word/2010/wordprocessingInk" xmlns:wne="http://schemas.microsoft.com/office/word/2006/wordml" xmlns:wps="http://schemas.microsoft.com/office/word/2010/wordprocessingShape" mc:Ignorable="w14 w15 w16se w16cid wp14">
   <w:numPicBullet w:numPicBulletId="0">
     <w:pict>
       <v:shapetype id="_x0000_t75" coordsize="21600,21600" o:spt="75" o:preferrelative="t" path="m@4@5l@4@11@9@11@9@5xe" filled="f" stroked="f">
@@ -4059,14 +4191,14 @@
         <v:path o:extrusionok="f" gradientshapeok="t" o:connecttype="rect"/>
         <o:lock v:ext="edit" aspectratio="t"/>
       </v:shapetype>
-      <v:shape id="_x0000_i1106" type="#_x0000_t75" alt="Pin premium icon" style="width:36.75pt;height:36.75pt;visibility:visible;mso-wrap-style:square" o:bullet="t">
+      <v:shape id="_x0000_i1028" type="#_x0000_t75" alt="Pin premium icon" style="width:36.75pt;height:36.75pt;visibility:visible;mso-wrap-style:square" o:bullet="t">
         <v:imagedata r:id="rId1" o:title="Pin premium icon"/>
       </v:shape>
     </w:pict>
   </w:numPicBullet>
   <w:numPicBullet w:numPicBulletId="1">
     <w:pict>
-      <v:shape id="_x0000_i1107" type="#_x0000_t75" style="width:11.25pt;height:11.25pt" o:bullet="t">
+      <v:shape id="_x0000_i1029" type="#_x0000_t75" style="width:11.25pt;height:11.25pt" o:bullet="t">
         <v:imagedata r:id="rId2" o:title="msoD90C"/>
       </v:shape>
     </w:pict>
@@ -5700,7 +5832,7 @@
 </file>
 
 <file path=word/styles.xml><?xml version="1.0" encoding="utf-8"?>
-<w:styles xmlns:mc="http://schemas.openxmlformats.org/markup-compatibility/2006" xmlns:r="http://schemas.openxmlformats.org/officeDocument/2006/relationships" xmlns:w="http://schemas.openxmlformats.org/wordprocessingml/2006/main" xmlns:w14="http://schemas.microsoft.com/office/word/2010/wordml" xmlns:w15="http://schemas.microsoft.com/office/word/2012/wordml" xmlns:w16cex="http://schemas.microsoft.com/office/word/2018/wordml/cex" xmlns:w16cid="http://schemas.microsoft.com/office/word/2016/wordml/cid" xmlns:w16="http://schemas.microsoft.com/office/word/2018/wordml" xmlns:w16sdtdh="http://schemas.microsoft.com/office/word/2020/wordml/sdtdatahash" xmlns:w16se="http://schemas.microsoft.com/office/word/2015/wordml/symex" mc:Ignorable="w14 w15 w16se w16cid w16 w16cex w16sdtdh">
+<w:styles xmlns:mc="http://schemas.openxmlformats.org/markup-compatibility/2006" xmlns:r="http://schemas.openxmlformats.org/officeDocument/2006/relationships" xmlns:w="http://schemas.openxmlformats.org/wordprocessingml/2006/main" xmlns:w14="http://schemas.microsoft.com/office/word/2010/wordml" xmlns:w15="http://schemas.microsoft.com/office/word/2012/wordml" xmlns:w16cid="http://schemas.microsoft.com/office/word/2016/wordml/cid" xmlns:w16se="http://schemas.microsoft.com/office/word/2015/wordml/symex" mc:Ignorable="w14 w15 w16se w16cid">
   <w:docDefaults>
     <w:rPrDefault>
       <w:rPr>
@@ -5716,7 +5848,7 @@
       </w:pPr>
     </w:pPrDefault>
   </w:docDefaults>
-  <w:latentStyles w:defLockedState="0" w:defUIPriority="99" w:defSemiHidden="0" w:defUnhideWhenUsed="0" w:defQFormat="0" w:count="376">
+  <w:latentStyles w:defLockedState="0" w:defUIPriority="99" w:defSemiHidden="0" w:defUnhideWhenUsed="0" w:defQFormat="0" w:count="375">
     <w:lsdException w:name="Normal" w:uiPriority="0" w:qFormat="1"/>
     <w:lsdException w:name="heading 1" w:uiPriority="9" w:qFormat="1"/>
     <w:lsdException w:name="heading 2" w:semiHidden="1" w:uiPriority="9" w:unhideWhenUsed="1" w:qFormat="1"/>
@@ -5822,6 +5954,7 @@
     <w:lsdException w:name="HTML Sample" w:semiHidden="1" w:unhideWhenUsed="1"/>
     <w:lsdException w:name="HTML Typewriter" w:semiHidden="1" w:unhideWhenUsed="1"/>
     <w:lsdException w:name="HTML Variable" w:semiHidden="1" w:unhideWhenUsed="1"/>
+    <w:lsdException w:name="Normal Table" w:semiHidden="1" w:unhideWhenUsed="1"/>
     <w:lsdException w:name="annotation subject" w:semiHidden="1" w:unhideWhenUsed="1"/>
     <w:lsdException w:name="No List" w:semiHidden="1" w:unhideWhenUsed="1"/>
     <w:lsdException w:name="Outline List 1" w:semiHidden="1" w:unhideWhenUsed="1"/>
@@ -5868,8 +6001,10 @@
     <w:lsdException w:name="Table Subtle 2" w:semiHidden="1" w:unhideWhenUsed="1"/>
     <w:lsdException w:name="Table Web 1" w:semiHidden="1" w:unhideWhenUsed="1"/>
     <w:lsdException w:name="Table Web 2" w:semiHidden="1" w:unhideWhenUsed="1"/>
+    <w:lsdException w:name="Table Web 3" w:semiHidden="1" w:unhideWhenUsed="1"/>
     <w:lsdException w:name="Balloon Text" w:semiHidden="1" w:unhideWhenUsed="1"/>
     <w:lsdException w:name="Table Grid" w:uiPriority="39"/>
+    <w:lsdException w:name="Table Theme" w:semiHidden="1" w:unhideWhenUsed="1"/>
     <w:lsdException w:name="Placeholder Text" w:semiHidden="1"/>
     <w:lsdException w:name="No Spacing" w:uiPriority="1" w:qFormat="1"/>
     <w:lsdException w:name="Light Shading" w:uiPriority="60"/>
@@ -6089,7 +6224,6 @@
     <w:lsdException w:name="Smart Hyperlink" w:semiHidden="1" w:unhideWhenUsed="1"/>
     <w:lsdException w:name="Hashtag" w:semiHidden="1" w:unhideWhenUsed="1"/>
     <w:lsdException w:name="Unresolved Mention" w:semiHidden="1" w:unhideWhenUsed="1"/>
-    <w:lsdException w:name="Smart Link" w:semiHidden="1" w:unhideWhenUsed="1"/>
   </w:latentStyles>
   <w:style w:type="paragraph" w:default="1" w:styleId="a">
     <w:name w:val="Normal"/>
@@ -6506,7 +6640,7 @@
 </file>
 
 <file path=word/glossary/document.xml><?xml version="1.0" encoding="utf-8"?>
-<w:glossaryDocument xmlns:wpc="http://schemas.microsoft.com/office/word/2010/wordprocessingCanvas" xmlns:cx="http://schemas.microsoft.com/office/drawing/2014/chartex" xmlns:cx1="http://schemas.microsoft.com/office/drawing/2015/9/8/chartex" xmlns:cx2="http://schemas.microsoft.com/office/drawing/2015/10/21/chartex" xmlns:cx3="http://schemas.microsoft.com/office/drawing/2016/5/9/chartex" xmlns:cx4="http://schemas.microsoft.com/office/drawing/2016/5/10/chartex" xmlns:cx5="http://schemas.microsoft.com/office/drawing/2016/5/11/chartex" xmlns:cx6="http://schemas.microsoft.com/office/drawing/2016/5/12/chartex" xmlns:cx7="http://schemas.microsoft.com/office/drawing/2016/5/13/chartex" xmlns:cx8="http://schemas.microsoft.com/office/drawing/2016/5/14/chartex" xmlns:mc="http://schemas.openxmlformats.org/markup-compatibility/2006" xmlns:aink="http://schemas.microsoft.com/office/drawing/2016/ink" xmlns:am3d="http://schemas.microsoft.com/office/drawing/2017/model3d" xmlns:o="urn:schemas-microsoft-com:office:office" xmlns:r="http://schemas.openxmlformats.org/officeDocument/2006/relationships" xmlns:m="http://schemas.openxmlformats.org/officeDocument/2006/math" xmlns:v="urn:schemas-microsoft-com:vml" xmlns:wp14="http://schemas.microsoft.com/office/word/2010/wordprocessingDrawing" xmlns:wp="http://schemas.openxmlformats.org/drawingml/2006/wordprocessingDrawing" xmlns:w10="urn:schemas-microsoft-com:office:word" xmlns:w="http://schemas.openxmlformats.org/wordprocessingml/2006/main" xmlns:w14="http://schemas.microsoft.com/office/word/2010/wordml" xmlns:w15="http://schemas.microsoft.com/office/word/2012/wordml" xmlns:w16cex="http://schemas.microsoft.com/office/word/2018/wordml/cex" xmlns:w16cid="http://schemas.microsoft.com/office/word/2016/wordml/cid" xmlns:w16="http://schemas.microsoft.com/office/word/2018/wordml" xmlns:w16sdtdh="http://schemas.microsoft.com/office/word/2020/wordml/sdtdatahash" xmlns:w16se="http://schemas.microsoft.com/office/word/2015/wordml/symex" xmlns:wpg="http://schemas.microsoft.com/office/word/2010/wordprocessingGroup" xmlns:wpi="http://schemas.microsoft.com/office/word/2010/wordprocessingInk" xmlns:wne="http://schemas.microsoft.com/office/word/2006/wordml" xmlns:wps="http://schemas.microsoft.com/office/word/2010/wordprocessingShape" mc:Ignorable="w14 w15 w16se w16cid w16 w16cex w16sdtdh wp14">
+<w:glossaryDocument xmlns:wpc="http://schemas.microsoft.com/office/word/2010/wordprocessingCanvas" xmlns:cx="http://schemas.microsoft.com/office/drawing/2014/chartex" xmlns:cx1="http://schemas.microsoft.com/office/drawing/2015/9/8/chartex" xmlns:cx2="http://schemas.microsoft.com/office/drawing/2015/10/21/chartex" xmlns:cx3="http://schemas.microsoft.com/office/drawing/2016/5/9/chartex" xmlns:cx4="http://schemas.microsoft.com/office/drawing/2016/5/10/chartex" xmlns:cx5="http://schemas.microsoft.com/office/drawing/2016/5/11/chartex" xmlns:cx6="http://schemas.microsoft.com/office/drawing/2016/5/12/chartex" xmlns:cx7="http://schemas.microsoft.com/office/drawing/2016/5/13/chartex" xmlns:cx8="http://schemas.microsoft.com/office/drawing/2016/5/14/chartex" xmlns:mc="http://schemas.openxmlformats.org/markup-compatibility/2006" xmlns:aink="http://schemas.microsoft.com/office/drawing/2016/ink" xmlns:am3d="http://schemas.microsoft.com/office/drawing/2017/model3d" xmlns:o="urn:schemas-microsoft-com:office:office" xmlns:r="http://schemas.openxmlformats.org/officeDocument/2006/relationships" xmlns:m="http://schemas.openxmlformats.org/officeDocument/2006/math" xmlns:v="urn:schemas-microsoft-com:vml" xmlns:wp14="http://schemas.microsoft.com/office/word/2010/wordprocessingDrawing" xmlns:wp="http://schemas.openxmlformats.org/drawingml/2006/wordprocessingDrawing" xmlns:w10="urn:schemas-microsoft-com:office:word" xmlns:w="http://schemas.openxmlformats.org/wordprocessingml/2006/main" xmlns:w14="http://schemas.microsoft.com/office/word/2010/wordml" xmlns:w15="http://schemas.microsoft.com/office/word/2012/wordml" xmlns:w16cid="http://schemas.microsoft.com/office/word/2016/wordml/cid" xmlns:w16se="http://schemas.microsoft.com/office/word/2015/wordml/symex" xmlns:wpg="http://schemas.microsoft.com/office/word/2010/wordprocessingGroup" xmlns:wpi="http://schemas.microsoft.com/office/word/2010/wordprocessingInk" xmlns:wne="http://schemas.microsoft.com/office/word/2006/wordml" xmlns:wps="http://schemas.microsoft.com/office/word/2010/wordprocessingShape" mc:Ignorable="w14 w15 w16se w16cid wp14">
   <w:docParts>
     <w:docPart>
       <w:docPartPr>
@@ -6565,7 +6699,7 @@
 </file>
 
 <file path=word/glossary/fontTable.xml><?xml version="1.0" encoding="utf-8"?>
-<w:fonts xmlns:mc="http://schemas.openxmlformats.org/markup-compatibility/2006" xmlns:r="http://schemas.openxmlformats.org/officeDocument/2006/relationships" xmlns:w="http://schemas.openxmlformats.org/wordprocessingml/2006/main" xmlns:w14="http://schemas.microsoft.com/office/word/2010/wordml" xmlns:w15="http://schemas.microsoft.com/office/word/2012/wordml" xmlns:w16cex="http://schemas.microsoft.com/office/word/2018/wordml/cex" xmlns:w16cid="http://schemas.microsoft.com/office/word/2016/wordml/cid" xmlns:w16="http://schemas.microsoft.com/office/word/2018/wordml" xmlns:w16sdtdh="http://schemas.microsoft.com/office/word/2020/wordml/sdtdatahash" xmlns:w16se="http://schemas.microsoft.com/office/word/2015/wordml/symex" mc:Ignorable="w14 w15 w16se w16cid w16 w16cex w16sdtdh">
+<w:fonts xmlns:mc="http://schemas.openxmlformats.org/markup-compatibility/2006" xmlns:r="http://schemas.openxmlformats.org/officeDocument/2006/relationships" xmlns:w="http://schemas.openxmlformats.org/wordprocessingml/2006/main" xmlns:w14="http://schemas.microsoft.com/office/word/2010/wordml" xmlns:w15="http://schemas.microsoft.com/office/word/2012/wordml" xmlns:w16cid="http://schemas.microsoft.com/office/word/2016/wordml/cid" xmlns:w16se="http://schemas.microsoft.com/office/word/2015/wordml/symex" mc:Ignorable="w14 w15 w16se w16cid">
   <w:font w:name="Symbol">
     <w:panose1 w:val="05050102010706020507"/>
     <w:charset w:val="02"/>
@@ -6608,8 +6742,8 @@
     <w:pitch w:val="variable"/>
     <w:sig w:usb0="E4002EFF" w:usb1="C000247B" w:usb2="00000009" w:usb3="00000000" w:csb0="000001FF" w:csb1="00000000"/>
   </w:font>
-  <w:font w:name="DengXian">
-    <w:altName w:val="等线"/>
+  <w:font w:name="等线">
+    <w:altName w:val="DengXian"/>
     <w:panose1 w:val="02010600030101010101"/>
     <w:charset w:val="86"/>
     <w:family w:val="auto"/>
@@ -6623,8 +6757,7 @@
     <w:pitch w:val="variable"/>
     <w:sig w:usb0="E4002EFF" w:usb1="C000247B" w:usb2="00000009" w:usb3="00000000" w:csb0="000001FF" w:csb1="00000000"/>
   </w:font>
-  <w:font w:name="DengXian Light">
-    <w:altName w:val="等线 Light"/>
+  <w:font w:name="等线 Light">
     <w:panose1 w:val="02010600030101010101"/>
     <w:charset w:val="86"/>
     <w:family w:val="auto"/>
@@ -6638,8 +6771,8 @@
     <w:pitch w:val="variable"/>
     <w:sig w:usb0="E0002EFF" w:usb1="C000785B" w:usb2="00000009" w:usb3="00000000" w:csb0="000001FF" w:csb1="00000000"/>
   </w:font>
-  <w:font w:name="Microsoft YaHei">
-    <w:altName w:val="微软雅黑"/>
+  <w:font w:name="微软雅黑">
+    <w:altName w:val="Microsoft YaHei"/>
     <w:panose1 w:val="020B0503020204020204"/>
     <w:charset w:val="86"/>
     <w:family w:val="swiss"/>
@@ -6658,7 +6791,7 @@
 </file>
 
 <file path=word/glossary/settings.xml><?xml version="1.0" encoding="utf-8"?>
-<w:settings xmlns:mc="http://schemas.openxmlformats.org/markup-compatibility/2006" xmlns:o="urn:schemas-microsoft-com:office:office" xmlns:r="http://schemas.openxmlformats.org/officeDocument/2006/relationships" xmlns:m="http://schemas.openxmlformats.org/officeDocument/2006/math" xmlns:v="urn:schemas-microsoft-com:vml" xmlns:w10="urn:schemas-microsoft-com:office:word" xmlns:w="http://schemas.openxmlformats.org/wordprocessingml/2006/main" xmlns:w14="http://schemas.microsoft.com/office/word/2010/wordml" xmlns:w15="http://schemas.microsoft.com/office/word/2012/wordml" xmlns:w16cex="http://schemas.microsoft.com/office/word/2018/wordml/cex" xmlns:w16cid="http://schemas.microsoft.com/office/word/2016/wordml/cid" xmlns:w16="http://schemas.microsoft.com/office/word/2018/wordml" xmlns:w16sdtdh="http://schemas.microsoft.com/office/word/2020/wordml/sdtdatahash" xmlns:w16se="http://schemas.microsoft.com/office/word/2015/wordml/symex" xmlns:sl="http://schemas.openxmlformats.org/schemaLibrary/2006/main" mc:Ignorable="w14 w15 w16se w16cid w16 w16cex w16sdtdh">
+<w:settings xmlns:mc="http://schemas.openxmlformats.org/markup-compatibility/2006" xmlns:o="urn:schemas-microsoft-com:office:office" xmlns:r="http://schemas.openxmlformats.org/officeDocument/2006/relationships" xmlns:m="http://schemas.openxmlformats.org/officeDocument/2006/math" xmlns:v="urn:schemas-microsoft-com:vml" xmlns:w10="urn:schemas-microsoft-com:office:word" xmlns:w="http://schemas.openxmlformats.org/wordprocessingml/2006/main" xmlns:w14="http://schemas.microsoft.com/office/word/2010/wordml" xmlns:w15="http://schemas.microsoft.com/office/word/2012/wordml" xmlns:w16cid="http://schemas.microsoft.com/office/word/2016/wordml/cid" xmlns:w16se="http://schemas.microsoft.com/office/word/2015/wordml/symex" xmlns:sl="http://schemas.openxmlformats.org/schemaLibrary/2006/main" mc:Ignorable="w14 w15 w16se w16cid">
   <w:view w:val="normal"/>
   <w:bordersDoNotSurroundHeader/>
   <w:bordersDoNotSurroundFooter/>
@@ -6688,6 +6821,7 @@
     <w:rsid w:val="00066683"/>
     <w:rsid w:val="000F7829"/>
     <w:rsid w:val="001909F1"/>
+    <w:rsid w:val="003C2270"/>
     <w:rsid w:val="00583688"/>
     <w:rsid w:val="00650F6D"/>
     <w:rsid w:val="00656C9A"/>
@@ -6733,7 +6867,7 @@
 </file>
 
 <file path=word/glossary/styles.xml><?xml version="1.0" encoding="utf-8"?>
-<w:styles xmlns:mc="http://schemas.openxmlformats.org/markup-compatibility/2006" xmlns:r="http://schemas.openxmlformats.org/officeDocument/2006/relationships" xmlns:w="http://schemas.openxmlformats.org/wordprocessingml/2006/main" xmlns:w14="http://schemas.microsoft.com/office/word/2010/wordml" xmlns:w15="http://schemas.microsoft.com/office/word/2012/wordml" xmlns:w16cex="http://schemas.microsoft.com/office/word/2018/wordml/cex" xmlns:w16cid="http://schemas.microsoft.com/office/word/2016/wordml/cid" xmlns:w16="http://schemas.microsoft.com/office/word/2018/wordml" xmlns:w16sdtdh="http://schemas.microsoft.com/office/word/2020/wordml/sdtdatahash" xmlns:w16se="http://schemas.microsoft.com/office/word/2015/wordml/symex" mc:Ignorable="w14 w15 w16se w16cid w16 w16cex w16sdtdh">
+<w:styles xmlns:mc="http://schemas.openxmlformats.org/markup-compatibility/2006" xmlns:r="http://schemas.openxmlformats.org/officeDocument/2006/relationships" xmlns:w="http://schemas.openxmlformats.org/wordprocessingml/2006/main" xmlns:w14="http://schemas.microsoft.com/office/word/2010/wordml" xmlns:w15="http://schemas.microsoft.com/office/word/2012/wordml" xmlns:w16cid="http://schemas.microsoft.com/office/word/2016/wordml/cid" xmlns:w16se="http://schemas.microsoft.com/office/word/2015/wordml/symex" mc:Ignorable="w14 w15 w16se w16cid">
   <w:docDefaults>
     <w:rPrDefault>
       <w:rPr>
@@ -6746,7 +6880,7 @@
     </w:rPrDefault>
     <w:pPrDefault/>
   </w:docDefaults>
-  <w:latentStyles w:defLockedState="0" w:defUIPriority="99" w:defSemiHidden="0" w:defUnhideWhenUsed="0" w:defQFormat="0" w:count="376">
+  <w:latentStyles w:defLockedState="0" w:defUIPriority="99" w:defSemiHidden="0" w:defUnhideWhenUsed="0" w:defQFormat="0" w:count="375">
     <w:lsdException w:name="Normal" w:uiPriority="0" w:qFormat="1"/>
     <w:lsdException w:name="heading 1" w:uiPriority="9" w:qFormat="1"/>
     <w:lsdException w:name="heading 2" w:semiHidden="1" w:uiPriority="9" w:unhideWhenUsed="1" w:qFormat="1"/>
@@ -6852,6 +6986,7 @@
     <w:lsdException w:name="HTML Sample" w:semiHidden="1" w:unhideWhenUsed="1"/>
     <w:lsdException w:name="HTML Typewriter" w:semiHidden="1" w:unhideWhenUsed="1"/>
     <w:lsdException w:name="HTML Variable" w:semiHidden="1" w:unhideWhenUsed="1"/>
+    <w:lsdException w:name="Normal Table" w:semiHidden="1" w:unhideWhenUsed="1"/>
     <w:lsdException w:name="annotation subject" w:semiHidden="1" w:unhideWhenUsed="1"/>
     <w:lsdException w:name="No List" w:semiHidden="1" w:unhideWhenUsed="1"/>
     <w:lsdException w:name="Outline List 1" w:semiHidden="1" w:unhideWhenUsed="1"/>
@@ -6898,8 +7033,10 @@
     <w:lsdException w:name="Table Subtle 2" w:semiHidden="1" w:unhideWhenUsed="1"/>
     <w:lsdException w:name="Table Web 1" w:semiHidden="1" w:unhideWhenUsed="1"/>
     <w:lsdException w:name="Table Web 2" w:semiHidden="1" w:unhideWhenUsed="1"/>
+    <w:lsdException w:name="Table Web 3" w:semiHidden="1" w:unhideWhenUsed="1"/>
     <w:lsdException w:name="Balloon Text" w:semiHidden="1" w:unhideWhenUsed="1"/>
     <w:lsdException w:name="Table Grid" w:uiPriority="39"/>
+    <w:lsdException w:name="Table Theme" w:semiHidden="1" w:unhideWhenUsed="1"/>
     <w:lsdException w:name="Placeholder Text" w:semiHidden="1"/>
     <w:lsdException w:name="No Spacing" w:uiPriority="1" w:qFormat="1"/>
     <w:lsdException w:name="Light Shading" w:uiPriority="60"/>
@@ -7119,7 +7256,6 @@
     <w:lsdException w:name="Smart Hyperlink" w:semiHidden="1" w:unhideWhenUsed="1"/>
     <w:lsdException w:name="Hashtag" w:semiHidden="1" w:unhideWhenUsed="1"/>
     <w:lsdException w:name="Unresolved Mention" w:semiHidden="1" w:unhideWhenUsed="1"/>
-    <w:lsdException w:name="Smart Link" w:semiHidden="1" w:unhideWhenUsed="1"/>
   </w:latentStyles>
   <w:style w:type="paragraph" w:default="1" w:styleId="a">
     <w:name w:val="Normal"/>
@@ -7176,7 +7312,7 @@
 </file>
 
 <file path=word/glossary/webSettings.xml><?xml version="1.0" encoding="utf-8"?>
-<w:webSettings xmlns:mc="http://schemas.openxmlformats.org/markup-compatibility/2006" xmlns:r="http://schemas.openxmlformats.org/officeDocument/2006/relationships" xmlns:w="http://schemas.openxmlformats.org/wordprocessingml/2006/main" xmlns:w14="http://schemas.microsoft.com/office/word/2010/wordml" xmlns:w15="http://schemas.microsoft.com/office/word/2012/wordml" xmlns:w16cex="http://schemas.microsoft.com/office/word/2018/wordml/cex" xmlns:w16cid="http://schemas.microsoft.com/office/word/2016/wordml/cid" xmlns:w16="http://schemas.microsoft.com/office/word/2018/wordml" xmlns:w16sdtdh="http://schemas.microsoft.com/office/word/2020/wordml/sdtdatahash" xmlns:w16se="http://schemas.microsoft.com/office/word/2015/wordml/symex" mc:Ignorable="w14 w15 w16se w16cid w16 w16cex w16sdtdh">
+<w:webSettings xmlns:mc="http://schemas.openxmlformats.org/markup-compatibility/2006" xmlns:r="http://schemas.openxmlformats.org/officeDocument/2006/relationships" xmlns:w="http://schemas.openxmlformats.org/wordprocessingml/2006/main" xmlns:w14="http://schemas.microsoft.com/office/word/2010/wordml" xmlns:w15="http://schemas.microsoft.com/office/word/2012/wordml" xmlns:w16cid="http://schemas.microsoft.com/office/word/2016/wordml/cid" xmlns:w16se="http://schemas.microsoft.com/office/word/2015/wordml/symex" mc:Ignorable="w14 w15 w16se w16cid">
   <w:optimizeForBrowser/>
   <w:allowPNG/>
 </w:webSettings>
